--- a/Dokumentation_Data_Visualization.docx
+++ b/Dokumentation_Data_Visualization.docx
@@ -1,12 +1,12 @@
 
 <file path=word/document.xml><?xml version="1.0" encoding="utf-8"?>
-<w:document xmlns:wpc="http://schemas.microsoft.com/office/word/2010/wordprocessingCanvas" xmlns:cx="http://schemas.microsoft.com/office/drawing/2014/chartex" xmlns:cx1="http://schemas.microsoft.com/office/drawing/2015/9/8/chartex" xmlns:cx2="http://schemas.microsoft.com/office/drawing/2015/10/21/chartex" xmlns:cx3="http://schemas.microsoft.com/office/drawing/2016/5/9/chartex" xmlns:cx4="http://schemas.microsoft.com/office/drawing/2016/5/10/chartex" xmlns:cx5="http://schemas.microsoft.com/office/drawing/2016/5/11/chartex" xmlns:cx6="http://schemas.microsoft.com/office/drawing/2016/5/12/chartex" xmlns:cx7="http://schemas.microsoft.com/office/drawing/2016/5/13/chartex" xmlns:cx8="http://schemas.microsoft.com/office/drawing/2016/5/14/chartex" xmlns:mc="http://schemas.openxmlformats.org/markup-compatibility/2006" xmlns:aink="http://schemas.microsoft.com/office/drawing/2016/ink" xmlns:am3d="http://schemas.microsoft.com/office/drawing/2017/model3d" xmlns:o="urn:schemas-microsoft-com:office:office" xmlns:oel="http://schemas.microsoft.com/office/2019/extlst" xmlns:r="http://schemas.openxmlformats.org/officeDocument/2006/relationships" xmlns:m="http://schemas.openxmlformats.org/officeDocument/2006/math" xmlns:v="urn:schemas-microsoft-com:vml" xmlns:wp14="http://schemas.microsoft.com/office/word/2010/wordprocessingDrawing" xmlns:wp="http://schemas.openxmlformats.org/drawingml/2006/wordprocessingDrawing" xmlns:w10="urn:schemas-microsoft-com:office:word" xmlns:w="http://schemas.openxmlformats.org/wordprocessingml/2006/main" xmlns:w14="http://schemas.microsoft.com/office/word/2010/wordml" xmlns:w15="http://schemas.microsoft.com/office/word/2012/wordml" xmlns:w16cex="http://schemas.microsoft.com/office/word/2018/wordml/cex" xmlns:w16cid="http://schemas.microsoft.com/office/word/2016/wordml/cid" xmlns:w16="http://schemas.microsoft.com/office/word/2018/wordml" xmlns:w16du="http://schemas.microsoft.com/office/word/2023/wordml/word16du" xmlns:w16sdtdh="http://schemas.microsoft.com/office/word/2020/wordml/sdtdatahash" xmlns:w16se="http://schemas.microsoft.com/office/word/2015/wordml/symex" xmlns:wpg="http://schemas.microsoft.com/office/word/2010/wordprocessingGroup" xmlns:wpi="http://schemas.microsoft.com/office/word/2010/wordprocessingInk" xmlns:wne="http://schemas.microsoft.com/office/word/2006/wordml" xmlns:wps="http://schemas.microsoft.com/office/word/2010/wordprocessingShape" mc:Ignorable="w14 w15 w16se w16cid w16 w16cex w16sdtdh wp14">
+<w:document xmlns:wpc="http://schemas.microsoft.com/office/word/2010/wordprocessingCanvas" xmlns:cx="http://schemas.microsoft.com/office/drawing/2014/chartex" xmlns:cx1="http://schemas.microsoft.com/office/drawing/2015/9/8/chartex" xmlns:cx2="http://schemas.microsoft.com/office/drawing/2015/10/21/chartex" xmlns:cx3="http://schemas.microsoft.com/office/drawing/2016/5/9/chartex" xmlns:cx4="http://schemas.microsoft.com/office/drawing/2016/5/10/chartex" xmlns:cx5="http://schemas.microsoft.com/office/drawing/2016/5/11/chartex" xmlns:cx6="http://schemas.microsoft.com/office/drawing/2016/5/12/chartex" xmlns:cx7="http://schemas.microsoft.com/office/drawing/2016/5/13/chartex" xmlns:cx8="http://schemas.microsoft.com/office/drawing/2016/5/14/chartex" xmlns:mc="http://schemas.openxmlformats.org/markup-compatibility/2006" xmlns:aink="http://schemas.microsoft.com/office/drawing/2016/ink" xmlns:am3d="http://schemas.microsoft.com/office/drawing/2017/model3d" xmlns:o="urn:schemas-microsoft-com:office:office" xmlns:oel="http://schemas.microsoft.com/office/2019/extlst" xmlns:r="http://schemas.openxmlformats.org/officeDocument/2006/relationships" xmlns:m="http://schemas.openxmlformats.org/officeDocument/2006/math" xmlns:v="urn:schemas-microsoft-com:vml" xmlns:wp14="http://schemas.microsoft.com/office/word/2010/wordprocessingDrawing" xmlns:wp="http://schemas.openxmlformats.org/drawingml/2006/wordprocessingDrawing" xmlns:w10="urn:schemas-microsoft-com:office:word" xmlns:w="http://schemas.openxmlformats.org/wordprocessingml/2006/main" xmlns:w14="http://schemas.microsoft.com/office/word/2010/wordml" xmlns:w15="http://schemas.microsoft.com/office/word/2012/wordml" xmlns:w16cex="http://schemas.microsoft.com/office/word/2018/wordml/cex" xmlns:w16cid="http://schemas.microsoft.com/office/word/2016/wordml/cid" xmlns:w16="http://schemas.microsoft.com/office/word/2018/wordml" xmlns:w16sdtdh="http://schemas.microsoft.com/office/word/2020/wordml/sdtdatahash" xmlns:w16se="http://schemas.microsoft.com/office/word/2015/wordml/symex" xmlns:wpg="http://schemas.microsoft.com/office/word/2010/wordprocessingGroup" xmlns:wpi="http://schemas.microsoft.com/office/word/2010/wordprocessingInk" xmlns:wne="http://schemas.microsoft.com/office/word/2006/wordml" xmlns:wps="http://schemas.microsoft.com/office/word/2010/wordprocessingShape" mc:Ignorable="w14 w15 w16se w16cid w16 w16cex w16sdtdh wp14">
   <w:background w:color="FFFFFF" w:themeColor="background1"/>
   <w:body>
     <w:sdt>
       <w:sdtPr>
         <w:rPr>
-          <w:rFonts w:eastAsiaTheme="minorHAnsi"/>
+          <w:rFonts w:ascii="Times New Roman" w:eastAsiaTheme="minorHAnsi" w:hAnsi="Times New Roman" w:cs="Times New Roman"/>
           <w:sz w:val="20"/>
           <w:szCs w:val="20"/>
           <w:lang w:eastAsia="en-US"/>
@@ -19,7 +19,6 @@
       </w:sdtPr>
       <w:sdtEndPr>
         <w:rPr>
-          <w:rFonts w:asciiTheme="majorBidi" w:hAnsiTheme="majorBidi" w:cstheme="majorBidi"/>
           <w:color w:val="808080" w:themeColor="background1" w:themeShade="80"/>
           <w:sz w:val="22"/>
         </w:rPr>
@@ -29,12 +28,14 @@
           <w:pPr>
             <w:pStyle w:val="KeinLeerraum"/>
             <w:rPr>
+              <w:rFonts w:ascii="Times New Roman" w:hAnsi="Times New Roman" w:cs="Times New Roman"/>
               <w:sz w:val="20"/>
               <w:szCs w:val="20"/>
             </w:rPr>
           </w:pPr>
           <w:r>
             <w:rPr>
+              <w:rFonts w:ascii="Times New Roman" w:hAnsi="Times New Roman" w:cs="Times New Roman"/>
               <w:noProof/>
               <w:sz w:val="20"/>
               <w:szCs w:val="20"/>
@@ -158,6 +159,7 @@
                                 <w:sdt>
                                   <w:sdtPr>
                                     <w:rPr>
+                                      <w:rFonts w:ascii="Times New Roman" w:hAnsi="Times New Roman" w:cs="Times New Roman"/>
                                       <w:color w:val="FFFFFF" w:themeColor="background1"/>
                                       <w:sz w:val="28"/>
                                       <w:szCs w:val="28"/>
@@ -179,6 +181,7 @@
                                         <w:pStyle w:val="KeinLeerraum"/>
                                         <w:jc w:val="right"/>
                                         <w:rPr>
+                                          <w:rFonts w:ascii="Times New Roman" w:hAnsi="Times New Roman" w:cs="Times New Roman"/>
                                           <w:color w:val="FFFFFF" w:themeColor="background1"/>
                                           <w:sz w:val="28"/>
                                           <w:szCs w:val="28"/>
@@ -186,6 +189,7 @@
                                       </w:pPr>
                                       <w:r>
                                         <w:rPr>
+                                          <w:rFonts w:ascii="Times New Roman" w:hAnsi="Times New Roman" w:cs="Times New Roman"/>
                                           <w:color w:val="FFFFFF" w:themeColor="background1"/>
                                           <w:sz w:val="28"/>
                                           <w:szCs w:val="28"/>
@@ -3451,8 +3455,8 @@
               </mc:Choice>
               <mc:Fallback>
                 <w:pict>
-                  <v:group w14:anchorId="4CDE93F9" id="Gruppe 2" o:spid="_x0000_s1026" style="position:absolute;margin-left:0;margin-top:0;width:172.8pt;height:718.55pt;z-index:-251657216;mso-width-percent:330;mso-height-percent:950;mso-left-percent:40;mso-position-horizontal-relative:page;mso-position-vertical:center;mso-position-vertical-relative:page;mso-width-percent:330;mso-height-percent:950;mso-left-percent:40" coordsize="21945,91257" o:gfxdata="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">
-                    <v:rect id="Rechteck 3" o:spid="_x0000_s1027" style="position:absolute;width:1945;height:91257;visibility:visible;mso-wrap-style:square;v-text-anchor:middle" o:gfxdata="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" fillcolor="black [3213]" stroked="f" strokeweight="1pt"/>
+                  <v:group w14:anchorId="4CDE93F9" id="Gruppe 2" o:spid="_x0000_s1026" style="position:absolute;margin-left:0;margin-top:0;width:172.8pt;height:718.55pt;z-index:-251657216;mso-width-percent:330;mso-height-percent:950;mso-left-percent:40;mso-position-horizontal-relative:page;mso-position-vertical:center;mso-position-vertical-relative:page;mso-width-percent:330;mso-height-percent:950;mso-left-percent:40" coordsize="21945,91257" o:gfxdata="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">
+                    <v:rect id="Rechteck 3" o:spid="_x0000_s1027" style="position:absolute;width:1945;height:91257;visibility:visible;mso-wrap-style:square;v-text-anchor:middle" o:gfxdata="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" fillcolor="black [3213]" stroked="f" strokeweight="1pt"/>
                     <v:shapetype id="_x0000_t15" coordsize="21600,21600" o:spt="15" adj="16200" path="m@0,l,,,21600@0,21600,21600,10800xe">
                       <v:stroke joinstyle="miter"/>
                       <v:formulas>
@@ -3464,12 +3468,13 @@
                         <v:h position="#0,topLeft" xrange="0,21600"/>
                       </v:handles>
                     </v:shapetype>
-                    <v:shape id="Fünfeck 4" o:spid="_x0000_s1028" type="#_x0000_t15" style="position:absolute;top:14668;width:21945;height:5521;visibility:visible;mso-wrap-style:square;v-text-anchor:middle" o:gfxdata="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" adj="18883" fillcolor="black [3213]" strokecolor="black [3213]" strokeweight="1pt">
+                    <v:shape id="Fünfeck 4" o:spid="_x0000_s1028" type="#_x0000_t15" style="position:absolute;top:14668;width:21945;height:5521;visibility:visible;mso-wrap-style:square;v-text-anchor:middle" o:gfxdata="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" adj="18883" fillcolor="black [3213]" strokecolor="black [3213]" strokeweight="1pt">
                       <v:textbox inset=",0,14.4pt,0">
                         <w:txbxContent>
                           <w:sdt>
                             <w:sdtPr>
                               <w:rPr>
+                                <w:rFonts w:ascii="Times New Roman" w:hAnsi="Times New Roman" w:cs="Times New Roman"/>
                                 <w:color w:val="FFFFFF" w:themeColor="background1"/>
                                 <w:sz w:val="28"/>
                                 <w:szCs w:val="28"/>
@@ -3488,9 +3493,10 @@
                             <w:sdtContent>
                               <w:p>
                                 <w:pPr>
-                                  <w:pStyle w:val="NoSpacing"/>
+                                  <w:pStyle w:val="KeinLeerraum"/>
                                   <w:jc w:val="right"/>
                                   <w:rPr>
+                                    <w:rFonts w:ascii="Times New Roman" w:hAnsi="Times New Roman" w:cs="Times New Roman"/>
                                     <w:color w:val="FFFFFF" w:themeColor="background1"/>
                                     <w:sz w:val="28"/>
                                     <w:szCs w:val="28"/>
@@ -3498,6 +3504,7 @@
                                 </w:pPr>
                                 <w:r>
                                   <w:rPr>
+                                    <w:rFonts w:ascii="Times New Roman" w:hAnsi="Times New Roman" w:cs="Times New Roman"/>
                                     <w:color w:val="FFFFFF" w:themeColor="background1"/>
                                     <w:sz w:val="28"/>
                                     <w:szCs w:val="28"/>
@@ -3510,99 +3517,99 @@
                         </w:txbxContent>
                       </v:textbox>
                     </v:shape>
-                    <v:group id="Gruppe 5" o:spid="_x0000_s1029" style="position:absolute;left:762;top:42100;width:20574;height:49103" coordorigin="806,42118" coordsize="13062,31210" o:gfxdata="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">
-                      <v:group id="Gruppe 6" o:spid="_x0000_s1030" style="position:absolute;left:1410;top:42118;width:10478;height:31210" coordorigin="1410,42118" coordsize="10477,31210" o:gfxdata="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">
+                    <v:group id="Gruppe 5" o:spid="_x0000_s1029" style="position:absolute;left:762;top:42100;width:20574;height:49103" coordorigin="806,42118" coordsize="13062,31210" o:gfxdata="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">
+                      <v:group id="Gruppe 6" o:spid="_x0000_s1030" style="position:absolute;left:1410;top:42118;width:10478;height:31210" coordorigin="1410,42118" coordsize="10477,31210" o:gfxdata="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">
                         <o:lock v:ext="edit" aspectratio="t"/>
-                        <v:shape id="Freihandform 20" o:spid="_x0000_s1031" style="position:absolute;left:3696;top:62168;width:1937;height:6985;visibility:visible;mso-wrap-style:square;v-text-anchor:top" coordsize="122,440" o:gfxdata="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" path="m,l39,152,84,304r38,113l122,440,76,306,39,180,6,53,,xe" fillcolor="#44546a [3215]" strokecolor="#44546a [3215]" strokeweight="0">
+                        <v:shape id="Freihandform 20" o:spid="_x0000_s1031" style="position:absolute;left:3696;top:62168;width:1937;height:6985;visibility:visible;mso-wrap-style:square;v-text-anchor:top" coordsize="122,440" o:gfxdata="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" path="m,l39,152,84,304r38,113l122,440,76,306,39,180,6,53,,xe" fillcolor="#44546a [3215]" strokecolor="#44546a [3215]" strokeweight="0">
                           <v:path arrowok="t" o:connecttype="custom" o:connectlocs="0,0;61913,241300;133350,482600;193675,661988;193675,698500;120650,485775;61913,285750;9525,84138;0,0" o:connectangles="0,0,0,0,0,0,0,0,0"/>
                         </v:shape>
-                        <v:shape id="Freihandform 21" o:spid="_x0000_s1032" style="position:absolute;left:5728;top:69058;width:1842;height:4270;visibility:visible;mso-wrap-style:square;v-text-anchor:top" coordsize="116,269" o:gfxdata="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" path="m,l8,19,37,93r30,74l116,269r-8,l60,169,30,98,1,25,,xe" fillcolor="#44546a [3215]" strokecolor="#44546a [3215]" strokeweight="0">
+                        <v:shape id="Freihandform 21" o:spid="_x0000_s1032" style="position:absolute;left:5728;top:69058;width:1842;height:4270;visibility:visible;mso-wrap-style:square;v-text-anchor:top" coordsize="116,269" o:gfxdata="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" path="m,l8,19,37,93r30,74l116,269r-8,l60,169,30,98,1,25,,xe" fillcolor="#44546a [3215]" strokecolor="#44546a [3215]" strokeweight="0">
                           <v:path arrowok="t" o:connecttype="custom" o:connectlocs="0,0;12700,30163;58738,147638;106363,265113;184150,427038;171450,427038;95250,268288;47625,155575;1588,39688;0,0" o:connectangles="0,0,0,0,0,0,0,0,0,0"/>
                         </v:shape>
-                        <v:shape id="Freihandform 22" o:spid="_x0000_s1033" style="position:absolute;left:1410;top:42118;width:2223;height:20193;visibility:visible;mso-wrap-style:square;v-text-anchor:top" coordsize="140,1272" o:gfxdata="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" path="m,l,,1,79r2,80l12,317,23,476,39,634,58,792,83,948r24,138l135,1223r5,49l138,1262,105,1106,77,949,53,792,35,634,20,476,9,317,2,159,,79,,xe" fillcolor="#44546a [3215]" strokecolor="#44546a [3215]" strokeweight="0">
+                        <v:shape id="Freihandform 22" o:spid="_x0000_s1033" style="position:absolute;left:1410;top:42118;width:2223;height:20193;visibility:visible;mso-wrap-style:square;v-text-anchor:top" coordsize="140,1272" o:gfxdata="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" path="m,l,,1,79r2,80l12,317,23,476,39,634,58,792,83,948r24,138l135,1223r5,49l138,1262,105,1106,77,949,53,792,35,634,20,476,9,317,2,159,,79,,xe" fillcolor="#44546a [3215]" strokecolor="#44546a [3215]" strokeweight="0">
                           <v:path arrowok="t" o:connecttype="custom" o:connectlocs="0,0;0,0;1588,125413;4763,252413;19050,503238;36513,755650;61913,1006475;92075,1257300;131763,1504950;169863,1724025;214313,1941513;222250,2019300;219075,2003425;166688,1755775;122238,1506538;84138,1257300;55563,1006475;31750,755650;14288,503238;3175,252413;0,125413;0,0" o:connectangles="0,0,0,0,0,0,0,0,0,0,0,0,0,0,0,0,0,0,0,0,0,0"/>
                         </v:shape>
-                        <v:shape id="Freihandform 23" o:spid="_x0000_s1034" style="position:absolute;left:3410;top:48611;width:715;height:13557;visibility:visible;mso-wrap-style:square;v-text-anchor:top" coordsize="45,854" o:gfxdata="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" path="m45,r,l35,66r-9,67l14,267,6,401,3,534,6,669r8,134l18,854r,-3l9,814,8,803,1,669,,534,3,401,12,267,25,132,34,66,45,xe" fillcolor="#44546a [3215]" strokecolor="#44546a [3215]" strokeweight="0">
+                        <v:shape id="Freihandform 23" o:spid="_x0000_s1034" style="position:absolute;left:3410;top:48611;width:715;height:13557;visibility:visible;mso-wrap-style:square;v-text-anchor:top" coordsize="45,854" o:gfxdata="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" path="m45,r,l35,66r-9,67l14,267,6,401,3,534,6,669r8,134l18,854r,-3l9,814,8,803,1,669,,534,3,401,12,267,25,132,34,66,45,xe" fillcolor="#44546a [3215]" strokecolor="#44546a [3215]" strokeweight="0">
                           <v:path arrowok="t" o:connecttype="custom" o:connectlocs="71438,0;71438,0;55563,104775;41275,211138;22225,423863;9525,636588;4763,847725;9525,1062038;22225,1274763;28575,1355725;28575,1350963;14288,1292225;12700,1274763;1588,1062038;0,847725;4763,636588;19050,423863;39688,209550;53975,104775;71438,0" o:connectangles="0,0,0,0,0,0,0,0,0,0,0,0,0,0,0,0,0,0,0,0"/>
                         </v:shape>
-                        <v:shape id="Freihandform 24" o:spid="_x0000_s1035" style="position:absolute;left:3633;top:62311;width:2444;height:9985;visibility:visible;mso-wrap-style:square;v-text-anchor:top" coordsize="154,629" o:gfxdata="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" path="m,l10,44r11,82l34,207r19,86l75,380r25,86l120,521r21,55l152,618r2,11l140,595,115,532,93,468,67,383,47,295,28,207,12,104,,xe" fillcolor="#44546a [3215]" strokecolor="#44546a [3215]" strokeweight="0">
+                        <v:shape id="Freihandform 24" o:spid="_x0000_s1035" style="position:absolute;left:3633;top:62311;width:2444;height:9985;visibility:visible;mso-wrap-style:square;v-text-anchor:top" coordsize="154,629" o:gfxdata="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" path="m,l10,44r11,82l34,207r19,86l75,380r25,86l120,521r21,55l152,618r2,11l140,595,115,532,93,468,67,383,47,295,28,207,12,104,,xe" fillcolor="#44546a [3215]" strokecolor="#44546a [3215]" strokeweight="0">
                           <v:path arrowok="t" o:connecttype="custom" o:connectlocs="0,0;15875,69850;33338,200025;53975,328613;84138,465138;119063,603250;158750,739775;190500,827088;223838,914400;241300,981075;244475,998538;222250,944563;182563,844550;147638,742950;106363,608013;74613,468313;44450,328613;19050,165100;0,0" o:connectangles="0,0,0,0,0,0,0,0,0,0,0,0,0,0,0,0,0,0,0"/>
                         </v:shape>
-                        <v:shape id="Freihandform 25" o:spid="_x0000_s1036" style="position:absolute;left:6204;top:72233;width:524;height:1095;visibility:visible;mso-wrap-style:square;v-text-anchor:top" coordsize="33,69" o:gfxdata="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" path="m,l33,69r-9,l12,35,,xe" fillcolor="#44546a [3215]" strokecolor="#44546a [3215]" strokeweight="0">
+                        <v:shape id="Freihandform 25" o:spid="_x0000_s1036" style="position:absolute;left:6204;top:72233;width:524;height:1095;visibility:visible;mso-wrap-style:square;v-text-anchor:top" coordsize="33,69" o:gfxdata="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" path="m,l33,69r-9,l12,35,,xe" fillcolor="#44546a [3215]" strokecolor="#44546a [3215]" strokeweight="0">
                           <v:path arrowok="t" o:connecttype="custom" o:connectlocs="0,0;52388,109538;38100,109538;19050,55563;0,0" o:connectangles="0,0,0,0,0"/>
                         </v:shape>
-                        <v:shape id="Freihandform 26" o:spid="_x0000_s1037" style="position:absolute;left:3553;top:61533;width:238;height:1476;visibility:visible;mso-wrap-style:square;v-text-anchor:top" coordsize="15,93" o:gfxdata="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" path="m,l9,37r,3l15,93,5,49,,xe" fillcolor="#44546a [3215]" strokecolor="#44546a [3215]" strokeweight="0">
+                        <v:shape id="Freihandform 26" o:spid="_x0000_s1037" style="position:absolute;left:3553;top:61533;width:238;height:1476;visibility:visible;mso-wrap-style:square;v-text-anchor:top" coordsize="15,93" o:gfxdata="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" path="m,l9,37r,3l15,93,5,49,,xe" fillcolor="#44546a [3215]" strokecolor="#44546a [3215]" strokeweight="0">
                           <v:path arrowok="t" o:connecttype="custom" o:connectlocs="0,0;14288,58738;14288,63500;23813,147638;7938,77788;0,0" o:connectangles="0,0,0,0,0,0"/>
                         </v:shape>
-                        <v:shape id="Freihandform 27" o:spid="_x0000_s1038" style="position:absolute;left:5633;top:56897;width:6255;height:12161;visibility:visible;mso-wrap-style:square;v-text-anchor:top" coordsize="394,766" o:gfxdata="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" path="m394,r,l356,38,319,77r-35,40l249,160r-42,58l168,276r-37,63l98,402,69,467,45,535,26,604,14,673,7,746,6,766,,749r1,-5l7,673,21,603,40,533,65,466,94,400r33,-64l164,275r40,-60l248,158r34,-42l318,76,354,37,394,xe" fillcolor="#44546a [3215]" strokecolor="#44546a [3215]" strokeweight="0">
+                        <v:shape id="Freihandform 27" o:spid="_x0000_s1038" style="position:absolute;left:5633;top:56897;width:6255;height:12161;visibility:visible;mso-wrap-style:square;v-text-anchor:top" coordsize="394,766" o:gfxdata="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" path="m394,r,l356,38,319,77r-35,40l249,160r-42,58l168,276r-37,63l98,402,69,467,45,535,26,604,14,673,7,746,6,766,,749r1,-5l7,673,21,603,40,533,65,466,94,400r33,-64l164,275r40,-60l248,158r34,-42l318,76,354,37,394,xe" fillcolor="#44546a [3215]" strokecolor="#44546a [3215]" strokeweight="0">
                           <v:path arrowok="t" o:connecttype="custom" o:connectlocs="625475,0;625475,0;565150,60325;506413,122238;450850,185738;395288,254000;328613,346075;266700,438150;207963,538163;155575,638175;109538,741363;71438,849313;41275,958850;22225,1068388;11113,1184275;9525,1216025;0,1189038;1588,1181100;11113,1068388;33338,957263;63500,846138;103188,739775;149225,635000;201613,533400;260350,436563;323850,341313;393700,250825;447675,184150;504825,120650;561975,58738;625475,0" o:connectangles="0,0,0,0,0,0,0,0,0,0,0,0,0,0,0,0,0,0,0,0,0,0,0,0,0,0,0,0,0,0,0"/>
                         </v:shape>
-                        <v:shape id="Freihandform 28" o:spid="_x0000_s1039" style="position:absolute;left:5633;top:69153;width:571;height:3080;visibility:visible;mso-wrap-style:square;v-text-anchor:top" coordsize="36,194" o:gfxdata="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" path="m,l6,16r1,3l11,80r9,52l33,185r3,9l21,161,15,145,5,81,1,41,,xe" fillcolor="#44546a [3215]" strokecolor="#44546a [3215]" strokeweight="0">
+                        <v:shape id="Freihandform 28" o:spid="_x0000_s1039" style="position:absolute;left:5633;top:69153;width:571;height:3080;visibility:visible;mso-wrap-style:square;v-text-anchor:top" coordsize="36,194" o:gfxdata="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" path="m,l6,16r1,3l11,80r9,52l33,185r3,9l21,161,15,145,5,81,1,41,,xe" fillcolor="#44546a [3215]" strokecolor="#44546a [3215]" strokeweight="0">
                           <v:path arrowok="t" o:connecttype="custom" o:connectlocs="0,0;9525,25400;11113,30163;17463,127000;31750,209550;52388,293688;57150,307975;33338,255588;23813,230188;7938,128588;1588,65088;0,0" o:connectangles="0,0,0,0,0,0,0,0,0,0,0,0"/>
                         </v:shape>
-                        <v:shape id="Freihandform 29" o:spid="_x0000_s1040" style="position:absolute;left:6077;top:72296;width:493;height:1032;visibility:visible;mso-wrap-style:square;v-text-anchor:top" coordsize="31,65" o:gfxdata="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" path="m,l31,65r-8,l,xe" fillcolor="#44546a [3215]" strokecolor="#44546a [3215]" strokeweight="0">
+                        <v:shape id="Freihandform 29" o:spid="_x0000_s1040" style="position:absolute;left:6077;top:72296;width:493;height:1032;visibility:visible;mso-wrap-style:square;v-text-anchor:top" coordsize="31,65" o:gfxdata="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" path="m,l31,65r-8,l,xe" fillcolor="#44546a [3215]" strokecolor="#44546a [3215]" strokeweight="0">
                           <v:path arrowok="t" o:connecttype="custom" o:connectlocs="0,0;49213,103188;36513,103188;0,0" o:connectangles="0,0,0,0"/>
                         </v:shape>
-                        <v:shape id="Freihandform 30" o:spid="_x0000_s1041" style="position:absolute;left:5633;top:68788;width:111;height:666;visibility:visible;mso-wrap-style:square;v-text-anchor:top" coordsize="7,42" o:gfxdata="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" path="m,l6,17,7,42,6,39,,23,,xe" fillcolor="#44546a [3215]" strokecolor="#44546a [3215]" strokeweight="0">
+                        <v:shape id="Freihandform 30" o:spid="_x0000_s1041" style="position:absolute;left:5633;top:68788;width:111;height:666;visibility:visible;mso-wrap-style:square;v-text-anchor:top" coordsize="7,42" o:gfxdata="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" path="m,l6,17,7,42,6,39,,23,,xe" fillcolor="#44546a [3215]" strokecolor="#44546a [3215]" strokeweight="0">
                           <v:path arrowok="t" o:connecttype="custom" o:connectlocs="0,0;9525,26988;11113,66675;9525,61913;0,36513;0,0" o:connectangles="0,0,0,0,0,0"/>
                         </v:shape>
-                        <v:shape id="Freihandform 31" o:spid="_x0000_s1042" style="position:absolute;left:5871;top:71455;width:714;height:1873;visibility:visible;mso-wrap-style:square;v-text-anchor:top" coordsize="45,118" o:gfxdata="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" path="m,l6,16,21,49,33,84r12,34l44,118,13,53,11,42,,xe" fillcolor="#44546a [3215]" strokecolor="#44546a [3215]" strokeweight="0">
+                        <v:shape id="Freihandform 31" o:spid="_x0000_s1042" style="position:absolute;left:5871;top:71455;width:714;height:1873;visibility:visible;mso-wrap-style:square;v-text-anchor:top" coordsize="45,118" o:gfxdata="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" path="m,l6,16,21,49,33,84r12,34l44,118,13,53,11,42,,xe" fillcolor="#44546a [3215]" strokecolor="#44546a [3215]" strokeweight="0">
                           <v:path arrowok="t" o:connecttype="custom" o:connectlocs="0,0;9525,25400;33338,77788;52388,133350;71438,187325;69850,187325;20638,84138;17463,66675;0,0" o:connectangles="0,0,0,0,0,0,0,0,0"/>
                         </v:shape>
                       </v:group>
-                      <v:group id="Gruppe 7" o:spid="_x0000_s1043" style="position:absolute;left:806;top:48269;width:13063;height:25059" coordorigin="806,46499" coordsize="8747,16779" o:gfxdata="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">
+                      <v:group id="Gruppe 7" o:spid="_x0000_s1043" style="position:absolute;left:806;top:48269;width:13063;height:25059" coordorigin="806,46499" coordsize="8747,16779" o:gfxdata="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">
                         <o:lock v:ext="edit" aspectratio="t"/>
-                        <v:shape id="Freihandform 8" o:spid="_x0000_s1044" style="position:absolute;left:1187;top:51897;width:1984;height:7143;visibility:visible;mso-wrap-style:square;v-text-anchor:top" coordsize="125,450" o:gfxdata="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" path="m,l41,155,86,309r39,116l125,450,79,311,41,183,7,54,,xe" fillcolor="#44546a [3215]" strokecolor="#44546a [3215]" strokeweight="0">
+                        <v:shape id="Freihandform 8" o:spid="_x0000_s1044" style="position:absolute;left:1187;top:51897;width:1984;height:7143;visibility:visible;mso-wrap-style:square;v-text-anchor:top" coordsize="125,450" o:gfxdata="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" path="m,l41,155,86,309r39,116l125,450,79,311,41,183,7,54,,xe" fillcolor="#44546a [3215]" strokecolor="#44546a [3215]" strokeweight="0">
                           <v:fill opacity="13107f"/>
                           <v:stroke opacity="13107f"/>
                           <v:path arrowok="t" o:connecttype="custom" o:connectlocs="0,0;65088,246063;136525,490538;198438,674688;198438,714375;125413,493713;65088,290513;11113,85725;0,0" o:connectangles="0,0,0,0,0,0,0,0,0"/>
                         </v:shape>
-                        <v:shape id="Freihandform 9" o:spid="_x0000_s1045" style="position:absolute;left:3282;top:58913;width:1874;height:4366;visibility:visible;mso-wrap-style:square;v-text-anchor:top" coordsize="118,275" o:gfxdata="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" path="m,l8,20,37,96r32,74l118,275r-9,l61,174,30,100,,26,,xe" fillcolor="#44546a [3215]" strokecolor="#44546a [3215]" strokeweight="0">
+                        <v:shape id="Freihandform 9" o:spid="_x0000_s1045" style="position:absolute;left:3282;top:58913;width:1874;height:4366;visibility:visible;mso-wrap-style:square;v-text-anchor:top" coordsize="118,275" o:gfxdata="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" path="m,l8,20,37,96r32,74l118,275r-9,l61,174,30,100,,26,,xe" fillcolor="#44546a [3215]" strokecolor="#44546a [3215]" strokeweight="0">
                           <v:fill opacity="13107f"/>
                           <v:stroke opacity="13107f"/>
                           <v:path arrowok="t" o:connecttype="custom" o:connectlocs="0,0;12700,31750;58738,152400;109538,269875;187325,436563;173038,436563;96838,276225;47625,158750;0,41275;0,0" o:connectangles="0,0,0,0,0,0,0,0,0,0"/>
                         </v:shape>
-                        <v:shape id="Freihandform 10" o:spid="_x0000_s1046" style="position:absolute;left:806;top:50103;width:317;height:1921;visibility:visible;mso-wrap-style:square;v-text-anchor:top" coordsize="20,121" o:gfxdata="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" path="m,l16,72r4,49l18,112,,31,,xe" fillcolor="#44546a [3215]" strokecolor="#44546a [3215]" strokeweight="0">
+                        <v:shape id="Freihandform 10" o:spid="_x0000_s1046" style="position:absolute;left:806;top:50103;width:317;height:1921;visibility:visible;mso-wrap-style:square;v-text-anchor:top" coordsize="20,121" o:gfxdata="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" path="m,l16,72r4,49l18,112,,31,,xe" fillcolor="#44546a [3215]" strokecolor="#44546a [3215]" strokeweight="0">
                           <v:fill opacity="13107f"/>
                           <v:stroke opacity="13107f"/>
                           <v:path arrowok="t" o:connecttype="custom" o:connectlocs="0,0;25400,114300;31750,192088;28575,177800;0,49213;0,0" o:connectangles="0,0,0,0,0,0"/>
                         </v:shape>
-                        <v:shape id="Freihandform 12" o:spid="_x0000_s1047" style="position:absolute;left:1123;top:52024;width:2509;height:10207;visibility:visible;mso-wrap-style:square;v-text-anchor:top" coordsize="158,643" o:gfxdata="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" path="m,l11,46r11,83l36,211r19,90l76,389r27,87l123,533r21,55l155,632r3,11l142,608,118,544,95,478,69,391,47,302,29,212,13,107,,xe" fillcolor="#44546a [3215]" strokecolor="#44546a [3215]" strokeweight="0">
+                        <v:shape id="Freihandform 12" o:spid="_x0000_s1047" style="position:absolute;left:1123;top:52024;width:2509;height:10207;visibility:visible;mso-wrap-style:square;v-text-anchor:top" coordsize="158,643" o:gfxdata="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" path="m,l11,46r11,83l36,211r19,90l76,389r27,87l123,533r21,55l155,632r3,11l142,608,118,544,95,478,69,391,47,302,29,212,13,107,,xe" fillcolor="#44546a [3215]" strokecolor="#44546a [3215]" strokeweight="0">
                           <v:fill opacity="13107f"/>
                           <v:stroke opacity="13107f"/>
                           <v:path arrowok="t" o:connecttype="custom" o:connectlocs="0,0;17463,73025;34925,204788;57150,334963;87313,477838;120650,617538;163513,755650;195263,846138;228600,933450;246063,1003300;250825,1020763;225425,965200;187325,863600;150813,758825;109538,620713;74613,479425;46038,336550;20638,169863;0,0" o:connectangles="0,0,0,0,0,0,0,0,0,0,0,0,0,0,0,0,0,0,0"/>
                         </v:shape>
-                        <v:shape id="Freihandform 13" o:spid="_x0000_s1048" style="position:absolute;left:3759;top:62152;width:524;height:1127;visibility:visible;mso-wrap-style:square;v-text-anchor:top" coordsize="33,71" o:gfxdata="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" path="m,l33,71r-9,l11,36,,xe" fillcolor="#44546a [3215]" strokecolor="#44546a [3215]" strokeweight="0">
+                        <v:shape id="Freihandform 13" o:spid="_x0000_s1048" style="position:absolute;left:3759;top:62152;width:524;height:1127;visibility:visible;mso-wrap-style:square;v-text-anchor:top" coordsize="33,71" o:gfxdata="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" path="m,l33,71r-9,l11,36,,xe" fillcolor="#44546a [3215]" strokecolor="#44546a [3215]" strokeweight="0">
                           <v:fill opacity="13107f"/>
                           <v:stroke opacity="13107f"/>
                           <v:path arrowok="t" o:connecttype="custom" o:connectlocs="0,0;52388,112713;38100,112713;17463,57150;0,0" o:connectangles="0,0,0,0,0"/>
                         </v:shape>
-                        <v:shape id="Freihandform 14" o:spid="_x0000_s1049" style="position:absolute;left:1060;top:51246;width:238;height:1508;visibility:visible;mso-wrap-style:square;v-text-anchor:top" coordsize="15,95" o:gfxdata="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" path="m,l8,37r,4l15,95,4,49,,xe" fillcolor="#44546a [3215]" strokecolor="#44546a [3215]" strokeweight="0">
+                        <v:shape id="Freihandform 14" o:spid="_x0000_s1049" style="position:absolute;left:1060;top:51246;width:238;height:1508;visibility:visible;mso-wrap-style:square;v-text-anchor:top" coordsize="15,95" o:gfxdata="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" path="m,l8,37r,4l15,95,4,49,,xe" fillcolor="#44546a [3215]" strokecolor="#44546a [3215]" strokeweight="0">
                           <v:fill opacity="13107f"/>
                           <v:stroke opacity="13107f"/>
                           <v:path arrowok="t" o:connecttype="custom" o:connectlocs="0,0;12700,58738;12700,65088;23813,150813;6350,77788;0,0" o:connectangles="0,0,0,0,0,0"/>
                         </v:shape>
-                        <v:shape id="Freihandform 15" o:spid="_x0000_s1050" style="position:absolute;left:3171;top:46499;width:6382;height:12414;visibility:visible;mso-wrap-style:square;v-text-anchor:top" coordsize="402,782" o:gfxdata="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" path="m402,r,1l363,39,325,79r-35,42l255,164r-44,58l171,284r-38,62l100,411,71,478,45,546,27,617,13,689,7,761r,21l,765r1,-4l7,688,21,616,40,545,66,475,95,409r35,-66l167,281r42,-61l253,163r34,-43l324,78,362,38,402,xe" fillcolor="#44546a [3215]" strokecolor="#44546a [3215]" strokeweight="0">
+                        <v:shape id="Freihandform 15" o:spid="_x0000_s1050" style="position:absolute;left:3171;top:46499;width:6382;height:12414;visibility:visible;mso-wrap-style:square;v-text-anchor:top" coordsize="402,782" o:gfxdata="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" path="m402,r,1l363,39,325,79r-35,42l255,164r-44,58l171,284r-38,62l100,411,71,478,45,546,27,617,13,689,7,761r,21l,765r1,-4l7,688,21,616,40,545,66,475,95,409r35,-66l167,281r42,-61l253,163r34,-43l324,78,362,38,402,xe" fillcolor="#44546a [3215]" strokecolor="#44546a [3215]" strokeweight="0">
                           <v:fill opacity="13107f"/>
                           <v:stroke opacity="13107f"/>
                           <v:path arrowok="t" o:connecttype="custom" o:connectlocs="638175,0;638175,1588;576263,61913;515938,125413;460375,192088;404813,260350;334963,352425;271463,450850;211138,549275;158750,652463;112713,758825;71438,866775;42863,979488;20638,1093788;11113,1208088;11113,1241425;0,1214438;1588,1208088;11113,1092200;33338,977900;63500,865188;104775,754063;150813,649288;206375,544513;265113,446088;331788,349250;401638,258763;455613,190500;514350,123825;574675,60325;638175,0" o:connectangles="0,0,0,0,0,0,0,0,0,0,0,0,0,0,0,0,0,0,0,0,0,0,0,0,0,0,0,0,0,0,0"/>
                         </v:shape>
-                        <v:shape id="Freihandform 16" o:spid="_x0000_s1051" style="position:absolute;left:3171;top:59040;width:588;height:3112;visibility:visible;mso-wrap-style:square;v-text-anchor:top" coordsize="37,196" o:gfxdata="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" path="m,l6,15r1,3l12,80r9,54l33,188r4,8l22,162,15,146,5,81,1,40,,xe" fillcolor="#44546a [3215]" strokecolor="#44546a [3215]" strokeweight="0">
+                        <v:shape id="Freihandform 16" o:spid="_x0000_s1051" style="position:absolute;left:3171;top:59040;width:588;height:3112;visibility:visible;mso-wrap-style:square;v-text-anchor:top" coordsize="37,196" o:gfxdata="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" path="m,l6,15r1,3l12,80r9,54l33,188r4,8l22,162,15,146,5,81,1,40,,xe" fillcolor="#44546a [3215]" strokecolor="#44546a [3215]" strokeweight="0">
                           <v:fill opacity="13107f"/>
                           <v:stroke opacity="13107f"/>
                           <v:path arrowok="t" o:connecttype="custom" o:connectlocs="0,0;9525,23813;11113,28575;19050,127000;33338,212725;52388,298450;58738,311150;34925,257175;23813,231775;7938,128588;1588,63500;0,0" o:connectangles="0,0,0,0,0,0,0,0,0,0,0,0"/>
                         </v:shape>
-                        <v:shape id="Freihandform 17" o:spid="_x0000_s1052" style="position:absolute;left:3632;top:62231;width:492;height:1048;visibility:visible;mso-wrap-style:square;v-text-anchor:top" coordsize="31,66" o:gfxdata="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" path="m,l31,66r-7,l,xe" fillcolor="#44546a [3215]" strokecolor="#44546a [3215]" strokeweight="0">
+                        <v:shape id="Freihandform 17" o:spid="_x0000_s1052" style="position:absolute;left:3632;top:62231;width:492;height:1048;visibility:visible;mso-wrap-style:square;v-text-anchor:top" coordsize="31,66" o:gfxdata="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" path="m,l31,66r-7,l,xe" fillcolor="#44546a [3215]" strokecolor="#44546a [3215]" strokeweight="0">
                           <v:fill opacity="13107f"/>
                           <v:stroke opacity="13107f"/>
                           <v:path arrowok="t" o:connecttype="custom" o:connectlocs="0,0;49213,104775;38100,104775;0,0" o:connectangles="0,0,0,0"/>
                         </v:shape>
-                        <v:shape id="Freihandform 18" o:spid="_x0000_s1053" style="position:absolute;left:3171;top:58644;width:111;height:682;visibility:visible;mso-wrap-style:square;v-text-anchor:top" coordsize="7,43" o:gfxdata="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" path="m,l7,17r,26l6,40,,25,,xe" fillcolor="#44546a [3215]" strokecolor="#44546a [3215]" strokeweight="0">
+                        <v:shape id="Freihandform 18" o:spid="_x0000_s1053" style="position:absolute;left:3171;top:58644;width:111;height:682;visibility:visible;mso-wrap-style:square;v-text-anchor:top" coordsize="7,43" o:gfxdata="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" path="m,l7,17r,26l6,40,,25,,xe" fillcolor="#44546a [3215]" strokecolor="#44546a [3215]" strokeweight="0">
                           <v:fill opacity="13107f"/>
                           <v:stroke opacity="13107f"/>
                           <v:path arrowok="t" o:connecttype="custom" o:connectlocs="0,0;11113,26988;11113,68263;9525,63500;0,39688;0,0" o:connectangles="0,0,0,0,0,0"/>
                         </v:shape>
-                        <v:shape id="Freihandform 19" o:spid="_x0000_s1054" style="position:absolute;left:3409;top:61358;width:731;height:1921;visibility:visible;mso-wrap-style:square;v-text-anchor:top" coordsize="46,121" o:gfxdata="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" path="m,l7,16,22,50,33,86r13,35l45,121,14,55,11,44,,xe" fillcolor="#44546a [3215]" strokecolor="#44546a [3215]" strokeweight="0">
+                        <v:shape id="Freihandform 19" o:spid="_x0000_s1054" style="position:absolute;left:3409;top:61358;width:731;height:1921;visibility:visible;mso-wrap-style:square;v-text-anchor:top" coordsize="46,121" o:gfxdata="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" path="m,l7,16,22,50,33,86r13,35l45,121,14,55,11,44,,xe" fillcolor="#44546a [3215]" strokecolor="#44546a [3215]" strokeweight="0">
                           <v:fill opacity="13107f"/>
                           <v:stroke opacity="13107f"/>
                           <v:path arrowok="t" o:connecttype="custom" o:connectlocs="0,0;11113,25400;34925,79375;52388,136525;73025,192088;71438,192088;22225,87313;17463,69850;0,0" o:connectangles="0,0,0,0,0,0,0,0,0"/>
@@ -3619,13 +3626,14 @@
         <w:p>
           <w:pPr>
             <w:rPr>
-              <w:rFonts w:asciiTheme="majorBidi" w:hAnsiTheme="majorBidi" w:cstheme="majorBidi"/>
+              <w:rFonts w:ascii="Times New Roman" w:hAnsi="Times New Roman" w:cs="Times New Roman"/>
               <w:color w:val="808080" w:themeColor="background1" w:themeShade="80"/>
               <w:szCs w:val="20"/>
             </w:rPr>
           </w:pPr>
           <w:r>
             <w:rPr>
+              <w:rFonts w:ascii="Times New Roman" w:hAnsi="Times New Roman" w:cs="Times New Roman"/>
               <w:noProof/>
               <w:sz w:val="20"/>
               <w:szCs w:val="20"/>
@@ -3784,7 +3792,7 @@
                   </wp:anchor>
                 </w:drawing>
               </mc:Choice>
-              <mc:Fallback>
+              <mc:Fallback xmlns:w16du="http://schemas.microsoft.com/office/word/2023/wordml/word16du">
                 <w:pict>
                   <v:shapetype w14:anchorId="545214E7" id="_x0000_t202" coordsize="21600,21600" o:spt="202" path="m,l,21600r21600,l21600,xe">
                     <v:stroke joinstyle="miter"/>
@@ -3887,6 +3895,7 @@
           </w:r>
           <w:r>
             <w:rPr>
+              <w:rFonts w:ascii="Times New Roman" w:hAnsi="Times New Roman" w:cs="Times New Roman"/>
               <w:noProof/>
               <w:sz w:val="20"/>
               <w:szCs w:val="20"/>
@@ -4165,7 +4174,7 @@
                   </wp:anchor>
                 </w:drawing>
               </mc:Choice>
-              <mc:Fallback>
+              <mc:Fallback xmlns:w16du="http://schemas.microsoft.com/office/word/2023/wordml/word16du">
                 <w:pict>
                   <v:shape w14:anchorId="481B0AB0" id="Textfeld 32" o:spid="_x0000_s1056" type="#_x0000_t202" style="position:absolute;margin-left:1.5pt;margin-top:741pt;width:593.45pt;height:28.8pt;z-index:251661312;visibility:visible;mso-wrap-style:square;mso-width-percent:0;mso-height-percent:0;mso-wrap-distance-left:9pt;mso-wrap-distance-top:0;mso-wrap-distance-right:9pt;mso-wrap-distance-bottom:0;mso-position-horizontal:absolute;mso-position-horizontal-relative:page;mso-position-vertical:absolute;mso-position-vertical-relative:page;mso-width-percent:0;mso-height-percent:0;mso-width-relative:page;mso-height-relative:margin;v-text-anchor:bottom" o:gfxdata="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" filled="f" stroked="f" strokeweight=".5pt">
                     <v:textbox style="mso-fit-shape-to-text:t" inset="0,0,0,0">
@@ -4384,7 +4393,7 @@
           </w:r>
           <w:r>
             <w:rPr>
-              <w:rFonts w:asciiTheme="majorBidi" w:hAnsiTheme="majorBidi" w:cstheme="majorBidi"/>
+              <w:rFonts w:ascii="Times New Roman" w:hAnsi="Times New Roman" w:cs="Times New Roman"/>
               <w:color w:val="808080" w:themeColor="background1" w:themeShade="80"/>
               <w:szCs w:val="20"/>
             </w:rPr>
@@ -4396,7 +4405,7 @@
     <w:sdt>
       <w:sdtPr>
         <w:rPr>
-          <w:rFonts w:asciiTheme="majorBidi" w:eastAsiaTheme="minorEastAsia" w:hAnsiTheme="majorBidi" w:cs="Times New Roman"/>
+          <w:rFonts w:ascii="Times New Roman" w:eastAsiaTheme="minorEastAsia" w:hAnsi="Times New Roman" w:cs="Times New Roman"/>
           <w:color w:val="auto"/>
           <w:sz w:val="20"/>
           <w:szCs w:val="20"/>
@@ -4413,7 +4422,7 @@
             <w:pStyle w:val="Inhaltsverzeichnisberschrift"/>
             <w:jc w:val="both"/>
             <w:rPr>
-              <w:rFonts w:asciiTheme="majorBidi" w:hAnsiTheme="majorBidi"/>
+              <w:rFonts w:ascii="Times New Roman" w:hAnsi="Times New Roman" w:cs="Times New Roman"/>
               <w:color w:val="auto"/>
               <w:sz w:val="28"/>
               <w:szCs w:val="28"/>
@@ -4423,7 +4432,7 @@
           <w:proofErr w:type="spellStart"/>
           <w:r>
             <w:rPr>
-              <w:rFonts w:asciiTheme="majorBidi" w:hAnsiTheme="majorBidi"/>
+              <w:rFonts w:ascii="Times New Roman" w:hAnsi="Times New Roman" w:cs="Times New Roman"/>
               <w:color w:val="auto"/>
               <w:sz w:val="28"/>
               <w:szCs w:val="28"/>
@@ -4437,13 +4446,14 @@
           <w:pPr>
             <w:pStyle w:val="Default"/>
             <w:rPr>
+              <w:rFonts w:ascii="Times New Roman" w:hAnsi="Times New Roman" w:cs="Times New Roman"/>
               <w:sz w:val="22"/>
               <w:szCs w:val="22"/>
             </w:rPr>
           </w:pPr>
           <w:r>
             <w:rPr>
-              <w:rFonts w:asciiTheme="majorBidi" w:hAnsiTheme="majorBidi" w:cstheme="majorBidi"/>
+              <w:rFonts w:ascii="Times New Roman" w:hAnsi="Times New Roman" w:cs="Times New Roman"/>
               <w:b/>
               <w:bCs/>
               <w:sz w:val="22"/>
@@ -4453,6 +4463,7 @@
           </w:r>
           <w:r>
             <w:rPr>
+              <w:rFonts w:ascii="Times New Roman" w:hAnsi="Times New Roman" w:cs="Times New Roman"/>
               <w:b/>
               <w:bCs/>
               <w:sz w:val="22"/>
@@ -4462,7 +4473,7 @@
           </w:r>
           <w:r>
             <w:rPr>
-              <w:rFonts w:asciiTheme="majorBidi" w:hAnsiTheme="majorBidi" w:cstheme="majorBidi"/>
+              <w:rFonts w:ascii="Times New Roman" w:hAnsi="Times New Roman" w:cs="Times New Roman"/>
               <w:sz w:val="22"/>
               <w:szCs w:val="22"/>
             </w:rPr>
@@ -4470,7 +4481,7 @@
           </w:r>
           <w:r>
             <w:rPr>
-              <w:rFonts w:asciiTheme="majorBidi" w:hAnsiTheme="majorBidi" w:cstheme="majorBidi"/>
+              <w:rFonts w:ascii="Times New Roman" w:hAnsi="Times New Roman" w:cs="Times New Roman"/>
               <w:sz w:val="22"/>
               <w:szCs w:val="22"/>
             </w:rPr>
@@ -4482,7 +4493,7 @@
             <w:pStyle w:val="Verzeichnis1"/>
             <w:jc w:val="both"/>
             <w:rPr>
-              <w:rFonts w:asciiTheme="majorBidi" w:hAnsiTheme="majorBidi" w:cstheme="majorBidi"/>
+              <w:rFonts w:ascii="Times New Roman" w:hAnsi="Times New Roman"/>
               <w:sz w:val="20"/>
               <w:szCs w:val="20"/>
               <w:lang w:val="en-GB"/>
@@ -4490,7 +4501,7 @@
           </w:pPr>
           <w:r>
             <w:rPr>
-              <w:rFonts w:asciiTheme="majorBidi" w:hAnsiTheme="majorBidi" w:cstheme="majorBidi"/>
+              <w:rFonts w:ascii="Times New Roman" w:hAnsi="Times New Roman"/>
               <w:b/>
               <w:bCs/>
               <w:sz w:val="20"/>
@@ -4501,7 +4512,7 @@
           </w:r>
           <w:r>
             <w:rPr>
-              <w:rFonts w:asciiTheme="majorBidi" w:hAnsiTheme="majorBidi" w:cstheme="majorBidi"/>
+              <w:rFonts w:ascii="Times New Roman" w:hAnsi="Times New Roman"/>
               <w:b/>
               <w:bCs/>
               <w:sz w:val="20"/>
@@ -4512,7 +4523,7 @@
           </w:r>
           <w:r>
             <w:rPr>
-              <w:rFonts w:asciiTheme="majorBidi" w:hAnsiTheme="majorBidi" w:cstheme="majorBidi"/>
+              <w:rFonts w:ascii="Times New Roman" w:hAnsi="Times New Roman"/>
               <w:sz w:val="20"/>
               <w:szCs w:val="20"/>
             </w:rPr>
@@ -4520,7 +4531,7 @@
           </w:r>
           <w:r>
             <w:rPr>
-              <w:rFonts w:asciiTheme="majorBidi" w:hAnsiTheme="majorBidi" w:cstheme="majorBidi"/>
+              <w:rFonts w:ascii="Times New Roman" w:hAnsi="Times New Roman"/>
               <w:b/>
               <w:bCs/>
               <w:sz w:val="20"/>
@@ -4536,14 +4547,14 @@
             <w:ind w:left="216"/>
             <w:jc w:val="both"/>
             <w:rPr>
-              <w:rFonts w:asciiTheme="majorBidi" w:hAnsiTheme="majorBidi" w:cstheme="majorBidi"/>
+              <w:rFonts w:ascii="Times New Roman" w:hAnsi="Times New Roman"/>
               <w:sz w:val="20"/>
               <w:szCs w:val="20"/>
             </w:rPr>
           </w:pPr>
           <w:r>
             <w:rPr>
-              <w:rFonts w:asciiTheme="majorBidi" w:hAnsiTheme="majorBidi" w:cstheme="majorBidi"/>
+              <w:rFonts w:ascii="Times New Roman" w:hAnsi="Times New Roman"/>
               <w:sz w:val="20"/>
               <w:szCs w:val="20"/>
             </w:rPr>
@@ -4551,7 +4562,7 @@
           </w:r>
           <w:r>
             <w:rPr>
-              <w:rFonts w:asciiTheme="majorBidi" w:hAnsiTheme="majorBidi" w:cstheme="majorBidi"/>
+              <w:rFonts w:ascii="Times New Roman" w:hAnsi="Times New Roman"/>
               <w:sz w:val="20"/>
               <w:szCs w:val="20"/>
             </w:rPr>
@@ -4559,7 +4570,7 @@
           </w:r>
           <w:r>
             <w:rPr>
-              <w:rFonts w:asciiTheme="majorBidi" w:hAnsiTheme="majorBidi" w:cstheme="majorBidi"/>
+              <w:rFonts w:ascii="Times New Roman" w:hAnsi="Times New Roman"/>
               <w:sz w:val="20"/>
               <w:szCs w:val="20"/>
             </w:rPr>
@@ -4567,7 +4578,7 @@
           </w:r>
           <w:r>
             <w:rPr>
-              <w:rFonts w:asciiTheme="majorBidi" w:hAnsiTheme="majorBidi" w:cstheme="majorBidi"/>
+              <w:rFonts w:ascii="Times New Roman" w:hAnsi="Times New Roman"/>
               <w:sz w:val="20"/>
               <w:szCs w:val="20"/>
             </w:rPr>
@@ -4575,7 +4586,7 @@
           </w:r>
           <w:r>
             <w:rPr>
-              <w:rFonts w:asciiTheme="majorBidi" w:hAnsiTheme="majorBidi" w:cstheme="majorBidi"/>
+              <w:rFonts w:ascii="Times New Roman" w:hAnsi="Times New Roman"/>
               <w:sz w:val="20"/>
               <w:szCs w:val="20"/>
             </w:rPr>
@@ -4583,7 +4594,7 @@
           </w:r>
           <w:r>
             <w:rPr>
-              <w:rFonts w:asciiTheme="majorBidi" w:hAnsiTheme="majorBidi" w:cstheme="majorBidi"/>
+              <w:rFonts w:ascii="Times New Roman" w:hAnsi="Times New Roman"/>
               <w:sz w:val="20"/>
               <w:szCs w:val="20"/>
             </w:rPr>
@@ -4591,7 +4602,7 @@
           </w:r>
           <w:r>
             <w:rPr>
-              <w:rFonts w:asciiTheme="majorBidi" w:hAnsiTheme="majorBidi" w:cstheme="majorBidi"/>
+              <w:rFonts w:ascii="Times New Roman" w:hAnsi="Times New Roman"/>
               <w:sz w:val="20"/>
               <w:szCs w:val="20"/>
             </w:rPr>
@@ -4604,14 +4615,14 @@
             <w:ind w:left="216"/>
             <w:jc w:val="both"/>
             <w:rPr>
-              <w:rFonts w:asciiTheme="majorBidi" w:hAnsiTheme="majorBidi" w:cstheme="majorBidi"/>
+              <w:rFonts w:ascii="Times New Roman" w:hAnsi="Times New Roman"/>
               <w:sz w:val="20"/>
               <w:szCs w:val="20"/>
             </w:rPr>
           </w:pPr>
           <w:r>
             <w:rPr>
-              <w:rFonts w:asciiTheme="majorBidi" w:hAnsiTheme="majorBidi" w:cstheme="majorBidi"/>
+              <w:rFonts w:ascii="Times New Roman" w:hAnsi="Times New Roman"/>
               <w:sz w:val="20"/>
               <w:szCs w:val="20"/>
             </w:rPr>
@@ -4619,7 +4630,7 @@
           </w:r>
           <w:r>
             <w:rPr>
-              <w:rFonts w:asciiTheme="majorBidi" w:hAnsiTheme="majorBidi" w:cstheme="majorBidi"/>
+              <w:rFonts w:ascii="Times New Roman" w:hAnsi="Times New Roman"/>
               <w:sz w:val="20"/>
               <w:szCs w:val="20"/>
             </w:rPr>
@@ -4627,7 +4638,7 @@
           </w:r>
           <w:r>
             <w:rPr>
-              <w:rFonts w:asciiTheme="majorBidi" w:hAnsiTheme="majorBidi" w:cstheme="majorBidi"/>
+              <w:rFonts w:ascii="Times New Roman" w:hAnsi="Times New Roman"/>
               <w:sz w:val="20"/>
               <w:szCs w:val="20"/>
             </w:rPr>
@@ -4635,7 +4646,7 @@
           </w:r>
           <w:r>
             <w:rPr>
-              <w:rFonts w:asciiTheme="majorBidi" w:hAnsiTheme="majorBidi" w:cstheme="majorBidi"/>
+              <w:rFonts w:ascii="Times New Roman" w:hAnsi="Times New Roman"/>
               <w:sz w:val="20"/>
               <w:szCs w:val="20"/>
             </w:rPr>
@@ -4643,7 +4654,7 @@
           </w:r>
           <w:r>
             <w:rPr>
-              <w:rFonts w:asciiTheme="majorBidi" w:hAnsiTheme="majorBidi" w:cstheme="majorBidi"/>
+              <w:rFonts w:ascii="Times New Roman" w:hAnsi="Times New Roman"/>
               <w:sz w:val="20"/>
               <w:szCs w:val="20"/>
             </w:rPr>
@@ -4651,7 +4662,7 @@
           </w:r>
           <w:r>
             <w:rPr>
-              <w:rFonts w:asciiTheme="majorBidi" w:hAnsiTheme="majorBidi" w:cstheme="majorBidi"/>
+              <w:rFonts w:ascii="Times New Roman" w:hAnsi="Times New Roman"/>
               <w:sz w:val="20"/>
               <w:szCs w:val="20"/>
             </w:rPr>
@@ -4664,14 +4675,14 @@
             <w:ind w:left="216"/>
             <w:jc w:val="both"/>
             <w:rPr>
-              <w:rFonts w:asciiTheme="majorBidi" w:hAnsiTheme="majorBidi" w:cstheme="majorBidi"/>
+              <w:rFonts w:ascii="Times New Roman" w:hAnsi="Times New Roman"/>
               <w:sz w:val="20"/>
               <w:szCs w:val="20"/>
             </w:rPr>
           </w:pPr>
           <w:r>
             <w:rPr>
-              <w:rFonts w:asciiTheme="majorBidi" w:hAnsiTheme="majorBidi" w:cstheme="majorBidi"/>
+              <w:rFonts w:ascii="Times New Roman" w:hAnsi="Times New Roman"/>
               <w:sz w:val="20"/>
               <w:szCs w:val="20"/>
             </w:rPr>
@@ -4679,7 +4690,7 @@
           </w:r>
           <w:r>
             <w:rPr>
-              <w:rFonts w:asciiTheme="majorBidi" w:hAnsiTheme="majorBidi" w:cstheme="majorBidi"/>
+              <w:rFonts w:ascii="Times New Roman" w:hAnsi="Times New Roman"/>
               <w:sz w:val="20"/>
               <w:szCs w:val="20"/>
             </w:rPr>
@@ -4687,7 +4698,7 @@
           </w:r>
           <w:r>
             <w:rPr>
-              <w:rFonts w:asciiTheme="majorBidi" w:hAnsiTheme="majorBidi" w:cstheme="majorBidi"/>
+              <w:rFonts w:ascii="Times New Roman" w:hAnsi="Times New Roman"/>
               <w:sz w:val="20"/>
               <w:szCs w:val="20"/>
             </w:rPr>
@@ -4695,7 +4706,7 @@
           </w:r>
           <w:r>
             <w:rPr>
-              <w:rFonts w:asciiTheme="majorBidi" w:hAnsiTheme="majorBidi" w:cstheme="majorBidi"/>
+              <w:rFonts w:ascii="Times New Roman" w:hAnsi="Times New Roman"/>
               <w:sz w:val="20"/>
               <w:szCs w:val="20"/>
             </w:rPr>
@@ -4708,7 +4719,7 @@
             <w:ind w:left="708"/>
             <w:jc w:val="both"/>
             <w:rPr>
-              <w:rFonts w:asciiTheme="majorBidi" w:hAnsiTheme="majorBidi" w:cstheme="majorBidi"/>
+              <w:rFonts w:ascii="Times New Roman" w:hAnsi="Times New Roman"/>
               <w:sz w:val="20"/>
               <w:szCs w:val="20"/>
             </w:rPr>
@@ -4716,7 +4727,7 @@
           <w:bookmarkStart w:id="0" w:name="_Hlk133942182"/>
           <w:r>
             <w:rPr>
-              <w:rFonts w:asciiTheme="majorBidi" w:hAnsiTheme="majorBidi" w:cstheme="majorBidi"/>
+              <w:rFonts w:ascii="Times New Roman" w:hAnsi="Times New Roman"/>
               <w:sz w:val="20"/>
               <w:szCs w:val="20"/>
             </w:rPr>
@@ -4724,7 +4735,7 @@
           </w:r>
           <w:r>
             <w:rPr>
-              <w:rFonts w:asciiTheme="majorBidi" w:hAnsiTheme="majorBidi" w:cstheme="majorBidi"/>
+              <w:rFonts w:ascii="Times New Roman" w:hAnsi="Times New Roman"/>
               <w:sz w:val="20"/>
               <w:szCs w:val="20"/>
             </w:rPr>
@@ -4732,7 +4743,7 @@
           </w:r>
           <w:r>
             <w:rPr>
-              <w:rFonts w:asciiTheme="majorBidi" w:hAnsiTheme="majorBidi" w:cstheme="majorBidi"/>
+              <w:rFonts w:ascii="Times New Roman" w:hAnsi="Times New Roman"/>
               <w:sz w:val="20"/>
               <w:szCs w:val="20"/>
             </w:rPr>
@@ -4740,7 +4751,7 @@
           </w:r>
           <w:r>
             <w:rPr>
-              <w:rFonts w:asciiTheme="majorBidi" w:hAnsiTheme="majorBidi" w:cstheme="majorBidi"/>
+              <w:rFonts w:ascii="Times New Roman" w:hAnsi="Times New Roman"/>
               <w:sz w:val="20"/>
               <w:szCs w:val="20"/>
             </w:rPr>
@@ -4748,7 +4759,7 @@
           </w:r>
           <w:r>
             <w:rPr>
-              <w:rFonts w:asciiTheme="majorBidi" w:hAnsiTheme="majorBidi" w:cstheme="majorBidi"/>
+              <w:rFonts w:ascii="Times New Roman" w:hAnsi="Times New Roman"/>
               <w:sz w:val="20"/>
               <w:szCs w:val="20"/>
             </w:rPr>
@@ -4756,7 +4767,7 @@
           </w:r>
           <w:r>
             <w:rPr>
-              <w:rFonts w:asciiTheme="majorBidi" w:hAnsiTheme="majorBidi" w:cstheme="majorBidi"/>
+              <w:rFonts w:ascii="Times New Roman" w:hAnsi="Times New Roman"/>
               <w:sz w:val="20"/>
               <w:szCs w:val="20"/>
             </w:rPr>
@@ -4764,7 +4775,7 @@
           </w:r>
           <w:r>
             <w:rPr>
-              <w:rFonts w:asciiTheme="majorBidi" w:hAnsiTheme="majorBidi" w:cstheme="majorBidi"/>
+              <w:rFonts w:ascii="Times New Roman" w:hAnsi="Times New Roman"/>
               <w:sz w:val="20"/>
               <w:szCs w:val="20"/>
             </w:rPr>
@@ -4772,7 +4783,7 @@
           </w:r>
           <w:r>
             <w:rPr>
-              <w:rFonts w:asciiTheme="majorBidi" w:hAnsiTheme="majorBidi" w:cstheme="majorBidi"/>
+              <w:rFonts w:ascii="Times New Roman" w:hAnsi="Times New Roman"/>
               <w:sz w:val="20"/>
               <w:szCs w:val="20"/>
             </w:rPr>
@@ -4785,14 +4796,14 @@
             <w:ind w:left="708"/>
             <w:jc w:val="both"/>
             <w:rPr>
-              <w:rFonts w:asciiTheme="majorBidi" w:hAnsiTheme="majorBidi" w:cstheme="majorBidi"/>
+              <w:rFonts w:ascii="Times New Roman" w:hAnsi="Times New Roman"/>
               <w:sz w:val="20"/>
               <w:szCs w:val="20"/>
             </w:rPr>
           </w:pPr>
           <w:r>
             <w:rPr>
-              <w:rFonts w:asciiTheme="majorBidi" w:hAnsiTheme="majorBidi" w:cstheme="majorBidi"/>
+              <w:rFonts w:ascii="Times New Roman" w:hAnsi="Times New Roman"/>
               <w:sz w:val="20"/>
               <w:szCs w:val="20"/>
             </w:rPr>
@@ -4800,7 +4811,7 @@
           </w:r>
           <w:r>
             <w:rPr>
-              <w:rFonts w:asciiTheme="majorBidi" w:hAnsiTheme="majorBidi" w:cstheme="majorBidi"/>
+              <w:rFonts w:ascii="Times New Roman" w:hAnsi="Times New Roman"/>
               <w:sz w:val="20"/>
               <w:szCs w:val="20"/>
             </w:rPr>
@@ -4808,7 +4819,7 @@
           </w:r>
           <w:r>
             <w:rPr>
-              <w:rFonts w:asciiTheme="majorBidi" w:hAnsiTheme="majorBidi" w:cstheme="majorBidi"/>
+              <w:rFonts w:ascii="Times New Roman" w:hAnsi="Times New Roman"/>
               <w:sz w:val="20"/>
               <w:szCs w:val="20"/>
             </w:rPr>
@@ -4816,7 +4827,7 @@
           </w:r>
           <w:r>
             <w:rPr>
-              <w:rFonts w:asciiTheme="majorBidi" w:hAnsiTheme="majorBidi" w:cstheme="majorBidi"/>
+              <w:rFonts w:ascii="Times New Roman" w:hAnsi="Times New Roman"/>
               <w:sz w:val="20"/>
               <w:szCs w:val="20"/>
             </w:rPr>
@@ -4824,7 +4835,7 @@
           </w:r>
           <w:r>
             <w:rPr>
-              <w:rFonts w:asciiTheme="majorBidi" w:hAnsiTheme="majorBidi" w:cstheme="majorBidi"/>
+              <w:rFonts w:ascii="Times New Roman" w:hAnsi="Times New Roman"/>
               <w:sz w:val="20"/>
               <w:szCs w:val="20"/>
             </w:rPr>
@@ -4832,7 +4843,7 @@
           </w:r>
           <w:r>
             <w:rPr>
-              <w:rFonts w:asciiTheme="majorBidi" w:hAnsiTheme="majorBidi" w:cstheme="majorBidi"/>
+              <w:rFonts w:ascii="Times New Roman" w:hAnsi="Times New Roman"/>
               <w:sz w:val="20"/>
               <w:szCs w:val="20"/>
             </w:rPr>
@@ -4840,7 +4851,7 @@
           </w:r>
           <w:r>
             <w:rPr>
-              <w:rFonts w:asciiTheme="majorBidi" w:hAnsiTheme="majorBidi" w:cstheme="majorBidi"/>
+              <w:rFonts w:ascii="Times New Roman" w:hAnsi="Times New Roman"/>
               <w:sz w:val="20"/>
               <w:szCs w:val="20"/>
             </w:rPr>
@@ -4848,7 +4859,7 @@
           </w:r>
           <w:r>
             <w:rPr>
-              <w:rFonts w:asciiTheme="majorBidi" w:hAnsiTheme="majorBidi" w:cstheme="majorBidi"/>
+              <w:rFonts w:ascii="Times New Roman" w:hAnsi="Times New Roman"/>
               <w:sz w:val="20"/>
               <w:szCs w:val="20"/>
             </w:rPr>
@@ -4861,14 +4872,14 @@
             <w:ind w:left="708"/>
             <w:jc w:val="both"/>
             <w:rPr>
-              <w:rFonts w:asciiTheme="majorBidi" w:hAnsiTheme="majorBidi" w:cstheme="majorBidi"/>
+              <w:rFonts w:ascii="Times New Roman" w:hAnsi="Times New Roman"/>
               <w:sz w:val="20"/>
               <w:szCs w:val="20"/>
             </w:rPr>
           </w:pPr>
           <w:r>
             <w:rPr>
-              <w:rFonts w:asciiTheme="majorBidi" w:hAnsiTheme="majorBidi" w:cstheme="majorBidi"/>
+              <w:rFonts w:ascii="Times New Roman" w:hAnsi="Times New Roman"/>
               <w:sz w:val="20"/>
               <w:szCs w:val="20"/>
             </w:rPr>
@@ -4876,7 +4887,7 @@
           </w:r>
           <w:r>
             <w:rPr>
-              <w:rFonts w:asciiTheme="majorBidi" w:hAnsiTheme="majorBidi" w:cstheme="majorBidi"/>
+              <w:rFonts w:ascii="Times New Roman" w:hAnsi="Times New Roman"/>
               <w:sz w:val="20"/>
               <w:szCs w:val="20"/>
             </w:rPr>
@@ -4884,7 +4895,7 @@
           </w:r>
           <w:r>
             <w:rPr>
-              <w:rFonts w:asciiTheme="majorBidi" w:hAnsiTheme="majorBidi" w:cstheme="majorBidi"/>
+              <w:rFonts w:ascii="Times New Roman" w:hAnsi="Times New Roman"/>
               <w:sz w:val="20"/>
               <w:szCs w:val="20"/>
             </w:rPr>
@@ -4892,7 +4903,7 @@
           </w:r>
           <w:r>
             <w:rPr>
-              <w:rFonts w:asciiTheme="majorBidi" w:hAnsiTheme="majorBidi" w:cstheme="majorBidi"/>
+              <w:rFonts w:ascii="Times New Roman" w:hAnsi="Times New Roman"/>
               <w:sz w:val="20"/>
               <w:szCs w:val="20"/>
             </w:rPr>
@@ -4900,7 +4911,7 @@
           </w:r>
           <w:r>
             <w:rPr>
-              <w:rFonts w:asciiTheme="majorBidi" w:hAnsiTheme="majorBidi" w:cstheme="majorBidi"/>
+              <w:rFonts w:ascii="Times New Roman" w:hAnsi="Times New Roman"/>
               <w:sz w:val="20"/>
               <w:szCs w:val="20"/>
             </w:rPr>
@@ -4908,7 +4919,7 @@
           </w:r>
           <w:r>
             <w:rPr>
-              <w:rFonts w:asciiTheme="majorBidi" w:hAnsiTheme="majorBidi" w:cstheme="majorBidi"/>
+              <w:rFonts w:ascii="Times New Roman" w:hAnsi="Times New Roman"/>
               <w:sz w:val="20"/>
               <w:szCs w:val="20"/>
             </w:rPr>
@@ -4916,7 +4927,7 @@
           </w:r>
           <w:r>
             <w:rPr>
-              <w:rFonts w:asciiTheme="majorBidi" w:hAnsiTheme="majorBidi" w:cstheme="majorBidi"/>
+              <w:rFonts w:ascii="Times New Roman" w:hAnsi="Times New Roman"/>
               <w:sz w:val="20"/>
               <w:szCs w:val="20"/>
             </w:rPr>
@@ -4924,7 +4935,7 @@
           </w:r>
           <w:r>
             <w:rPr>
-              <w:rFonts w:asciiTheme="majorBidi" w:hAnsiTheme="majorBidi" w:cstheme="majorBidi"/>
+              <w:rFonts w:ascii="Times New Roman" w:hAnsi="Times New Roman"/>
               <w:sz w:val="20"/>
               <w:szCs w:val="20"/>
             </w:rPr>
@@ -4937,14 +4948,14 @@
             <w:ind w:left="708"/>
             <w:jc w:val="both"/>
             <w:rPr>
-              <w:rFonts w:asciiTheme="majorBidi" w:hAnsiTheme="majorBidi" w:cstheme="majorBidi"/>
+              <w:rFonts w:ascii="Times New Roman" w:hAnsi="Times New Roman"/>
               <w:sz w:val="20"/>
               <w:szCs w:val="20"/>
             </w:rPr>
           </w:pPr>
           <w:r>
             <w:rPr>
-              <w:rFonts w:asciiTheme="majorBidi" w:hAnsiTheme="majorBidi" w:cstheme="majorBidi"/>
+              <w:rFonts w:ascii="Times New Roman" w:hAnsi="Times New Roman"/>
               <w:sz w:val="20"/>
               <w:szCs w:val="20"/>
             </w:rPr>
@@ -4952,7 +4963,7 @@
           </w:r>
           <w:r>
             <w:rPr>
-              <w:rFonts w:asciiTheme="majorBidi" w:hAnsiTheme="majorBidi" w:cstheme="majorBidi"/>
+              <w:rFonts w:ascii="Times New Roman" w:hAnsi="Times New Roman"/>
               <w:sz w:val="20"/>
               <w:szCs w:val="20"/>
             </w:rPr>
@@ -4960,7 +4971,7 @@
           </w:r>
           <w:r>
             <w:rPr>
-              <w:rFonts w:asciiTheme="majorBidi" w:hAnsiTheme="majorBidi" w:cstheme="majorBidi"/>
+              <w:rFonts w:ascii="Times New Roman" w:hAnsi="Times New Roman"/>
               <w:sz w:val="20"/>
               <w:szCs w:val="20"/>
             </w:rPr>
@@ -4968,7 +4979,7 @@
           </w:r>
           <w:r>
             <w:rPr>
-              <w:rFonts w:asciiTheme="majorBidi" w:hAnsiTheme="majorBidi" w:cstheme="majorBidi"/>
+              <w:rFonts w:ascii="Times New Roman" w:hAnsi="Times New Roman"/>
               <w:sz w:val="20"/>
               <w:szCs w:val="20"/>
             </w:rPr>
@@ -4976,7 +4987,7 @@
           </w:r>
           <w:r>
             <w:rPr>
-              <w:rFonts w:asciiTheme="majorBidi" w:hAnsiTheme="majorBidi" w:cstheme="majorBidi"/>
+              <w:rFonts w:ascii="Times New Roman" w:hAnsi="Times New Roman"/>
               <w:sz w:val="20"/>
               <w:szCs w:val="20"/>
             </w:rPr>
@@ -4984,7 +4995,7 @@
           </w:r>
           <w:r>
             <w:rPr>
-              <w:rFonts w:asciiTheme="majorBidi" w:hAnsiTheme="majorBidi" w:cstheme="majorBidi"/>
+              <w:rFonts w:ascii="Times New Roman" w:hAnsi="Times New Roman"/>
               <w:sz w:val="20"/>
               <w:szCs w:val="20"/>
             </w:rPr>
@@ -4992,7 +5003,7 @@
           </w:r>
           <w:r>
             <w:rPr>
-              <w:rFonts w:asciiTheme="majorBidi" w:hAnsiTheme="majorBidi" w:cstheme="majorBidi"/>
+              <w:rFonts w:ascii="Times New Roman" w:hAnsi="Times New Roman"/>
               <w:sz w:val="20"/>
               <w:szCs w:val="20"/>
             </w:rPr>
@@ -5000,7 +5011,7 @@
           </w:r>
           <w:r>
             <w:rPr>
-              <w:rFonts w:asciiTheme="majorBidi" w:hAnsiTheme="majorBidi" w:cstheme="majorBidi"/>
+              <w:rFonts w:ascii="Times New Roman" w:hAnsi="Times New Roman"/>
               <w:sz w:val="20"/>
               <w:szCs w:val="20"/>
             </w:rPr>
@@ -5008,7 +5019,7 @@
           </w:r>
           <w:r>
             <w:rPr>
-              <w:rFonts w:asciiTheme="majorBidi" w:hAnsiTheme="majorBidi" w:cstheme="majorBidi"/>
+              <w:rFonts w:ascii="Times New Roman" w:hAnsi="Times New Roman"/>
               <w:sz w:val="20"/>
               <w:szCs w:val="20"/>
             </w:rPr>
@@ -5016,7 +5027,7 @@
           </w:r>
           <w:r>
             <w:rPr>
-              <w:rFonts w:asciiTheme="majorBidi" w:hAnsiTheme="majorBidi" w:cstheme="majorBidi"/>
+              <w:rFonts w:ascii="Times New Roman" w:hAnsi="Times New Roman"/>
               <w:sz w:val="20"/>
               <w:szCs w:val="20"/>
             </w:rPr>
@@ -5029,7 +5040,7 @@
             <w:ind w:left="708"/>
             <w:jc w:val="both"/>
             <w:rPr>
-              <w:rFonts w:asciiTheme="majorBidi" w:hAnsiTheme="majorBidi" w:cstheme="majorBidi"/>
+              <w:rFonts w:ascii="Times New Roman" w:hAnsi="Times New Roman"/>
               <w:sz w:val="20"/>
               <w:szCs w:val="20"/>
               <w:lang w:val="en-GB"/>
@@ -5037,7 +5048,7 @@
           </w:pPr>
           <w:r>
             <w:rPr>
-              <w:rFonts w:asciiTheme="majorBidi" w:hAnsiTheme="majorBidi" w:cstheme="majorBidi"/>
+              <w:rFonts w:ascii="Times New Roman" w:hAnsi="Times New Roman"/>
               <w:sz w:val="20"/>
               <w:szCs w:val="20"/>
               <w:lang w:val="en-GB"/>
@@ -5046,7 +5057,7 @@
           </w:r>
           <w:r>
             <w:rPr>
-              <w:rFonts w:asciiTheme="majorBidi" w:hAnsiTheme="majorBidi" w:cstheme="majorBidi"/>
+              <w:rFonts w:ascii="Times New Roman" w:hAnsi="Times New Roman"/>
               <w:sz w:val="20"/>
               <w:szCs w:val="20"/>
               <w:lang w:val="en-GB"/>
@@ -5055,7 +5066,7 @@
           </w:r>
           <w:r>
             <w:rPr>
-              <w:rFonts w:asciiTheme="majorBidi" w:hAnsiTheme="majorBidi" w:cstheme="majorBidi"/>
+              <w:rFonts w:ascii="Times New Roman" w:hAnsi="Times New Roman"/>
               <w:sz w:val="20"/>
               <w:szCs w:val="20"/>
               <w:lang w:val="en-GB"/>
@@ -5064,7 +5075,7 @@
           </w:r>
           <w:r>
             <w:rPr>
-              <w:rFonts w:asciiTheme="majorBidi" w:hAnsiTheme="majorBidi" w:cstheme="majorBidi"/>
+              <w:rFonts w:ascii="Times New Roman" w:hAnsi="Times New Roman"/>
               <w:sz w:val="20"/>
               <w:szCs w:val="20"/>
             </w:rPr>
@@ -5072,7 +5083,7 @@
           </w:r>
           <w:r>
             <w:rPr>
-              <w:rFonts w:asciiTheme="majorBidi" w:hAnsiTheme="majorBidi" w:cstheme="majorBidi"/>
+              <w:rFonts w:ascii="Times New Roman" w:hAnsi="Times New Roman"/>
               <w:sz w:val="20"/>
               <w:szCs w:val="20"/>
               <w:lang w:val="en-GB"/>
@@ -5086,6 +5097,7 @@
             <w:ind w:left="708"/>
             <w:jc w:val="both"/>
             <w:rPr>
+              <w:rFonts w:ascii="Times New Roman" w:hAnsi="Times New Roman"/>
               <w:sz w:val="20"/>
               <w:szCs w:val="20"/>
               <w:lang w:val="en-GB"/>
@@ -5093,7 +5105,7 @@
           </w:pPr>
           <w:r>
             <w:rPr>
-              <w:rFonts w:asciiTheme="majorBidi" w:hAnsiTheme="majorBidi" w:cstheme="majorBidi"/>
+              <w:rFonts w:ascii="Times New Roman" w:hAnsi="Times New Roman"/>
               <w:sz w:val="20"/>
               <w:szCs w:val="20"/>
               <w:lang w:val="en-GB"/>
@@ -5103,7 +5115,7 @@
           <w:bookmarkEnd w:id="0"/>
           <w:r>
             <w:rPr>
-              <w:rFonts w:asciiTheme="majorBidi" w:hAnsiTheme="majorBidi" w:cstheme="majorBidi"/>
+              <w:rFonts w:ascii="Times New Roman" w:hAnsi="Times New Roman"/>
               <w:sz w:val="20"/>
               <w:szCs w:val="20"/>
             </w:rPr>
@@ -5111,12 +5123,12 @@
           </w:r>
           <w:r>
             <w:rPr>
-              <w:rFonts w:asciiTheme="majorBidi" w:hAnsiTheme="majorBidi" w:cstheme="majorBidi"/>
+              <w:rFonts w:ascii="Times New Roman" w:hAnsi="Times New Roman"/>
               <w:sz w:val="20"/>
               <w:szCs w:val="20"/>
               <w:lang w:val="en-GB"/>
             </w:rPr>
-            <w:t>2</w:t>
+            <w:t>3</w:t>
           </w:r>
         </w:p>
         <w:p>
@@ -5124,7 +5136,7 @@
             <w:pStyle w:val="Verzeichnis1"/>
             <w:jc w:val="both"/>
             <w:rPr>
-              <w:rFonts w:asciiTheme="majorBidi" w:hAnsiTheme="majorBidi" w:cstheme="majorBidi"/>
+              <w:rFonts w:ascii="Times New Roman" w:hAnsi="Times New Roman"/>
               <w:sz w:val="20"/>
               <w:szCs w:val="20"/>
               <w:lang w:val="en-GB"/>
@@ -5132,7 +5144,7 @@
           </w:pPr>
           <w:r>
             <w:rPr>
-              <w:rFonts w:asciiTheme="majorBidi" w:hAnsiTheme="majorBidi" w:cstheme="majorBidi"/>
+              <w:rFonts w:ascii="Times New Roman" w:hAnsi="Times New Roman"/>
               <w:b/>
               <w:bCs/>
               <w:sz w:val="20"/>
@@ -5143,7 +5155,7 @@
           </w:r>
           <w:r>
             <w:rPr>
-              <w:rFonts w:asciiTheme="majorBidi" w:hAnsiTheme="majorBidi" w:cstheme="majorBidi"/>
+              <w:rFonts w:ascii="Times New Roman" w:hAnsi="Times New Roman"/>
               <w:sz w:val="20"/>
               <w:szCs w:val="20"/>
             </w:rPr>
@@ -5151,14 +5163,14 @@
           </w:r>
           <w:r>
             <w:rPr>
-              <w:rFonts w:asciiTheme="majorBidi" w:hAnsiTheme="majorBidi" w:cstheme="majorBidi"/>
+              <w:rFonts w:ascii="Times New Roman" w:hAnsi="Times New Roman"/>
               <w:b/>
               <w:bCs/>
               <w:sz w:val="20"/>
               <w:szCs w:val="20"/>
               <w:lang w:val="en-GB"/>
             </w:rPr>
-            <w:t>2</w:t>
+            <w:t>3</w:t>
           </w:r>
         </w:p>
         <w:p>
@@ -5167,14 +5179,14 @@
             <w:ind w:left="216"/>
             <w:jc w:val="both"/>
             <w:rPr>
-              <w:rFonts w:asciiTheme="majorBidi" w:hAnsiTheme="majorBidi" w:cstheme="majorBidi"/>
+              <w:rFonts w:ascii="Times New Roman" w:hAnsi="Times New Roman"/>
               <w:sz w:val="20"/>
               <w:szCs w:val="20"/>
             </w:rPr>
           </w:pPr>
           <w:r>
             <w:rPr>
-              <w:rFonts w:asciiTheme="majorBidi" w:hAnsiTheme="majorBidi" w:cstheme="majorBidi"/>
+              <w:rFonts w:ascii="Times New Roman" w:hAnsi="Times New Roman"/>
               <w:sz w:val="20"/>
               <w:szCs w:val="20"/>
             </w:rPr>
@@ -5182,7 +5194,7 @@
           </w:r>
           <w:r>
             <w:rPr>
-              <w:rFonts w:asciiTheme="majorBidi" w:hAnsiTheme="majorBidi" w:cstheme="majorBidi"/>
+              <w:rFonts w:ascii="Times New Roman" w:hAnsi="Times New Roman"/>
               <w:sz w:val="20"/>
               <w:szCs w:val="20"/>
             </w:rPr>
@@ -5190,15 +5202,32 @@
           </w:r>
           <w:r>
             <w:rPr>
-              <w:rFonts w:asciiTheme="majorBidi" w:hAnsiTheme="majorBidi" w:cstheme="majorBidi"/>
-              <w:sz w:val="20"/>
-              <w:szCs w:val="20"/>
-            </w:rPr>
-            <w:t xml:space="preserve"> Visualisierung 1 - Flughäfen </w:t>
+              <w:rFonts w:ascii="Times New Roman" w:hAnsi="Times New Roman"/>
+              <w:sz w:val="20"/>
+              <w:szCs w:val="20"/>
+            </w:rPr>
+            <w:t xml:space="preserve"> Visualisierung 1 - Flughäfen</w:t>
           </w:r>
           <w:r>
             <w:rPr>
-              <w:rFonts w:asciiTheme="majorBidi" w:hAnsiTheme="majorBidi" w:cstheme="majorBidi"/>
+              <w:rStyle w:val="Funotenzeichen"/>
+              <w:rFonts w:ascii="Times New Roman" w:hAnsi="Times New Roman"/>
+              <w:sz w:val="20"/>
+              <w:szCs w:val="20"/>
+            </w:rPr>
+            <w:footnoteReference w:id="1"/>
+          </w:r>
+          <w:r>
+            <w:rPr>
+              <w:rFonts w:ascii="Times New Roman" w:hAnsi="Times New Roman"/>
+              <w:sz w:val="20"/>
+              <w:szCs w:val="20"/>
+            </w:rPr>
+            <w:t xml:space="preserve"> </w:t>
+          </w:r>
+          <w:r>
+            <w:rPr>
+              <w:rFonts w:ascii="Times New Roman" w:hAnsi="Times New Roman"/>
               <w:sz w:val="20"/>
               <w:szCs w:val="20"/>
             </w:rPr>
@@ -5206,11 +5235,11 @@
           </w:r>
           <w:r>
             <w:rPr>
-              <w:rFonts w:asciiTheme="majorBidi" w:hAnsiTheme="majorBidi" w:cstheme="majorBidi"/>
-              <w:sz w:val="20"/>
-              <w:szCs w:val="20"/>
-            </w:rPr>
-            <w:t>2</w:t>
+              <w:rFonts w:ascii="Times New Roman" w:hAnsi="Times New Roman"/>
+              <w:sz w:val="20"/>
+              <w:szCs w:val="20"/>
+            </w:rPr>
+            <w:t>3</w:t>
           </w:r>
         </w:p>
         <w:p>
@@ -5219,14 +5248,14 @@
             <w:ind w:left="216"/>
             <w:jc w:val="both"/>
             <w:rPr>
-              <w:rFonts w:asciiTheme="majorBidi" w:hAnsiTheme="majorBidi" w:cstheme="majorBidi"/>
+              <w:rFonts w:ascii="Times New Roman" w:hAnsi="Times New Roman"/>
               <w:sz w:val="20"/>
               <w:szCs w:val="20"/>
             </w:rPr>
           </w:pPr>
           <w:r>
             <w:rPr>
-              <w:rFonts w:asciiTheme="majorBidi" w:hAnsiTheme="majorBidi" w:cstheme="majorBidi"/>
+              <w:rFonts w:ascii="Times New Roman" w:hAnsi="Times New Roman"/>
               <w:sz w:val="20"/>
               <w:szCs w:val="20"/>
             </w:rPr>
@@ -5234,7 +5263,7 @@
           </w:r>
           <w:r>
             <w:rPr>
-              <w:rFonts w:asciiTheme="majorBidi" w:hAnsiTheme="majorBidi" w:cstheme="majorBidi"/>
+              <w:rFonts w:ascii="Times New Roman" w:hAnsi="Times New Roman"/>
               <w:sz w:val="20"/>
               <w:szCs w:val="20"/>
             </w:rPr>
@@ -5242,7 +5271,7 @@
           </w:r>
           <w:r>
             <w:rPr>
-              <w:rFonts w:asciiTheme="majorBidi" w:hAnsiTheme="majorBidi" w:cstheme="majorBidi"/>
+              <w:rFonts w:ascii="Times New Roman" w:hAnsi="Times New Roman"/>
               <w:sz w:val="20"/>
               <w:szCs w:val="20"/>
             </w:rPr>
@@ -5250,15 +5279,32 @@
           </w:r>
           <w:r>
             <w:rPr>
-              <w:rFonts w:asciiTheme="majorBidi" w:hAnsiTheme="majorBidi" w:cstheme="majorBidi"/>
-              <w:sz w:val="20"/>
-              <w:szCs w:val="20"/>
-            </w:rPr>
-            <w:t xml:space="preserve">Visualisierung 2 - Fluglinien </w:t>
+              <w:rFonts w:ascii="Times New Roman" w:hAnsi="Times New Roman"/>
+              <w:sz w:val="20"/>
+              <w:szCs w:val="20"/>
+            </w:rPr>
+            <w:t>Visualisierung 2 - Fluglinien</w:t>
           </w:r>
           <w:r>
             <w:rPr>
-              <w:rFonts w:asciiTheme="majorBidi" w:hAnsiTheme="majorBidi" w:cstheme="majorBidi"/>
+              <w:rStyle w:val="Funotenzeichen"/>
+              <w:rFonts w:ascii="Times New Roman" w:hAnsi="Times New Roman"/>
+              <w:sz w:val="20"/>
+              <w:szCs w:val="20"/>
+            </w:rPr>
+            <w:footnoteReference w:id="2"/>
+          </w:r>
+          <w:r>
+            <w:rPr>
+              <w:rFonts w:ascii="Times New Roman" w:hAnsi="Times New Roman"/>
+              <w:sz w:val="20"/>
+              <w:szCs w:val="20"/>
+            </w:rPr>
+            <w:t xml:space="preserve"> </w:t>
+          </w:r>
+          <w:r>
+            <w:rPr>
+              <w:rFonts w:ascii="Times New Roman" w:hAnsi="Times New Roman"/>
               <w:sz w:val="20"/>
               <w:szCs w:val="20"/>
             </w:rPr>
@@ -5266,11 +5312,11 @@
           </w:r>
           <w:r>
             <w:rPr>
-              <w:rFonts w:asciiTheme="majorBidi" w:hAnsiTheme="majorBidi" w:cstheme="majorBidi"/>
-              <w:sz w:val="20"/>
-              <w:szCs w:val="20"/>
-            </w:rPr>
-            <w:t>2</w:t>
+              <w:rFonts w:ascii="Times New Roman" w:hAnsi="Times New Roman"/>
+              <w:sz w:val="20"/>
+              <w:szCs w:val="20"/>
+            </w:rPr>
+            <w:t>3</w:t>
           </w:r>
         </w:p>
         <w:p>
@@ -5279,22 +5325,39 @@
             <w:ind w:left="216"/>
             <w:jc w:val="both"/>
             <w:rPr>
-              <w:rFonts w:asciiTheme="majorBidi" w:hAnsiTheme="majorBidi" w:cstheme="majorBidi"/>
+              <w:rFonts w:ascii="Times New Roman" w:hAnsi="Times New Roman"/>
               <w:sz w:val="20"/>
               <w:szCs w:val="20"/>
             </w:rPr>
           </w:pPr>
           <w:r>
             <w:rPr>
-              <w:rFonts w:asciiTheme="majorBidi" w:hAnsiTheme="majorBidi" w:cstheme="majorBidi"/>
-              <w:sz w:val="20"/>
-              <w:szCs w:val="20"/>
-            </w:rPr>
-            <w:t xml:space="preserve">3.3 Visualisierung 3 – State Verbindungen </w:t>
+              <w:rFonts w:ascii="Times New Roman" w:hAnsi="Times New Roman"/>
+              <w:sz w:val="20"/>
+              <w:szCs w:val="20"/>
+            </w:rPr>
+            <w:t>3.3 Visualisierung 3 – State Verbindungen</w:t>
           </w:r>
           <w:r>
             <w:rPr>
-              <w:rFonts w:asciiTheme="majorBidi" w:hAnsiTheme="majorBidi" w:cstheme="majorBidi"/>
+              <w:rStyle w:val="Funotenzeichen"/>
+              <w:rFonts w:ascii="Times New Roman" w:hAnsi="Times New Roman"/>
+              <w:sz w:val="20"/>
+              <w:szCs w:val="20"/>
+            </w:rPr>
+            <w:footnoteReference w:id="3"/>
+          </w:r>
+          <w:r>
+            <w:rPr>
+              <w:rFonts w:ascii="Times New Roman" w:hAnsi="Times New Roman"/>
+              <w:sz w:val="20"/>
+              <w:szCs w:val="20"/>
+            </w:rPr>
+            <w:t xml:space="preserve"> </w:t>
+          </w:r>
+          <w:r>
+            <w:rPr>
+              <w:rFonts w:ascii="Times New Roman" w:hAnsi="Times New Roman"/>
               <w:sz w:val="20"/>
               <w:szCs w:val="20"/>
             </w:rPr>
@@ -5302,11 +5365,11 @@
           </w:r>
           <w:r>
             <w:rPr>
-              <w:rFonts w:asciiTheme="majorBidi" w:hAnsiTheme="majorBidi" w:cstheme="majorBidi"/>
-              <w:sz w:val="20"/>
-              <w:szCs w:val="20"/>
-            </w:rPr>
-            <w:t>2</w:t>
+              <w:rFonts w:ascii="Times New Roman" w:hAnsi="Times New Roman"/>
+              <w:sz w:val="20"/>
+              <w:szCs w:val="20"/>
+            </w:rPr>
+            <w:t>3</w:t>
           </w:r>
         </w:p>
         <w:p>
@@ -5315,14 +5378,14 @@
             <w:ind w:left="216"/>
             <w:jc w:val="both"/>
             <w:rPr>
-              <w:rFonts w:asciiTheme="majorBidi" w:hAnsiTheme="majorBidi" w:cstheme="majorBidi"/>
+              <w:rFonts w:ascii="Times New Roman" w:hAnsi="Times New Roman"/>
               <w:sz w:val="20"/>
               <w:szCs w:val="20"/>
             </w:rPr>
           </w:pPr>
           <w:r>
             <w:rPr>
-              <w:rFonts w:asciiTheme="majorBidi" w:hAnsiTheme="majorBidi" w:cstheme="majorBidi"/>
+              <w:rFonts w:ascii="Times New Roman" w:hAnsi="Times New Roman"/>
               <w:sz w:val="20"/>
               <w:szCs w:val="20"/>
             </w:rPr>
@@ -5330,7 +5393,7 @@
           </w:r>
           <w:r>
             <w:rPr>
-              <w:rFonts w:asciiTheme="majorBidi" w:hAnsiTheme="majorBidi" w:cstheme="majorBidi"/>
+              <w:rFonts w:ascii="Times New Roman" w:hAnsi="Times New Roman"/>
               <w:sz w:val="20"/>
               <w:szCs w:val="20"/>
             </w:rPr>
@@ -5338,7 +5401,16 @@
           </w:r>
           <w:r>
             <w:rPr>
-              <w:rFonts w:asciiTheme="majorBidi" w:hAnsiTheme="majorBidi" w:cstheme="majorBidi"/>
+              <w:rStyle w:val="Funotenzeichen"/>
+              <w:rFonts w:ascii="Times New Roman" w:hAnsi="Times New Roman"/>
+              <w:sz w:val="20"/>
+              <w:szCs w:val="20"/>
+            </w:rPr>
+            <w:footnoteReference w:id="4"/>
+          </w:r>
+          <w:r>
+            <w:rPr>
+              <w:rFonts w:ascii="Times New Roman" w:hAnsi="Times New Roman"/>
               <w:sz w:val="20"/>
               <w:szCs w:val="20"/>
             </w:rPr>
@@ -5346,7 +5418,7 @@
           </w:r>
           <w:r>
             <w:rPr>
-              <w:rFonts w:asciiTheme="majorBidi" w:hAnsiTheme="majorBidi" w:cstheme="majorBidi"/>
+              <w:rFonts w:ascii="Times New Roman" w:hAnsi="Times New Roman"/>
               <w:sz w:val="20"/>
               <w:szCs w:val="20"/>
             </w:rPr>
@@ -5354,11 +5426,11 @@
           </w:r>
           <w:r>
             <w:rPr>
-              <w:rFonts w:asciiTheme="majorBidi" w:hAnsiTheme="majorBidi" w:cstheme="majorBidi"/>
-              <w:sz w:val="20"/>
-              <w:szCs w:val="20"/>
-            </w:rPr>
-            <w:t>2</w:t>
+              <w:rFonts w:ascii="Times New Roman" w:hAnsi="Times New Roman"/>
+              <w:sz w:val="20"/>
+              <w:szCs w:val="20"/>
+            </w:rPr>
+            <w:t>3</w:t>
           </w:r>
         </w:p>
         <w:p>
@@ -5367,14 +5439,14 @@
             <w:ind w:left="216"/>
             <w:jc w:val="both"/>
             <w:rPr>
-              <w:rFonts w:asciiTheme="majorBidi" w:hAnsiTheme="majorBidi" w:cstheme="majorBidi"/>
+              <w:rFonts w:ascii="Times New Roman" w:hAnsi="Times New Roman"/>
               <w:sz w:val="20"/>
               <w:szCs w:val="20"/>
             </w:rPr>
           </w:pPr>
           <w:r>
             <w:rPr>
-              <w:rFonts w:asciiTheme="majorBidi" w:hAnsiTheme="majorBidi" w:cstheme="majorBidi"/>
+              <w:rFonts w:ascii="Times New Roman" w:hAnsi="Times New Roman"/>
               <w:sz w:val="20"/>
               <w:szCs w:val="20"/>
             </w:rPr>
@@ -5382,7 +5454,7 @@
           </w:r>
           <w:r>
             <w:rPr>
-              <w:rFonts w:asciiTheme="majorBidi" w:hAnsiTheme="majorBidi" w:cstheme="majorBidi"/>
+              <w:rFonts w:ascii="Times New Roman" w:hAnsi="Times New Roman"/>
               <w:sz w:val="20"/>
               <w:szCs w:val="20"/>
             </w:rPr>
@@ -5390,7 +5462,7 @@
           </w:r>
           <w:r>
             <w:rPr>
-              <w:rFonts w:asciiTheme="majorBidi" w:hAnsiTheme="majorBidi" w:cstheme="majorBidi"/>
+              <w:rFonts w:ascii="Times New Roman" w:hAnsi="Times New Roman"/>
               <w:sz w:val="20"/>
               <w:szCs w:val="20"/>
             </w:rPr>
@@ -5398,7 +5470,7 @@
           </w:r>
           <w:r>
             <w:rPr>
-              <w:rFonts w:asciiTheme="majorBidi" w:hAnsiTheme="majorBidi" w:cstheme="majorBidi"/>
+              <w:rFonts w:ascii="Times New Roman" w:hAnsi="Times New Roman"/>
               <w:sz w:val="20"/>
               <w:szCs w:val="20"/>
             </w:rPr>
@@ -5406,7 +5478,16 @@
           </w:r>
           <w:r>
             <w:rPr>
-              <w:rFonts w:asciiTheme="majorBidi" w:hAnsiTheme="majorBidi" w:cstheme="majorBidi"/>
+              <w:rStyle w:val="Funotenzeichen"/>
+              <w:rFonts w:ascii="Times New Roman" w:hAnsi="Times New Roman"/>
+              <w:sz w:val="20"/>
+              <w:szCs w:val="20"/>
+            </w:rPr>
+            <w:footnoteReference w:id="5"/>
+          </w:r>
+          <w:r>
+            <w:rPr>
+              <w:rFonts w:ascii="Times New Roman" w:hAnsi="Times New Roman"/>
               <w:sz w:val="20"/>
               <w:szCs w:val="20"/>
             </w:rPr>
@@ -5414,7 +5495,7 @@
           </w:r>
           <w:r>
             <w:rPr>
-              <w:rFonts w:asciiTheme="majorBidi" w:hAnsiTheme="majorBidi" w:cstheme="majorBidi"/>
+              <w:rFonts w:ascii="Times New Roman" w:hAnsi="Times New Roman"/>
               <w:sz w:val="20"/>
               <w:szCs w:val="20"/>
             </w:rPr>
@@ -5422,11 +5503,11 @@
           </w:r>
           <w:r>
             <w:rPr>
-              <w:rFonts w:asciiTheme="majorBidi" w:hAnsiTheme="majorBidi" w:cstheme="majorBidi"/>
-              <w:sz w:val="20"/>
-              <w:szCs w:val="20"/>
-            </w:rPr>
-            <w:t>2</w:t>
+              <w:rFonts w:ascii="Times New Roman" w:hAnsi="Times New Roman"/>
+              <w:sz w:val="20"/>
+              <w:szCs w:val="20"/>
+            </w:rPr>
+            <w:t>3</w:t>
           </w:r>
         </w:p>
         <w:p>
@@ -5434,14 +5515,14 @@
             <w:pStyle w:val="Verzeichnis1"/>
             <w:jc w:val="both"/>
             <w:rPr>
-              <w:rFonts w:asciiTheme="majorBidi" w:hAnsiTheme="majorBidi" w:cstheme="majorBidi"/>
+              <w:rFonts w:ascii="Times New Roman" w:hAnsi="Times New Roman"/>
               <w:sz w:val="20"/>
               <w:szCs w:val="20"/>
             </w:rPr>
           </w:pPr>
           <w:r>
             <w:rPr>
-              <w:rFonts w:asciiTheme="majorBidi" w:hAnsiTheme="majorBidi" w:cstheme="majorBidi"/>
+              <w:rFonts w:ascii="Times New Roman" w:hAnsi="Times New Roman"/>
               <w:b/>
               <w:bCs/>
               <w:sz w:val="20"/>
@@ -5452,7 +5533,7 @@
           <w:proofErr w:type="spellStart"/>
           <w:r>
             <w:rPr>
-              <w:rFonts w:asciiTheme="majorBidi" w:hAnsiTheme="majorBidi" w:cstheme="majorBidi"/>
+              <w:rFonts w:ascii="Times New Roman" w:hAnsi="Times New Roman"/>
               <w:b/>
               <w:bCs/>
               <w:sz w:val="20"/>
@@ -5463,7 +5544,7 @@
           <w:proofErr w:type="spellEnd"/>
           <w:r>
             <w:rPr>
-              <w:rFonts w:asciiTheme="majorBidi" w:hAnsiTheme="majorBidi" w:cstheme="majorBidi"/>
+              <w:rFonts w:ascii="Times New Roman" w:hAnsi="Times New Roman"/>
               <w:b/>
               <w:bCs/>
               <w:sz w:val="20"/>
@@ -5474,7 +5555,7 @@
           <w:proofErr w:type="spellStart"/>
           <w:r>
             <w:rPr>
-              <w:rFonts w:asciiTheme="majorBidi" w:hAnsiTheme="majorBidi" w:cstheme="majorBidi"/>
+              <w:rFonts w:ascii="Times New Roman" w:hAnsi="Times New Roman"/>
               <w:b/>
               <w:bCs/>
               <w:sz w:val="20"/>
@@ -5485,7 +5566,7 @@
           <w:proofErr w:type="spellEnd"/>
           <w:r>
             <w:rPr>
-              <w:rFonts w:asciiTheme="majorBidi" w:hAnsiTheme="majorBidi" w:cstheme="majorBidi"/>
+              <w:rFonts w:ascii="Times New Roman" w:hAnsi="Times New Roman"/>
               <w:b/>
               <w:bCs/>
               <w:sz w:val="20"/>
@@ -5496,7 +5577,7 @@
           <w:proofErr w:type="spellStart"/>
           <w:r>
             <w:rPr>
-              <w:rFonts w:asciiTheme="majorBidi" w:hAnsiTheme="majorBidi" w:cstheme="majorBidi"/>
+              <w:rFonts w:ascii="Times New Roman" w:hAnsi="Times New Roman"/>
               <w:b/>
               <w:bCs/>
               <w:sz w:val="20"/>
@@ -5507,7 +5588,7 @@
           <w:proofErr w:type="spellEnd"/>
           <w:r>
             <w:rPr>
-              <w:rFonts w:asciiTheme="majorBidi" w:hAnsiTheme="majorBidi" w:cstheme="majorBidi"/>
+              <w:rFonts w:ascii="Times New Roman" w:hAnsi="Times New Roman"/>
               <w:sz w:val="20"/>
               <w:szCs w:val="20"/>
             </w:rPr>
@@ -5515,13 +5596,13 @@
           </w:r>
           <w:r>
             <w:rPr>
-              <w:rFonts w:asciiTheme="majorBidi" w:hAnsiTheme="majorBidi" w:cstheme="majorBidi"/>
+              <w:rFonts w:ascii="Times New Roman" w:hAnsi="Times New Roman"/>
               <w:b/>
               <w:bCs/>
               <w:sz w:val="20"/>
               <w:szCs w:val="20"/>
             </w:rPr>
-            <w:t>2</w:t>
+            <w:t>3</w:t>
           </w:r>
         </w:p>
         <w:p>
@@ -5530,22 +5611,55 @@
             <w:ind w:left="216"/>
             <w:jc w:val="both"/>
             <w:rPr>
-              <w:rFonts w:asciiTheme="majorBidi" w:hAnsiTheme="majorBidi" w:cstheme="majorBidi"/>
+              <w:rFonts w:ascii="Times New Roman" w:hAnsi="Times New Roman"/>
               <w:sz w:val="20"/>
               <w:szCs w:val="20"/>
             </w:rPr>
           </w:pPr>
           <w:r>
             <w:rPr>
-              <w:rFonts w:asciiTheme="majorBidi" w:hAnsiTheme="majorBidi" w:cstheme="majorBidi"/>
-              <w:sz w:val="20"/>
-              <w:szCs w:val="20"/>
-            </w:rPr>
-            <w:t xml:space="preserve">4.1 Visualisierung 1 - Flughäfen </w:t>
+              <w:rFonts w:ascii="Times New Roman" w:hAnsi="Times New Roman"/>
+              <w:sz w:val="20"/>
+              <w:szCs w:val="20"/>
+            </w:rPr>
+            <w:t xml:space="preserve">4.1 Visualisierung 1 </w:t>
           </w:r>
           <w:r>
             <w:rPr>
-              <w:rFonts w:asciiTheme="majorBidi" w:hAnsiTheme="majorBidi" w:cstheme="majorBidi"/>
+              <w:rFonts w:ascii="Times New Roman" w:hAnsi="Times New Roman"/>
+              <w:sz w:val="20"/>
+              <w:szCs w:val="20"/>
+            </w:rPr>
+            <w:t>–</w:t>
+          </w:r>
+          <w:r>
+            <w:rPr>
+              <w:rFonts w:ascii="Times New Roman" w:hAnsi="Times New Roman"/>
+              <w:sz w:val="20"/>
+              <w:szCs w:val="20"/>
+            </w:rPr>
+            <w:t xml:space="preserve"> Flughäfen</w:t>
+          </w:r>
+          <w:r>
+            <w:rPr>
+              <w:rFonts w:ascii="Times New Roman" w:hAnsi="Times New Roman"/>
+              <w:sz w:val="20"/>
+              <w:szCs w:val="20"/>
+              <w:vertAlign w:val="superscript"/>
+            </w:rPr>
+            <w:t>1</w:t>
+          </w:r>
+          <w:r>
+            <w:rPr>
+              <w:rFonts w:ascii="Times New Roman" w:hAnsi="Times New Roman"/>
+              <w:sz w:val="20"/>
+              <w:szCs w:val="20"/>
+            </w:rPr>
+            <w:t xml:space="preserve"> </w:t>
+          </w:r>
+          <w:r>
+            <w:rPr>
+              <w:rFonts w:ascii="Times New Roman" w:hAnsi="Times New Roman"/>
               <w:sz w:val="20"/>
               <w:szCs w:val="20"/>
             </w:rPr>
@@ -5553,11 +5667,11 @@
           </w:r>
           <w:r>
             <w:rPr>
-              <w:rFonts w:asciiTheme="majorBidi" w:hAnsiTheme="majorBidi" w:cstheme="majorBidi"/>
-              <w:sz w:val="20"/>
-              <w:szCs w:val="20"/>
-            </w:rPr>
-            <w:t>2</w:t>
+              <w:rFonts w:ascii="Times New Roman" w:hAnsi="Times New Roman"/>
+              <w:sz w:val="20"/>
+              <w:szCs w:val="20"/>
+            </w:rPr>
+            <w:t>4</w:t>
           </w:r>
         </w:p>
         <w:p>
@@ -5566,22 +5680,31 @@
             <w:ind w:left="216"/>
             <w:jc w:val="both"/>
             <w:rPr>
-              <w:rFonts w:asciiTheme="majorBidi" w:hAnsiTheme="majorBidi" w:cstheme="majorBidi"/>
+              <w:rFonts w:ascii="Times New Roman" w:hAnsi="Times New Roman"/>
               <w:sz w:val="20"/>
               <w:szCs w:val="20"/>
             </w:rPr>
           </w:pPr>
           <w:r>
             <w:rPr>
-              <w:rFonts w:asciiTheme="majorBidi" w:hAnsiTheme="majorBidi" w:cstheme="majorBidi"/>
-              <w:sz w:val="20"/>
-              <w:szCs w:val="20"/>
-            </w:rPr>
-            <w:t xml:space="preserve">4.2 Visualisierung 2 - Fluglinien </w:t>
+              <w:rFonts w:ascii="Times New Roman" w:hAnsi="Times New Roman"/>
+              <w:sz w:val="20"/>
+              <w:szCs w:val="20"/>
+            </w:rPr>
+            <w:t>4.2 Visualisierung 2 - Fluglinien</w:t>
           </w:r>
           <w:r>
             <w:rPr>
-              <w:rFonts w:asciiTheme="majorBidi" w:hAnsiTheme="majorBidi" w:cstheme="majorBidi"/>
+              <w:rFonts w:ascii="Times New Roman" w:hAnsi="Times New Roman"/>
+              <w:sz w:val="20"/>
+              <w:szCs w:val="20"/>
+              <w:vertAlign w:val="superscript"/>
+            </w:rPr>
+            <w:t>2</w:t>
+          </w:r>
+          <w:r>
+            <w:rPr>
+              <w:rFonts w:ascii="Times New Roman" w:hAnsi="Times New Roman"/>
               <w:sz w:val="20"/>
               <w:szCs w:val="20"/>
             </w:rPr>
@@ -5589,11 +5712,11 @@
           </w:r>
           <w:r>
             <w:rPr>
-              <w:rFonts w:asciiTheme="majorBidi" w:hAnsiTheme="majorBidi" w:cstheme="majorBidi"/>
-              <w:sz w:val="20"/>
-              <w:szCs w:val="20"/>
-            </w:rPr>
-            <w:t>2</w:t>
+              <w:rFonts w:ascii="Times New Roman" w:hAnsi="Times New Roman"/>
+              <w:sz w:val="20"/>
+              <w:szCs w:val="20"/>
+            </w:rPr>
+            <w:t>4</w:t>
           </w:r>
         </w:p>
         <w:p>
@@ -5602,22 +5725,31 @@
             <w:ind w:left="216"/>
             <w:jc w:val="both"/>
             <w:rPr>
-              <w:rFonts w:asciiTheme="majorBidi" w:hAnsiTheme="majorBidi" w:cstheme="majorBidi"/>
+              <w:rFonts w:ascii="Times New Roman" w:hAnsi="Times New Roman"/>
               <w:sz w:val="20"/>
               <w:szCs w:val="20"/>
             </w:rPr>
           </w:pPr>
           <w:r>
             <w:rPr>
-              <w:rFonts w:asciiTheme="majorBidi" w:hAnsiTheme="majorBidi" w:cstheme="majorBidi"/>
-              <w:sz w:val="20"/>
-              <w:szCs w:val="20"/>
-            </w:rPr>
-            <w:t xml:space="preserve">4.3 Visualisierung 3 – State Verbindungen </w:t>
+              <w:rFonts w:ascii="Times New Roman" w:hAnsi="Times New Roman"/>
+              <w:sz w:val="20"/>
+              <w:szCs w:val="20"/>
+            </w:rPr>
+            <w:t>4.3 Visualisierung 3 – State Verbindungen</w:t>
           </w:r>
           <w:r>
             <w:rPr>
-              <w:rFonts w:asciiTheme="majorBidi" w:hAnsiTheme="majorBidi" w:cstheme="majorBidi"/>
+              <w:rFonts w:ascii="Times New Roman" w:hAnsi="Times New Roman"/>
+              <w:sz w:val="20"/>
+              <w:szCs w:val="20"/>
+              <w:vertAlign w:val="superscript"/>
+            </w:rPr>
+            <w:t>3</w:t>
+          </w:r>
+          <w:r>
+            <w:rPr>
+              <w:rFonts w:ascii="Times New Roman" w:hAnsi="Times New Roman"/>
               <w:sz w:val="20"/>
               <w:szCs w:val="20"/>
             </w:rPr>
@@ -5625,11 +5757,11 @@
           </w:r>
           <w:r>
             <w:rPr>
-              <w:rFonts w:asciiTheme="majorBidi" w:hAnsiTheme="majorBidi" w:cstheme="majorBidi"/>
-              <w:sz w:val="20"/>
-              <w:szCs w:val="20"/>
-            </w:rPr>
-            <w:t>2</w:t>
+              <w:rFonts w:ascii="Times New Roman" w:hAnsi="Times New Roman"/>
+              <w:sz w:val="20"/>
+              <w:szCs w:val="20"/>
+            </w:rPr>
+            <w:t>4</w:t>
           </w:r>
         </w:p>
         <w:p>
@@ -5638,14 +5770,14 @@
             <w:ind w:left="216"/>
             <w:jc w:val="both"/>
             <w:rPr>
-              <w:rFonts w:asciiTheme="majorBidi" w:hAnsiTheme="majorBidi" w:cstheme="majorBidi"/>
+              <w:rFonts w:ascii="Times New Roman" w:hAnsi="Times New Roman"/>
               <w:sz w:val="20"/>
               <w:szCs w:val="20"/>
             </w:rPr>
           </w:pPr>
           <w:r>
             <w:rPr>
-              <w:rFonts w:asciiTheme="majorBidi" w:hAnsiTheme="majorBidi" w:cstheme="majorBidi"/>
+              <w:rFonts w:ascii="Times New Roman" w:hAnsi="Times New Roman"/>
               <w:sz w:val="20"/>
               <w:szCs w:val="20"/>
             </w:rPr>
@@ -5653,15 +5785,24 @@
           </w:r>
           <w:r>
             <w:rPr>
-              <w:rFonts w:asciiTheme="majorBidi" w:hAnsiTheme="majorBidi" w:cstheme="majorBidi"/>
-              <w:sz w:val="20"/>
-              <w:szCs w:val="20"/>
-            </w:rPr>
-            <w:t xml:space="preserve">Verspätungsvergleich </w:t>
+              <w:rFonts w:ascii="Times New Roman" w:hAnsi="Times New Roman"/>
+              <w:sz w:val="20"/>
+              <w:szCs w:val="20"/>
+            </w:rPr>
+            <w:t>Verspätungsvergleich</w:t>
           </w:r>
           <w:r>
             <w:rPr>
-              <w:rFonts w:asciiTheme="majorBidi" w:hAnsiTheme="majorBidi" w:cstheme="majorBidi"/>
+              <w:rFonts w:ascii="Times New Roman" w:hAnsi="Times New Roman"/>
+              <w:sz w:val="20"/>
+              <w:szCs w:val="20"/>
+              <w:vertAlign w:val="superscript"/>
+            </w:rPr>
+            <w:t>4</w:t>
+          </w:r>
+          <w:r>
+            <w:rPr>
+              <w:rFonts w:ascii="Times New Roman" w:hAnsi="Times New Roman"/>
               <w:sz w:val="20"/>
               <w:szCs w:val="20"/>
             </w:rPr>
@@ -5669,11 +5810,11 @@
           </w:r>
           <w:r>
             <w:rPr>
-              <w:rFonts w:asciiTheme="majorBidi" w:hAnsiTheme="majorBidi" w:cstheme="majorBidi"/>
-              <w:sz w:val="20"/>
-              <w:szCs w:val="20"/>
-            </w:rPr>
-            <w:t>2</w:t>
+              <w:rFonts w:ascii="Times New Roman" w:hAnsi="Times New Roman"/>
+              <w:sz w:val="20"/>
+              <w:szCs w:val="20"/>
+            </w:rPr>
+            <w:t>5</w:t>
           </w:r>
         </w:p>
         <w:p>
@@ -5682,14 +5823,14 @@
             <w:ind w:left="216"/>
             <w:jc w:val="both"/>
             <w:rPr>
-              <w:rFonts w:asciiTheme="majorBidi" w:hAnsiTheme="majorBidi" w:cstheme="majorBidi"/>
+              <w:rFonts w:ascii="Times New Roman" w:hAnsi="Times New Roman"/>
               <w:sz w:val="20"/>
               <w:szCs w:val="20"/>
             </w:rPr>
           </w:pPr>
           <w:r>
             <w:rPr>
-              <w:rFonts w:asciiTheme="majorBidi" w:hAnsiTheme="majorBidi" w:cstheme="majorBidi"/>
+              <w:rFonts w:ascii="Times New Roman" w:hAnsi="Times New Roman"/>
               <w:sz w:val="20"/>
               <w:szCs w:val="20"/>
             </w:rPr>
@@ -5697,15 +5838,24 @@
           </w:r>
           <w:r>
             <w:rPr>
-              <w:rFonts w:asciiTheme="majorBidi" w:hAnsiTheme="majorBidi" w:cstheme="majorBidi"/>
-              <w:sz w:val="20"/>
-              <w:szCs w:val="20"/>
-            </w:rPr>
-            <w:t xml:space="preserve">Beste Verbindungen </w:t>
+              <w:rFonts w:ascii="Times New Roman" w:hAnsi="Times New Roman"/>
+              <w:sz w:val="20"/>
+              <w:szCs w:val="20"/>
+            </w:rPr>
+            <w:t>Beste Verbindungen</w:t>
           </w:r>
           <w:r>
             <w:rPr>
-              <w:rFonts w:asciiTheme="majorBidi" w:hAnsiTheme="majorBidi" w:cstheme="majorBidi"/>
+              <w:rFonts w:ascii="Times New Roman" w:hAnsi="Times New Roman"/>
+              <w:sz w:val="20"/>
+              <w:szCs w:val="20"/>
+              <w:vertAlign w:val="superscript"/>
+            </w:rPr>
+            <w:t>5</w:t>
+          </w:r>
+          <w:r>
+            <w:rPr>
+              <w:rFonts w:ascii="Times New Roman" w:hAnsi="Times New Roman"/>
               <w:sz w:val="20"/>
               <w:szCs w:val="20"/>
             </w:rPr>
@@ -5713,11 +5863,11 @@
           </w:r>
           <w:r>
             <w:rPr>
-              <w:rFonts w:asciiTheme="majorBidi" w:hAnsiTheme="majorBidi" w:cstheme="majorBidi"/>
-              <w:sz w:val="20"/>
-              <w:szCs w:val="20"/>
-            </w:rPr>
-            <w:t>2</w:t>
+              <w:rFonts w:ascii="Times New Roman" w:hAnsi="Times New Roman"/>
+              <w:sz w:val="20"/>
+              <w:szCs w:val="20"/>
+            </w:rPr>
+            <w:t>5</w:t>
           </w:r>
         </w:p>
         <w:p>
@@ -5726,7 +5876,7 @@
             <w:ind w:left="0"/>
             <w:jc w:val="both"/>
             <w:rPr>
-              <w:rFonts w:asciiTheme="majorBidi" w:hAnsiTheme="majorBidi" w:cstheme="majorBidi"/>
+              <w:rFonts w:ascii="Times New Roman" w:hAnsi="Times New Roman"/>
               <w:sz w:val="20"/>
               <w:szCs w:val="20"/>
             </w:rPr>
@@ -5738,7 +5888,7 @@
       <w:pPr>
         <w:jc w:val="both"/>
         <w:rPr>
-          <w:rFonts w:asciiTheme="majorBidi" w:hAnsiTheme="majorBidi" w:cstheme="majorBidi"/>
+          <w:rFonts w:ascii="Times New Roman" w:hAnsi="Times New Roman" w:cs="Times New Roman"/>
           <w:sz w:val="24"/>
           <w:szCs w:val="20"/>
         </w:rPr>
@@ -5762,7 +5912,7 @@
       <w:pPr>
         <w:jc w:val="both"/>
         <w:rPr>
-          <w:rFonts w:asciiTheme="majorBidi" w:hAnsiTheme="majorBidi" w:cstheme="majorBidi"/>
+          <w:rFonts w:ascii="Times New Roman" w:hAnsi="Times New Roman" w:cs="Times New Roman"/>
           <w:b/>
           <w:sz w:val="24"/>
           <w:szCs w:val="24"/>
@@ -5770,7 +5920,7 @@
       </w:pPr>
       <w:r>
         <w:rPr>
-          <w:rFonts w:asciiTheme="majorBidi" w:hAnsiTheme="majorBidi" w:cstheme="majorBidi"/>
+          <w:rFonts w:ascii="Times New Roman" w:hAnsi="Times New Roman" w:cs="Times New Roman"/>
           <w:b/>
           <w:sz w:val="24"/>
           <w:szCs w:val="24"/>
@@ -5781,7 +5931,7 @@
       <w:proofErr w:type="spellStart"/>
       <w:r>
         <w:rPr>
-          <w:rFonts w:asciiTheme="majorBidi" w:hAnsiTheme="majorBidi" w:cstheme="majorBidi"/>
+          <w:rFonts w:ascii="Times New Roman" w:hAnsi="Times New Roman" w:cs="Times New Roman"/>
           <w:b/>
           <w:sz w:val="24"/>
           <w:szCs w:val="24"/>
@@ -5791,7 +5941,7 @@
       <w:proofErr w:type="spellEnd"/>
       <w:r>
         <w:rPr>
-          <w:rFonts w:asciiTheme="majorBidi" w:hAnsiTheme="majorBidi" w:cstheme="majorBidi"/>
+          <w:rFonts w:ascii="Times New Roman" w:hAnsi="Times New Roman" w:cs="Times New Roman"/>
           <w:b/>
           <w:sz w:val="24"/>
           <w:szCs w:val="24"/>
@@ -5801,7 +5951,7 @@
       <w:proofErr w:type="spellStart"/>
       <w:r>
         <w:rPr>
-          <w:rFonts w:asciiTheme="majorBidi" w:hAnsiTheme="majorBidi" w:cstheme="majorBidi"/>
+          <w:rFonts w:ascii="Times New Roman" w:hAnsi="Times New Roman" w:cs="Times New Roman"/>
           <w:b/>
           <w:sz w:val="24"/>
           <w:szCs w:val="24"/>
@@ -5811,7 +5961,7 @@
       <w:proofErr w:type="spellEnd"/>
       <w:r>
         <w:rPr>
-          <w:rFonts w:asciiTheme="majorBidi" w:hAnsiTheme="majorBidi" w:cstheme="majorBidi"/>
+          <w:rFonts w:ascii="Times New Roman" w:hAnsi="Times New Roman" w:cs="Times New Roman"/>
           <w:b/>
           <w:sz w:val="24"/>
           <w:szCs w:val="24"/>
@@ -5821,7 +5971,7 @@
       <w:proofErr w:type="spellStart"/>
       <w:r>
         <w:rPr>
-          <w:rFonts w:asciiTheme="majorBidi" w:hAnsiTheme="majorBidi" w:cstheme="majorBidi"/>
+          <w:rFonts w:ascii="Times New Roman" w:hAnsi="Times New Roman" w:cs="Times New Roman"/>
           <w:b/>
           <w:sz w:val="24"/>
           <w:szCs w:val="24"/>
@@ -5834,7 +5984,7 @@
       <w:pPr>
         <w:jc w:val="both"/>
         <w:rPr>
-          <w:rFonts w:asciiTheme="majorBidi" w:hAnsiTheme="majorBidi" w:cstheme="majorBidi"/>
+          <w:rFonts w:ascii="Times New Roman" w:hAnsi="Times New Roman" w:cs="Times New Roman"/>
           <w:bCs/>
           <w:sz w:val="21"/>
           <w:szCs w:val="21"/>
@@ -5842,7 +5992,7 @@
       </w:pPr>
       <w:r>
         <w:rPr>
-          <w:rFonts w:asciiTheme="majorBidi" w:hAnsiTheme="majorBidi" w:cstheme="majorBidi"/>
+          <w:rFonts w:ascii="Times New Roman" w:hAnsi="Times New Roman" w:cs="Times New Roman"/>
           <w:bCs/>
           <w:sz w:val="21"/>
           <w:szCs w:val="21"/>
@@ -5852,7 +6002,7 @@
       <w:proofErr w:type="spellStart"/>
       <w:r>
         <w:rPr>
-          <w:rFonts w:asciiTheme="majorBidi" w:hAnsiTheme="majorBidi" w:cstheme="majorBidi"/>
+          <w:rFonts w:ascii="Times New Roman" w:hAnsi="Times New Roman" w:cs="Times New Roman"/>
           <w:bCs/>
           <w:sz w:val="21"/>
           <w:szCs w:val="21"/>
@@ -5862,7 +6012,7 @@
       <w:proofErr w:type="spellEnd"/>
       <w:r>
         <w:rPr>
-          <w:rFonts w:asciiTheme="majorBidi" w:hAnsiTheme="majorBidi" w:cstheme="majorBidi"/>
+          <w:rFonts w:ascii="Times New Roman" w:hAnsi="Times New Roman" w:cs="Times New Roman"/>
           <w:bCs/>
           <w:sz w:val="21"/>
           <w:szCs w:val="21"/>
@@ -5871,7 +6021,7 @@
       </w:r>
       <w:r>
         <w:rPr>
-          <w:rFonts w:asciiTheme="majorBidi" w:hAnsiTheme="majorBidi" w:cstheme="majorBidi"/>
+          <w:rFonts w:ascii="Times New Roman" w:hAnsi="Times New Roman" w:cs="Times New Roman"/>
           <w:bCs/>
           <w:sz w:val="21"/>
           <w:szCs w:val="21"/>
@@ -5880,7 +6030,7 @@
       </w:r>
       <w:r>
         <w:rPr>
-          <w:rFonts w:asciiTheme="majorBidi" w:hAnsiTheme="majorBidi" w:cstheme="majorBidi"/>
+          <w:rFonts w:ascii="Times New Roman" w:hAnsi="Times New Roman" w:cs="Times New Roman"/>
           <w:bCs/>
           <w:sz w:val="21"/>
           <w:szCs w:val="21"/>
@@ -5889,7 +6039,7 @@
       </w:r>
       <w:r>
         <w:rPr>
-          <w:rFonts w:asciiTheme="majorBidi" w:hAnsiTheme="majorBidi" w:cstheme="majorBidi"/>
+          <w:rFonts w:ascii="Times New Roman" w:hAnsi="Times New Roman" w:cs="Times New Roman"/>
           <w:bCs/>
           <w:sz w:val="21"/>
           <w:szCs w:val="21"/>
@@ -5898,7 +6048,7 @@
       </w:r>
       <w:r>
         <w:rPr>
-          <w:rFonts w:asciiTheme="majorBidi" w:hAnsiTheme="majorBidi" w:cstheme="majorBidi"/>
+          <w:rFonts w:ascii="Times New Roman" w:hAnsi="Times New Roman" w:cs="Times New Roman"/>
           <w:bCs/>
           <w:sz w:val="21"/>
           <w:szCs w:val="21"/>
@@ -5907,7 +6057,7 @@
       </w:r>
       <w:r>
         <w:rPr>
-          <w:rFonts w:asciiTheme="majorBidi" w:hAnsiTheme="majorBidi" w:cstheme="majorBidi"/>
+          <w:rFonts w:ascii="Times New Roman" w:hAnsi="Times New Roman" w:cs="Times New Roman"/>
           <w:bCs/>
           <w:sz w:val="21"/>
           <w:szCs w:val="21"/>
@@ -5916,7 +6066,7 @@
       </w:r>
       <w:r>
         <w:rPr>
-          <w:rFonts w:asciiTheme="majorBidi" w:hAnsiTheme="majorBidi" w:cstheme="majorBidi"/>
+          <w:rFonts w:ascii="Times New Roman" w:hAnsi="Times New Roman" w:cs="Times New Roman"/>
           <w:bCs/>
           <w:sz w:val="21"/>
           <w:szCs w:val="21"/>
@@ -5925,7 +6075,7 @@
       </w:r>
       <w:r>
         <w:rPr>
-          <w:rFonts w:asciiTheme="majorBidi" w:hAnsiTheme="majorBidi" w:cstheme="majorBidi"/>
+          <w:rFonts w:ascii="Times New Roman" w:hAnsi="Times New Roman" w:cs="Times New Roman"/>
           <w:bCs/>
           <w:sz w:val="21"/>
           <w:szCs w:val="21"/>
@@ -5934,7 +6084,7 @@
       </w:r>
       <w:r>
         <w:rPr>
-          <w:rFonts w:asciiTheme="majorBidi" w:hAnsiTheme="majorBidi" w:cstheme="majorBidi"/>
+          <w:rFonts w:ascii="Times New Roman" w:hAnsi="Times New Roman" w:cs="Times New Roman"/>
           <w:bCs/>
           <w:sz w:val="21"/>
           <w:szCs w:val="21"/>
@@ -5943,7 +6093,7 @@
       </w:r>
       <w:r>
         <w:rPr>
-          <w:rFonts w:asciiTheme="majorBidi" w:hAnsiTheme="majorBidi" w:cstheme="majorBidi"/>
+          <w:rFonts w:ascii="Times New Roman" w:hAnsi="Times New Roman" w:cs="Times New Roman"/>
           <w:bCs/>
           <w:sz w:val="21"/>
           <w:szCs w:val="21"/>
@@ -5952,7 +6102,7 @@
       </w:r>
       <w:r>
         <w:rPr>
-          <w:rFonts w:asciiTheme="majorBidi" w:hAnsiTheme="majorBidi" w:cstheme="majorBidi"/>
+          <w:rFonts w:ascii="Times New Roman" w:hAnsi="Times New Roman" w:cs="Times New Roman"/>
           <w:bCs/>
           <w:sz w:val="21"/>
           <w:szCs w:val="21"/>
@@ -5961,7 +6111,7 @@
       </w:r>
       <w:r>
         <w:rPr>
-          <w:rFonts w:asciiTheme="majorBidi" w:hAnsiTheme="majorBidi" w:cstheme="majorBidi"/>
+          <w:rFonts w:ascii="Times New Roman" w:hAnsi="Times New Roman" w:cs="Times New Roman"/>
           <w:bCs/>
           <w:sz w:val="21"/>
           <w:szCs w:val="21"/>
@@ -5970,7 +6120,7 @@
       </w:r>
       <w:r>
         <w:rPr>
-          <w:rFonts w:asciiTheme="majorBidi" w:hAnsiTheme="majorBidi" w:cstheme="majorBidi"/>
+          <w:rFonts w:ascii="Times New Roman" w:hAnsi="Times New Roman" w:cs="Times New Roman"/>
           <w:bCs/>
           <w:sz w:val="21"/>
           <w:szCs w:val="21"/>
@@ -5979,7 +6129,7 @@
       </w:r>
       <w:r>
         <w:rPr>
-          <w:rFonts w:asciiTheme="majorBidi" w:hAnsiTheme="majorBidi" w:cstheme="majorBidi"/>
+          <w:rFonts w:ascii="Times New Roman" w:hAnsi="Times New Roman" w:cs="Times New Roman"/>
           <w:bCs/>
           <w:sz w:val="21"/>
           <w:szCs w:val="21"/>
@@ -5988,7 +6138,7 @@
       </w:r>
       <w:r>
         <w:rPr>
-          <w:rFonts w:asciiTheme="majorBidi" w:hAnsiTheme="majorBidi" w:cstheme="majorBidi"/>
+          <w:rFonts w:ascii="Times New Roman" w:hAnsi="Times New Roman" w:cs="Times New Roman"/>
           <w:bCs/>
           <w:sz w:val="21"/>
           <w:szCs w:val="21"/>
@@ -5997,7 +6147,7 @@
       </w:r>
       <w:r>
         <w:rPr>
-          <w:rFonts w:asciiTheme="majorBidi" w:hAnsiTheme="majorBidi" w:cstheme="majorBidi"/>
+          <w:rFonts w:ascii="Times New Roman" w:hAnsi="Times New Roman" w:cs="Times New Roman"/>
           <w:bCs/>
           <w:sz w:val="21"/>
           <w:szCs w:val="21"/>
@@ -6006,7 +6156,7 @@
       </w:r>
       <w:r>
         <w:rPr>
-          <w:rFonts w:asciiTheme="majorBidi" w:hAnsiTheme="majorBidi" w:cstheme="majorBidi"/>
+          <w:rFonts w:ascii="Times New Roman" w:hAnsi="Times New Roman" w:cs="Times New Roman"/>
           <w:bCs/>
           <w:sz w:val="21"/>
           <w:szCs w:val="21"/>
@@ -6015,7 +6165,7 @@
       </w:r>
       <w:r>
         <w:rPr>
-          <w:rFonts w:asciiTheme="majorBidi" w:hAnsiTheme="majorBidi" w:cstheme="majorBidi"/>
+          <w:rFonts w:ascii="Times New Roman" w:hAnsi="Times New Roman" w:cs="Times New Roman"/>
           <w:bCs/>
           <w:sz w:val="21"/>
           <w:szCs w:val="21"/>
@@ -6024,7 +6174,7 @@
       </w:r>
       <w:r>
         <w:rPr>
-          <w:rFonts w:asciiTheme="majorBidi" w:hAnsiTheme="majorBidi" w:cstheme="majorBidi"/>
+          <w:rFonts w:ascii="Times New Roman" w:hAnsi="Times New Roman" w:cs="Times New Roman"/>
           <w:bCs/>
           <w:sz w:val="21"/>
           <w:szCs w:val="21"/>
@@ -6033,7 +6183,7 @@
       </w:r>
       <w:r>
         <w:rPr>
-          <w:rFonts w:asciiTheme="majorBidi" w:hAnsiTheme="majorBidi" w:cstheme="majorBidi"/>
+          <w:rFonts w:ascii="Times New Roman" w:hAnsi="Times New Roman" w:cs="Times New Roman"/>
           <w:bCs/>
           <w:sz w:val="21"/>
           <w:szCs w:val="21"/>
@@ -6042,7 +6192,7 @@
       </w:r>
       <w:r>
         <w:rPr>
-          <w:rFonts w:asciiTheme="majorBidi" w:hAnsiTheme="majorBidi" w:cstheme="majorBidi"/>
+          <w:rFonts w:ascii="Times New Roman" w:hAnsi="Times New Roman" w:cs="Times New Roman"/>
           <w:bCs/>
           <w:sz w:val="21"/>
           <w:szCs w:val="21"/>
@@ -6051,7 +6201,7 @@
       </w:r>
       <w:r>
         <w:rPr>
-          <w:rFonts w:asciiTheme="majorBidi" w:hAnsiTheme="majorBidi" w:cstheme="majorBidi"/>
+          <w:rFonts w:ascii="Times New Roman" w:hAnsi="Times New Roman" w:cs="Times New Roman"/>
           <w:bCs/>
           <w:sz w:val="21"/>
           <w:szCs w:val="21"/>
@@ -6060,7 +6210,7 @@
       </w:r>
       <w:r>
         <w:rPr>
-          <w:rFonts w:asciiTheme="majorBidi" w:hAnsiTheme="majorBidi" w:cstheme="majorBidi"/>
+          <w:rFonts w:ascii="Times New Roman" w:hAnsi="Times New Roman" w:cs="Times New Roman"/>
           <w:bCs/>
           <w:sz w:val="21"/>
           <w:szCs w:val="21"/>
@@ -6069,7 +6219,7 @@
       </w:r>
       <w:r>
         <w:rPr>
-          <w:rFonts w:asciiTheme="majorBidi" w:hAnsiTheme="majorBidi" w:cstheme="majorBidi"/>
+          <w:rFonts w:ascii="Times New Roman" w:hAnsi="Times New Roman" w:cs="Times New Roman"/>
           <w:bCs/>
           <w:sz w:val="21"/>
           <w:szCs w:val="21"/>
@@ -6078,7 +6228,7 @@
       </w:r>
       <w:r>
         <w:rPr>
-          <w:rFonts w:asciiTheme="majorBidi" w:hAnsiTheme="majorBidi" w:cstheme="majorBidi"/>
+          <w:rFonts w:ascii="Times New Roman" w:hAnsi="Times New Roman" w:cs="Times New Roman"/>
           <w:bCs/>
           <w:sz w:val="21"/>
           <w:szCs w:val="21"/>
@@ -6087,7 +6237,7 @@
       </w:r>
       <w:r>
         <w:rPr>
-          <w:rFonts w:asciiTheme="majorBidi" w:hAnsiTheme="majorBidi" w:cstheme="majorBidi"/>
+          <w:rFonts w:ascii="Times New Roman" w:hAnsi="Times New Roman" w:cs="Times New Roman"/>
           <w:bCs/>
           <w:sz w:val="21"/>
           <w:szCs w:val="21"/>
@@ -6096,7 +6246,7 @@
       </w:r>
       <w:r>
         <w:rPr>
-          <w:rFonts w:asciiTheme="majorBidi" w:hAnsiTheme="majorBidi" w:cstheme="majorBidi"/>
+          <w:rFonts w:ascii="Times New Roman" w:hAnsi="Times New Roman" w:cs="Times New Roman"/>
           <w:bCs/>
           <w:sz w:val="21"/>
           <w:szCs w:val="21"/>
@@ -6105,7 +6255,7 @@
       </w:r>
       <w:r>
         <w:rPr>
-          <w:rFonts w:asciiTheme="majorBidi" w:hAnsiTheme="majorBidi" w:cstheme="majorBidi"/>
+          <w:rFonts w:ascii="Times New Roman" w:hAnsi="Times New Roman" w:cs="Times New Roman"/>
           <w:bCs/>
           <w:sz w:val="21"/>
           <w:szCs w:val="21"/>
@@ -6114,7 +6264,7 @@
       </w:r>
       <w:r>
         <w:rPr>
-          <w:rFonts w:asciiTheme="majorBidi" w:hAnsiTheme="majorBidi" w:cstheme="majorBidi"/>
+          <w:rFonts w:ascii="Times New Roman" w:hAnsi="Times New Roman" w:cs="Times New Roman"/>
           <w:bCs/>
           <w:sz w:val="21"/>
           <w:szCs w:val="21"/>
@@ -6123,7 +6273,7 @@
       </w:r>
       <w:r>
         <w:rPr>
-          <w:rFonts w:asciiTheme="majorBidi" w:hAnsiTheme="majorBidi" w:cstheme="majorBidi"/>
+          <w:rFonts w:ascii="Times New Roman" w:hAnsi="Times New Roman" w:cs="Times New Roman"/>
           <w:bCs/>
           <w:sz w:val="21"/>
           <w:szCs w:val="21"/>
@@ -6132,7 +6282,7 @@
       </w:r>
       <w:r>
         <w:rPr>
-          <w:rFonts w:asciiTheme="majorBidi" w:hAnsiTheme="majorBidi" w:cstheme="majorBidi"/>
+          <w:rFonts w:ascii="Times New Roman" w:hAnsi="Times New Roman" w:cs="Times New Roman"/>
           <w:bCs/>
           <w:sz w:val="21"/>
           <w:szCs w:val="21"/>
@@ -6141,7 +6291,7 @@
       </w:r>
       <w:r>
         <w:rPr>
-          <w:rFonts w:asciiTheme="majorBidi" w:hAnsiTheme="majorBidi" w:cstheme="majorBidi"/>
+          <w:rFonts w:ascii="Times New Roman" w:hAnsi="Times New Roman" w:cs="Times New Roman"/>
           <w:bCs/>
           <w:sz w:val="21"/>
           <w:szCs w:val="21"/>
@@ -6153,7 +6303,7 @@
       <w:pPr>
         <w:jc w:val="both"/>
         <w:rPr>
-          <w:rFonts w:asciiTheme="majorBidi" w:hAnsiTheme="majorBidi" w:cstheme="majorBidi"/>
+          <w:rFonts w:ascii="Times New Roman" w:hAnsi="Times New Roman" w:cs="Times New Roman"/>
           <w:b/>
           <w:sz w:val="24"/>
           <w:szCs w:val="24"/>
@@ -6161,7 +6311,7 @@
       </w:pPr>
       <w:r>
         <w:rPr>
-          <w:rFonts w:asciiTheme="majorBidi" w:hAnsiTheme="majorBidi" w:cstheme="majorBidi"/>
+          <w:rFonts w:ascii="Times New Roman" w:hAnsi="Times New Roman" w:cs="Times New Roman"/>
           <w:b/>
           <w:sz w:val="24"/>
           <w:szCs w:val="24"/>
@@ -6171,7 +6321,7 @@
       <w:proofErr w:type="spellStart"/>
       <w:r>
         <w:rPr>
-          <w:rFonts w:asciiTheme="majorBidi" w:hAnsiTheme="majorBidi" w:cstheme="majorBidi"/>
+          <w:rFonts w:ascii="Times New Roman" w:hAnsi="Times New Roman" w:cs="Times New Roman"/>
           <w:b/>
           <w:sz w:val="24"/>
           <w:szCs w:val="24"/>
@@ -6181,7 +6331,7 @@
       <w:proofErr w:type="spellEnd"/>
       <w:r>
         <w:rPr>
-          <w:rFonts w:asciiTheme="majorBidi" w:hAnsiTheme="majorBidi" w:cstheme="majorBidi"/>
+          <w:rFonts w:ascii="Times New Roman" w:hAnsi="Times New Roman" w:cs="Times New Roman"/>
           <w:b/>
           <w:sz w:val="24"/>
           <w:szCs w:val="24"/>
@@ -6191,7 +6341,7 @@
       <w:proofErr w:type="spellStart"/>
       <w:r>
         <w:rPr>
-          <w:rFonts w:asciiTheme="majorBidi" w:hAnsiTheme="majorBidi" w:cstheme="majorBidi"/>
+          <w:rFonts w:ascii="Times New Roman" w:hAnsi="Times New Roman" w:cs="Times New Roman"/>
           <w:b/>
           <w:sz w:val="24"/>
           <w:szCs w:val="24"/>
@@ -6201,7 +6351,7 @@
       <w:proofErr w:type="spellEnd"/>
       <w:r>
         <w:rPr>
-          <w:rFonts w:asciiTheme="majorBidi" w:hAnsiTheme="majorBidi" w:cstheme="majorBidi"/>
+          <w:rFonts w:ascii="Times New Roman" w:hAnsi="Times New Roman" w:cs="Times New Roman"/>
           <w:b/>
           <w:sz w:val="24"/>
           <w:szCs w:val="24"/>
@@ -6213,27 +6363,27 @@
       <w:pPr>
         <w:jc w:val="both"/>
         <w:rPr>
-          <w:rFonts w:asciiTheme="majorBidi" w:hAnsiTheme="majorBidi" w:cstheme="majorBidi"/>
+          <w:rFonts w:ascii="Times New Roman" w:hAnsi="Times New Roman" w:cs="Times New Roman"/>
           <w:b/>
         </w:rPr>
       </w:pPr>
       <w:r>
         <w:rPr>
-          <w:rFonts w:asciiTheme="majorBidi" w:hAnsiTheme="majorBidi" w:cstheme="majorBidi"/>
+          <w:rFonts w:ascii="Times New Roman" w:hAnsi="Times New Roman" w:cs="Times New Roman"/>
           <w:b/>
         </w:rPr>
         <w:t xml:space="preserve">2.1 </w:t>
       </w:r>
       <w:r>
         <w:rPr>
-          <w:rFonts w:asciiTheme="majorBidi" w:hAnsiTheme="majorBidi" w:cstheme="majorBidi"/>
+          <w:rFonts w:ascii="Times New Roman" w:hAnsi="Times New Roman" w:cs="Times New Roman"/>
           <w:b/>
         </w:rPr>
         <w:t>Erhebung</w:t>
       </w:r>
       <w:r>
         <w:rPr>
-          <w:rFonts w:asciiTheme="majorBidi" w:hAnsiTheme="majorBidi" w:cstheme="majorBidi"/>
+          <w:rFonts w:ascii="Times New Roman" w:hAnsi="Times New Roman" w:cs="Times New Roman"/>
           <w:b/>
         </w:rPr>
         <w:t xml:space="preserve"> der Datensätze</w:t>
@@ -6243,7 +6393,7 @@
       <w:pPr>
         <w:jc w:val="both"/>
         <w:rPr>
-          <w:rFonts w:asciiTheme="majorBidi" w:hAnsiTheme="majorBidi" w:cstheme="majorBidi"/>
+          <w:rFonts w:ascii="Times New Roman" w:hAnsi="Times New Roman" w:cs="Times New Roman"/>
           <w:bCs/>
           <w:sz w:val="21"/>
           <w:szCs w:val="21"/>
@@ -6251,7 +6401,7 @@
       </w:pPr>
       <w:r>
         <w:rPr>
-          <w:rFonts w:asciiTheme="majorBidi" w:hAnsiTheme="majorBidi" w:cstheme="majorBidi"/>
+          <w:rFonts w:ascii="Times New Roman" w:hAnsi="Times New Roman" w:cs="Times New Roman"/>
           <w:bCs/>
           <w:sz w:val="21"/>
           <w:szCs w:val="21"/>
@@ -6261,7 +6411,7 @@
       <w:proofErr w:type="spellStart"/>
       <w:r>
         <w:rPr>
-          <w:rFonts w:asciiTheme="majorBidi" w:hAnsiTheme="majorBidi" w:cstheme="majorBidi"/>
+          <w:rFonts w:ascii="Times New Roman" w:hAnsi="Times New Roman" w:cs="Times New Roman"/>
           <w:bCs/>
           <w:sz w:val="21"/>
           <w:szCs w:val="21"/>
@@ -6271,7 +6421,7 @@
       <w:proofErr w:type="spellEnd"/>
       <w:r>
         <w:rPr>
-          <w:rFonts w:asciiTheme="majorBidi" w:hAnsiTheme="majorBidi" w:cstheme="majorBidi"/>
+          <w:rFonts w:ascii="Times New Roman" w:hAnsi="Times New Roman" w:cs="Times New Roman"/>
           <w:bCs/>
           <w:sz w:val="21"/>
           <w:szCs w:val="21"/>
@@ -6280,7 +6430,7 @@
       </w:r>
       <w:r>
         <w:rPr>
-          <w:rFonts w:asciiTheme="majorBidi" w:hAnsiTheme="majorBidi" w:cstheme="majorBidi"/>
+          <w:rFonts w:ascii="Times New Roman" w:hAnsi="Times New Roman" w:cs="Times New Roman"/>
           <w:bCs/>
           <w:sz w:val="21"/>
           <w:szCs w:val="21"/>
@@ -6289,7 +6439,7 @@
       </w:r>
       <w:r>
         <w:rPr>
-          <w:rFonts w:asciiTheme="majorBidi" w:hAnsiTheme="majorBidi" w:cstheme="majorBidi"/>
+          <w:rFonts w:ascii="Times New Roman" w:hAnsi="Times New Roman" w:cs="Times New Roman"/>
           <w:bCs/>
           <w:sz w:val="21"/>
           <w:szCs w:val="21"/>
@@ -6298,7 +6448,7 @@
       </w:r>
       <w:r>
         <w:rPr>
-          <w:rFonts w:asciiTheme="majorBidi" w:hAnsiTheme="majorBidi" w:cstheme="majorBidi"/>
+          <w:rFonts w:ascii="Times New Roman" w:hAnsi="Times New Roman" w:cs="Times New Roman"/>
           <w:bCs/>
           <w:sz w:val="21"/>
           <w:szCs w:val="21"/>
@@ -6307,7 +6457,7 @@
       </w:r>
       <w:r>
         <w:rPr>
-          <w:rFonts w:asciiTheme="majorBidi" w:hAnsiTheme="majorBidi" w:cstheme="majorBidi"/>
+          <w:rFonts w:ascii="Times New Roman" w:hAnsi="Times New Roman" w:cs="Times New Roman"/>
           <w:bCs/>
           <w:sz w:val="21"/>
           <w:szCs w:val="21"/>
@@ -6317,7 +6467,7 @@
       <w:proofErr w:type="spellStart"/>
       <w:r>
         <w:rPr>
-          <w:rFonts w:asciiTheme="majorBidi" w:hAnsiTheme="majorBidi" w:cstheme="majorBidi"/>
+          <w:rFonts w:ascii="Times New Roman" w:hAnsi="Times New Roman" w:cs="Times New Roman"/>
           <w:bCs/>
           <w:sz w:val="21"/>
           <w:szCs w:val="21"/>
@@ -6327,7 +6477,7 @@
       <w:proofErr w:type="spellEnd"/>
       <w:r>
         <w:rPr>
-          <w:rFonts w:asciiTheme="majorBidi" w:hAnsiTheme="majorBidi" w:cstheme="majorBidi"/>
+          <w:rFonts w:ascii="Times New Roman" w:hAnsi="Times New Roman" w:cs="Times New Roman"/>
           <w:bCs/>
           <w:sz w:val="21"/>
           <w:szCs w:val="21"/>
@@ -6336,7 +6486,7 @@
       </w:r>
       <w:r>
         <w:rPr>
-          <w:rFonts w:asciiTheme="majorBidi" w:hAnsiTheme="majorBidi" w:cstheme="majorBidi"/>
+          <w:rFonts w:ascii="Times New Roman" w:hAnsi="Times New Roman" w:cs="Times New Roman"/>
           <w:bCs/>
           <w:sz w:val="21"/>
           <w:szCs w:val="21"/>
@@ -6345,7 +6495,7 @@
       </w:r>
       <w:r>
         <w:rPr>
-          <w:rFonts w:asciiTheme="majorBidi" w:hAnsiTheme="majorBidi" w:cstheme="majorBidi"/>
+          <w:rFonts w:ascii="Times New Roman" w:hAnsi="Times New Roman" w:cs="Times New Roman"/>
           <w:bCs/>
           <w:sz w:val="21"/>
           <w:szCs w:val="21"/>
@@ -6355,7 +6505,7 @@
       <w:proofErr w:type="spellStart"/>
       <w:r>
         <w:rPr>
-          <w:rFonts w:asciiTheme="majorBidi" w:hAnsiTheme="majorBidi" w:cstheme="majorBidi"/>
+          <w:rFonts w:ascii="Times New Roman" w:hAnsi="Times New Roman" w:cs="Times New Roman"/>
           <w:bCs/>
           <w:sz w:val="21"/>
           <w:szCs w:val="21"/>
@@ -6365,7 +6515,7 @@
       <w:proofErr w:type="spellEnd"/>
       <w:r>
         <w:rPr>
-          <w:rFonts w:asciiTheme="majorBidi" w:hAnsiTheme="majorBidi" w:cstheme="majorBidi"/>
+          <w:rFonts w:ascii="Times New Roman" w:hAnsi="Times New Roman" w:cs="Times New Roman"/>
           <w:bCs/>
           <w:sz w:val="21"/>
           <w:szCs w:val="21"/>
@@ -6374,7 +6524,7 @@
       </w:r>
       <w:r>
         <w:rPr>
-          <w:rFonts w:asciiTheme="majorBidi" w:hAnsiTheme="majorBidi" w:cstheme="majorBidi"/>
+          <w:rFonts w:ascii="Times New Roman" w:hAnsi="Times New Roman" w:cs="Times New Roman"/>
           <w:bCs/>
           <w:sz w:val="21"/>
           <w:szCs w:val="21"/>
@@ -6386,13 +6536,13 @@
       <w:pPr>
         <w:jc w:val="both"/>
         <w:rPr>
-          <w:rFonts w:asciiTheme="majorBidi" w:hAnsiTheme="majorBidi" w:cstheme="majorBidi"/>
+          <w:rFonts w:ascii="Times New Roman" w:hAnsi="Times New Roman" w:cs="Times New Roman"/>
           <w:b/>
         </w:rPr>
       </w:pPr>
       <w:r>
         <w:rPr>
-          <w:rFonts w:asciiTheme="majorBidi" w:hAnsiTheme="majorBidi" w:cstheme="majorBidi"/>
+          <w:rFonts w:ascii="Times New Roman" w:hAnsi="Times New Roman" w:cs="Times New Roman"/>
           <w:b/>
         </w:rPr>
         <w:t>2.2 Untersuchung der Datensätze</w:t>
@@ -6402,7 +6552,7 @@
       <w:pPr>
         <w:jc w:val="both"/>
         <w:rPr>
-          <w:rFonts w:asciiTheme="majorBidi" w:hAnsiTheme="majorBidi" w:cstheme="majorBidi"/>
+          <w:rFonts w:ascii="Times New Roman" w:hAnsi="Times New Roman" w:cs="Times New Roman"/>
           <w:bCs/>
           <w:sz w:val="21"/>
           <w:szCs w:val="21"/>
@@ -6410,7 +6560,7 @@
       </w:pPr>
       <w:r>
         <w:rPr>
-          <w:rFonts w:asciiTheme="majorBidi" w:hAnsiTheme="majorBidi" w:cstheme="majorBidi"/>
+          <w:rFonts w:ascii="Times New Roman" w:hAnsi="Times New Roman" w:cs="Times New Roman"/>
           <w:bCs/>
           <w:sz w:val="21"/>
           <w:szCs w:val="21"/>
@@ -6419,7 +6569,7 @@
       </w:r>
       <w:r>
         <w:rPr>
-          <w:rFonts w:asciiTheme="majorBidi" w:hAnsiTheme="majorBidi" w:cstheme="majorBidi"/>
+          <w:rFonts w:ascii="Times New Roman" w:hAnsi="Times New Roman" w:cs="Times New Roman"/>
           <w:bCs/>
           <w:sz w:val="21"/>
           <w:szCs w:val="21"/>
@@ -6428,7 +6578,7 @@
       </w:r>
       <w:r>
         <w:rPr>
-          <w:rFonts w:asciiTheme="majorBidi" w:hAnsiTheme="majorBidi" w:cstheme="majorBidi"/>
+          <w:rFonts w:ascii="Times New Roman" w:hAnsi="Times New Roman" w:cs="Times New Roman"/>
           <w:bCs/>
           <w:sz w:val="21"/>
           <w:szCs w:val="21"/>
@@ -6437,7 +6587,7 @@
       </w:r>
       <w:r>
         <w:rPr>
-          <w:rFonts w:asciiTheme="majorBidi" w:hAnsiTheme="majorBidi" w:cstheme="majorBidi"/>
+          <w:rFonts w:ascii="Times New Roman" w:hAnsi="Times New Roman" w:cs="Times New Roman"/>
           <w:bCs/>
           <w:sz w:val="21"/>
           <w:szCs w:val="21"/>
@@ -6446,7 +6596,7 @@
       </w:r>
       <w:r>
         <w:rPr>
-          <w:rFonts w:asciiTheme="majorBidi" w:hAnsiTheme="majorBidi" w:cstheme="majorBidi"/>
+          <w:rFonts w:ascii="Times New Roman" w:hAnsi="Times New Roman" w:cs="Times New Roman"/>
           <w:bCs/>
           <w:sz w:val="21"/>
           <w:szCs w:val="21"/>
@@ -6455,7 +6605,7 @@
       </w:r>
       <w:r>
         <w:rPr>
-          <w:rFonts w:asciiTheme="majorBidi" w:hAnsiTheme="majorBidi" w:cstheme="majorBidi"/>
+          <w:rFonts w:ascii="Times New Roman" w:hAnsi="Times New Roman" w:cs="Times New Roman"/>
           <w:bCs/>
           <w:sz w:val="21"/>
           <w:szCs w:val="21"/>
@@ -6464,7 +6614,7 @@
       </w:r>
       <w:r>
         <w:rPr>
-          <w:rFonts w:asciiTheme="majorBidi" w:hAnsiTheme="majorBidi" w:cstheme="majorBidi"/>
+          <w:rFonts w:ascii="Times New Roman" w:hAnsi="Times New Roman" w:cs="Times New Roman"/>
           <w:bCs/>
           <w:sz w:val="21"/>
           <w:szCs w:val="21"/>
@@ -6473,7 +6623,7 @@
       </w:r>
       <w:r>
         <w:rPr>
-          <w:rFonts w:asciiTheme="majorBidi" w:hAnsiTheme="majorBidi" w:cstheme="majorBidi"/>
+          <w:rFonts w:ascii="Times New Roman" w:hAnsi="Times New Roman" w:cs="Times New Roman"/>
           <w:bCs/>
           <w:sz w:val="21"/>
           <w:szCs w:val="21"/>
@@ -6482,7 +6632,7 @@
       </w:r>
       <w:r>
         <w:rPr>
-          <w:rFonts w:asciiTheme="majorBidi" w:hAnsiTheme="majorBidi" w:cstheme="majorBidi"/>
+          <w:rFonts w:ascii="Times New Roman" w:hAnsi="Times New Roman" w:cs="Times New Roman"/>
           <w:bCs/>
           <w:sz w:val="21"/>
           <w:szCs w:val="21"/>
@@ -6491,7 +6641,7 @@
       </w:r>
       <w:r>
         <w:rPr>
-          <w:rFonts w:asciiTheme="majorBidi" w:hAnsiTheme="majorBidi" w:cstheme="majorBidi"/>
+          <w:rFonts w:ascii="Times New Roman" w:hAnsi="Times New Roman" w:cs="Times New Roman"/>
           <w:bCs/>
           <w:sz w:val="21"/>
           <w:szCs w:val="21"/>
@@ -6500,7 +6650,7 @@
       </w:r>
       <w:r>
         <w:rPr>
-          <w:rFonts w:asciiTheme="majorBidi" w:hAnsiTheme="majorBidi" w:cstheme="majorBidi"/>
+          <w:rFonts w:ascii="Times New Roman" w:hAnsi="Times New Roman" w:cs="Times New Roman"/>
           <w:bCs/>
           <w:sz w:val="21"/>
           <w:szCs w:val="21"/>
@@ -6509,7 +6659,7 @@
       </w:r>
       <w:r>
         <w:rPr>
-          <w:rFonts w:asciiTheme="majorBidi" w:hAnsiTheme="majorBidi" w:cstheme="majorBidi"/>
+          <w:rFonts w:ascii="Times New Roman" w:hAnsi="Times New Roman" w:cs="Times New Roman"/>
           <w:bCs/>
           <w:sz w:val="21"/>
           <w:szCs w:val="21"/>
@@ -6518,7 +6668,7 @@
       </w:r>
       <w:r>
         <w:rPr>
-          <w:rFonts w:asciiTheme="majorBidi" w:hAnsiTheme="majorBidi" w:cstheme="majorBidi"/>
+          <w:rFonts w:ascii="Times New Roman" w:hAnsi="Times New Roman" w:cs="Times New Roman"/>
           <w:bCs/>
           <w:sz w:val="21"/>
           <w:szCs w:val="21"/>
@@ -6527,7 +6677,7 @@
       </w:r>
       <w:r>
         <w:rPr>
-          <w:rFonts w:asciiTheme="majorBidi" w:hAnsiTheme="majorBidi" w:cstheme="majorBidi"/>
+          <w:rFonts w:ascii="Times New Roman" w:hAnsi="Times New Roman" w:cs="Times New Roman"/>
           <w:bCs/>
           <w:sz w:val="21"/>
           <w:szCs w:val="21"/>
@@ -6536,7 +6686,7 @@
       </w:r>
       <w:r>
         <w:rPr>
-          <w:rFonts w:asciiTheme="majorBidi" w:hAnsiTheme="majorBidi" w:cstheme="majorBidi"/>
+          <w:rFonts w:ascii="Times New Roman" w:hAnsi="Times New Roman" w:cs="Times New Roman"/>
           <w:bCs/>
           <w:sz w:val="21"/>
           <w:szCs w:val="21"/>
@@ -6545,7 +6695,7 @@
       </w:r>
       <w:r>
         <w:rPr>
-          <w:rFonts w:asciiTheme="majorBidi" w:hAnsiTheme="majorBidi" w:cstheme="majorBidi"/>
+          <w:rFonts w:ascii="Times New Roman" w:hAnsi="Times New Roman" w:cs="Times New Roman"/>
           <w:bCs/>
           <w:sz w:val="21"/>
           <w:szCs w:val="21"/>
@@ -6554,7 +6704,7 @@
       </w:r>
       <w:r>
         <w:rPr>
-          <w:rFonts w:asciiTheme="majorBidi" w:hAnsiTheme="majorBidi" w:cstheme="majorBidi"/>
+          <w:rFonts w:ascii="Times New Roman" w:hAnsi="Times New Roman" w:cs="Times New Roman"/>
           <w:bCs/>
           <w:sz w:val="21"/>
           <w:szCs w:val="21"/>
@@ -6563,7 +6713,7 @@
       </w:r>
       <w:r>
         <w:rPr>
-          <w:rFonts w:asciiTheme="majorBidi" w:hAnsiTheme="majorBidi" w:cstheme="majorBidi"/>
+          <w:rFonts w:ascii="Times New Roman" w:hAnsi="Times New Roman" w:cs="Times New Roman"/>
           <w:bCs/>
           <w:sz w:val="21"/>
           <w:szCs w:val="21"/>
@@ -6572,7 +6722,7 @@
       </w:r>
       <w:r>
         <w:rPr>
-          <w:rFonts w:asciiTheme="majorBidi" w:hAnsiTheme="majorBidi" w:cstheme="majorBidi"/>
+          <w:rFonts w:ascii="Times New Roman" w:hAnsi="Times New Roman" w:cs="Times New Roman"/>
           <w:bCs/>
           <w:sz w:val="21"/>
           <w:szCs w:val="21"/>
@@ -6581,7 +6731,7 @@
       </w:r>
       <w:r>
         <w:rPr>
-          <w:rFonts w:asciiTheme="majorBidi" w:hAnsiTheme="majorBidi" w:cstheme="majorBidi"/>
+          <w:rFonts w:ascii="Times New Roman" w:hAnsi="Times New Roman" w:cs="Times New Roman"/>
           <w:bCs/>
           <w:sz w:val="21"/>
           <w:szCs w:val="21"/>
@@ -6590,7 +6740,7 @@
       </w:r>
       <w:r>
         <w:rPr>
-          <w:rFonts w:asciiTheme="majorBidi" w:hAnsiTheme="majorBidi" w:cstheme="majorBidi"/>
+          <w:rFonts w:ascii="Times New Roman" w:hAnsi="Times New Roman" w:cs="Times New Roman"/>
           <w:bCs/>
           <w:sz w:val="21"/>
           <w:szCs w:val="21"/>
@@ -6599,7 +6749,7 @@
       </w:r>
       <w:r>
         <w:rPr>
-          <w:rFonts w:asciiTheme="majorBidi" w:hAnsiTheme="majorBidi" w:cstheme="majorBidi"/>
+          <w:rFonts w:ascii="Times New Roman" w:hAnsi="Times New Roman" w:cs="Times New Roman"/>
           <w:bCs/>
           <w:sz w:val="21"/>
           <w:szCs w:val="21"/>
@@ -6608,7 +6758,7 @@
       </w:r>
       <w:r>
         <w:rPr>
-          <w:rFonts w:asciiTheme="majorBidi" w:hAnsiTheme="majorBidi" w:cstheme="majorBidi"/>
+          <w:rFonts w:ascii="Times New Roman" w:hAnsi="Times New Roman" w:cs="Times New Roman"/>
           <w:bCs/>
           <w:sz w:val="21"/>
           <w:szCs w:val="21"/>
@@ -6617,7 +6767,7 @@
       </w:r>
       <w:r>
         <w:rPr>
-          <w:rFonts w:asciiTheme="majorBidi" w:hAnsiTheme="majorBidi" w:cstheme="majorBidi"/>
+          <w:rFonts w:ascii="Times New Roman" w:hAnsi="Times New Roman" w:cs="Times New Roman"/>
           <w:bCs/>
           <w:sz w:val="21"/>
           <w:szCs w:val="21"/>
@@ -6626,7 +6776,7 @@
       </w:r>
       <w:r>
         <w:rPr>
-          <w:rFonts w:asciiTheme="majorBidi" w:hAnsiTheme="majorBidi" w:cstheme="majorBidi"/>
+          <w:rFonts w:ascii="Times New Roman" w:hAnsi="Times New Roman" w:cs="Times New Roman"/>
           <w:bCs/>
           <w:sz w:val="21"/>
           <w:szCs w:val="21"/>
@@ -6635,7 +6785,7 @@
       </w:r>
       <w:r>
         <w:rPr>
-          <w:rFonts w:asciiTheme="majorBidi" w:hAnsiTheme="majorBidi" w:cstheme="majorBidi"/>
+          <w:rFonts w:ascii="Times New Roman" w:hAnsi="Times New Roman" w:cs="Times New Roman"/>
           <w:bCs/>
           <w:sz w:val="21"/>
           <w:szCs w:val="21"/>
@@ -6644,7 +6794,7 @@
       </w:r>
       <w:r>
         <w:rPr>
-          <w:rFonts w:asciiTheme="majorBidi" w:hAnsiTheme="majorBidi" w:cstheme="majorBidi"/>
+          <w:rFonts w:ascii="Times New Roman" w:hAnsi="Times New Roman" w:cs="Times New Roman"/>
           <w:bCs/>
           <w:sz w:val="21"/>
           <w:szCs w:val="21"/>
@@ -6653,7 +6803,7 @@
       </w:r>
       <w:r>
         <w:rPr>
-          <w:rFonts w:asciiTheme="majorBidi" w:hAnsiTheme="majorBidi" w:cstheme="majorBidi"/>
+          <w:rFonts w:ascii="Times New Roman" w:hAnsi="Times New Roman" w:cs="Times New Roman"/>
           <w:bCs/>
           <w:sz w:val="21"/>
           <w:szCs w:val="21"/>
@@ -6662,7 +6812,7 @@
       </w:r>
       <w:r>
         <w:rPr>
-          <w:rFonts w:asciiTheme="majorBidi" w:hAnsiTheme="majorBidi" w:cstheme="majorBidi"/>
+          <w:rFonts w:ascii="Times New Roman" w:hAnsi="Times New Roman" w:cs="Times New Roman"/>
           <w:bCs/>
           <w:sz w:val="21"/>
           <w:szCs w:val="21"/>
@@ -6671,7 +6821,7 @@
       </w:r>
       <w:r>
         <w:rPr>
-          <w:rFonts w:asciiTheme="majorBidi" w:hAnsiTheme="majorBidi" w:cstheme="majorBidi"/>
+          <w:rFonts w:ascii="Times New Roman" w:hAnsi="Times New Roman" w:cs="Times New Roman"/>
           <w:bCs/>
           <w:sz w:val="21"/>
           <w:szCs w:val="21"/>
@@ -6680,7 +6830,7 @@
       </w:r>
       <w:r>
         <w:rPr>
-          <w:rFonts w:asciiTheme="majorBidi" w:hAnsiTheme="majorBidi" w:cstheme="majorBidi"/>
+          <w:rFonts w:ascii="Times New Roman" w:hAnsi="Times New Roman" w:cs="Times New Roman"/>
           <w:bCs/>
           <w:sz w:val="21"/>
           <w:szCs w:val="21"/>
@@ -6689,7 +6839,7 @@
       </w:r>
       <w:r>
         <w:rPr>
-          <w:rFonts w:asciiTheme="majorBidi" w:hAnsiTheme="majorBidi" w:cstheme="majorBidi"/>
+          <w:rFonts w:ascii="Times New Roman" w:hAnsi="Times New Roman" w:cs="Times New Roman"/>
           <w:bCs/>
           <w:sz w:val="21"/>
           <w:szCs w:val="21"/>
@@ -6698,7 +6848,7 @@
       </w:r>
       <w:r>
         <w:rPr>
-          <w:rFonts w:asciiTheme="majorBidi" w:hAnsiTheme="majorBidi" w:cstheme="majorBidi"/>
+          <w:rFonts w:ascii="Times New Roman" w:hAnsi="Times New Roman" w:cs="Times New Roman"/>
           <w:bCs/>
           <w:sz w:val="21"/>
           <w:szCs w:val="21"/>
@@ -6707,7 +6857,7 @@
       </w:r>
       <w:r>
         <w:rPr>
-          <w:rFonts w:asciiTheme="majorBidi" w:hAnsiTheme="majorBidi" w:cstheme="majorBidi"/>
+          <w:rFonts w:ascii="Times New Roman" w:hAnsi="Times New Roman" w:cs="Times New Roman"/>
           <w:bCs/>
           <w:sz w:val="21"/>
           <w:szCs w:val="21"/>
@@ -6716,7 +6866,7 @@
       </w:r>
       <w:r>
         <w:rPr>
-          <w:rFonts w:asciiTheme="majorBidi" w:hAnsiTheme="majorBidi" w:cstheme="majorBidi"/>
+          <w:rFonts w:ascii="Times New Roman" w:hAnsi="Times New Roman" w:cs="Times New Roman"/>
           <w:bCs/>
           <w:sz w:val="21"/>
           <w:szCs w:val="21"/>
@@ -6725,7 +6875,7 @@
       </w:r>
       <w:r>
         <w:rPr>
-          <w:rFonts w:asciiTheme="majorBidi" w:hAnsiTheme="majorBidi" w:cstheme="majorBidi"/>
+          <w:rFonts w:ascii="Times New Roman" w:hAnsi="Times New Roman" w:cs="Times New Roman"/>
           <w:bCs/>
           <w:sz w:val="21"/>
           <w:szCs w:val="21"/>
@@ -6734,7 +6884,7 @@
       </w:r>
       <w:r>
         <w:rPr>
-          <w:rFonts w:asciiTheme="majorBidi" w:hAnsiTheme="majorBidi" w:cstheme="majorBidi"/>
+          <w:rFonts w:ascii="Times New Roman" w:hAnsi="Times New Roman" w:cs="Times New Roman"/>
           <w:bCs/>
           <w:sz w:val="21"/>
           <w:szCs w:val="21"/>
@@ -6743,7 +6893,7 @@
       </w:r>
       <w:r>
         <w:rPr>
-          <w:rFonts w:asciiTheme="majorBidi" w:hAnsiTheme="majorBidi" w:cstheme="majorBidi"/>
+          <w:rFonts w:ascii="Times New Roman" w:hAnsi="Times New Roman" w:cs="Times New Roman"/>
           <w:bCs/>
           <w:sz w:val="21"/>
           <w:szCs w:val="21"/>
@@ -6752,7 +6902,7 @@
       </w:r>
       <w:r>
         <w:rPr>
-          <w:rFonts w:asciiTheme="majorBidi" w:hAnsiTheme="majorBidi" w:cstheme="majorBidi"/>
+          <w:rFonts w:ascii="Times New Roman" w:hAnsi="Times New Roman" w:cs="Times New Roman"/>
           <w:bCs/>
           <w:sz w:val="21"/>
           <w:szCs w:val="21"/>
@@ -6761,7 +6911,7 @@
       </w:r>
       <w:r>
         <w:rPr>
-          <w:rFonts w:asciiTheme="majorBidi" w:hAnsiTheme="majorBidi" w:cstheme="majorBidi"/>
+          <w:rFonts w:ascii="Times New Roman" w:hAnsi="Times New Roman" w:cs="Times New Roman"/>
           <w:bCs/>
           <w:sz w:val="21"/>
           <w:szCs w:val="21"/>
@@ -6770,7 +6920,7 @@
       </w:r>
       <w:r>
         <w:rPr>
-          <w:rFonts w:asciiTheme="majorBidi" w:hAnsiTheme="majorBidi" w:cstheme="majorBidi"/>
+          <w:rFonts w:ascii="Times New Roman" w:hAnsi="Times New Roman" w:cs="Times New Roman"/>
           <w:bCs/>
           <w:sz w:val="21"/>
           <w:szCs w:val="21"/>
@@ -6779,7 +6929,7 @@
       </w:r>
       <w:r>
         <w:rPr>
-          <w:rFonts w:asciiTheme="majorBidi" w:hAnsiTheme="majorBidi" w:cstheme="majorBidi"/>
+          <w:rFonts w:ascii="Times New Roman" w:hAnsi="Times New Roman" w:cs="Times New Roman"/>
           <w:bCs/>
           <w:sz w:val="21"/>
           <w:szCs w:val="21"/>
@@ -6788,7 +6938,7 @@
       </w:r>
       <w:r>
         <w:rPr>
-          <w:rFonts w:asciiTheme="majorBidi" w:hAnsiTheme="majorBidi" w:cstheme="majorBidi"/>
+          <w:rFonts w:ascii="Times New Roman" w:hAnsi="Times New Roman" w:cs="Times New Roman"/>
           <w:bCs/>
           <w:sz w:val="21"/>
           <w:szCs w:val="21"/>
@@ -6797,7 +6947,7 @@
       </w:r>
       <w:r>
         <w:rPr>
-          <w:rFonts w:asciiTheme="majorBidi" w:hAnsiTheme="majorBidi" w:cstheme="majorBidi"/>
+          <w:rFonts w:ascii="Times New Roman" w:hAnsi="Times New Roman" w:cs="Times New Roman"/>
           <w:bCs/>
           <w:sz w:val="21"/>
           <w:szCs w:val="21"/>
@@ -6806,7 +6956,7 @@
       </w:r>
       <w:r>
         <w:rPr>
-          <w:rFonts w:asciiTheme="majorBidi" w:hAnsiTheme="majorBidi" w:cstheme="majorBidi"/>
+          <w:rFonts w:ascii="Times New Roman" w:hAnsi="Times New Roman" w:cs="Times New Roman"/>
           <w:bCs/>
           <w:sz w:val="21"/>
           <w:szCs w:val="21"/>
@@ -6815,7 +6965,7 @@
       </w:r>
       <w:r>
         <w:rPr>
-          <w:rFonts w:asciiTheme="majorBidi" w:hAnsiTheme="majorBidi" w:cstheme="majorBidi"/>
+          <w:rFonts w:ascii="Times New Roman" w:hAnsi="Times New Roman" w:cs="Times New Roman"/>
           <w:bCs/>
           <w:sz w:val="21"/>
           <w:szCs w:val="21"/>
@@ -6824,7 +6974,7 @@
       </w:r>
       <w:r>
         <w:rPr>
-          <w:rFonts w:asciiTheme="majorBidi" w:hAnsiTheme="majorBidi" w:cstheme="majorBidi"/>
+          <w:rFonts w:ascii="Times New Roman" w:hAnsi="Times New Roman" w:cs="Times New Roman"/>
           <w:bCs/>
           <w:sz w:val="21"/>
           <w:szCs w:val="21"/>
@@ -6833,7 +6983,7 @@
       </w:r>
       <w:r>
         <w:rPr>
-          <w:rFonts w:asciiTheme="majorBidi" w:hAnsiTheme="majorBidi" w:cstheme="majorBidi"/>
+          <w:rFonts w:ascii="Times New Roman" w:hAnsi="Times New Roman" w:cs="Times New Roman"/>
           <w:bCs/>
           <w:sz w:val="21"/>
           <w:szCs w:val="21"/>
@@ -6842,7 +6992,7 @@
       </w:r>
       <w:r>
         <w:rPr>
-          <w:rFonts w:asciiTheme="majorBidi" w:hAnsiTheme="majorBidi" w:cstheme="majorBidi"/>
+          <w:rFonts w:ascii="Times New Roman" w:hAnsi="Times New Roman" w:cs="Times New Roman"/>
           <w:bCs/>
           <w:sz w:val="21"/>
           <w:szCs w:val="21"/>
@@ -6851,7 +7001,7 @@
       </w:r>
       <w:r>
         <w:rPr>
-          <w:rFonts w:asciiTheme="majorBidi" w:hAnsiTheme="majorBidi" w:cstheme="majorBidi"/>
+          <w:rFonts w:ascii="Times New Roman" w:hAnsi="Times New Roman" w:cs="Times New Roman"/>
           <w:bCs/>
           <w:sz w:val="21"/>
           <w:szCs w:val="21"/>
@@ -6860,7 +7010,7 @@
       </w:r>
       <w:r>
         <w:rPr>
-          <w:rFonts w:asciiTheme="majorBidi" w:hAnsiTheme="majorBidi" w:cstheme="majorBidi"/>
+          <w:rFonts w:ascii="Times New Roman" w:hAnsi="Times New Roman" w:cs="Times New Roman"/>
           <w:bCs/>
           <w:sz w:val="21"/>
           <w:szCs w:val="21"/>
@@ -6869,7 +7019,7 @@
       </w:r>
       <w:r>
         <w:rPr>
-          <w:rFonts w:asciiTheme="majorBidi" w:hAnsiTheme="majorBidi" w:cstheme="majorBidi"/>
+          <w:rFonts w:ascii="Times New Roman" w:hAnsi="Times New Roman" w:cs="Times New Roman"/>
           <w:bCs/>
           <w:sz w:val="21"/>
           <w:szCs w:val="21"/>
@@ -6878,7 +7028,7 @@
       </w:r>
       <w:r>
         <w:rPr>
-          <w:rFonts w:asciiTheme="majorBidi" w:hAnsiTheme="majorBidi" w:cstheme="majorBidi"/>
+          <w:rFonts w:ascii="Times New Roman" w:hAnsi="Times New Roman" w:cs="Times New Roman"/>
           <w:bCs/>
           <w:sz w:val="21"/>
           <w:szCs w:val="21"/>
@@ -6887,7 +7037,7 @@
       </w:r>
       <w:r>
         <w:rPr>
-          <w:rFonts w:asciiTheme="majorBidi" w:hAnsiTheme="majorBidi" w:cstheme="majorBidi"/>
+          <w:rFonts w:ascii="Times New Roman" w:hAnsi="Times New Roman" w:cs="Times New Roman"/>
           <w:bCs/>
           <w:sz w:val="21"/>
           <w:szCs w:val="21"/>
@@ -6896,7 +7046,7 @@
       </w:r>
       <w:r>
         <w:rPr>
-          <w:rFonts w:asciiTheme="majorBidi" w:hAnsiTheme="majorBidi" w:cstheme="majorBidi"/>
+          <w:rFonts w:ascii="Times New Roman" w:hAnsi="Times New Roman" w:cs="Times New Roman"/>
           <w:bCs/>
           <w:sz w:val="21"/>
           <w:szCs w:val="21"/>
@@ -6906,7 +7056,7 @@
       <w:proofErr w:type="spellStart"/>
       <w:r>
         <w:rPr>
-          <w:rFonts w:asciiTheme="majorBidi" w:hAnsiTheme="majorBidi" w:cstheme="majorBidi"/>
+          <w:rFonts w:ascii="Times New Roman" w:hAnsi="Times New Roman" w:cs="Times New Roman"/>
           <w:bCs/>
           <w:sz w:val="21"/>
           <w:szCs w:val="21"/>
@@ -6916,7 +7066,7 @@
       <w:proofErr w:type="spellEnd"/>
       <w:r>
         <w:rPr>
-          <w:rFonts w:asciiTheme="majorBidi" w:hAnsiTheme="majorBidi" w:cstheme="majorBidi"/>
+          <w:rFonts w:ascii="Times New Roman" w:hAnsi="Times New Roman" w:cs="Times New Roman"/>
           <w:bCs/>
           <w:sz w:val="21"/>
           <w:szCs w:val="21"/>
@@ -6925,7 +7075,7 @@
       </w:r>
       <w:r>
         <w:rPr>
-          <w:rFonts w:asciiTheme="majorBidi" w:hAnsiTheme="majorBidi" w:cstheme="majorBidi"/>
+          <w:rFonts w:ascii="Times New Roman" w:hAnsi="Times New Roman" w:cs="Times New Roman"/>
           <w:bCs/>
           <w:sz w:val="21"/>
           <w:szCs w:val="21"/>
@@ -6934,7 +7084,7 @@
       </w:r>
       <w:r>
         <w:rPr>
-          <w:rFonts w:asciiTheme="majorBidi" w:hAnsiTheme="majorBidi" w:cstheme="majorBidi"/>
+          <w:rFonts w:ascii="Times New Roman" w:hAnsi="Times New Roman" w:cs="Times New Roman"/>
           <w:bCs/>
           <w:sz w:val="21"/>
           <w:szCs w:val="21"/>
@@ -6943,7 +7093,7 @@
       </w:r>
       <w:r>
         <w:rPr>
-          <w:rFonts w:asciiTheme="majorBidi" w:hAnsiTheme="majorBidi" w:cstheme="majorBidi"/>
+          <w:rFonts w:ascii="Times New Roman" w:hAnsi="Times New Roman" w:cs="Times New Roman"/>
           <w:bCs/>
           <w:sz w:val="21"/>
           <w:szCs w:val="21"/>
@@ -6955,7 +7105,7 @@
       <w:pPr>
         <w:jc w:val="both"/>
         <w:rPr>
-          <w:rFonts w:asciiTheme="majorBidi" w:hAnsiTheme="majorBidi" w:cstheme="majorBidi"/>
+          <w:rFonts w:ascii="Times New Roman" w:hAnsi="Times New Roman" w:cs="Times New Roman"/>
           <w:bCs/>
           <w:sz w:val="21"/>
           <w:szCs w:val="21"/>
@@ -6963,7 +7113,7 @@
       </w:pPr>
       <w:r>
         <w:rPr>
-          <w:rFonts w:asciiTheme="majorBidi" w:hAnsiTheme="majorBidi" w:cstheme="majorBidi"/>
+          <w:rFonts w:ascii="Times New Roman" w:hAnsi="Times New Roman" w:cs="Times New Roman"/>
           <w:bCs/>
           <w:sz w:val="21"/>
           <w:szCs w:val="21"/>
@@ -6972,7 +7122,7 @@
       </w:r>
       <w:r>
         <w:rPr>
-          <w:rFonts w:asciiTheme="majorBidi" w:hAnsiTheme="majorBidi" w:cstheme="majorBidi"/>
+          <w:rFonts w:ascii="Times New Roman" w:hAnsi="Times New Roman" w:cs="Times New Roman"/>
           <w:bCs/>
           <w:sz w:val="21"/>
           <w:szCs w:val="21"/>
@@ -6981,7 +7131,7 @@
       </w:r>
       <w:r>
         <w:rPr>
-          <w:rFonts w:asciiTheme="majorBidi" w:hAnsiTheme="majorBidi" w:cstheme="majorBidi"/>
+          <w:rFonts w:ascii="Times New Roman" w:hAnsi="Times New Roman" w:cs="Times New Roman"/>
           <w:bCs/>
           <w:sz w:val="21"/>
           <w:szCs w:val="21"/>
@@ -6990,7 +7140,7 @@
       </w:r>
       <w:r>
         <w:rPr>
-          <w:rFonts w:asciiTheme="majorBidi" w:hAnsiTheme="majorBidi" w:cstheme="majorBidi"/>
+          <w:rFonts w:ascii="Times New Roman" w:hAnsi="Times New Roman" w:cs="Times New Roman"/>
           <w:bCs/>
           <w:sz w:val="21"/>
           <w:szCs w:val="21"/>
@@ -6999,7 +7149,7 @@
       </w:r>
       <w:r>
         <w:rPr>
-          <w:rFonts w:asciiTheme="majorBidi" w:hAnsiTheme="majorBidi" w:cstheme="majorBidi"/>
+          <w:rFonts w:ascii="Times New Roman" w:hAnsi="Times New Roman" w:cs="Times New Roman"/>
           <w:bCs/>
           <w:sz w:val="21"/>
           <w:szCs w:val="21"/>
@@ -7008,7 +7158,7 @@
       </w:r>
       <w:r>
         <w:rPr>
-          <w:rFonts w:asciiTheme="majorBidi" w:hAnsiTheme="majorBidi" w:cstheme="majorBidi"/>
+          <w:rFonts w:ascii="Times New Roman" w:hAnsi="Times New Roman" w:cs="Times New Roman"/>
           <w:bCs/>
           <w:sz w:val="21"/>
           <w:szCs w:val="21"/>
@@ -7017,7 +7167,7 @@
       </w:r>
       <w:r>
         <w:rPr>
-          <w:rFonts w:asciiTheme="majorBidi" w:hAnsiTheme="majorBidi" w:cstheme="majorBidi"/>
+          <w:rFonts w:ascii="Times New Roman" w:hAnsi="Times New Roman" w:cs="Times New Roman"/>
           <w:bCs/>
           <w:sz w:val="21"/>
           <w:szCs w:val="21"/>
@@ -7026,7 +7176,7 @@
       </w:r>
       <w:r>
         <w:rPr>
-          <w:rFonts w:asciiTheme="majorBidi" w:hAnsiTheme="majorBidi" w:cstheme="majorBidi"/>
+          <w:rFonts w:ascii="Times New Roman" w:hAnsi="Times New Roman" w:cs="Times New Roman"/>
           <w:bCs/>
           <w:sz w:val="21"/>
           <w:szCs w:val="21"/>
@@ -7035,7 +7185,7 @@
       </w:r>
       <w:r>
         <w:rPr>
-          <w:rFonts w:asciiTheme="majorBidi" w:hAnsiTheme="majorBidi" w:cstheme="majorBidi"/>
+          <w:rFonts w:ascii="Times New Roman" w:hAnsi="Times New Roman" w:cs="Times New Roman"/>
           <w:bCs/>
           <w:sz w:val="21"/>
           <w:szCs w:val="21"/>
@@ -7044,7 +7194,7 @@
       </w:r>
       <w:r>
         <w:rPr>
-          <w:rFonts w:asciiTheme="majorBidi" w:hAnsiTheme="majorBidi" w:cstheme="majorBidi"/>
+          <w:rFonts w:ascii="Times New Roman" w:hAnsi="Times New Roman" w:cs="Times New Roman"/>
           <w:bCs/>
           <w:sz w:val="21"/>
           <w:szCs w:val="21"/>
@@ -7053,7 +7203,7 @@
       </w:r>
       <w:r>
         <w:rPr>
-          <w:rFonts w:asciiTheme="majorBidi" w:hAnsiTheme="majorBidi" w:cstheme="majorBidi"/>
+          <w:rFonts w:ascii="Times New Roman" w:hAnsi="Times New Roman" w:cs="Times New Roman"/>
           <w:bCs/>
           <w:sz w:val="21"/>
           <w:szCs w:val="21"/>
@@ -7062,7 +7212,7 @@
       </w:r>
       <w:r>
         <w:rPr>
-          <w:rFonts w:asciiTheme="majorBidi" w:hAnsiTheme="majorBidi" w:cstheme="majorBidi"/>
+          <w:rFonts w:ascii="Times New Roman" w:hAnsi="Times New Roman" w:cs="Times New Roman"/>
           <w:bCs/>
           <w:sz w:val="21"/>
           <w:szCs w:val="21"/>
@@ -7071,7 +7221,7 @@
       </w:r>
       <w:r>
         <w:rPr>
-          <w:rFonts w:asciiTheme="majorBidi" w:hAnsiTheme="majorBidi" w:cstheme="majorBidi"/>
+          <w:rFonts w:ascii="Times New Roman" w:hAnsi="Times New Roman" w:cs="Times New Roman"/>
           <w:bCs/>
           <w:sz w:val="21"/>
           <w:szCs w:val="21"/>
@@ -7080,7 +7230,7 @@
       </w:r>
       <w:r>
         <w:rPr>
-          <w:rFonts w:asciiTheme="majorBidi" w:hAnsiTheme="majorBidi" w:cstheme="majorBidi"/>
+          <w:rFonts w:ascii="Times New Roman" w:hAnsi="Times New Roman" w:cs="Times New Roman"/>
           <w:bCs/>
           <w:sz w:val="21"/>
           <w:szCs w:val="21"/>
@@ -7092,7 +7242,7 @@
       <w:pPr>
         <w:jc w:val="both"/>
         <w:rPr>
-          <w:rFonts w:asciiTheme="majorBidi" w:hAnsiTheme="majorBidi" w:cstheme="majorBidi"/>
+          <w:rFonts w:ascii="Times New Roman" w:hAnsi="Times New Roman" w:cs="Times New Roman"/>
           <w:bCs/>
           <w:sz w:val="21"/>
           <w:szCs w:val="21"/>
@@ -7100,7 +7250,7 @@
       </w:pPr>
       <w:r>
         <w:rPr>
-          <w:rFonts w:asciiTheme="majorBidi" w:hAnsiTheme="majorBidi" w:cstheme="majorBidi"/>
+          <w:rFonts w:ascii="Times New Roman" w:hAnsi="Times New Roman" w:cs="Times New Roman"/>
           <w:bCs/>
           <w:sz w:val="21"/>
           <w:szCs w:val="21"/>
@@ -7109,7 +7259,7 @@
       </w:r>
       <w:r>
         <w:rPr>
-          <w:rFonts w:asciiTheme="majorBidi" w:hAnsiTheme="majorBidi" w:cstheme="majorBidi"/>
+          <w:rFonts w:ascii="Times New Roman" w:hAnsi="Times New Roman" w:cs="Times New Roman"/>
           <w:bCs/>
           <w:sz w:val="21"/>
           <w:szCs w:val="21"/>
@@ -7119,7 +7269,7 @@
       <w:proofErr w:type="spellStart"/>
       <w:r>
         <w:rPr>
-          <w:rFonts w:asciiTheme="majorBidi" w:hAnsiTheme="majorBidi" w:cstheme="majorBidi"/>
+          <w:rFonts w:ascii="Times New Roman" w:hAnsi="Times New Roman" w:cs="Times New Roman"/>
           <w:bCs/>
           <w:sz w:val="21"/>
           <w:szCs w:val="21"/>
@@ -7129,7 +7279,7 @@
       <w:proofErr w:type="spellEnd"/>
       <w:r>
         <w:rPr>
-          <w:rFonts w:asciiTheme="majorBidi" w:hAnsiTheme="majorBidi" w:cstheme="majorBidi"/>
+          <w:rFonts w:ascii="Times New Roman" w:hAnsi="Times New Roman" w:cs="Times New Roman"/>
           <w:bCs/>
           <w:sz w:val="21"/>
           <w:szCs w:val="21"/>
@@ -7138,7 +7288,7 @@
       </w:r>
       <w:r>
         <w:rPr>
-          <w:rFonts w:asciiTheme="majorBidi" w:hAnsiTheme="majorBidi" w:cstheme="majorBidi"/>
+          <w:rFonts w:ascii="Times New Roman" w:hAnsi="Times New Roman" w:cs="Times New Roman"/>
           <w:bCs/>
           <w:sz w:val="21"/>
           <w:szCs w:val="21"/>
@@ -7147,7 +7297,7 @@
       </w:r>
       <w:r>
         <w:rPr>
-          <w:rFonts w:asciiTheme="majorBidi" w:hAnsiTheme="majorBidi" w:cstheme="majorBidi"/>
+          <w:rFonts w:ascii="Times New Roman" w:hAnsi="Times New Roman" w:cs="Times New Roman"/>
           <w:bCs/>
           <w:sz w:val="21"/>
           <w:szCs w:val="21"/>
@@ -7156,7 +7306,7 @@
       </w:r>
       <w:r>
         <w:rPr>
-          <w:rFonts w:asciiTheme="majorBidi" w:hAnsiTheme="majorBidi" w:cstheme="majorBidi"/>
+          <w:rFonts w:ascii="Times New Roman" w:hAnsi="Times New Roman" w:cs="Times New Roman"/>
           <w:bCs/>
           <w:sz w:val="21"/>
           <w:szCs w:val="21"/>
@@ -7165,7 +7315,7 @@
       </w:r>
       <w:r>
         <w:rPr>
-          <w:rFonts w:asciiTheme="majorBidi" w:hAnsiTheme="majorBidi" w:cstheme="majorBidi"/>
+          <w:rFonts w:ascii="Times New Roman" w:hAnsi="Times New Roman" w:cs="Times New Roman"/>
           <w:bCs/>
           <w:sz w:val="21"/>
           <w:szCs w:val="21"/>
@@ -7174,7 +7324,7 @@
       </w:r>
       <w:r>
         <w:rPr>
-          <w:rFonts w:asciiTheme="majorBidi" w:hAnsiTheme="majorBidi" w:cstheme="majorBidi"/>
+          <w:rFonts w:ascii="Times New Roman" w:hAnsi="Times New Roman" w:cs="Times New Roman"/>
           <w:bCs/>
           <w:sz w:val="21"/>
           <w:szCs w:val="21"/>
@@ -7183,7 +7333,7 @@
       </w:r>
       <w:r>
         <w:rPr>
-          <w:rFonts w:asciiTheme="majorBidi" w:hAnsiTheme="majorBidi" w:cstheme="majorBidi"/>
+          <w:rFonts w:ascii="Times New Roman" w:hAnsi="Times New Roman" w:cs="Times New Roman"/>
           <w:bCs/>
           <w:sz w:val="21"/>
           <w:szCs w:val="21"/>
@@ -7192,7 +7342,7 @@
       </w:r>
       <w:r>
         <w:rPr>
-          <w:rFonts w:asciiTheme="majorBidi" w:hAnsiTheme="majorBidi" w:cstheme="majorBidi"/>
+          <w:rFonts w:ascii="Times New Roman" w:hAnsi="Times New Roman" w:cs="Times New Roman"/>
           <w:bCs/>
           <w:sz w:val="21"/>
           <w:szCs w:val="21"/>
@@ -7201,7 +7351,7 @@
       </w:r>
       <w:r>
         <w:rPr>
-          <w:rFonts w:asciiTheme="majorBidi" w:hAnsiTheme="majorBidi" w:cstheme="majorBidi"/>
+          <w:rFonts w:ascii="Times New Roman" w:hAnsi="Times New Roman" w:cs="Times New Roman"/>
           <w:bCs/>
           <w:sz w:val="21"/>
           <w:szCs w:val="21"/>
@@ -7210,7 +7360,7 @@
       </w:r>
       <w:r>
         <w:rPr>
-          <w:rFonts w:asciiTheme="majorBidi" w:hAnsiTheme="majorBidi" w:cstheme="majorBidi"/>
+          <w:rFonts w:ascii="Times New Roman" w:hAnsi="Times New Roman" w:cs="Times New Roman"/>
           <w:bCs/>
           <w:sz w:val="21"/>
           <w:szCs w:val="21"/>
@@ -7219,7 +7369,7 @@
       </w:r>
       <w:r>
         <w:rPr>
-          <w:rFonts w:asciiTheme="majorBidi" w:hAnsiTheme="majorBidi" w:cstheme="majorBidi"/>
+          <w:rFonts w:ascii="Times New Roman" w:hAnsi="Times New Roman" w:cs="Times New Roman"/>
           <w:bCs/>
           <w:sz w:val="21"/>
           <w:szCs w:val="21"/>
@@ -7228,7 +7378,7 @@
       </w:r>
       <w:r>
         <w:rPr>
-          <w:rFonts w:asciiTheme="majorBidi" w:hAnsiTheme="majorBidi" w:cstheme="majorBidi"/>
+          <w:rFonts w:ascii="Times New Roman" w:hAnsi="Times New Roman" w:cs="Times New Roman"/>
           <w:bCs/>
           <w:sz w:val="21"/>
           <w:szCs w:val="21"/>
@@ -7237,7 +7387,7 @@
       </w:r>
       <w:r>
         <w:rPr>
-          <w:rFonts w:asciiTheme="majorBidi" w:hAnsiTheme="majorBidi" w:cstheme="majorBidi"/>
+          <w:rFonts w:ascii="Times New Roman" w:hAnsi="Times New Roman" w:cs="Times New Roman"/>
           <w:bCs/>
           <w:sz w:val="21"/>
           <w:szCs w:val="21"/>
@@ -7246,7 +7396,7 @@
       </w:r>
       <w:r>
         <w:rPr>
-          <w:rFonts w:asciiTheme="majorBidi" w:hAnsiTheme="majorBidi" w:cstheme="majorBidi"/>
+          <w:rFonts w:ascii="Times New Roman" w:hAnsi="Times New Roman" w:cs="Times New Roman"/>
           <w:bCs/>
           <w:sz w:val="21"/>
           <w:szCs w:val="21"/>
@@ -7255,7 +7405,7 @@
       </w:r>
       <w:r>
         <w:rPr>
-          <w:rFonts w:asciiTheme="majorBidi" w:hAnsiTheme="majorBidi" w:cstheme="majorBidi"/>
+          <w:rFonts w:ascii="Times New Roman" w:hAnsi="Times New Roman" w:cs="Times New Roman"/>
           <w:bCs/>
           <w:sz w:val="21"/>
           <w:szCs w:val="21"/>
@@ -7264,7 +7414,7 @@
       </w:r>
       <w:r>
         <w:rPr>
-          <w:rFonts w:asciiTheme="majorBidi" w:hAnsiTheme="majorBidi" w:cstheme="majorBidi"/>
+          <w:rFonts w:ascii="Times New Roman" w:hAnsi="Times New Roman" w:cs="Times New Roman"/>
           <w:bCs/>
           <w:sz w:val="21"/>
           <w:szCs w:val="21"/>
@@ -7273,7 +7423,7 @@
       </w:r>
       <w:r>
         <w:rPr>
-          <w:rFonts w:asciiTheme="majorBidi" w:hAnsiTheme="majorBidi" w:cstheme="majorBidi"/>
+          <w:rFonts w:ascii="Times New Roman" w:hAnsi="Times New Roman" w:cs="Times New Roman"/>
           <w:bCs/>
           <w:sz w:val="21"/>
           <w:szCs w:val="21"/>
@@ -7282,7 +7432,7 @@
       </w:r>
       <w:r>
         <w:rPr>
-          <w:rFonts w:asciiTheme="majorBidi" w:hAnsiTheme="majorBidi" w:cstheme="majorBidi"/>
+          <w:rFonts w:ascii="Times New Roman" w:hAnsi="Times New Roman" w:cs="Times New Roman"/>
           <w:bCs/>
           <w:sz w:val="21"/>
           <w:szCs w:val="21"/>
@@ -7292,19 +7442,19 @@
       <w:r>
         <w:rPr>
           <w:rStyle w:val="Funotenzeichen"/>
-          <w:rFonts w:asciiTheme="majorBidi" w:hAnsiTheme="majorBidi" w:cstheme="majorBidi"/>
-          <w:bCs/>
-          <w:sz w:val="21"/>
-          <w:szCs w:val="21"/>
-        </w:rPr>
-        <w:footnoteReference w:id="1"/>
+          <w:rFonts w:ascii="Times New Roman" w:hAnsi="Times New Roman" w:cs="Times New Roman"/>
+          <w:bCs/>
+          <w:sz w:val="21"/>
+          <w:szCs w:val="21"/>
+        </w:rPr>
+        <w:footnoteReference w:id="6"/>
       </w:r>
     </w:p>
     <w:p>
       <w:pPr>
         <w:jc w:val="both"/>
         <w:rPr>
-          <w:rFonts w:asciiTheme="majorBidi" w:hAnsiTheme="majorBidi" w:cstheme="majorBidi"/>
+          <w:rFonts w:ascii="Times New Roman" w:hAnsi="Times New Roman" w:cs="Times New Roman"/>
           <w:bCs/>
           <w:sz w:val="21"/>
           <w:szCs w:val="21"/>
@@ -7315,7 +7465,7 @@
       <w:pPr>
         <w:jc w:val="both"/>
         <w:rPr>
-          <w:rFonts w:asciiTheme="majorBidi" w:hAnsiTheme="majorBidi" w:cstheme="majorBidi"/>
+          <w:rFonts w:ascii="Times New Roman" w:hAnsi="Times New Roman" w:cs="Times New Roman"/>
           <w:bCs/>
           <w:sz w:val="21"/>
           <w:szCs w:val="21"/>
@@ -7326,13 +7476,13 @@
       <w:pPr>
         <w:jc w:val="both"/>
         <w:rPr>
-          <w:rFonts w:asciiTheme="majorBidi" w:hAnsiTheme="majorBidi" w:cstheme="majorBidi"/>
+          <w:rFonts w:ascii="Times New Roman" w:hAnsi="Times New Roman" w:cs="Times New Roman"/>
           <w:b/>
         </w:rPr>
       </w:pPr>
       <w:r>
         <w:rPr>
-          <w:rFonts w:asciiTheme="majorBidi" w:hAnsiTheme="majorBidi" w:cstheme="majorBidi"/>
+          <w:rFonts w:ascii="Times New Roman" w:hAnsi="Times New Roman" w:cs="Times New Roman"/>
           <w:b/>
         </w:rPr>
         <w:lastRenderedPageBreak/>
@@ -7343,7 +7493,7 @@
       <w:pPr>
         <w:jc w:val="both"/>
         <w:rPr>
-          <w:rFonts w:asciiTheme="majorBidi" w:hAnsiTheme="majorBidi" w:cstheme="majorBidi"/>
+          <w:rFonts w:ascii="Times New Roman" w:hAnsi="Times New Roman" w:cs="Times New Roman"/>
           <w:bCs/>
           <w:sz w:val="21"/>
           <w:szCs w:val="21"/>
@@ -7351,7 +7501,7 @@
       </w:pPr>
       <w:r>
         <w:rPr>
-          <w:rFonts w:asciiTheme="majorBidi" w:hAnsiTheme="majorBidi" w:cstheme="majorBidi"/>
+          <w:rFonts w:ascii="Times New Roman" w:hAnsi="Times New Roman" w:cs="Times New Roman"/>
           <w:bCs/>
           <w:sz w:val="21"/>
           <w:szCs w:val="21"/>
@@ -7360,7 +7510,7 @@
       </w:r>
       <w:r>
         <w:rPr>
-          <w:rFonts w:asciiTheme="majorBidi" w:hAnsiTheme="majorBidi" w:cstheme="majorBidi"/>
+          <w:rFonts w:ascii="Times New Roman" w:hAnsi="Times New Roman" w:cs="Times New Roman"/>
           <w:bCs/>
           <w:sz w:val="21"/>
           <w:szCs w:val="21"/>
@@ -7370,25 +7520,25 @@
       <w:r>
         <w:rPr>
           <w:rStyle w:val="Funotenzeichen"/>
-          <w:rFonts w:asciiTheme="majorBidi" w:hAnsiTheme="majorBidi" w:cstheme="majorBidi"/>
-          <w:bCs/>
-          <w:sz w:val="21"/>
-          <w:szCs w:val="21"/>
-        </w:rPr>
-        <w:footnoteReference w:id="2"/>
+          <w:rFonts w:ascii="Times New Roman" w:hAnsi="Times New Roman" w:cs="Times New Roman"/>
+          <w:bCs/>
+          <w:sz w:val="21"/>
+          <w:szCs w:val="21"/>
+        </w:rPr>
+        <w:footnoteReference w:id="7"/>
       </w:r>
     </w:p>
     <w:p>
       <w:pPr>
         <w:jc w:val="both"/>
         <w:rPr>
-          <w:rFonts w:asciiTheme="majorBidi" w:hAnsiTheme="majorBidi" w:cstheme="majorBidi"/>
+          <w:rFonts w:ascii="Times New Roman" w:hAnsi="Times New Roman" w:cs="Times New Roman"/>
           <w:b/>
         </w:rPr>
       </w:pPr>
       <w:r>
         <w:rPr>
-          <w:rFonts w:asciiTheme="majorBidi" w:hAnsiTheme="majorBidi" w:cstheme="majorBidi"/>
+          <w:rFonts w:ascii="Times New Roman" w:hAnsi="Times New Roman" w:cs="Times New Roman"/>
           <w:b/>
         </w:rPr>
         <w:t xml:space="preserve">2.3.1 OrigDelaySummary.csv &amp; DestDelaySummary.csv </w:t>
@@ -7398,7 +7548,7 @@
       <w:pPr>
         <w:jc w:val="both"/>
         <w:rPr>
-          <w:rFonts w:asciiTheme="majorBidi" w:hAnsiTheme="majorBidi" w:cstheme="majorBidi"/>
+          <w:rFonts w:ascii="Times New Roman" w:hAnsi="Times New Roman" w:cs="Times New Roman"/>
           <w:bCs/>
           <w:sz w:val="21"/>
           <w:szCs w:val="21"/>
@@ -7406,7 +7556,7 @@
       </w:pPr>
       <w:r>
         <w:rPr>
-          <w:rFonts w:asciiTheme="majorBidi" w:hAnsiTheme="majorBidi" w:cstheme="majorBidi"/>
+          <w:rFonts w:ascii="Times New Roman" w:hAnsi="Times New Roman" w:cs="Times New Roman"/>
           <w:bCs/>
           <w:sz w:val="21"/>
           <w:szCs w:val="21"/>
@@ -7415,7 +7565,7 @@
       </w:r>
       <w:r>
         <w:rPr>
-          <w:rFonts w:asciiTheme="majorBidi" w:hAnsiTheme="majorBidi" w:cstheme="majorBidi"/>
+          <w:rFonts w:ascii="Times New Roman" w:hAnsi="Times New Roman" w:cs="Times New Roman"/>
           <w:bCs/>
           <w:sz w:val="21"/>
           <w:szCs w:val="21"/>
@@ -7424,7 +7574,7 @@
       </w:r>
       <w:r>
         <w:rPr>
-          <w:rFonts w:asciiTheme="majorBidi" w:hAnsiTheme="majorBidi" w:cstheme="majorBidi"/>
+          <w:rFonts w:ascii="Times New Roman" w:hAnsi="Times New Roman" w:cs="Times New Roman"/>
           <w:bCs/>
           <w:sz w:val="21"/>
           <w:szCs w:val="21"/>
@@ -7433,7 +7583,7 @@
       </w:r>
       <w:r>
         <w:rPr>
-          <w:rFonts w:asciiTheme="majorBidi" w:hAnsiTheme="majorBidi" w:cstheme="majorBidi"/>
+          <w:rFonts w:ascii="Times New Roman" w:hAnsi="Times New Roman" w:cs="Times New Roman"/>
           <w:bCs/>
           <w:sz w:val="21"/>
           <w:szCs w:val="21"/>
@@ -7442,7 +7592,7 @@
       </w:r>
       <w:r>
         <w:rPr>
-          <w:rFonts w:asciiTheme="majorBidi" w:hAnsiTheme="majorBidi" w:cstheme="majorBidi"/>
+          <w:rFonts w:ascii="Times New Roman" w:hAnsi="Times New Roman" w:cs="Times New Roman"/>
           <w:bCs/>
           <w:sz w:val="21"/>
           <w:szCs w:val="21"/>
@@ -7451,7 +7601,7 @@
       </w:r>
       <w:r>
         <w:rPr>
-          <w:rFonts w:asciiTheme="majorBidi" w:hAnsiTheme="majorBidi" w:cstheme="majorBidi"/>
+          <w:rFonts w:ascii="Times New Roman" w:hAnsi="Times New Roman" w:cs="Times New Roman"/>
           <w:bCs/>
           <w:sz w:val="21"/>
           <w:szCs w:val="21"/>
@@ -7460,7 +7610,7 @@
       </w:r>
       <w:r>
         <w:rPr>
-          <w:rFonts w:asciiTheme="majorBidi" w:hAnsiTheme="majorBidi" w:cstheme="majorBidi"/>
+          <w:rFonts w:ascii="Times New Roman" w:hAnsi="Times New Roman" w:cs="Times New Roman"/>
           <w:bCs/>
           <w:sz w:val="21"/>
           <w:szCs w:val="21"/>
@@ -7469,7 +7619,7 @@
       </w:r>
       <w:r>
         <w:rPr>
-          <w:rFonts w:asciiTheme="majorBidi" w:hAnsiTheme="majorBidi" w:cstheme="majorBidi"/>
+          <w:rFonts w:ascii="Times New Roman" w:hAnsi="Times New Roman" w:cs="Times New Roman"/>
           <w:bCs/>
           <w:sz w:val="21"/>
           <w:szCs w:val="21"/>
@@ -7478,7 +7628,7 @@
       </w:r>
       <w:r>
         <w:rPr>
-          <w:rFonts w:asciiTheme="majorBidi" w:hAnsiTheme="majorBidi" w:cstheme="majorBidi"/>
+          <w:rFonts w:ascii="Times New Roman" w:hAnsi="Times New Roman" w:cs="Times New Roman"/>
           <w:bCs/>
           <w:sz w:val="21"/>
           <w:szCs w:val="21"/>
@@ -7487,7 +7637,7 @@
       </w:r>
       <w:r>
         <w:rPr>
-          <w:rFonts w:asciiTheme="majorBidi" w:hAnsiTheme="majorBidi" w:cstheme="majorBidi"/>
+          <w:rFonts w:ascii="Times New Roman" w:hAnsi="Times New Roman" w:cs="Times New Roman"/>
           <w:bCs/>
           <w:sz w:val="21"/>
           <w:szCs w:val="21"/>
@@ -7496,7 +7646,7 @@
       </w:r>
       <w:r>
         <w:rPr>
-          <w:rFonts w:asciiTheme="majorBidi" w:hAnsiTheme="majorBidi" w:cstheme="majorBidi"/>
+          <w:rFonts w:ascii="Times New Roman" w:hAnsi="Times New Roman" w:cs="Times New Roman"/>
           <w:bCs/>
           <w:sz w:val="21"/>
           <w:szCs w:val="21"/>
@@ -7505,7 +7655,7 @@
       </w:r>
       <w:r>
         <w:rPr>
-          <w:rFonts w:asciiTheme="majorBidi" w:hAnsiTheme="majorBidi" w:cstheme="majorBidi"/>
+          <w:rFonts w:ascii="Times New Roman" w:hAnsi="Times New Roman" w:cs="Times New Roman"/>
           <w:bCs/>
           <w:sz w:val="21"/>
           <w:szCs w:val="21"/>
@@ -7515,7 +7665,7 @@
       <w:proofErr w:type="spellStart"/>
       <w:r>
         <w:rPr>
-          <w:rFonts w:asciiTheme="majorBidi" w:hAnsiTheme="majorBidi" w:cstheme="majorBidi"/>
+          <w:rFonts w:ascii="Times New Roman" w:hAnsi="Times New Roman" w:cs="Times New Roman"/>
           <w:bCs/>
           <w:sz w:val="21"/>
           <w:szCs w:val="21"/>
@@ -7525,7 +7675,7 @@
       <w:proofErr w:type="spellEnd"/>
       <w:r>
         <w:rPr>
-          <w:rFonts w:asciiTheme="majorBidi" w:hAnsiTheme="majorBidi" w:cstheme="majorBidi"/>
+          <w:rFonts w:ascii="Times New Roman" w:hAnsi="Times New Roman" w:cs="Times New Roman"/>
           <w:bCs/>
           <w:sz w:val="21"/>
           <w:szCs w:val="21"/>
@@ -7534,7 +7684,7 @@
       </w:r>
       <w:r>
         <w:rPr>
-          <w:rFonts w:asciiTheme="majorBidi" w:hAnsiTheme="majorBidi" w:cstheme="majorBidi"/>
+          <w:rFonts w:ascii="Times New Roman" w:hAnsi="Times New Roman" w:cs="Times New Roman"/>
           <w:bCs/>
           <w:sz w:val="21"/>
           <w:szCs w:val="21"/>
@@ -7543,7 +7693,7 @@
       </w:r>
       <w:r>
         <w:rPr>
-          <w:rFonts w:asciiTheme="majorBidi" w:hAnsiTheme="majorBidi" w:cstheme="majorBidi"/>
+          <w:rFonts w:ascii="Times New Roman" w:hAnsi="Times New Roman" w:cs="Times New Roman"/>
           <w:bCs/>
           <w:sz w:val="21"/>
           <w:szCs w:val="21"/>
@@ -7552,7 +7702,7 @@
       </w:r>
       <w:r>
         <w:rPr>
-          <w:rFonts w:asciiTheme="majorBidi" w:hAnsiTheme="majorBidi" w:cstheme="majorBidi"/>
+          <w:rFonts w:ascii="Times New Roman" w:hAnsi="Times New Roman" w:cs="Times New Roman"/>
           <w:bCs/>
           <w:sz w:val="21"/>
           <w:szCs w:val="21"/>
@@ -7561,7 +7711,7 @@
       </w:r>
       <w:r>
         <w:rPr>
-          <w:rFonts w:asciiTheme="majorBidi" w:hAnsiTheme="majorBidi" w:cstheme="majorBidi"/>
+          <w:rFonts w:ascii="Times New Roman" w:hAnsi="Times New Roman" w:cs="Times New Roman"/>
           <w:bCs/>
           <w:sz w:val="21"/>
           <w:szCs w:val="21"/>
@@ -7570,7 +7720,7 @@
       </w:r>
       <w:r>
         <w:rPr>
-          <w:rFonts w:asciiTheme="majorBidi" w:hAnsiTheme="majorBidi" w:cstheme="majorBidi"/>
+          <w:rFonts w:ascii="Times New Roman" w:hAnsi="Times New Roman" w:cs="Times New Roman"/>
           <w:bCs/>
           <w:sz w:val="21"/>
           <w:szCs w:val="21"/>
@@ -7579,7 +7729,7 @@
       </w:r>
       <w:r>
         <w:rPr>
-          <w:rFonts w:asciiTheme="majorBidi" w:hAnsiTheme="majorBidi" w:cstheme="majorBidi"/>
+          <w:rFonts w:ascii="Times New Roman" w:hAnsi="Times New Roman" w:cs="Times New Roman"/>
           <w:bCs/>
           <w:sz w:val="21"/>
           <w:szCs w:val="21"/>
@@ -7588,7 +7738,7 @@
       </w:r>
       <w:r>
         <w:rPr>
-          <w:rFonts w:asciiTheme="majorBidi" w:hAnsiTheme="majorBidi" w:cstheme="majorBidi"/>
+          <w:rFonts w:ascii="Times New Roman" w:hAnsi="Times New Roman" w:cs="Times New Roman"/>
           <w:bCs/>
           <w:sz w:val="21"/>
           <w:szCs w:val="21"/>
@@ -7597,7 +7747,7 @@
       </w:r>
       <w:r>
         <w:rPr>
-          <w:rFonts w:asciiTheme="majorBidi" w:hAnsiTheme="majorBidi" w:cstheme="majorBidi"/>
+          <w:rFonts w:ascii="Times New Roman" w:hAnsi="Times New Roman" w:cs="Times New Roman"/>
           <w:bCs/>
           <w:sz w:val="21"/>
           <w:szCs w:val="21"/>
@@ -7607,7 +7757,7 @@
       <w:proofErr w:type="spellStart"/>
       <w:r>
         <w:rPr>
-          <w:rFonts w:asciiTheme="majorBidi" w:hAnsiTheme="majorBidi" w:cstheme="majorBidi"/>
+          <w:rFonts w:ascii="Times New Roman" w:hAnsi="Times New Roman" w:cs="Times New Roman"/>
           <w:bCs/>
           <w:sz w:val="21"/>
           <w:szCs w:val="21"/>
@@ -7617,7 +7767,7 @@
       <w:proofErr w:type="spellEnd"/>
       <w:r>
         <w:rPr>
-          <w:rFonts w:asciiTheme="majorBidi" w:hAnsiTheme="majorBidi" w:cstheme="majorBidi"/>
+          <w:rFonts w:ascii="Times New Roman" w:hAnsi="Times New Roman" w:cs="Times New Roman"/>
           <w:bCs/>
           <w:sz w:val="21"/>
           <w:szCs w:val="21"/>
@@ -7626,7 +7776,7 @@
       </w:r>
       <w:r>
         <w:rPr>
-          <w:rFonts w:asciiTheme="majorBidi" w:hAnsiTheme="majorBidi" w:cstheme="majorBidi"/>
+          <w:rFonts w:ascii="Times New Roman" w:hAnsi="Times New Roman" w:cs="Times New Roman"/>
           <w:bCs/>
           <w:sz w:val="21"/>
           <w:szCs w:val="21"/>
@@ -7635,7 +7785,7 @@
       </w:r>
       <w:r>
         <w:rPr>
-          <w:rFonts w:asciiTheme="majorBidi" w:hAnsiTheme="majorBidi" w:cstheme="majorBidi"/>
+          <w:rFonts w:ascii="Times New Roman" w:hAnsi="Times New Roman" w:cs="Times New Roman"/>
           <w:bCs/>
           <w:sz w:val="21"/>
           <w:szCs w:val="21"/>
@@ -7644,7 +7794,7 @@
       </w:r>
       <w:r>
         <w:rPr>
-          <w:rFonts w:asciiTheme="majorBidi" w:hAnsiTheme="majorBidi" w:cstheme="majorBidi"/>
+          <w:rFonts w:ascii="Times New Roman" w:hAnsi="Times New Roman" w:cs="Times New Roman"/>
           <w:bCs/>
           <w:sz w:val="21"/>
           <w:szCs w:val="21"/>
@@ -7653,7 +7803,7 @@
       </w:r>
       <w:r>
         <w:rPr>
-          <w:rFonts w:asciiTheme="majorBidi" w:hAnsiTheme="majorBidi" w:cstheme="majorBidi"/>
+          <w:rFonts w:ascii="Times New Roman" w:hAnsi="Times New Roman" w:cs="Times New Roman"/>
           <w:bCs/>
           <w:sz w:val="21"/>
           <w:szCs w:val="21"/>
@@ -7662,7 +7812,7 @@
       </w:r>
       <w:r>
         <w:rPr>
-          <w:rFonts w:asciiTheme="majorBidi" w:hAnsiTheme="majorBidi" w:cstheme="majorBidi"/>
+          <w:rFonts w:ascii="Times New Roman" w:hAnsi="Times New Roman" w:cs="Times New Roman"/>
           <w:bCs/>
           <w:sz w:val="21"/>
           <w:szCs w:val="21"/>
@@ -7671,7 +7821,7 @@
       </w:r>
       <w:r>
         <w:rPr>
-          <w:rFonts w:asciiTheme="majorBidi" w:hAnsiTheme="majorBidi" w:cstheme="majorBidi"/>
+          <w:rFonts w:ascii="Times New Roman" w:hAnsi="Times New Roman" w:cs="Times New Roman"/>
           <w:bCs/>
           <w:sz w:val="21"/>
           <w:szCs w:val="21"/>
@@ -7680,7 +7830,7 @@
       </w:r>
       <w:r>
         <w:rPr>
-          <w:rFonts w:asciiTheme="majorBidi" w:hAnsiTheme="majorBidi" w:cstheme="majorBidi"/>
+          <w:rFonts w:ascii="Times New Roman" w:hAnsi="Times New Roman" w:cs="Times New Roman"/>
           <w:bCs/>
           <w:sz w:val="21"/>
           <w:szCs w:val="21"/>
@@ -7689,7 +7839,7 @@
       </w:r>
       <w:r>
         <w:rPr>
-          <w:rFonts w:asciiTheme="majorBidi" w:hAnsiTheme="majorBidi" w:cstheme="majorBidi"/>
+          <w:rFonts w:ascii="Times New Roman" w:hAnsi="Times New Roman" w:cs="Times New Roman"/>
           <w:bCs/>
           <w:sz w:val="21"/>
           <w:szCs w:val="21"/>
@@ -7698,7 +7848,7 @@
       </w:r>
       <w:r>
         <w:rPr>
-          <w:rFonts w:asciiTheme="majorBidi" w:hAnsiTheme="majorBidi" w:cstheme="majorBidi"/>
+          <w:rFonts w:ascii="Times New Roman" w:hAnsi="Times New Roman" w:cs="Times New Roman"/>
           <w:bCs/>
           <w:sz w:val="21"/>
           <w:szCs w:val="21"/>
@@ -7707,7 +7857,7 @@
       </w:r>
       <w:r>
         <w:rPr>
-          <w:rFonts w:asciiTheme="majorBidi" w:hAnsiTheme="majorBidi" w:cstheme="majorBidi"/>
+          <w:rFonts w:ascii="Times New Roman" w:hAnsi="Times New Roman" w:cs="Times New Roman"/>
           <w:bCs/>
           <w:sz w:val="21"/>
           <w:szCs w:val="21"/>
@@ -7719,14 +7869,14 @@
       <w:pPr>
         <w:jc w:val="both"/>
         <w:rPr>
-          <w:rFonts w:asciiTheme="majorBidi" w:hAnsiTheme="majorBidi" w:cstheme="majorBidi"/>
-          <w:bCs/>
+          <w:rFonts w:ascii="Times New Roman" w:hAnsi="Times New Roman" w:cs="Times New Roman"/>
+          <w:b/>
         </w:rPr>
       </w:pPr>
       <w:r>
         <w:rPr>
-          <w:rFonts w:asciiTheme="majorBidi" w:hAnsiTheme="majorBidi" w:cstheme="majorBidi"/>
-          <w:bCs/>
+          <w:rFonts w:ascii="Times New Roman" w:hAnsi="Times New Roman" w:cs="Times New Roman"/>
+          <w:b/>
         </w:rPr>
         <w:t xml:space="preserve">2.3.2 Airlines.csv </w:t>
       </w:r>
@@ -7735,7 +7885,7 @@
       <w:pPr>
         <w:jc w:val="both"/>
         <w:rPr>
-          <w:rFonts w:asciiTheme="majorBidi" w:hAnsiTheme="majorBidi" w:cstheme="majorBidi"/>
+          <w:rFonts w:ascii="Times New Roman" w:hAnsi="Times New Roman" w:cs="Times New Roman"/>
           <w:bCs/>
           <w:sz w:val="21"/>
           <w:szCs w:val="21"/>
@@ -7743,7 +7893,7 @@
       </w:pPr>
       <w:r>
         <w:rPr>
-          <w:rFonts w:asciiTheme="majorBidi" w:hAnsiTheme="majorBidi" w:cstheme="majorBidi"/>
+          <w:rFonts w:ascii="Times New Roman" w:hAnsi="Times New Roman" w:cs="Times New Roman"/>
           <w:bCs/>
           <w:sz w:val="21"/>
           <w:szCs w:val="21"/>
@@ -7752,7 +7902,7 @@
       </w:r>
       <w:r>
         <w:rPr>
-          <w:rFonts w:asciiTheme="majorBidi" w:hAnsiTheme="majorBidi" w:cstheme="majorBidi"/>
+          <w:rFonts w:ascii="Times New Roman" w:hAnsi="Times New Roman" w:cs="Times New Roman"/>
           <w:bCs/>
           <w:sz w:val="21"/>
           <w:szCs w:val="21"/>
@@ -7761,7 +7911,7 @@
       </w:r>
       <w:r>
         <w:rPr>
-          <w:rFonts w:asciiTheme="majorBidi" w:hAnsiTheme="majorBidi" w:cstheme="majorBidi"/>
+          <w:rFonts w:ascii="Times New Roman" w:hAnsi="Times New Roman" w:cs="Times New Roman"/>
           <w:bCs/>
           <w:sz w:val="21"/>
           <w:szCs w:val="21"/>
@@ -7770,7 +7920,7 @@
       </w:r>
       <w:r>
         <w:rPr>
-          <w:rFonts w:asciiTheme="majorBidi" w:hAnsiTheme="majorBidi" w:cstheme="majorBidi"/>
+          <w:rFonts w:ascii="Times New Roman" w:hAnsi="Times New Roman" w:cs="Times New Roman"/>
           <w:bCs/>
           <w:sz w:val="21"/>
           <w:szCs w:val="21"/>
@@ -7779,7 +7929,7 @@
       </w:r>
       <w:r>
         <w:rPr>
-          <w:rFonts w:asciiTheme="majorBidi" w:hAnsiTheme="majorBidi" w:cstheme="majorBidi"/>
+          <w:rFonts w:ascii="Times New Roman" w:hAnsi="Times New Roman" w:cs="Times New Roman"/>
           <w:bCs/>
           <w:sz w:val="21"/>
           <w:szCs w:val="21"/>
@@ -7788,7 +7938,7 @@
       </w:r>
       <w:r>
         <w:rPr>
-          <w:rFonts w:asciiTheme="majorBidi" w:hAnsiTheme="majorBidi" w:cstheme="majorBidi"/>
+          <w:rFonts w:ascii="Times New Roman" w:hAnsi="Times New Roman" w:cs="Times New Roman"/>
           <w:bCs/>
           <w:sz w:val="21"/>
           <w:szCs w:val="21"/>
@@ -7797,7 +7947,7 @@
       </w:r>
       <w:r>
         <w:rPr>
-          <w:rFonts w:asciiTheme="majorBidi" w:hAnsiTheme="majorBidi" w:cstheme="majorBidi"/>
+          <w:rFonts w:ascii="Times New Roman" w:hAnsi="Times New Roman" w:cs="Times New Roman"/>
           <w:bCs/>
           <w:sz w:val="21"/>
           <w:szCs w:val="21"/>
@@ -7806,7 +7956,7 @@
       </w:r>
       <w:r>
         <w:rPr>
-          <w:rFonts w:asciiTheme="majorBidi" w:hAnsiTheme="majorBidi" w:cstheme="majorBidi"/>
+          <w:rFonts w:ascii="Times New Roman" w:hAnsi="Times New Roman" w:cs="Times New Roman"/>
           <w:bCs/>
           <w:sz w:val="21"/>
           <w:szCs w:val="21"/>
@@ -7815,7 +7965,7 @@
       </w:r>
       <w:r>
         <w:rPr>
-          <w:rFonts w:asciiTheme="majorBidi" w:hAnsiTheme="majorBidi" w:cstheme="majorBidi"/>
+          <w:rFonts w:ascii="Times New Roman" w:hAnsi="Times New Roman" w:cs="Times New Roman"/>
           <w:bCs/>
           <w:sz w:val="21"/>
           <w:szCs w:val="21"/>
@@ -7824,7 +7974,7 @@
       </w:r>
       <w:r>
         <w:rPr>
-          <w:rFonts w:asciiTheme="majorBidi" w:hAnsiTheme="majorBidi" w:cstheme="majorBidi"/>
+          <w:rFonts w:ascii="Times New Roman" w:hAnsi="Times New Roman" w:cs="Times New Roman"/>
           <w:bCs/>
           <w:sz w:val="21"/>
           <w:szCs w:val="21"/>
@@ -7833,7 +7983,7 @@
       </w:r>
       <w:r>
         <w:rPr>
-          <w:rFonts w:asciiTheme="majorBidi" w:hAnsiTheme="majorBidi" w:cstheme="majorBidi"/>
+          <w:rFonts w:ascii="Times New Roman" w:hAnsi="Times New Roman" w:cs="Times New Roman"/>
           <w:bCs/>
           <w:sz w:val="21"/>
           <w:szCs w:val="21"/>
@@ -7843,7 +7993,7 @@
       <w:proofErr w:type="spellStart"/>
       <w:r>
         <w:rPr>
-          <w:rFonts w:asciiTheme="majorBidi" w:hAnsiTheme="majorBidi" w:cstheme="majorBidi"/>
+          <w:rFonts w:ascii="Times New Roman" w:hAnsi="Times New Roman" w:cs="Times New Roman"/>
           <w:bCs/>
           <w:sz w:val="21"/>
           <w:szCs w:val="21"/>
@@ -7853,7 +8003,7 @@
       <w:proofErr w:type="spellEnd"/>
       <w:r>
         <w:rPr>
-          <w:rFonts w:asciiTheme="majorBidi" w:hAnsiTheme="majorBidi" w:cstheme="majorBidi"/>
+          <w:rFonts w:ascii="Times New Roman" w:hAnsi="Times New Roman" w:cs="Times New Roman"/>
           <w:bCs/>
           <w:sz w:val="21"/>
           <w:szCs w:val="21"/>
@@ -7863,7 +8013,7 @@
       <w:proofErr w:type="spellStart"/>
       <w:r>
         <w:rPr>
-          <w:rFonts w:asciiTheme="majorBidi" w:hAnsiTheme="majorBidi" w:cstheme="majorBidi"/>
+          <w:rFonts w:ascii="Times New Roman" w:hAnsi="Times New Roman" w:cs="Times New Roman"/>
           <w:bCs/>
           <w:sz w:val="21"/>
           <w:szCs w:val="21"/>
@@ -7873,7 +8023,7 @@
       <w:proofErr w:type="spellEnd"/>
       <w:r>
         <w:rPr>
-          <w:rFonts w:asciiTheme="majorBidi" w:hAnsiTheme="majorBidi" w:cstheme="majorBidi"/>
+          <w:rFonts w:ascii="Times New Roman" w:hAnsi="Times New Roman" w:cs="Times New Roman"/>
           <w:bCs/>
           <w:sz w:val="21"/>
           <w:szCs w:val="21"/>
@@ -7882,7 +8032,7 @@
       </w:r>
       <w:r>
         <w:rPr>
-          <w:rFonts w:asciiTheme="majorBidi" w:hAnsiTheme="majorBidi" w:cstheme="majorBidi"/>
+          <w:rFonts w:ascii="Times New Roman" w:hAnsi="Times New Roman" w:cs="Times New Roman"/>
           <w:bCs/>
           <w:sz w:val="21"/>
           <w:szCs w:val="21"/>
@@ -7891,7 +8041,7 @@
       </w:r>
       <w:r>
         <w:rPr>
-          <w:rFonts w:asciiTheme="majorBidi" w:hAnsiTheme="majorBidi" w:cstheme="majorBidi"/>
+          <w:rFonts w:ascii="Times New Roman" w:hAnsi="Times New Roman" w:cs="Times New Roman"/>
           <w:bCs/>
           <w:sz w:val="21"/>
           <w:szCs w:val="21"/>
@@ -7900,7 +8050,7 @@
       </w:r>
       <w:r>
         <w:rPr>
-          <w:rFonts w:asciiTheme="majorBidi" w:hAnsiTheme="majorBidi" w:cstheme="majorBidi"/>
+          <w:rFonts w:ascii="Times New Roman" w:hAnsi="Times New Roman" w:cs="Times New Roman"/>
           <w:bCs/>
           <w:sz w:val="21"/>
           <w:szCs w:val="21"/>
@@ -7909,7 +8059,7 @@
       </w:r>
       <w:r>
         <w:rPr>
-          <w:rFonts w:asciiTheme="majorBidi" w:hAnsiTheme="majorBidi" w:cstheme="majorBidi"/>
+          <w:rFonts w:ascii="Times New Roman" w:hAnsi="Times New Roman" w:cs="Times New Roman"/>
           <w:bCs/>
           <w:sz w:val="21"/>
           <w:szCs w:val="21"/>
@@ -7918,7 +8068,7 @@
       </w:r>
       <w:r>
         <w:rPr>
-          <w:rFonts w:asciiTheme="majorBidi" w:hAnsiTheme="majorBidi" w:cstheme="majorBidi"/>
+          <w:rFonts w:ascii="Times New Roman" w:hAnsi="Times New Roman" w:cs="Times New Roman"/>
           <w:bCs/>
           <w:sz w:val="21"/>
           <w:szCs w:val="21"/>
@@ -7927,7 +8077,7 @@
       </w:r>
       <w:r>
         <w:rPr>
-          <w:rFonts w:asciiTheme="majorBidi" w:hAnsiTheme="majorBidi" w:cstheme="majorBidi"/>
+          <w:rFonts w:ascii="Times New Roman" w:hAnsi="Times New Roman" w:cs="Times New Roman"/>
           <w:bCs/>
           <w:sz w:val="21"/>
           <w:szCs w:val="21"/>
@@ -7936,7 +8086,7 @@
       </w:r>
       <w:r>
         <w:rPr>
-          <w:rFonts w:asciiTheme="majorBidi" w:hAnsiTheme="majorBidi" w:cstheme="majorBidi"/>
+          <w:rFonts w:ascii="Times New Roman" w:hAnsi="Times New Roman" w:cs="Times New Roman"/>
           <w:bCs/>
           <w:sz w:val="21"/>
           <w:szCs w:val="21"/>
@@ -7945,7 +8095,7 @@
       </w:r>
       <w:r>
         <w:rPr>
-          <w:rFonts w:asciiTheme="majorBidi" w:hAnsiTheme="majorBidi" w:cstheme="majorBidi"/>
+          <w:rFonts w:ascii="Times New Roman" w:hAnsi="Times New Roman" w:cs="Times New Roman"/>
           <w:bCs/>
           <w:sz w:val="21"/>
           <w:szCs w:val="21"/>
@@ -7954,7 +8104,7 @@
       </w:r>
       <w:r>
         <w:rPr>
-          <w:rFonts w:asciiTheme="majorBidi" w:hAnsiTheme="majorBidi" w:cstheme="majorBidi"/>
+          <w:rFonts w:ascii="Times New Roman" w:hAnsi="Times New Roman" w:cs="Times New Roman"/>
           <w:bCs/>
           <w:sz w:val="21"/>
           <w:szCs w:val="21"/>
@@ -7966,14 +8116,14 @@
       <w:pPr>
         <w:jc w:val="both"/>
         <w:rPr>
-          <w:rFonts w:asciiTheme="majorBidi" w:hAnsiTheme="majorBidi" w:cstheme="majorBidi"/>
-          <w:bCs/>
+          <w:rFonts w:ascii="Times New Roman" w:hAnsi="Times New Roman" w:cs="Times New Roman"/>
+          <w:b/>
         </w:rPr>
       </w:pPr>
       <w:r>
         <w:rPr>
-          <w:rFonts w:asciiTheme="majorBidi" w:hAnsiTheme="majorBidi" w:cstheme="majorBidi"/>
-          <w:bCs/>
+          <w:rFonts w:ascii="Times New Roman" w:hAnsi="Times New Roman" w:cs="Times New Roman"/>
+          <w:b/>
         </w:rPr>
         <w:t>2.3.3 Connections.csv</w:t>
       </w:r>
@@ -7982,13 +8132,13 @@
       <w:pPr>
         <w:jc w:val="both"/>
         <w:rPr>
-          <w:rFonts w:asciiTheme="majorBidi" w:hAnsiTheme="majorBidi" w:cstheme="majorBidi"/>
+          <w:rFonts w:ascii="Times New Roman" w:hAnsi="Times New Roman" w:cs="Times New Roman"/>
           <w:bCs/>
         </w:rPr>
       </w:pPr>
       <w:r>
         <w:rPr>
-          <w:rFonts w:asciiTheme="majorBidi" w:hAnsiTheme="majorBidi" w:cstheme="majorBidi"/>
+          <w:rFonts w:ascii="Times New Roman" w:hAnsi="Times New Roman" w:cs="Times New Roman"/>
           <w:bCs/>
           <w:sz w:val="21"/>
           <w:szCs w:val="21"/>
@@ -7997,7 +8147,7 @@
       </w:r>
       <w:r>
         <w:rPr>
-          <w:rFonts w:asciiTheme="majorBidi" w:hAnsiTheme="majorBidi" w:cstheme="majorBidi"/>
+          <w:rFonts w:ascii="Times New Roman" w:hAnsi="Times New Roman" w:cs="Times New Roman"/>
           <w:bCs/>
           <w:sz w:val="21"/>
           <w:szCs w:val="21"/>
@@ -8007,7 +8157,7 @@
       <w:proofErr w:type="spellStart"/>
       <w:r>
         <w:rPr>
-          <w:rFonts w:asciiTheme="majorBidi" w:hAnsiTheme="majorBidi" w:cstheme="majorBidi"/>
+          <w:rFonts w:ascii="Times New Roman" w:hAnsi="Times New Roman" w:cs="Times New Roman"/>
           <w:bCs/>
           <w:sz w:val="21"/>
           <w:szCs w:val="21"/>
@@ -8017,7 +8167,7 @@
       <w:proofErr w:type="spellEnd"/>
       <w:r>
         <w:rPr>
-          <w:rFonts w:asciiTheme="majorBidi" w:hAnsiTheme="majorBidi" w:cstheme="majorBidi"/>
+          <w:rFonts w:ascii="Times New Roman" w:hAnsi="Times New Roman" w:cs="Times New Roman"/>
           <w:bCs/>
           <w:sz w:val="21"/>
           <w:szCs w:val="21"/>
@@ -8028,7 +8178,7 @@
       <w:proofErr w:type="gramStart"/>
       <w:r>
         <w:rPr>
-          <w:rFonts w:asciiTheme="majorBidi" w:hAnsiTheme="majorBidi" w:cstheme="majorBidi"/>
+          <w:rFonts w:ascii="Times New Roman" w:hAnsi="Times New Roman" w:cs="Times New Roman"/>
           <w:bCs/>
           <w:sz w:val="21"/>
           <w:szCs w:val="21"/>
@@ -8039,7 +8189,7 @@
       <w:proofErr w:type="gramEnd"/>
       <w:r>
         <w:rPr>
-          <w:rFonts w:asciiTheme="majorBidi" w:hAnsiTheme="majorBidi" w:cstheme="majorBidi"/>
+          <w:rFonts w:ascii="Times New Roman" w:hAnsi="Times New Roman" w:cs="Times New Roman"/>
           <w:bCs/>
           <w:sz w:val="21"/>
           <w:szCs w:val="21"/>
@@ -8048,7 +8198,7 @@
       </w:r>
       <w:r>
         <w:rPr>
-          <w:rFonts w:asciiTheme="majorBidi" w:hAnsiTheme="majorBidi" w:cstheme="majorBidi"/>
+          <w:rFonts w:ascii="Times New Roman" w:hAnsi="Times New Roman" w:cs="Times New Roman"/>
           <w:bCs/>
           <w:sz w:val="21"/>
           <w:szCs w:val="21"/>
@@ -8058,7 +8208,7 @@
       <w:proofErr w:type="gramStart"/>
       <w:r>
         <w:rPr>
-          <w:rFonts w:asciiTheme="majorBidi" w:hAnsiTheme="majorBidi" w:cstheme="majorBidi"/>
+          <w:rFonts w:ascii="Times New Roman" w:hAnsi="Times New Roman" w:cs="Times New Roman"/>
           <w:bCs/>
           <w:sz w:val="21"/>
           <w:szCs w:val="21"/>
@@ -8068,7 +8218,7 @@
       <w:proofErr w:type="gramEnd"/>
       <w:r>
         <w:rPr>
-          <w:rFonts w:asciiTheme="majorBidi" w:hAnsiTheme="majorBidi" w:cstheme="majorBidi"/>
+          <w:rFonts w:ascii="Times New Roman" w:hAnsi="Times New Roman" w:cs="Times New Roman"/>
           <w:bCs/>
           <w:sz w:val="21"/>
           <w:szCs w:val="21"/>
@@ -8078,7 +8228,7 @@
       <w:proofErr w:type="spellStart"/>
       <w:r>
         <w:rPr>
-          <w:rFonts w:asciiTheme="majorBidi" w:hAnsiTheme="majorBidi" w:cstheme="majorBidi"/>
+          <w:rFonts w:ascii="Times New Roman" w:hAnsi="Times New Roman" w:cs="Times New Roman"/>
           <w:bCs/>
           <w:sz w:val="21"/>
           <w:szCs w:val="21"/>
@@ -8088,7 +8238,7 @@
       <w:proofErr w:type="spellEnd"/>
       <w:r>
         <w:rPr>
-          <w:rFonts w:asciiTheme="majorBidi" w:hAnsiTheme="majorBidi" w:cstheme="majorBidi"/>
+          <w:rFonts w:ascii="Times New Roman" w:hAnsi="Times New Roman" w:cs="Times New Roman"/>
           <w:bCs/>
           <w:sz w:val="21"/>
           <w:szCs w:val="21"/>
@@ -8097,7 +8247,7 @@
       </w:r>
       <w:r>
         <w:rPr>
-          <w:rFonts w:asciiTheme="majorBidi" w:hAnsiTheme="majorBidi" w:cstheme="majorBidi"/>
+          <w:rFonts w:ascii="Times New Roman" w:hAnsi="Times New Roman" w:cs="Times New Roman"/>
           <w:bCs/>
           <w:sz w:val="21"/>
           <w:szCs w:val="21"/>
@@ -8106,7 +8256,7 @@
       </w:r>
       <w:r>
         <w:rPr>
-          <w:rFonts w:asciiTheme="majorBidi" w:hAnsiTheme="majorBidi" w:cstheme="majorBidi"/>
+          <w:rFonts w:ascii="Times New Roman" w:hAnsi="Times New Roman" w:cs="Times New Roman"/>
           <w:bCs/>
           <w:sz w:val="21"/>
           <w:szCs w:val="21"/>
@@ -8115,7 +8265,7 @@
       </w:r>
       <w:r>
         <w:rPr>
-          <w:rFonts w:asciiTheme="majorBidi" w:hAnsiTheme="majorBidi" w:cstheme="majorBidi"/>
+          <w:rFonts w:ascii="Times New Roman" w:hAnsi="Times New Roman" w:cs="Times New Roman"/>
           <w:bCs/>
           <w:sz w:val="21"/>
           <w:szCs w:val="21"/>
@@ -8124,7 +8274,7 @@
       </w:r>
       <w:r>
         <w:rPr>
-          <w:rFonts w:asciiTheme="majorBidi" w:hAnsiTheme="majorBidi" w:cstheme="majorBidi"/>
+          <w:rFonts w:ascii="Times New Roman" w:hAnsi="Times New Roman" w:cs="Times New Roman"/>
           <w:bCs/>
           <w:sz w:val="21"/>
           <w:szCs w:val="21"/>
@@ -8133,7 +8283,7 @@
       </w:r>
       <w:r>
         <w:rPr>
-          <w:rFonts w:asciiTheme="majorBidi" w:hAnsiTheme="majorBidi" w:cstheme="majorBidi"/>
+          <w:rFonts w:ascii="Times New Roman" w:hAnsi="Times New Roman" w:cs="Times New Roman"/>
           <w:bCs/>
         </w:rPr>
         <w:tab/>
@@ -8143,21 +8293,21 @@
       <w:pPr>
         <w:jc w:val="both"/>
         <w:rPr>
-          <w:rFonts w:asciiTheme="majorBidi" w:hAnsiTheme="majorBidi" w:cstheme="majorBidi"/>
-          <w:bCs/>
+          <w:rFonts w:ascii="Times New Roman" w:hAnsi="Times New Roman" w:cs="Times New Roman"/>
+          <w:b/>
         </w:rPr>
       </w:pPr>
       <w:r>
         <w:rPr>
-          <w:rFonts w:asciiTheme="majorBidi" w:hAnsiTheme="majorBidi" w:cstheme="majorBidi"/>
-          <w:bCs/>
+          <w:rFonts w:ascii="Times New Roman" w:hAnsi="Times New Roman" w:cs="Times New Roman"/>
+          <w:b/>
         </w:rPr>
         <w:t>2.3.4 AirlineOrgDelay.csv &amp; AirlineDestDelay.csv</w:t>
       </w:r>
       <w:r>
         <w:rPr>
-          <w:rFonts w:asciiTheme="majorBidi" w:hAnsiTheme="majorBidi" w:cstheme="majorBidi"/>
-          <w:bCs/>
+          <w:rFonts w:ascii="Times New Roman" w:hAnsi="Times New Roman" w:cs="Times New Roman"/>
+          <w:b/>
         </w:rPr>
         <w:tab/>
       </w:r>
@@ -8166,7 +8316,7 @@
       <w:pPr>
         <w:jc w:val="both"/>
         <w:rPr>
-          <w:rFonts w:asciiTheme="majorBidi" w:hAnsiTheme="majorBidi" w:cstheme="majorBidi"/>
+          <w:rFonts w:ascii="Times New Roman" w:hAnsi="Times New Roman" w:cs="Times New Roman"/>
           <w:bCs/>
           <w:sz w:val="21"/>
           <w:szCs w:val="21"/>
@@ -8174,7 +8324,7 @@
       </w:pPr>
       <w:r>
         <w:rPr>
-          <w:rFonts w:asciiTheme="majorBidi" w:hAnsiTheme="majorBidi" w:cstheme="majorBidi"/>
+          <w:rFonts w:ascii="Times New Roman" w:hAnsi="Times New Roman" w:cs="Times New Roman"/>
           <w:bCs/>
           <w:sz w:val="21"/>
           <w:szCs w:val="21"/>
@@ -8183,7 +8333,7 @@
       </w:r>
       <w:r>
         <w:rPr>
-          <w:rFonts w:asciiTheme="majorBidi" w:hAnsiTheme="majorBidi" w:cstheme="majorBidi"/>
+          <w:rFonts w:ascii="Times New Roman" w:hAnsi="Times New Roman" w:cs="Times New Roman"/>
           <w:bCs/>
           <w:sz w:val="21"/>
           <w:szCs w:val="21"/>
@@ -8192,7 +8342,7 @@
       </w:r>
       <w:r>
         <w:rPr>
-          <w:rFonts w:asciiTheme="majorBidi" w:hAnsiTheme="majorBidi" w:cstheme="majorBidi"/>
+          <w:rFonts w:ascii="Times New Roman" w:hAnsi="Times New Roman" w:cs="Times New Roman"/>
           <w:bCs/>
           <w:sz w:val="21"/>
           <w:szCs w:val="21"/>
@@ -8201,7 +8351,7 @@
       </w:r>
       <w:r>
         <w:rPr>
-          <w:rFonts w:asciiTheme="majorBidi" w:hAnsiTheme="majorBidi" w:cstheme="majorBidi"/>
+          <w:rFonts w:ascii="Times New Roman" w:hAnsi="Times New Roman" w:cs="Times New Roman"/>
           <w:bCs/>
           <w:sz w:val="21"/>
           <w:szCs w:val="21"/>
@@ -8210,7 +8360,7 @@
       </w:r>
       <w:r>
         <w:rPr>
-          <w:rFonts w:asciiTheme="majorBidi" w:hAnsiTheme="majorBidi" w:cstheme="majorBidi"/>
+          <w:rFonts w:ascii="Times New Roman" w:hAnsi="Times New Roman" w:cs="Times New Roman"/>
           <w:bCs/>
           <w:sz w:val="21"/>
           <w:szCs w:val="21"/>
@@ -8219,7 +8369,7 @@
       </w:r>
       <w:r>
         <w:rPr>
-          <w:rFonts w:asciiTheme="majorBidi" w:hAnsiTheme="majorBidi" w:cstheme="majorBidi"/>
+          <w:rFonts w:ascii="Times New Roman" w:hAnsi="Times New Roman" w:cs="Times New Roman"/>
           <w:bCs/>
           <w:sz w:val="21"/>
           <w:szCs w:val="21"/>
@@ -8228,7 +8378,7 @@
       </w:r>
       <w:r>
         <w:rPr>
-          <w:rFonts w:asciiTheme="majorBidi" w:hAnsiTheme="majorBidi" w:cstheme="majorBidi"/>
+          <w:rFonts w:ascii="Times New Roman" w:hAnsi="Times New Roman" w:cs="Times New Roman"/>
           <w:bCs/>
           <w:sz w:val="21"/>
           <w:szCs w:val="21"/>
@@ -8237,7 +8387,7 @@
       </w:r>
       <w:r>
         <w:rPr>
-          <w:rFonts w:asciiTheme="majorBidi" w:hAnsiTheme="majorBidi" w:cstheme="majorBidi"/>
+          <w:rFonts w:ascii="Times New Roman" w:hAnsi="Times New Roman" w:cs="Times New Roman"/>
           <w:bCs/>
           <w:sz w:val="21"/>
           <w:szCs w:val="21"/>
@@ -8249,21 +8399,21 @@
       <w:pPr>
         <w:jc w:val="both"/>
         <w:rPr>
-          <w:rFonts w:asciiTheme="majorBidi" w:hAnsiTheme="majorBidi" w:cstheme="majorBidi"/>
-          <w:bCs/>
+          <w:rFonts w:ascii="Times New Roman" w:hAnsi="Times New Roman" w:cs="Times New Roman"/>
+          <w:b/>
         </w:rPr>
       </w:pPr>
       <w:r>
         <w:rPr>
-          <w:rFonts w:asciiTheme="majorBidi" w:hAnsiTheme="majorBidi" w:cstheme="majorBidi"/>
-          <w:bCs/>
+          <w:rFonts w:ascii="Times New Roman" w:hAnsi="Times New Roman" w:cs="Times New Roman"/>
+          <w:b/>
         </w:rPr>
         <w:t xml:space="preserve">2.3.5 BestConnect.csv </w:t>
       </w:r>
       <w:r>
         <w:rPr>
-          <w:rFonts w:asciiTheme="majorBidi" w:hAnsiTheme="majorBidi" w:cstheme="majorBidi"/>
-          <w:bCs/>
+          <w:rFonts w:ascii="Times New Roman" w:hAnsi="Times New Roman" w:cs="Times New Roman"/>
+          <w:b/>
         </w:rPr>
         <w:tab/>
       </w:r>
@@ -8272,7 +8422,7 @@
       <w:pPr>
         <w:jc w:val="both"/>
         <w:rPr>
-          <w:rFonts w:asciiTheme="majorBidi" w:hAnsiTheme="majorBidi" w:cstheme="majorBidi"/>
+          <w:rFonts w:ascii="Times New Roman" w:hAnsi="Times New Roman" w:cs="Times New Roman"/>
           <w:bCs/>
           <w:sz w:val="21"/>
           <w:szCs w:val="21"/>
@@ -8280,7 +8430,7 @@
       </w:pPr>
       <w:r>
         <w:rPr>
-          <w:rFonts w:asciiTheme="majorBidi" w:hAnsiTheme="majorBidi" w:cstheme="majorBidi"/>
+          <w:rFonts w:ascii="Times New Roman" w:hAnsi="Times New Roman" w:cs="Times New Roman"/>
           <w:bCs/>
           <w:sz w:val="21"/>
           <w:szCs w:val="21"/>
@@ -8290,7 +8440,7 @@
       <w:proofErr w:type="spellStart"/>
       <w:r>
         <w:rPr>
-          <w:rFonts w:asciiTheme="majorBidi" w:hAnsiTheme="majorBidi" w:cstheme="majorBidi"/>
+          <w:rFonts w:ascii="Times New Roman" w:hAnsi="Times New Roman" w:cs="Times New Roman"/>
           <w:bCs/>
           <w:sz w:val="21"/>
           <w:szCs w:val="21"/>
@@ -8300,7 +8450,7 @@
       <w:proofErr w:type="spellEnd"/>
       <w:r>
         <w:rPr>
-          <w:rFonts w:asciiTheme="majorBidi" w:hAnsiTheme="majorBidi" w:cstheme="majorBidi"/>
+          <w:rFonts w:ascii="Times New Roman" w:hAnsi="Times New Roman" w:cs="Times New Roman"/>
           <w:bCs/>
           <w:sz w:val="21"/>
           <w:szCs w:val="21"/>
@@ -8309,7 +8459,7 @@
       </w:r>
       <w:r>
         <w:rPr>
-          <w:rFonts w:asciiTheme="majorBidi" w:hAnsiTheme="majorBidi" w:cstheme="majorBidi"/>
+          <w:rFonts w:ascii="Times New Roman" w:hAnsi="Times New Roman" w:cs="Times New Roman"/>
           <w:bCs/>
           <w:sz w:val="21"/>
           <w:szCs w:val="21"/>
@@ -8318,7 +8468,7 @@
       </w:r>
       <w:r>
         <w:rPr>
-          <w:rFonts w:asciiTheme="majorBidi" w:hAnsiTheme="majorBidi" w:cstheme="majorBidi"/>
+          <w:rFonts w:ascii="Times New Roman" w:hAnsi="Times New Roman" w:cs="Times New Roman"/>
           <w:bCs/>
           <w:sz w:val="21"/>
           <w:szCs w:val="21"/>
@@ -8327,7 +8477,7 @@
       </w:r>
       <w:r>
         <w:rPr>
-          <w:rFonts w:asciiTheme="majorBidi" w:hAnsiTheme="majorBidi" w:cstheme="majorBidi"/>
+          <w:rFonts w:ascii="Times New Roman" w:hAnsi="Times New Roman" w:cs="Times New Roman"/>
           <w:bCs/>
           <w:sz w:val="21"/>
           <w:szCs w:val="21"/>
@@ -8339,14 +8489,14 @@
       <w:pPr>
         <w:jc w:val="both"/>
         <w:rPr>
-          <w:rFonts w:asciiTheme="majorBidi" w:hAnsiTheme="majorBidi" w:cstheme="majorBidi"/>
-          <w:bCs/>
+          <w:rFonts w:ascii="Times New Roman" w:hAnsi="Times New Roman" w:cs="Times New Roman"/>
+          <w:b/>
         </w:rPr>
       </w:pPr>
       <w:r>
         <w:rPr>
-          <w:rFonts w:asciiTheme="majorBidi" w:hAnsiTheme="majorBidi" w:cstheme="majorBidi"/>
-          <w:bCs/>
+          <w:rFonts w:ascii="Times New Roman" w:hAnsi="Times New Roman" w:cs="Times New Roman"/>
+          <w:b/>
         </w:rPr>
         <w:lastRenderedPageBreak/>
         <w:t>2.3.5 SortedAirports.csv</w:t>
@@ -8356,7 +8506,7 @@
       <w:pPr>
         <w:jc w:val="both"/>
         <w:rPr>
-          <w:rFonts w:asciiTheme="majorBidi" w:hAnsiTheme="majorBidi" w:cstheme="majorBidi"/>
+          <w:rFonts w:ascii="Times New Roman" w:hAnsi="Times New Roman" w:cs="Times New Roman"/>
           <w:bCs/>
           <w:sz w:val="21"/>
           <w:szCs w:val="21"/>
@@ -8364,7 +8514,7 @@
       </w:pPr>
       <w:r>
         <w:rPr>
-          <w:rFonts w:asciiTheme="majorBidi" w:hAnsiTheme="majorBidi" w:cstheme="majorBidi"/>
+          <w:rFonts w:ascii="Times New Roman" w:hAnsi="Times New Roman" w:cs="Times New Roman"/>
           <w:bCs/>
           <w:sz w:val="21"/>
           <w:szCs w:val="21"/>
@@ -8373,7 +8523,7 @@
       </w:r>
       <w:r>
         <w:rPr>
-          <w:rFonts w:asciiTheme="majorBidi" w:hAnsiTheme="majorBidi" w:cstheme="majorBidi"/>
+          <w:rFonts w:ascii="Times New Roman" w:hAnsi="Times New Roman" w:cs="Times New Roman"/>
           <w:bCs/>
           <w:sz w:val="21"/>
           <w:szCs w:val="21"/>
@@ -8382,7 +8532,7 @@
       </w:r>
       <w:r>
         <w:rPr>
-          <w:rFonts w:asciiTheme="majorBidi" w:hAnsiTheme="majorBidi" w:cstheme="majorBidi"/>
+          <w:rFonts w:ascii="Times New Roman" w:hAnsi="Times New Roman" w:cs="Times New Roman"/>
           <w:bCs/>
           <w:sz w:val="21"/>
           <w:szCs w:val="21"/>
@@ -8394,7 +8544,7 @@
       <w:pPr>
         <w:jc w:val="both"/>
         <w:rPr>
-          <w:rFonts w:asciiTheme="majorBidi" w:hAnsiTheme="majorBidi" w:cstheme="majorBidi"/>
+          <w:rFonts w:ascii="Times New Roman" w:hAnsi="Times New Roman" w:cs="Times New Roman"/>
           <w:b/>
           <w:sz w:val="24"/>
           <w:szCs w:val="24"/>
@@ -8402,7 +8552,7 @@
       </w:pPr>
       <w:r>
         <w:rPr>
-          <w:rFonts w:asciiTheme="majorBidi" w:hAnsiTheme="majorBidi" w:cstheme="majorBidi"/>
+          <w:rFonts w:ascii="Times New Roman" w:hAnsi="Times New Roman" w:cs="Times New Roman"/>
           <w:b/>
           <w:sz w:val="24"/>
           <w:szCs w:val="24"/>
@@ -8412,7 +8562,7 @@
       <w:proofErr w:type="spellStart"/>
       <w:r>
         <w:rPr>
-          <w:rFonts w:asciiTheme="majorBidi" w:hAnsiTheme="majorBidi" w:cstheme="majorBidi"/>
+          <w:rFonts w:ascii="Times New Roman" w:hAnsi="Times New Roman" w:cs="Times New Roman"/>
           <w:b/>
           <w:sz w:val="24"/>
           <w:szCs w:val="24"/>
@@ -8422,7 +8572,7 @@
       <w:proofErr w:type="spellEnd"/>
       <w:r>
         <w:rPr>
-          <w:rFonts w:asciiTheme="majorBidi" w:hAnsiTheme="majorBidi" w:cstheme="majorBidi"/>
+          <w:rFonts w:ascii="Times New Roman" w:hAnsi="Times New Roman" w:cs="Times New Roman"/>
           <w:b/>
           <w:sz w:val="24"/>
           <w:szCs w:val="24"/>
@@ -8432,7 +8582,7 @@
       <w:proofErr w:type="spellStart"/>
       <w:r>
         <w:rPr>
-          <w:rFonts w:asciiTheme="majorBidi" w:hAnsiTheme="majorBidi" w:cstheme="majorBidi"/>
+          <w:rFonts w:ascii="Times New Roman" w:hAnsi="Times New Roman" w:cs="Times New Roman"/>
           <w:b/>
           <w:sz w:val="24"/>
           <w:szCs w:val="24"/>
@@ -8442,7 +8592,7 @@
       <w:proofErr w:type="spellEnd"/>
       <w:r>
         <w:rPr>
-          <w:rFonts w:asciiTheme="majorBidi" w:hAnsiTheme="majorBidi" w:cstheme="majorBidi"/>
+          <w:rFonts w:ascii="Times New Roman" w:hAnsi="Times New Roman" w:cs="Times New Roman"/>
           <w:b/>
           <w:sz w:val="24"/>
           <w:szCs w:val="24"/>
@@ -8452,7 +8602,7 @@
       <w:proofErr w:type="spellStart"/>
       <w:r>
         <w:rPr>
-          <w:rFonts w:asciiTheme="majorBidi" w:hAnsiTheme="majorBidi" w:cstheme="majorBidi"/>
+          <w:rFonts w:ascii="Times New Roman" w:hAnsi="Times New Roman" w:cs="Times New Roman"/>
           <w:b/>
           <w:sz w:val="24"/>
           <w:szCs w:val="24"/>
@@ -8462,7 +8612,7 @@
       <w:proofErr w:type="spellEnd"/>
       <w:r>
         <w:rPr>
-          <w:rFonts w:asciiTheme="majorBidi" w:hAnsiTheme="majorBidi" w:cstheme="majorBidi"/>
+          <w:rFonts w:ascii="Times New Roman" w:hAnsi="Times New Roman" w:cs="Times New Roman"/>
           <w:b/>
           <w:sz w:val="24"/>
           <w:szCs w:val="24"/>
@@ -8472,7 +8622,7 @@
       <w:proofErr w:type="spellStart"/>
       <w:r>
         <w:rPr>
-          <w:rFonts w:asciiTheme="majorBidi" w:hAnsiTheme="majorBidi" w:cstheme="majorBidi"/>
+          <w:rFonts w:ascii="Times New Roman" w:hAnsi="Times New Roman" w:cs="Times New Roman"/>
           <w:b/>
           <w:sz w:val="24"/>
           <w:szCs w:val="24"/>
@@ -8485,7 +8635,7 @@
       <w:pPr>
         <w:jc w:val="both"/>
         <w:rPr>
-          <w:rFonts w:asciiTheme="majorBidi" w:hAnsiTheme="majorBidi" w:cstheme="majorBidi"/>
+          <w:rFonts w:ascii="Times New Roman" w:hAnsi="Times New Roman" w:cs="Times New Roman"/>
           <w:bCs/>
           <w:sz w:val="21"/>
           <w:szCs w:val="21"/>
@@ -8493,7 +8643,7 @@
       </w:pPr>
       <w:r>
         <w:rPr>
-          <w:rFonts w:asciiTheme="majorBidi" w:hAnsiTheme="majorBidi" w:cstheme="majorBidi"/>
+          <w:rFonts w:ascii="Times New Roman" w:hAnsi="Times New Roman" w:cs="Times New Roman"/>
           <w:bCs/>
           <w:sz w:val="21"/>
           <w:szCs w:val="21"/>
@@ -8502,7 +8652,7 @@
       </w:r>
       <w:r>
         <w:rPr>
-          <w:rFonts w:asciiTheme="majorBidi" w:hAnsiTheme="majorBidi" w:cstheme="majorBidi"/>
+          <w:rFonts w:ascii="Times New Roman" w:hAnsi="Times New Roman" w:cs="Times New Roman"/>
           <w:bCs/>
           <w:sz w:val="21"/>
           <w:szCs w:val="21"/>
@@ -8511,7 +8661,7 @@
       </w:r>
       <w:r>
         <w:rPr>
-          <w:rFonts w:asciiTheme="majorBidi" w:hAnsiTheme="majorBidi" w:cstheme="majorBidi"/>
+          <w:rFonts w:ascii="Times New Roman" w:hAnsi="Times New Roman" w:cs="Times New Roman"/>
           <w:bCs/>
           <w:sz w:val="21"/>
           <w:szCs w:val="21"/>
@@ -8520,7 +8670,7 @@
       </w:r>
       <w:r>
         <w:rPr>
-          <w:rFonts w:asciiTheme="majorBidi" w:hAnsiTheme="majorBidi" w:cstheme="majorBidi"/>
+          <w:rFonts w:ascii="Times New Roman" w:hAnsi="Times New Roman" w:cs="Times New Roman"/>
           <w:bCs/>
           <w:sz w:val="21"/>
           <w:szCs w:val="21"/>
@@ -8529,7 +8679,7 @@
       </w:r>
       <w:r>
         <w:rPr>
-          <w:rFonts w:asciiTheme="majorBidi" w:hAnsiTheme="majorBidi" w:cstheme="majorBidi"/>
+          <w:rFonts w:ascii="Times New Roman" w:hAnsi="Times New Roman" w:cs="Times New Roman"/>
           <w:bCs/>
           <w:sz w:val="21"/>
           <w:szCs w:val="21"/>
@@ -8538,7 +8688,7 @@
       </w:r>
       <w:r>
         <w:rPr>
-          <w:rFonts w:asciiTheme="majorBidi" w:hAnsiTheme="majorBidi" w:cstheme="majorBidi"/>
+          <w:rFonts w:ascii="Times New Roman" w:hAnsi="Times New Roman" w:cs="Times New Roman"/>
           <w:bCs/>
           <w:sz w:val="21"/>
           <w:szCs w:val="21"/>
@@ -8547,7 +8697,7 @@
       </w:r>
       <w:r>
         <w:rPr>
-          <w:rFonts w:asciiTheme="majorBidi" w:hAnsiTheme="majorBidi" w:cstheme="majorBidi"/>
+          <w:rFonts w:ascii="Times New Roman" w:hAnsi="Times New Roman" w:cs="Times New Roman"/>
           <w:bCs/>
           <w:sz w:val="21"/>
           <w:szCs w:val="21"/>
@@ -8556,7 +8706,7 @@
       </w:r>
       <w:r>
         <w:rPr>
-          <w:rFonts w:asciiTheme="majorBidi" w:hAnsiTheme="majorBidi" w:cstheme="majorBidi"/>
+          <w:rFonts w:ascii="Times New Roman" w:hAnsi="Times New Roman" w:cs="Times New Roman"/>
           <w:bCs/>
           <w:sz w:val="21"/>
           <w:szCs w:val="21"/>
@@ -8565,7 +8715,7 @@
       </w:r>
       <w:r>
         <w:rPr>
-          <w:rFonts w:asciiTheme="majorBidi" w:hAnsiTheme="majorBidi" w:cstheme="majorBidi"/>
+          <w:rFonts w:ascii="Times New Roman" w:hAnsi="Times New Roman" w:cs="Times New Roman"/>
           <w:bCs/>
           <w:sz w:val="21"/>
           <w:szCs w:val="21"/>
@@ -8574,7 +8724,7 @@
       </w:r>
       <w:r>
         <w:rPr>
-          <w:rFonts w:asciiTheme="majorBidi" w:hAnsiTheme="majorBidi" w:cstheme="majorBidi"/>
+          <w:rFonts w:ascii="Times New Roman" w:hAnsi="Times New Roman" w:cs="Times New Roman"/>
           <w:bCs/>
           <w:sz w:val="21"/>
           <w:szCs w:val="21"/>
@@ -8583,7 +8733,7 @@
       </w:r>
       <w:r>
         <w:rPr>
-          <w:rFonts w:asciiTheme="majorBidi" w:hAnsiTheme="majorBidi" w:cstheme="majorBidi"/>
+          <w:rFonts w:ascii="Times New Roman" w:hAnsi="Times New Roman" w:cs="Times New Roman"/>
           <w:bCs/>
           <w:sz w:val="21"/>
           <w:szCs w:val="21"/>
@@ -8592,7 +8742,7 @@
       </w:r>
       <w:r>
         <w:rPr>
-          <w:rFonts w:asciiTheme="majorBidi" w:hAnsiTheme="majorBidi" w:cstheme="majorBidi"/>
+          <w:rFonts w:ascii="Times New Roman" w:hAnsi="Times New Roman" w:cs="Times New Roman"/>
           <w:bCs/>
           <w:sz w:val="21"/>
           <w:szCs w:val="21"/>
@@ -8601,7 +8751,7 @@
       </w:r>
       <w:r>
         <w:rPr>
-          <w:rFonts w:asciiTheme="majorBidi" w:hAnsiTheme="majorBidi" w:cstheme="majorBidi"/>
+          <w:rFonts w:ascii="Times New Roman" w:hAnsi="Times New Roman" w:cs="Times New Roman"/>
           <w:bCs/>
           <w:sz w:val="21"/>
           <w:szCs w:val="21"/>
@@ -8613,13 +8763,13 @@
       <w:pPr>
         <w:jc w:val="both"/>
         <w:rPr>
-          <w:rFonts w:asciiTheme="majorBidi" w:hAnsiTheme="majorBidi" w:cstheme="majorBidi"/>
+          <w:rFonts w:ascii="Times New Roman" w:hAnsi="Times New Roman" w:cs="Times New Roman"/>
           <w:b/>
         </w:rPr>
       </w:pPr>
       <w:r>
         <w:rPr>
-          <w:rFonts w:asciiTheme="majorBidi" w:hAnsiTheme="majorBidi" w:cstheme="majorBidi"/>
+          <w:rFonts w:ascii="Times New Roman" w:hAnsi="Times New Roman" w:cs="Times New Roman"/>
           <w:b/>
         </w:rPr>
         <w:t>3.1 Visualisierung 1 – Flughäfen</w:t>
@@ -8629,7 +8779,7 @@
       <w:pPr>
         <w:jc w:val="both"/>
         <w:rPr>
-          <w:rFonts w:asciiTheme="majorBidi" w:hAnsiTheme="majorBidi" w:cstheme="majorBidi"/>
+          <w:rFonts w:ascii="Times New Roman" w:hAnsi="Times New Roman" w:cs="Times New Roman"/>
           <w:bCs/>
           <w:sz w:val="21"/>
           <w:szCs w:val="21"/>
@@ -8637,7 +8787,7 @@
       </w:pPr>
       <w:r>
         <w:rPr>
-          <w:rFonts w:asciiTheme="majorBidi" w:hAnsiTheme="majorBidi" w:cstheme="majorBidi"/>
+          <w:rFonts w:ascii="Times New Roman" w:hAnsi="Times New Roman" w:cs="Times New Roman"/>
           <w:bCs/>
           <w:sz w:val="21"/>
           <w:szCs w:val="21"/>
@@ -8646,7 +8796,7 @@
       </w:r>
       <w:r>
         <w:rPr>
-          <w:rFonts w:asciiTheme="majorBidi" w:hAnsiTheme="majorBidi" w:cstheme="majorBidi"/>
+          <w:rFonts w:ascii="Times New Roman" w:hAnsi="Times New Roman" w:cs="Times New Roman"/>
           <w:bCs/>
           <w:sz w:val="21"/>
           <w:szCs w:val="21"/>
@@ -8655,7 +8805,7 @@
       </w:r>
       <w:r>
         <w:rPr>
-          <w:rFonts w:asciiTheme="majorBidi" w:hAnsiTheme="majorBidi" w:cstheme="majorBidi"/>
+          <w:rFonts w:ascii="Times New Roman" w:hAnsi="Times New Roman" w:cs="Times New Roman"/>
           <w:bCs/>
           <w:sz w:val="21"/>
           <w:szCs w:val="21"/>
@@ -8664,7 +8814,7 @@
       </w:r>
       <w:r>
         <w:rPr>
-          <w:rFonts w:asciiTheme="majorBidi" w:hAnsiTheme="majorBidi" w:cstheme="majorBidi"/>
+          <w:rFonts w:ascii="Times New Roman" w:hAnsi="Times New Roman" w:cs="Times New Roman"/>
           <w:bCs/>
           <w:sz w:val="21"/>
           <w:szCs w:val="21"/>
@@ -8673,7 +8823,7 @@
       </w:r>
       <w:r>
         <w:rPr>
-          <w:rFonts w:asciiTheme="majorBidi" w:hAnsiTheme="majorBidi" w:cstheme="majorBidi"/>
+          <w:rFonts w:ascii="Times New Roman" w:hAnsi="Times New Roman" w:cs="Times New Roman"/>
           <w:bCs/>
           <w:sz w:val="21"/>
           <w:szCs w:val="21"/>
@@ -8682,7 +8832,7 @@
       </w:r>
       <w:r>
         <w:rPr>
-          <w:rFonts w:asciiTheme="majorBidi" w:hAnsiTheme="majorBidi" w:cstheme="majorBidi"/>
+          <w:rFonts w:ascii="Times New Roman" w:hAnsi="Times New Roman" w:cs="Times New Roman"/>
           <w:bCs/>
           <w:sz w:val="21"/>
           <w:szCs w:val="21"/>
@@ -8691,7 +8841,7 @@
       </w:r>
       <w:r>
         <w:rPr>
-          <w:rFonts w:asciiTheme="majorBidi" w:hAnsiTheme="majorBidi" w:cstheme="majorBidi"/>
+          <w:rFonts w:ascii="Times New Roman" w:hAnsi="Times New Roman" w:cs="Times New Roman"/>
           <w:bCs/>
           <w:sz w:val="21"/>
           <w:szCs w:val="21"/>
@@ -8700,7 +8850,7 @@
       </w:r>
       <w:r>
         <w:rPr>
-          <w:rFonts w:asciiTheme="majorBidi" w:hAnsiTheme="majorBidi" w:cstheme="majorBidi"/>
+          <w:rFonts w:ascii="Times New Roman" w:hAnsi="Times New Roman" w:cs="Times New Roman"/>
           <w:bCs/>
           <w:sz w:val="21"/>
           <w:szCs w:val="21"/>
@@ -8709,7 +8859,7 @@
       </w:r>
       <w:r>
         <w:rPr>
-          <w:rFonts w:asciiTheme="majorBidi" w:hAnsiTheme="majorBidi" w:cstheme="majorBidi"/>
+          <w:rFonts w:ascii="Times New Roman" w:hAnsi="Times New Roman" w:cs="Times New Roman"/>
           <w:bCs/>
           <w:sz w:val="21"/>
           <w:szCs w:val="21"/>
@@ -8718,7 +8868,7 @@
       </w:r>
       <w:r>
         <w:rPr>
-          <w:rFonts w:asciiTheme="majorBidi" w:hAnsiTheme="majorBidi" w:cstheme="majorBidi"/>
+          <w:rFonts w:ascii="Times New Roman" w:hAnsi="Times New Roman" w:cs="Times New Roman"/>
           <w:bCs/>
           <w:sz w:val="21"/>
           <w:szCs w:val="21"/>
@@ -8727,7 +8877,7 @@
       </w:r>
       <w:r>
         <w:rPr>
-          <w:rFonts w:asciiTheme="majorBidi" w:hAnsiTheme="majorBidi" w:cstheme="majorBidi"/>
+          <w:rFonts w:ascii="Times New Roman" w:hAnsi="Times New Roman" w:cs="Times New Roman"/>
           <w:bCs/>
           <w:sz w:val="21"/>
           <w:szCs w:val="21"/>
@@ -8736,7 +8886,7 @@
       </w:r>
       <w:r>
         <w:rPr>
-          <w:rFonts w:asciiTheme="majorBidi" w:hAnsiTheme="majorBidi" w:cstheme="majorBidi"/>
+          <w:rFonts w:ascii="Times New Roman" w:hAnsi="Times New Roman" w:cs="Times New Roman"/>
           <w:bCs/>
           <w:sz w:val="21"/>
           <w:szCs w:val="21"/>
@@ -8745,7 +8895,7 @@
       </w:r>
       <w:r>
         <w:rPr>
-          <w:rFonts w:asciiTheme="majorBidi" w:hAnsiTheme="majorBidi" w:cstheme="majorBidi"/>
+          <w:rFonts w:ascii="Times New Roman" w:hAnsi="Times New Roman" w:cs="Times New Roman"/>
           <w:bCs/>
           <w:sz w:val="21"/>
           <w:szCs w:val="21"/>
@@ -8754,7 +8904,7 @@
       </w:r>
       <w:r>
         <w:rPr>
-          <w:rFonts w:asciiTheme="majorBidi" w:hAnsiTheme="majorBidi" w:cstheme="majorBidi"/>
+          <w:rFonts w:ascii="Times New Roman" w:hAnsi="Times New Roman" w:cs="Times New Roman"/>
           <w:bCs/>
           <w:sz w:val="21"/>
           <w:szCs w:val="21"/>
@@ -8763,7 +8913,7 @@
       </w:r>
       <w:r>
         <w:rPr>
-          <w:rFonts w:asciiTheme="majorBidi" w:hAnsiTheme="majorBidi" w:cstheme="majorBidi"/>
+          <w:rFonts w:ascii="Times New Roman" w:hAnsi="Times New Roman" w:cs="Times New Roman"/>
           <w:bCs/>
           <w:sz w:val="21"/>
           <w:szCs w:val="21"/>
@@ -8772,7 +8922,7 @@
       </w:r>
       <w:r>
         <w:rPr>
-          <w:rFonts w:asciiTheme="majorBidi" w:hAnsiTheme="majorBidi" w:cstheme="majorBidi"/>
+          <w:rFonts w:ascii="Times New Roman" w:hAnsi="Times New Roman" w:cs="Times New Roman"/>
           <w:bCs/>
           <w:sz w:val="21"/>
           <w:szCs w:val="21"/>
@@ -8781,7 +8931,7 @@
       </w:r>
       <w:r>
         <w:rPr>
-          <w:rFonts w:asciiTheme="majorBidi" w:hAnsiTheme="majorBidi" w:cstheme="majorBidi"/>
+          <w:rFonts w:ascii="Times New Roman" w:hAnsi="Times New Roman" w:cs="Times New Roman"/>
           <w:bCs/>
           <w:sz w:val="21"/>
           <w:szCs w:val="21"/>
@@ -8790,7 +8940,7 @@
       </w:r>
       <w:r>
         <w:rPr>
-          <w:rFonts w:asciiTheme="majorBidi" w:hAnsiTheme="majorBidi" w:cstheme="majorBidi"/>
+          <w:rFonts w:ascii="Times New Roman" w:hAnsi="Times New Roman" w:cs="Times New Roman"/>
           <w:bCs/>
           <w:sz w:val="21"/>
           <w:szCs w:val="21"/>
@@ -8799,7 +8949,7 @@
       </w:r>
       <w:r>
         <w:rPr>
-          <w:rFonts w:asciiTheme="majorBidi" w:hAnsiTheme="majorBidi" w:cstheme="majorBidi"/>
+          <w:rFonts w:ascii="Times New Roman" w:hAnsi="Times New Roman" w:cs="Times New Roman"/>
           <w:bCs/>
           <w:sz w:val="21"/>
           <w:szCs w:val="21"/>
@@ -8808,7 +8958,7 @@
       </w:r>
       <w:r>
         <w:rPr>
-          <w:rFonts w:asciiTheme="majorBidi" w:hAnsiTheme="majorBidi" w:cstheme="majorBidi"/>
+          <w:rFonts w:ascii="Times New Roman" w:hAnsi="Times New Roman" w:cs="Times New Roman"/>
           <w:bCs/>
           <w:sz w:val="21"/>
           <w:szCs w:val="21"/>
@@ -8817,7 +8967,7 @@
       </w:r>
       <w:r>
         <w:rPr>
-          <w:rFonts w:asciiTheme="majorBidi" w:hAnsiTheme="majorBidi" w:cstheme="majorBidi"/>
+          <w:rFonts w:ascii="Times New Roman" w:hAnsi="Times New Roman" w:cs="Times New Roman"/>
           <w:bCs/>
           <w:sz w:val="21"/>
           <w:szCs w:val="21"/>
@@ -8826,7 +8976,7 @@
       </w:r>
       <w:r>
         <w:rPr>
-          <w:rFonts w:asciiTheme="majorBidi" w:hAnsiTheme="majorBidi" w:cstheme="majorBidi"/>
+          <w:rFonts w:ascii="Times New Roman" w:hAnsi="Times New Roman" w:cs="Times New Roman"/>
           <w:bCs/>
           <w:sz w:val="21"/>
           <w:szCs w:val="21"/>
@@ -8835,7 +8985,7 @@
       </w:r>
       <w:r>
         <w:rPr>
-          <w:rFonts w:asciiTheme="majorBidi" w:hAnsiTheme="majorBidi" w:cstheme="majorBidi"/>
+          <w:rFonts w:ascii="Times New Roman" w:hAnsi="Times New Roman" w:cs="Times New Roman"/>
           <w:bCs/>
           <w:sz w:val="21"/>
           <w:szCs w:val="21"/>
@@ -8844,7 +8994,7 @@
       </w:r>
       <w:r>
         <w:rPr>
-          <w:rFonts w:asciiTheme="majorBidi" w:hAnsiTheme="majorBidi" w:cstheme="majorBidi"/>
+          <w:rFonts w:ascii="Times New Roman" w:hAnsi="Times New Roman" w:cs="Times New Roman"/>
           <w:bCs/>
           <w:sz w:val="21"/>
           <w:szCs w:val="21"/>
@@ -8853,7 +9003,7 @@
       </w:r>
       <w:r>
         <w:rPr>
-          <w:rFonts w:asciiTheme="majorBidi" w:hAnsiTheme="majorBidi" w:cstheme="majorBidi"/>
+          <w:rFonts w:ascii="Times New Roman" w:hAnsi="Times New Roman" w:cs="Times New Roman"/>
           <w:bCs/>
           <w:sz w:val="21"/>
           <w:szCs w:val="21"/>
@@ -8862,7 +9012,7 @@
       </w:r>
       <w:r>
         <w:rPr>
-          <w:rFonts w:asciiTheme="majorBidi" w:hAnsiTheme="majorBidi" w:cstheme="majorBidi"/>
+          <w:rFonts w:ascii="Times New Roman" w:hAnsi="Times New Roman" w:cs="Times New Roman"/>
           <w:bCs/>
           <w:sz w:val="21"/>
           <w:szCs w:val="21"/>
@@ -8874,34 +9024,34 @@
       <w:pPr>
         <w:jc w:val="both"/>
         <w:rPr>
-          <w:rFonts w:asciiTheme="majorBidi" w:hAnsiTheme="majorBidi" w:cstheme="majorBidi"/>
+          <w:rFonts w:ascii="Times New Roman" w:hAnsi="Times New Roman" w:cs="Times New Roman"/>
           <w:b/>
         </w:rPr>
       </w:pPr>
       <w:r>
         <w:rPr>
-          <w:rFonts w:asciiTheme="majorBidi" w:hAnsiTheme="majorBidi" w:cstheme="majorBidi"/>
+          <w:rFonts w:ascii="Times New Roman" w:hAnsi="Times New Roman" w:cs="Times New Roman"/>
           <w:b/>
         </w:rPr>
         <w:t xml:space="preserve">3.2 Visualisierung </w:t>
       </w:r>
       <w:r>
         <w:rPr>
-          <w:rFonts w:asciiTheme="majorBidi" w:hAnsiTheme="majorBidi" w:cstheme="majorBidi"/>
+          <w:rFonts w:ascii="Times New Roman" w:hAnsi="Times New Roman" w:cs="Times New Roman"/>
           <w:b/>
         </w:rPr>
         <w:t>2</w:t>
       </w:r>
       <w:r>
         <w:rPr>
-          <w:rFonts w:asciiTheme="majorBidi" w:hAnsiTheme="majorBidi" w:cstheme="majorBidi"/>
+          <w:rFonts w:ascii="Times New Roman" w:hAnsi="Times New Roman" w:cs="Times New Roman"/>
           <w:b/>
         </w:rPr>
         <w:t xml:space="preserve"> – </w:t>
       </w:r>
       <w:r>
         <w:rPr>
-          <w:rFonts w:asciiTheme="majorBidi" w:hAnsiTheme="majorBidi" w:cstheme="majorBidi"/>
+          <w:rFonts w:ascii="Times New Roman" w:hAnsi="Times New Roman" w:cs="Times New Roman"/>
           <w:b/>
         </w:rPr>
         <w:t>Fluglinien</w:t>
@@ -8911,7 +9061,7 @@
       <w:pPr>
         <w:jc w:val="both"/>
         <w:rPr>
-          <w:rFonts w:asciiTheme="majorBidi" w:hAnsiTheme="majorBidi" w:cstheme="majorBidi"/>
+          <w:rFonts w:ascii="Times New Roman" w:hAnsi="Times New Roman" w:cs="Times New Roman"/>
           <w:bCs/>
           <w:sz w:val="21"/>
           <w:szCs w:val="21"/>
@@ -8919,7 +9069,7 @@
       </w:pPr>
       <w:r>
         <w:rPr>
-          <w:rFonts w:asciiTheme="majorBidi" w:hAnsiTheme="majorBidi" w:cstheme="majorBidi"/>
+          <w:rFonts w:ascii="Times New Roman" w:hAnsi="Times New Roman" w:cs="Times New Roman"/>
           <w:bCs/>
           <w:sz w:val="21"/>
           <w:szCs w:val="21"/>
@@ -8928,7 +9078,7 @@
       </w:r>
       <w:r>
         <w:rPr>
-          <w:rFonts w:asciiTheme="majorBidi" w:hAnsiTheme="majorBidi" w:cstheme="majorBidi"/>
+          <w:rFonts w:ascii="Times New Roman" w:hAnsi="Times New Roman" w:cs="Times New Roman"/>
           <w:bCs/>
           <w:sz w:val="21"/>
           <w:szCs w:val="21"/>
@@ -8937,7 +9087,7 @@
       </w:r>
       <w:r>
         <w:rPr>
-          <w:rFonts w:asciiTheme="majorBidi" w:hAnsiTheme="majorBidi" w:cstheme="majorBidi"/>
+          <w:rFonts w:ascii="Times New Roman" w:hAnsi="Times New Roman" w:cs="Times New Roman"/>
           <w:bCs/>
           <w:sz w:val="21"/>
           <w:szCs w:val="21"/>
@@ -8946,7 +9096,7 @@
       </w:r>
       <w:r>
         <w:rPr>
-          <w:rFonts w:asciiTheme="majorBidi" w:hAnsiTheme="majorBidi" w:cstheme="majorBidi"/>
+          <w:rFonts w:ascii="Times New Roman" w:hAnsi="Times New Roman" w:cs="Times New Roman"/>
           <w:bCs/>
           <w:sz w:val="21"/>
           <w:szCs w:val="21"/>
@@ -8955,7 +9105,7 @@
       </w:r>
       <w:r>
         <w:rPr>
-          <w:rFonts w:asciiTheme="majorBidi" w:hAnsiTheme="majorBidi" w:cstheme="majorBidi"/>
+          <w:rFonts w:ascii="Times New Roman" w:hAnsi="Times New Roman" w:cs="Times New Roman"/>
           <w:bCs/>
           <w:sz w:val="21"/>
           <w:szCs w:val="21"/>
@@ -8964,7 +9114,7 @@
       </w:r>
       <w:r>
         <w:rPr>
-          <w:rFonts w:asciiTheme="majorBidi" w:hAnsiTheme="majorBidi" w:cstheme="majorBidi"/>
+          <w:rFonts w:ascii="Times New Roman" w:hAnsi="Times New Roman" w:cs="Times New Roman"/>
           <w:bCs/>
           <w:sz w:val="21"/>
           <w:szCs w:val="21"/>
@@ -8973,7 +9123,7 @@
       </w:r>
       <w:r>
         <w:rPr>
-          <w:rFonts w:asciiTheme="majorBidi" w:hAnsiTheme="majorBidi" w:cstheme="majorBidi"/>
+          <w:rFonts w:ascii="Times New Roman" w:hAnsi="Times New Roman" w:cs="Times New Roman"/>
           <w:bCs/>
           <w:sz w:val="21"/>
           <w:szCs w:val="21"/>
@@ -8982,7 +9132,7 @@
       </w:r>
       <w:r>
         <w:rPr>
-          <w:rFonts w:asciiTheme="majorBidi" w:hAnsiTheme="majorBidi" w:cstheme="majorBidi"/>
+          <w:rFonts w:ascii="Times New Roman" w:hAnsi="Times New Roman" w:cs="Times New Roman"/>
           <w:bCs/>
           <w:sz w:val="21"/>
           <w:szCs w:val="21"/>
@@ -8994,34 +9144,34 @@
       <w:pPr>
         <w:jc w:val="both"/>
         <w:rPr>
-          <w:rFonts w:asciiTheme="majorBidi" w:hAnsiTheme="majorBidi" w:cstheme="majorBidi"/>
+          <w:rFonts w:ascii="Times New Roman" w:hAnsi="Times New Roman" w:cs="Times New Roman"/>
           <w:b/>
         </w:rPr>
       </w:pPr>
       <w:r>
         <w:rPr>
-          <w:rFonts w:asciiTheme="majorBidi" w:hAnsiTheme="majorBidi" w:cstheme="majorBidi"/>
+          <w:rFonts w:ascii="Times New Roman" w:hAnsi="Times New Roman" w:cs="Times New Roman"/>
           <w:b/>
         </w:rPr>
         <w:t xml:space="preserve">3.3 Visualisierung </w:t>
       </w:r>
       <w:r>
         <w:rPr>
-          <w:rFonts w:asciiTheme="majorBidi" w:hAnsiTheme="majorBidi" w:cstheme="majorBidi"/>
+          <w:rFonts w:ascii="Times New Roman" w:hAnsi="Times New Roman" w:cs="Times New Roman"/>
           <w:b/>
         </w:rPr>
         <w:t>3</w:t>
       </w:r>
       <w:r>
         <w:rPr>
-          <w:rFonts w:asciiTheme="majorBidi" w:hAnsiTheme="majorBidi" w:cstheme="majorBidi"/>
+          <w:rFonts w:ascii="Times New Roman" w:hAnsi="Times New Roman" w:cs="Times New Roman"/>
           <w:b/>
         </w:rPr>
         <w:t xml:space="preserve"> – </w:t>
       </w:r>
       <w:r>
         <w:rPr>
-          <w:rFonts w:asciiTheme="majorBidi" w:hAnsiTheme="majorBidi" w:cstheme="majorBidi"/>
+          <w:rFonts w:ascii="Times New Roman" w:hAnsi="Times New Roman" w:cs="Times New Roman"/>
           <w:b/>
         </w:rPr>
         <w:t>State Verbindungen</w:t>
@@ -9031,7 +9181,7 @@
       <w:pPr>
         <w:jc w:val="both"/>
         <w:rPr>
-          <w:rFonts w:asciiTheme="majorBidi" w:hAnsiTheme="majorBidi" w:cstheme="majorBidi"/>
+          <w:rFonts w:ascii="Times New Roman" w:hAnsi="Times New Roman" w:cs="Times New Roman"/>
           <w:bCs/>
           <w:sz w:val="21"/>
           <w:szCs w:val="21"/>
@@ -9039,7 +9189,7 @@
       </w:pPr>
       <w:r>
         <w:rPr>
-          <w:rFonts w:asciiTheme="majorBidi" w:hAnsiTheme="majorBidi" w:cstheme="majorBidi"/>
+          <w:rFonts w:ascii="Times New Roman" w:hAnsi="Times New Roman" w:cs="Times New Roman"/>
           <w:bCs/>
           <w:sz w:val="21"/>
           <w:szCs w:val="21"/>
@@ -9048,7 +9198,7 @@
       </w:r>
       <w:r>
         <w:rPr>
-          <w:rFonts w:asciiTheme="majorBidi" w:hAnsiTheme="majorBidi" w:cstheme="majorBidi"/>
+          <w:rFonts w:ascii="Times New Roman" w:hAnsi="Times New Roman" w:cs="Times New Roman"/>
           <w:bCs/>
           <w:sz w:val="21"/>
           <w:szCs w:val="21"/>
@@ -9057,7 +9207,7 @@
       </w:r>
       <w:r>
         <w:rPr>
-          <w:rFonts w:asciiTheme="majorBidi" w:hAnsiTheme="majorBidi" w:cstheme="majorBidi"/>
+          <w:rFonts w:ascii="Times New Roman" w:hAnsi="Times New Roman" w:cs="Times New Roman"/>
           <w:bCs/>
           <w:sz w:val="21"/>
           <w:szCs w:val="21"/>
@@ -9069,34 +9219,34 @@
       <w:pPr>
         <w:jc w:val="both"/>
         <w:rPr>
-          <w:rFonts w:asciiTheme="majorBidi" w:hAnsiTheme="majorBidi" w:cstheme="majorBidi"/>
+          <w:rFonts w:ascii="Times New Roman" w:hAnsi="Times New Roman" w:cs="Times New Roman"/>
           <w:b/>
         </w:rPr>
       </w:pPr>
       <w:r>
         <w:rPr>
-          <w:rFonts w:asciiTheme="majorBidi" w:hAnsiTheme="majorBidi" w:cstheme="majorBidi"/>
+          <w:rFonts w:ascii="Times New Roman" w:hAnsi="Times New Roman" w:cs="Times New Roman"/>
           <w:b/>
         </w:rPr>
         <w:t xml:space="preserve">3.4 Visualisierung </w:t>
       </w:r>
       <w:r>
         <w:rPr>
-          <w:rFonts w:asciiTheme="majorBidi" w:hAnsiTheme="majorBidi" w:cstheme="majorBidi"/>
+          <w:rFonts w:ascii="Times New Roman" w:hAnsi="Times New Roman" w:cs="Times New Roman"/>
           <w:b/>
         </w:rPr>
         <w:t>4</w:t>
       </w:r>
       <w:r>
         <w:rPr>
-          <w:rFonts w:asciiTheme="majorBidi" w:hAnsiTheme="majorBidi" w:cstheme="majorBidi"/>
+          <w:rFonts w:ascii="Times New Roman" w:hAnsi="Times New Roman" w:cs="Times New Roman"/>
           <w:b/>
         </w:rPr>
         <w:t xml:space="preserve"> – </w:t>
       </w:r>
       <w:r>
         <w:rPr>
-          <w:rFonts w:asciiTheme="majorBidi" w:hAnsiTheme="majorBidi" w:cstheme="majorBidi"/>
+          <w:rFonts w:ascii="Times New Roman" w:hAnsi="Times New Roman" w:cs="Times New Roman"/>
           <w:b/>
         </w:rPr>
         <w:t xml:space="preserve">Verspätungsvergleich </w:t>
@@ -9106,7 +9256,7 @@
       <w:pPr>
         <w:jc w:val="both"/>
         <w:rPr>
-          <w:rFonts w:asciiTheme="majorBidi" w:hAnsiTheme="majorBidi" w:cstheme="majorBidi"/>
+          <w:rFonts w:ascii="Times New Roman" w:hAnsi="Times New Roman" w:cs="Times New Roman"/>
           <w:bCs/>
           <w:sz w:val="21"/>
           <w:szCs w:val="21"/>
@@ -9114,7 +9264,7 @@
       </w:pPr>
       <w:r>
         <w:rPr>
-          <w:rFonts w:asciiTheme="majorBidi" w:hAnsiTheme="majorBidi" w:cstheme="majorBidi"/>
+          <w:rFonts w:ascii="Times New Roman" w:hAnsi="Times New Roman" w:cs="Times New Roman"/>
           <w:bCs/>
           <w:sz w:val="21"/>
           <w:szCs w:val="21"/>
@@ -9123,7 +9273,7 @@
       </w:r>
       <w:r>
         <w:rPr>
-          <w:rFonts w:asciiTheme="majorBidi" w:hAnsiTheme="majorBidi" w:cstheme="majorBidi"/>
+          <w:rFonts w:ascii="Times New Roman" w:hAnsi="Times New Roman" w:cs="Times New Roman"/>
           <w:bCs/>
           <w:sz w:val="21"/>
           <w:szCs w:val="21"/>
@@ -9132,7 +9282,7 @@
       </w:r>
       <w:r>
         <w:rPr>
-          <w:rFonts w:asciiTheme="majorBidi" w:hAnsiTheme="majorBidi" w:cstheme="majorBidi"/>
+          <w:rFonts w:ascii="Times New Roman" w:hAnsi="Times New Roman" w:cs="Times New Roman"/>
           <w:bCs/>
           <w:sz w:val="21"/>
           <w:szCs w:val="21"/>
@@ -9141,7 +9291,7 @@
       </w:r>
       <w:r>
         <w:rPr>
-          <w:rFonts w:asciiTheme="majorBidi" w:hAnsiTheme="majorBidi" w:cstheme="majorBidi"/>
+          <w:rFonts w:ascii="Times New Roman" w:hAnsi="Times New Roman" w:cs="Times New Roman"/>
           <w:bCs/>
           <w:sz w:val="21"/>
           <w:szCs w:val="21"/>
@@ -9150,7 +9300,7 @@
       </w:r>
       <w:r>
         <w:rPr>
-          <w:rFonts w:asciiTheme="majorBidi" w:hAnsiTheme="majorBidi" w:cstheme="majorBidi"/>
+          <w:rFonts w:ascii="Times New Roman" w:hAnsi="Times New Roman" w:cs="Times New Roman"/>
           <w:bCs/>
           <w:sz w:val="21"/>
           <w:szCs w:val="21"/>
@@ -9159,7 +9309,7 @@
       </w:r>
       <w:r>
         <w:rPr>
-          <w:rFonts w:asciiTheme="majorBidi" w:hAnsiTheme="majorBidi" w:cstheme="majorBidi"/>
+          <w:rFonts w:ascii="Times New Roman" w:hAnsi="Times New Roman" w:cs="Times New Roman"/>
           <w:bCs/>
           <w:sz w:val="21"/>
           <w:szCs w:val="21"/>
@@ -9168,7 +9318,7 @@
       </w:r>
       <w:r>
         <w:rPr>
-          <w:rFonts w:asciiTheme="majorBidi" w:hAnsiTheme="majorBidi" w:cstheme="majorBidi"/>
+          <w:rFonts w:ascii="Times New Roman" w:hAnsi="Times New Roman" w:cs="Times New Roman"/>
           <w:bCs/>
           <w:sz w:val="21"/>
           <w:szCs w:val="21"/>
@@ -9177,7 +9327,7 @@
       </w:r>
       <w:r>
         <w:rPr>
-          <w:rFonts w:asciiTheme="majorBidi" w:hAnsiTheme="majorBidi" w:cstheme="majorBidi"/>
+          <w:rFonts w:ascii="Times New Roman" w:hAnsi="Times New Roman" w:cs="Times New Roman"/>
           <w:bCs/>
           <w:sz w:val="21"/>
           <w:szCs w:val="21"/>
@@ -9186,7 +9336,7 @@
       </w:r>
       <w:r>
         <w:rPr>
-          <w:rFonts w:asciiTheme="majorBidi" w:hAnsiTheme="majorBidi" w:cstheme="majorBidi"/>
+          <w:rFonts w:ascii="Times New Roman" w:hAnsi="Times New Roman" w:cs="Times New Roman"/>
           <w:bCs/>
           <w:sz w:val="21"/>
           <w:szCs w:val="21"/>
@@ -9195,7 +9345,7 @@
       </w:r>
       <w:r>
         <w:rPr>
-          <w:rFonts w:asciiTheme="majorBidi" w:hAnsiTheme="majorBidi" w:cstheme="majorBidi"/>
+          <w:rFonts w:ascii="Times New Roman" w:hAnsi="Times New Roman" w:cs="Times New Roman"/>
           <w:bCs/>
           <w:sz w:val="21"/>
           <w:szCs w:val="21"/>
@@ -9204,7 +9354,7 @@
       </w:r>
       <w:r>
         <w:rPr>
-          <w:rFonts w:asciiTheme="majorBidi" w:hAnsiTheme="majorBidi" w:cstheme="majorBidi"/>
+          <w:rFonts w:ascii="Times New Roman" w:hAnsi="Times New Roman" w:cs="Times New Roman"/>
           <w:bCs/>
           <w:sz w:val="21"/>
           <w:szCs w:val="21"/>
@@ -9213,7 +9363,7 @@
       </w:r>
       <w:r>
         <w:rPr>
-          <w:rFonts w:asciiTheme="majorBidi" w:hAnsiTheme="majorBidi" w:cstheme="majorBidi"/>
+          <w:rFonts w:ascii="Times New Roman" w:hAnsi="Times New Roman" w:cs="Times New Roman"/>
           <w:bCs/>
           <w:sz w:val="21"/>
           <w:szCs w:val="21"/>
@@ -9222,7 +9372,7 @@
       </w:r>
       <w:r>
         <w:rPr>
-          <w:rFonts w:asciiTheme="majorBidi" w:hAnsiTheme="majorBidi" w:cstheme="majorBidi"/>
+          <w:rFonts w:ascii="Times New Roman" w:hAnsi="Times New Roman" w:cs="Times New Roman"/>
           <w:bCs/>
           <w:sz w:val="21"/>
           <w:szCs w:val="21"/>
@@ -9231,7 +9381,7 @@
       </w:r>
       <w:r>
         <w:rPr>
-          <w:rFonts w:asciiTheme="majorBidi" w:hAnsiTheme="majorBidi" w:cstheme="majorBidi"/>
+          <w:rFonts w:ascii="Times New Roman" w:hAnsi="Times New Roman" w:cs="Times New Roman"/>
           <w:bCs/>
           <w:sz w:val="21"/>
           <w:szCs w:val="21"/>
@@ -9243,34 +9393,34 @@
       <w:pPr>
         <w:jc w:val="both"/>
         <w:rPr>
-          <w:rFonts w:asciiTheme="majorBidi" w:hAnsiTheme="majorBidi" w:cstheme="majorBidi"/>
+          <w:rFonts w:ascii="Times New Roman" w:hAnsi="Times New Roman" w:cs="Times New Roman"/>
           <w:b/>
         </w:rPr>
       </w:pPr>
       <w:r>
         <w:rPr>
-          <w:rFonts w:asciiTheme="majorBidi" w:hAnsiTheme="majorBidi" w:cstheme="majorBidi"/>
+          <w:rFonts w:ascii="Times New Roman" w:hAnsi="Times New Roman" w:cs="Times New Roman"/>
           <w:b/>
         </w:rPr>
         <w:t xml:space="preserve">3.5 Visualisierung </w:t>
       </w:r>
       <w:r>
         <w:rPr>
-          <w:rFonts w:asciiTheme="majorBidi" w:hAnsiTheme="majorBidi" w:cstheme="majorBidi"/>
+          <w:rFonts w:ascii="Times New Roman" w:hAnsi="Times New Roman" w:cs="Times New Roman"/>
           <w:b/>
         </w:rPr>
         <w:t>5</w:t>
       </w:r>
       <w:r>
         <w:rPr>
-          <w:rFonts w:asciiTheme="majorBidi" w:hAnsiTheme="majorBidi" w:cstheme="majorBidi"/>
+          <w:rFonts w:ascii="Times New Roman" w:hAnsi="Times New Roman" w:cs="Times New Roman"/>
           <w:b/>
         </w:rPr>
         <w:t xml:space="preserve"> – </w:t>
       </w:r>
       <w:r>
         <w:rPr>
-          <w:rFonts w:asciiTheme="majorBidi" w:hAnsiTheme="majorBidi" w:cstheme="majorBidi"/>
+          <w:rFonts w:ascii="Times New Roman" w:hAnsi="Times New Roman" w:cs="Times New Roman"/>
           <w:b/>
         </w:rPr>
         <w:t>Beste Verbindung</w:t>
@@ -9280,7 +9430,7 @@
       <w:pPr>
         <w:jc w:val="both"/>
         <w:rPr>
-          <w:rFonts w:asciiTheme="majorBidi" w:hAnsiTheme="majorBidi" w:cstheme="majorBidi"/>
+          <w:rFonts w:ascii="Times New Roman" w:hAnsi="Times New Roman" w:cs="Times New Roman"/>
           <w:bCs/>
           <w:sz w:val="21"/>
           <w:szCs w:val="21"/>
@@ -9288,7 +9438,7 @@
       </w:pPr>
       <w:r>
         <w:rPr>
-          <w:rFonts w:asciiTheme="majorBidi" w:hAnsiTheme="majorBidi" w:cstheme="majorBidi"/>
+          <w:rFonts w:ascii="Times New Roman" w:hAnsi="Times New Roman" w:cs="Times New Roman"/>
           <w:bCs/>
           <w:sz w:val="21"/>
           <w:szCs w:val="21"/>
@@ -9297,7 +9447,7 @@
       </w:r>
       <w:r>
         <w:rPr>
-          <w:rFonts w:asciiTheme="majorBidi" w:hAnsiTheme="majorBidi" w:cstheme="majorBidi"/>
+          <w:rFonts w:ascii="Times New Roman" w:hAnsi="Times New Roman" w:cs="Times New Roman"/>
           <w:bCs/>
           <w:sz w:val="21"/>
           <w:szCs w:val="21"/>
@@ -9306,7 +9456,7 @@
       </w:r>
       <w:r>
         <w:rPr>
-          <w:rFonts w:asciiTheme="majorBidi" w:hAnsiTheme="majorBidi" w:cstheme="majorBidi"/>
+          <w:rFonts w:ascii="Times New Roman" w:hAnsi="Times New Roman" w:cs="Times New Roman"/>
           <w:bCs/>
           <w:sz w:val="21"/>
           <w:szCs w:val="21"/>
@@ -9315,7 +9465,7 @@
       </w:r>
       <w:r>
         <w:rPr>
-          <w:rFonts w:asciiTheme="majorBidi" w:hAnsiTheme="majorBidi" w:cstheme="majorBidi"/>
+          <w:rFonts w:ascii="Times New Roman" w:hAnsi="Times New Roman" w:cs="Times New Roman"/>
           <w:bCs/>
           <w:sz w:val="21"/>
           <w:szCs w:val="21"/>
@@ -9324,7 +9474,7 @@
       </w:r>
       <w:r>
         <w:rPr>
-          <w:rFonts w:asciiTheme="majorBidi" w:hAnsiTheme="majorBidi" w:cstheme="majorBidi"/>
+          <w:rFonts w:ascii="Times New Roman" w:hAnsi="Times New Roman" w:cs="Times New Roman"/>
           <w:bCs/>
           <w:sz w:val="21"/>
           <w:szCs w:val="21"/>
@@ -9333,7 +9483,7 @@
       </w:r>
       <w:r>
         <w:rPr>
-          <w:rFonts w:asciiTheme="majorBidi" w:hAnsiTheme="majorBidi" w:cstheme="majorBidi"/>
+          <w:rFonts w:ascii="Times New Roman" w:hAnsi="Times New Roman" w:cs="Times New Roman"/>
           <w:bCs/>
           <w:sz w:val="21"/>
           <w:szCs w:val="21"/>
@@ -9342,7 +9492,7 @@
       </w:r>
       <w:r>
         <w:rPr>
-          <w:rFonts w:asciiTheme="majorBidi" w:hAnsiTheme="majorBidi" w:cstheme="majorBidi"/>
+          <w:rFonts w:ascii="Times New Roman" w:hAnsi="Times New Roman" w:cs="Times New Roman"/>
           <w:bCs/>
           <w:sz w:val="21"/>
           <w:szCs w:val="21"/>
@@ -9354,7 +9504,7 @@
       <w:pPr>
         <w:jc w:val="both"/>
         <w:rPr>
-          <w:rFonts w:asciiTheme="majorBidi" w:hAnsiTheme="majorBidi" w:cstheme="majorBidi"/>
+          <w:rFonts w:ascii="Times New Roman" w:hAnsi="Times New Roman" w:cs="Times New Roman"/>
           <w:b/>
           <w:sz w:val="24"/>
           <w:szCs w:val="24"/>
@@ -9362,7 +9512,7 @@
       </w:pPr>
       <w:r>
         <w:rPr>
-          <w:rFonts w:asciiTheme="majorBidi" w:hAnsiTheme="majorBidi" w:cstheme="majorBidi"/>
+          <w:rFonts w:ascii="Times New Roman" w:hAnsi="Times New Roman" w:cs="Times New Roman"/>
           <w:b/>
           <w:sz w:val="24"/>
           <w:szCs w:val="24"/>
@@ -9372,7 +9522,7 @@
       <w:proofErr w:type="spellStart"/>
       <w:r>
         <w:rPr>
-          <w:rFonts w:asciiTheme="majorBidi" w:hAnsiTheme="majorBidi" w:cstheme="majorBidi"/>
+          <w:rFonts w:ascii="Times New Roman" w:hAnsi="Times New Roman" w:cs="Times New Roman"/>
           <w:b/>
           <w:sz w:val="24"/>
           <w:szCs w:val="24"/>
@@ -9382,7 +9532,7 @@
       <w:proofErr w:type="spellEnd"/>
       <w:r>
         <w:rPr>
-          <w:rFonts w:asciiTheme="majorBidi" w:hAnsiTheme="majorBidi" w:cstheme="majorBidi"/>
+          <w:rFonts w:ascii="Times New Roman" w:hAnsi="Times New Roman" w:cs="Times New Roman"/>
           <w:b/>
           <w:sz w:val="24"/>
           <w:szCs w:val="24"/>
@@ -9392,7 +9542,7 @@
       <w:proofErr w:type="spellStart"/>
       <w:r>
         <w:rPr>
-          <w:rFonts w:asciiTheme="majorBidi" w:hAnsiTheme="majorBidi" w:cstheme="majorBidi"/>
+          <w:rFonts w:ascii="Times New Roman" w:hAnsi="Times New Roman" w:cs="Times New Roman"/>
           <w:b/>
           <w:sz w:val="24"/>
           <w:szCs w:val="24"/>
@@ -9402,7 +9552,7 @@
       <w:proofErr w:type="spellEnd"/>
       <w:r>
         <w:rPr>
-          <w:rFonts w:asciiTheme="majorBidi" w:hAnsiTheme="majorBidi" w:cstheme="majorBidi"/>
+          <w:rFonts w:ascii="Times New Roman" w:hAnsi="Times New Roman" w:cs="Times New Roman"/>
           <w:b/>
           <w:sz w:val="24"/>
           <w:szCs w:val="24"/>
@@ -9412,7 +9562,7 @@
       <w:proofErr w:type="spellStart"/>
       <w:r>
         <w:rPr>
-          <w:rFonts w:asciiTheme="majorBidi" w:hAnsiTheme="majorBidi" w:cstheme="majorBidi"/>
+          <w:rFonts w:ascii="Times New Roman" w:hAnsi="Times New Roman" w:cs="Times New Roman"/>
           <w:b/>
           <w:sz w:val="24"/>
           <w:szCs w:val="24"/>
@@ -9422,7 +9572,7 @@
       <w:proofErr w:type="spellEnd"/>
       <w:r>
         <w:rPr>
-          <w:rFonts w:asciiTheme="majorBidi" w:hAnsiTheme="majorBidi" w:cstheme="majorBidi"/>
+          <w:rFonts w:ascii="Times New Roman" w:hAnsi="Times New Roman" w:cs="Times New Roman"/>
           <w:b/>
           <w:sz w:val="24"/>
           <w:szCs w:val="24"/>
@@ -9434,7 +9584,7 @@
       <w:pPr>
         <w:jc w:val="both"/>
         <w:rPr>
-          <w:rFonts w:asciiTheme="majorBidi" w:hAnsiTheme="majorBidi" w:cstheme="majorBidi"/>
+          <w:rFonts w:ascii="Times New Roman" w:hAnsi="Times New Roman" w:cs="Times New Roman"/>
           <w:bCs/>
           <w:sz w:val="21"/>
           <w:szCs w:val="21"/>
@@ -9442,7 +9592,7 @@
       </w:pPr>
       <w:r>
         <w:rPr>
-          <w:rFonts w:asciiTheme="majorBidi" w:hAnsiTheme="majorBidi" w:cstheme="majorBidi"/>
+          <w:rFonts w:ascii="Times New Roman" w:hAnsi="Times New Roman" w:cs="Times New Roman"/>
           <w:bCs/>
           <w:sz w:val="21"/>
           <w:szCs w:val="21"/>
@@ -9451,7 +9601,7 @@
       </w:r>
       <w:r>
         <w:rPr>
-          <w:rFonts w:asciiTheme="majorBidi" w:hAnsiTheme="majorBidi" w:cstheme="majorBidi"/>
+          <w:rFonts w:ascii="Times New Roman" w:hAnsi="Times New Roman" w:cs="Times New Roman"/>
           <w:bCs/>
           <w:sz w:val="21"/>
           <w:szCs w:val="21"/>
@@ -9460,7 +9610,7 @@
       </w:r>
       <w:r>
         <w:rPr>
-          <w:rFonts w:asciiTheme="majorBidi" w:hAnsiTheme="majorBidi" w:cstheme="majorBidi"/>
+          <w:rFonts w:ascii="Times New Roman" w:hAnsi="Times New Roman" w:cs="Times New Roman"/>
           <w:bCs/>
           <w:sz w:val="21"/>
           <w:szCs w:val="21"/>
@@ -9469,7 +9619,7 @@
       </w:r>
       <w:r>
         <w:rPr>
-          <w:rFonts w:asciiTheme="majorBidi" w:hAnsiTheme="majorBidi" w:cstheme="majorBidi"/>
+          <w:rFonts w:ascii="Times New Roman" w:hAnsi="Times New Roman" w:cs="Times New Roman"/>
           <w:bCs/>
           <w:sz w:val="21"/>
           <w:szCs w:val="21"/>
@@ -9478,7 +9628,7 @@
       </w:r>
       <w:r>
         <w:rPr>
-          <w:rFonts w:asciiTheme="majorBidi" w:hAnsiTheme="majorBidi" w:cstheme="majorBidi"/>
+          <w:rFonts w:ascii="Times New Roman" w:hAnsi="Times New Roman" w:cs="Times New Roman"/>
           <w:bCs/>
           <w:sz w:val="21"/>
           <w:szCs w:val="21"/>
@@ -9487,7 +9637,7 @@
       </w:r>
       <w:r>
         <w:rPr>
-          <w:rFonts w:asciiTheme="majorBidi" w:hAnsiTheme="majorBidi" w:cstheme="majorBidi"/>
+          <w:rFonts w:ascii="Times New Roman" w:hAnsi="Times New Roman" w:cs="Times New Roman"/>
           <w:bCs/>
           <w:sz w:val="21"/>
           <w:szCs w:val="21"/>
@@ -9496,7 +9646,7 @@
       </w:r>
       <w:r>
         <w:rPr>
-          <w:rFonts w:asciiTheme="majorBidi" w:hAnsiTheme="majorBidi" w:cstheme="majorBidi"/>
+          <w:rFonts w:ascii="Times New Roman" w:hAnsi="Times New Roman" w:cs="Times New Roman"/>
           <w:bCs/>
           <w:sz w:val="21"/>
           <w:szCs w:val="21"/>
@@ -9505,7 +9655,7 @@
       </w:r>
       <w:r>
         <w:rPr>
-          <w:rFonts w:asciiTheme="majorBidi" w:hAnsiTheme="majorBidi" w:cstheme="majorBidi"/>
+          <w:rFonts w:ascii="Times New Roman" w:hAnsi="Times New Roman" w:cs="Times New Roman"/>
           <w:bCs/>
           <w:sz w:val="21"/>
           <w:szCs w:val="21"/>
@@ -9514,7 +9664,7 @@
       </w:r>
       <w:r>
         <w:rPr>
-          <w:rFonts w:asciiTheme="majorBidi" w:hAnsiTheme="majorBidi" w:cstheme="majorBidi"/>
+          <w:rFonts w:ascii="Times New Roman" w:hAnsi="Times New Roman" w:cs="Times New Roman"/>
           <w:bCs/>
           <w:sz w:val="21"/>
           <w:szCs w:val="21"/>
@@ -9523,7 +9673,7 @@
       </w:r>
       <w:r>
         <w:rPr>
-          <w:rFonts w:asciiTheme="majorBidi" w:hAnsiTheme="majorBidi" w:cstheme="majorBidi"/>
+          <w:rFonts w:ascii="Times New Roman" w:hAnsi="Times New Roman" w:cs="Times New Roman"/>
           <w:bCs/>
           <w:sz w:val="21"/>
           <w:szCs w:val="21"/>
@@ -9532,7 +9682,7 @@
       </w:r>
       <w:r>
         <w:rPr>
-          <w:rFonts w:asciiTheme="majorBidi" w:hAnsiTheme="majorBidi" w:cstheme="majorBidi"/>
+          <w:rFonts w:ascii="Times New Roman" w:hAnsi="Times New Roman" w:cs="Times New Roman"/>
           <w:bCs/>
           <w:sz w:val="21"/>
           <w:szCs w:val="21"/>
@@ -9541,7 +9691,7 @@
       </w:r>
       <w:r>
         <w:rPr>
-          <w:rFonts w:asciiTheme="majorBidi" w:hAnsiTheme="majorBidi" w:cstheme="majorBidi"/>
+          <w:rFonts w:ascii="Times New Roman" w:hAnsi="Times New Roman" w:cs="Times New Roman"/>
           <w:bCs/>
           <w:sz w:val="21"/>
           <w:szCs w:val="21"/>
@@ -9550,7 +9700,7 @@
       </w:r>
       <w:r>
         <w:rPr>
-          <w:rFonts w:asciiTheme="majorBidi" w:hAnsiTheme="majorBidi" w:cstheme="majorBidi"/>
+          <w:rFonts w:ascii="Times New Roman" w:hAnsi="Times New Roman" w:cs="Times New Roman"/>
           <w:bCs/>
           <w:sz w:val="21"/>
           <w:szCs w:val="21"/>
@@ -9559,7 +9709,7 @@
       </w:r>
       <w:r>
         <w:rPr>
-          <w:rFonts w:asciiTheme="majorBidi" w:hAnsiTheme="majorBidi" w:cstheme="majorBidi"/>
+          <w:rFonts w:ascii="Times New Roman" w:hAnsi="Times New Roman" w:cs="Times New Roman"/>
           <w:bCs/>
           <w:sz w:val="21"/>
           <w:szCs w:val="21"/>
@@ -9568,7 +9718,7 @@
       </w:r>
       <w:r>
         <w:rPr>
-          <w:rFonts w:asciiTheme="majorBidi" w:hAnsiTheme="majorBidi" w:cstheme="majorBidi"/>
+          <w:rFonts w:ascii="Times New Roman" w:hAnsi="Times New Roman" w:cs="Times New Roman"/>
           <w:bCs/>
           <w:sz w:val="21"/>
           <w:szCs w:val="21"/>
@@ -9577,7 +9727,7 @@
       </w:r>
       <w:r>
         <w:rPr>
-          <w:rFonts w:asciiTheme="majorBidi" w:hAnsiTheme="majorBidi" w:cstheme="majorBidi"/>
+          <w:rFonts w:ascii="Times New Roman" w:hAnsi="Times New Roman" w:cs="Times New Roman"/>
           <w:bCs/>
           <w:sz w:val="21"/>
           <w:szCs w:val="21"/>
@@ -9586,7 +9736,7 @@
       </w:r>
       <w:r>
         <w:rPr>
-          <w:rFonts w:asciiTheme="majorBidi" w:hAnsiTheme="majorBidi" w:cstheme="majorBidi"/>
+          <w:rFonts w:ascii="Times New Roman" w:hAnsi="Times New Roman" w:cs="Times New Roman"/>
           <w:bCs/>
           <w:sz w:val="21"/>
           <w:szCs w:val="21"/>
@@ -9595,7 +9745,7 @@
       </w:r>
       <w:r>
         <w:rPr>
-          <w:rFonts w:asciiTheme="majorBidi" w:hAnsiTheme="majorBidi" w:cstheme="majorBidi"/>
+          <w:rFonts w:ascii="Times New Roman" w:hAnsi="Times New Roman" w:cs="Times New Roman"/>
           <w:bCs/>
           <w:sz w:val="21"/>
           <w:szCs w:val="21"/>
@@ -9604,7 +9754,7 @@
       </w:r>
       <w:r>
         <w:rPr>
-          <w:rFonts w:asciiTheme="majorBidi" w:hAnsiTheme="majorBidi" w:cstheme="majorBidi"/>
+          <w:rFonts w:ascii="Times New Roman" w:hAnsi="Times New Roman" w:cs="Times New Roman"/>
           <w:bCs/>
           <w:sz w:val="21"/>
           <w:szCs w:val="21"/>
@@ -9613,7 +9763,7 @@
       </w:r>
       <w:r>
         <w:rPr>
-          <w:rFonts w:asciiTheme="majorBidi" w:hAnsiTheme="majorBidi" w:cstheme="majorBidi"/>
+          <w:rFonts w:ascii="Times New Roman" w:hAnsi="Times New Roman" w:cs="Times New Roman"/>
           <w:bCs/>
           <w:sz w:val="21"/>
           <w:szCs w:val="21"/>
@@ -9622,7 +9772,7 @@
       </w:r>
       <w:r>
         <w:rPr>
-          <w:rFonts w:asciiTheme="majorBidi" w:hAnsiTheme="majorBidi" w:cstheme="majorBidi"/>
+          <w:rFonts w:ascii="Times New Roman" w:hAnsi="Times New Roman" w:cs="Times New Roman"/>
           <w:bCs/>
           <w:sz w:val="21"/>
           <w:szCs w:val="21"/>
@@ -9634,13 +9784,13 @@
       <w:pPr>
         <w:jc w:val="both"/>
         <w:rPr>
-          <w:rFonts w:asciiTheme="majorBidi" w:hAnsiTheme="majorBidi" w:cstheme="majorBidi"/>
+          <w:rFonts w:ascii="Times New Roman" w:hAnsi="Times New Roman" w:cs="Times New Roman"/>
           <w:b/>
         </w:rPr>
       </w:pPr>
       <w:r>
         <w:rPr>
-          <w:rFonts w:asciiTheme="majorBidi" w:hAnsiTheme="majorBidi" w:cstheme="majorBidi"/>
+          <w:rFonts w:ascii="Times New Roman" w:hAnsi="Times New Roman" w:cs="Times New Roman"/>
           <w:b/>
         </w:rPr>
         <w:lastRenderedPageBreak/>
@@ -9651,7 +9801,7 @@
       <w:pPr>
         <w:jc w:val="both"/>
         <w:rPr>
-          <w:rFonts w:asciiTheme="majorBidi" w:hAnsiTheme="majorBidi" w:cstheme="majorBidi"/>
+          <w:rFonts w:ascii="Times New Roman" w:hAnsi="Times New Roman" w:cs="Times New Roman"/>
           <w:bCs/>
           <w:sz w:val="21"/>
           <w:szCs w:val="21"/>
@@ -9659,7 +9809,7 @@
       </w:pPr>
       <w:r>
         <w:rPr>
-          <w:rFonts w:asciiTheme="majorBidi" w:hAnsiTheme="majorBidi" w:cstheme="majorBidi"/>
+          <w:rFonts w:ascii="Times New Roman" w:hAnsi="Times New Roman" w:cs="Times New Roman"/>
           <w:bCs/>
           <w:sz w:val="21"/>
           <w:szCs w:val="21"/>
@@ -9668,7 +9818,7 @@
       </w:r>
       <w:r>
         <w:rPr>
-          <w:rFonts w:asciiTheme="majorBidi" w:hAnsiTheme="majorBidi" w:cstheme="majorBidi"/>
+          <w:rFonts w:ascii="Times New Roman" w:hAnsi="Times New Roman" w:cs="Times New Roman"/>
           <w:bCs/>
           <w:sz w:val="21"/>
           <w:szCs w:val="21"/>
@@ -9677,7 +9827,7 @@
       </w:r>
       <w:r>
         <w:rPr>
-          <w:rFonts w:asciiTheme="majorBidi" w:hAnsiTheme="majorBidi" w:cstheme="majorBidi"/>
+          <w:rFonts w:ascii="Times New Roman" w:hAnsi="Times New Roman" w:cs="Times New Roman"/>
           <w:bCs/>
           <w:sz w:val="21"/>
           <w:szCs w:val="21"/>
@@ -9686,7 +9836,7 @@
       </w:r>
       <w:r>
         <w:rPr>
-          <w:rFonts w:asciiTheme="majorBidi" w:hAnsiTheme="majorBidi" w:cstheme="majorBidi"/>
+          <w:rFonts w:ascii="Times New Roman" w:hAnsi="Times New Roman" w:cs="Times New Roman"/>
           <w:bCs/>
           <w:sz w:val="21"/>
           <w:szCs w:val="21"/>
@@ -9695,7 +9845,7 @@
       </w:r>
       <w:r>
         <w:rPr>
-          <w:rFonts w:asciiTheme="majorBidi" w:hAnsiTheme="majorBidi" w:cstheme="majorBidi"/>
+          <w:rFonts w:ascii="Times New Roman" w:hAnsi="Times New Roman" w:cs="Times New Roman"/>
           <w:bCs/>
           <w:sz w:val="21"/>
           <w:szCs w:val="21"/>
@@ -9704,7 +9854,7 @@
       </w:r>
       <w:r>
         <w:rPr>
-          <w:rFonts w:asciiTheme="majorBidi" w:hAnsiTheme="majorBidi" w:cstheme="majorBidi"/>
+          <w:rFonts w:ascii="Times New Roman" w:hAnsi="Times New Roman" w:cs="Times New Roman"/>
           <w:bCs/>
           <w:sz w:val="21"/>
           <w:szCs w:val="21"/>
@@ -9713,7 +9863,7 @@
       </w:r>
       <w:r>
         <w:rPr>
-          <w:rFonts w:asciiTheme="majorBidi" w:hAnsiTheme="majorBidi" w:cstheme="majorBidi"/>
+          <w:rFonts w:ascii="Times New Roman" w:hAnsi="Times New Roman" w:cs="Times New Roman"/>
           <w:bCs/>
           <w:sz w:val="21"/>
           <w:szCs w:val="21"/>
@@ -9722,7 +9872,7 @@
       </w:r>
       <w:r>
         <w:rPr>
-          <w:rFonts w:asciiTheme="majorBidi" w:hAnsiTheme="majorBidi" w:cstheme="majorBidi"/>
+          <w:rFonts w:ascii="Times New Roman" w:hAnsi="Times New Roman" w:cs="Times New Roman"/>
           <w:bCs/>
           <w:sz w:val="21"/>
           <w:szCs w:val="21"/>
@@ -9731,7 +9881,7 @@
       </w:r>
       <w:r>
         <w:rPr>
-          <w:rFonts w:asciiTheme="majorBidi" w:hAnsiTheme="majorBidi" w:cstheme="majorBidi"/>
+          <w:rFonts w:ascii="Times New Roman" w:hAnsi="Times New Roman" w:cs="Times New Roman"/>
           <w:bCs/>
           <w:sz w:val="21"/>
           <w:szCs w:val="21"/>
@@ -9740,7 +9890,7 @@
       </w:r>
       <w:r>
         <w:rPr>
-          <w:rFonts w:asciiTheme="majorBidi" w:hAnsiTheme="majorBidi" w:cstheme="majorBidi"/>
+          <w:rFonts w:ascii="Times New Roman" w:hAnsi="Times New Roman" w:cs="Times New Roman"/>
           <w:bCs/>
           <w:sz w:val="21"/>
           <w:szCs w:val="21"/>
@@ -9749,7 +9899,7 @@
       </w:r>
       <w:r>
         <w:rPr>
-          <w:rFonts w:asciiTheme="majorBidi" w:hAnsiTheme="majorBidi" w:cstheme="majorBidi"/>
+          <w:rFonts w:ascii="Times New Roman" w:hAnsi="Times New Roman" w:cs="Times New Roman"/>
           <w:bCs/>
           <w:sz w:val="21"/>
           <w:szCs w:val="21"/>
@@ -9758,7 +9908,7 @@
       </w:r>
       <w:r>
         <w:rPr>
-          <w:rFonts w:asciiTheme="majorBidi" w:hAnsiTheme="majorBidi" w:cstheme="majorBidi"/>
+          <w:rFonts w:ascii="Times New Roman" w:hAnsi="Times New Roman" w:cs="Times New Roman"/>
           <w:bCs/>
           <w:sz w:val="21"/>
           <w:szCs w:val="21"/>
@@ -9767,7 +9917,7 @@
       </w:r>
       <w:r>
         <w:rPr>
-          <w:rFonts w:asciiTheme="majorBidi" w:hAnsiTheme="majorBidi" w:cstheme="majorBidi"/>
+          <w:rFonts w:ascii="Times New Roman" w:hAnsi="Times New Roman" w:cs="Times New Roman"/>
           <w:bCs/>
           <w:sz w:val="21"/>
           <w:szCs w:val="21"/>
@@ -9776,7 +9926,7 @@
       </w:r>
       <w:r>
         <w:rPr>
-          <w:rFonts w:asciiTheme="majorBidi" w:hAnsiTheme="majorBidi" w:cstheme="majorBidi"/>
+          <w:rFonts w:ascii="Times New Roman" w:hAnsi="Times New Roman" w:cs="Times New Roman"/>
           <w:bCs/>
           <w:sz w:val="21"/>
           <w:szCs w:val="21"/>
@@ -9785,7 +9935,7 @@
       </w:r>
       <w:r>
         <w:rPr>
-          <w:rFonts w:asciiTheme="majorBidi" w:hAnsiTheme="majorBidi" w:cstheme="majorBidi"/>
+          <w:rFonts w:ascii="Times New Roman" w:hAnsi="Times New Roman" w:cs="Times New Roman"/>
           <w:bCs/>
           <w:sz w:val="21"/>
           <w:szCs w:val="21"/>
@@ -9794,7 +9944,7 @@
       </w:r>
       <w:r>
         <w:rPr>
-          <w:rFonts w:asciiTheme="majorBidi" w:hAnsiTheme="majorBidi" w:cstheme="majorBidi"/>
+          <w:rFonts w:ascii="Times New Roman" w:hAnsi="Times New Roman" w:cs="Times New Roman"/>
           <w:bCs/>
           <w:sz w:val="21"/>
           <w:szCs w:val="21"/>
@@ -9803,7 +9953,7 @@
       </w:r>
       <w:r>
         <w:rPr>
-          <w:rFonts w:asciiTheme="majorBidi" w:hAnsiTheme="majorBidi" w:cstheme="majorBidi"/>
+          <w:rFonts w:ascii="Times New Roman" w:hAnsi="Times New Roman" w:cs="Times New Roman"/>
           <w:bCs/>
           <w:sz w:val="21"/>
           <w:szCs w:val="21"/>
@@ -9812,7 +9962,7 @@
       </w:r>
       <w:r>
         <w:rPr>
-          <w:rFonts w:asciiTheme="majorBidi" w:hAnsiTheme="majorBidi" w:cstheme="majorBidi"/>
+          <w:rFonts w:ascii="Times New Roman" w:hAnsi="Times New Roman" w:cs="Times New Roman"/>
           <w:bCs/>
           <w:sz w:val="21"/>
           <w:szCs w:val="21"/>
@@ -9821,7 +9971,7 @@
       </w:r>
       <w:r>
         <w:rPr>
-          <w:rFonts w:asciiTheme="majorBidi" w:hAnsiTheme="majorBidi" w:cstheme="majorBidi"/>
+          <w:rFonts w:ascii="Times New Roman" w:hAnsi="Times New Roman" w:cs="Times New Roman"/>
           <w:bCs/>
           <w:sz w:val="21"/>
           <w:szCs w:val="21"/>
@@ -9830,7 +9980,7 @@
       </w:r>
       <w:r>
         <w:rPr>
-          <w:rFonts w:asciiTheme="majorBidi" w:hAnsiTheme="majorBidi" w:cstheme="majorBidi"/>
+          <w:rFonts w:ascii="Times New Roman" w:hAnsi="Times New Roman" w:cs="Times New Roman"/>
           <w:bCs/>
           <w:sz w:val="21"/>
           <w:szCs w:val="21"/>
@@ -9839,7 +9989,7 @@
       </w:r>
       <w:r>
         <w:rPr>
-          <w:rFonts w:asciiTheme="majorBidi" w:hAnsiTheme="majorBidi" w:cstheme="majorBidi"/>
+          <w:rFonts w:ascii="Times New Roman" w:hAnsi="Times New Roman" w:cs="Times New Roman"/>
           <w:bCs/>
           <w:sz w:val="21"/>
           <w:szCs w:val="21"/>
@@ -9848,7 +9998,7 @@
       </w:r>
       <w:r>
         <w:rPr>
-          <w:rFonts w:asciiTheme="majorBidi" w:hAnsiTheme="majorBidi" w:cstheme="majorBidi"/>
+          <w:rFonts w:ascii="Times New Roman" w:hAnsi="Times New Roman" w:cs="Times New Roman"/>
           <w:bCs/>
           <w:sz w:val="21"/>
           <w:szCs w:val="21"/>
@@ -9857,7 +10007,7 @@
       </w:r>
       <w:r>
         <w:rPr>
-          <w:rFonts w:asciiTheme="majorBidi" w:hAnsiTheme="majorBidi" w:cstheme="majorBidi"/>
+          <w:rFonts w:ascii="Times New Roman" w:hAnsi="Times New Roman" w:cs="Times New Roman"/>
           <w:bCs/>
           <w:sz w:val="21"/>
           <w:szCs w:val="21"/>
@@ -9866,7 +10016,7 @@
       </w:r>
       <w:r>
         <w:rPr>
-          <w:rFonts w:asciiTheme="majorBidi" w:hAnsiTheme="majorBidi" w:cstheme="majorBidi"/>
+          <w:rFonts w:ascii="Times New Roman" w:hAnsi="Times New Roman" w:cs="Times New Roman"/>
           <w:bCs/>
           <w:sz w:val="21"/>
           <w:szCs w:val="21"/>
@@ -9875,7 +10025,7 @@
       </w:r>
       <w:r>
         <w:rPr>
-          <w:rFonts w:asciiTheme="majorBidi" w:hAnsiTheme="majorBidi" w:cstheme="majorBidi"/>
+          <w:rFonts w:ascii="Times New Roman" w:hAnsi="Times New Roman" w:cs="Times New Roman"/>
           <w:bCs/>
           <w:sz w:val="21"/>
           <w:szCs w:val="21"/>
@@ -9884,7 +10034,7 @@
       </w:r>
       <w:r>
         <w:rPr>
-          <w:rFonts w:asciiTheme="majorBidi" w:hAnsiTheme="majorBidi" w:cstheme="majorBidi"/>
+          <w:rFonts w:ascii="Times New Roman" w:hAnsi="Times New Roman" w:cs="Times New Roman"/>
           <w:bCs/>
           <w:sz w:val="21"/>
           <w:szCs w:val="21"/>
@@ -9894,7 +10044,7 @@
       <w:proofErr w:type="spellStart"/>
       <w:r>
         <w:rPr>
-          <w:rFonts w:asciiTheme="majorBidi" w:hAnsiTheme="majorBidi" w:cstheme="majorBidi"/>
+          <w:rFonts w:ascii="Times New Roman" w:hAnsi="Times New Roman" w:cs="Times New Roman"/>
           <w:bCs/>
           <w:sz w:val="21"/>
           <w:szCs w:val="21"/>
@@ -9904,7 +10054,7 @@
       <w:proofErr w:type="spellEnd"/>
       <w:r>
         <w:rPr>
-          <w:rFonts w:asciiTheme="majorBidi" w:hAnsiTheme="majorBidi" w:cstheme="majorBidi"/>
+          <w:rFonts w:ascii="Times New Roman" w:hAnsi="Times New Roman" w:cs="Times New Roman"/>
           <w:bCs/>
           <w:sz w:val="21"/>
           <w:szCs w:val="21"/>
@@ -9913,7 +10063,7 @@
       </w:r>
       <w:r>
         <w:rPr>
-          <w:rFonts w:asciiTheme="majorBidi" w:hAnsiTheme="majorBidi" w:cstheme="majorBidi"/>
+          <w:rFonts w:ascii="Times New Roman" w:hAnsi="Times New Roman" w:cs="Times New Roman"/>
           <w:bCs/>
           <w:sz w:val="21"/>
           <w:szCs w:val="21"/>
@@ -9922,7 +10072,7 @@
       </w:r>
       <w:r>
         <w:rPr>
-          <w:rFonts w:asciiTheme="majorBidi" w:hAnsiTheme="majorBidi" w:cstheme="majorBidi"/>
+          <w:rFonts w:ascii="Times New Roman" w:hAnsi="Times New Roman" w:cs="Times New Roman"/>
           <w:bCs/>
           <w:sz w:val="21"/>
           <w:szCs w:val="21"/>
@@ -9931,7 +10081,7 @@
       </w:r>
       <w:r>
         <w:rPr>
-          <w:rFonts w:asciiTheme="majorBidi" w:hAnsiTheme="majorBidi" w:cstheme="majorBidi"/>
+          <w:rFonts w:ascii="Times New Roman" w:hAnsi="Times New Roman" w:cs="Times New Roman"/>
           <w:bCs/>
           <w:sz w:val="21"/>
           <w:szCs w:val="21"/>
@@ -9940,7 +10090,7 @@
       </w:r>
       <w:r>
         <w:rPr>
-          <w:rFonts w:asciiTheme="majorBidi" w:hAnsiTheme="majorBidi" w:cstheme="majorBidi"/>
+          <w:rFonts w:ascii="Times New Roman" w:hAnsi="Times New Roman" w:cs="Times New Roman"/>
           <w:bCs/>
           <w:sz w:val="21"/>
           <w:szCs w:val="21"/>
@@ -9949,7 +10099,7 @@
       </w:r>
       <w:r>
         <w:rPr>
-          <w:rFonts w:asciiTheme="majorBidi" w:hAnsiTheme="majorBidi" w:cstheme="majorBidi"/>
+          <w:rFonts w:ascii="Times New Roman" w:hAnsi="Times New Roman" w:cs="Times New Roman"/>
           <w:bCs/>
           <w:sz w:val="21"/>
           <w:szCs w:val="21"/>
@@ -9958,7 +10108,7 @@
       </w:r>
       <w:r>
         <w:rPr>
-          <w:rFonts w:asciiTheme="majorBidi" w:hAnsiTheme="majorBidi" w:cstheme="majorBidi"/>
+          <w:rFonts w:ascii="Times New Roman" w:hAnsi="Times New Roman" w:cs="Times New Roman"/>
           <w:bCs/>
           <w:sz w:val="21"/>
           <w:szCs w:val="21"/>
@@ -9967,7 +10117,7 @@
       </w:r>
       <w:r>
         <w:rPr>
-          <w:rFonts w:asciiTheme="majorBidi" w:hAnsiTheme="majorBidi" w:cstheme="majorBidi"/>
+          <w:rFonts w:ascii="Times New Roman" w:hAnsi="Times New Roman" w:cs="Times New Roman"/>
           <w:bCs/>
           <w:sz w:val="21"/>
           <w:szCs w:val="21"/>
@@ -9976,7 +10126,7 @@
       </w:r>
       <w:r>
         <w:rPr>
-          <w:rFonts w:asciiTheme="majorBidi" w:hAnsiTheme="majorBidi" w:cstheme="majorBidi"/>
+          <w:rFonts w:ascii="Times New Roman" w:hAnsi="Times New Roman" w:cs="Times New Roman"/>
           <w:bCs/>
           <w:sz w:val="21"/>
           <w:szCs w:val="21"/>
@@ -9985,7 +10135,7 @@
       </w:r>
       <w:r>
         <w:rPr>
-          <w:rFonts w:asciiTheme="majorBidi" w:hAnsiTheme="majorBidi" w:cstheme="majorBidi"/>
+          <w:rFonts w:ascii="Times New Roman" w:hAnsi="Times New Roman" w:cs="Times New Roman"/>
           <w:bCs/>
           <w:sz w:val="21"/>
           <w:szCs w:val="21"/>
@@ -9994,7 +10144,7 @@
       </w:r>
       <w:r>
         <w:rPr>
-          <w:rFonts w:asciiTheme="majorBidi" w:hAnsiTheme="majorBidi" w:cstheme="majorBidi"/>
+          <w:rFonts w:ascii="Times New Roman" w:hAnsi="Times New Roman" w:cs="Times New Roman"/>
           <w:bCs/>
           <w:sz w:val="21"/>
           <w:szCs w:val="21"/>
@@ -10003,7 +10153,7 @@
       </w:r>
       <w:r>
         <w:rPr>
-          <w:rFonts w:asciiTheme="majorBidi" w:hAnsiTheme="majorBidi" w:cstheme="majorBidi"/>
+          <w:rFonts w:ascii="Times New Roman" w:hAnsi="Times New Roman" w:cs="Times New Roman"/>
           <w:bCs/>
           <w:sz w:val="21"/>
           <w:szCs w:val="21"/>
@@ -10012,7 +10162,7 @@
       </w:r>
       <w:r>
         <w:rPr>
-          <w:rFonts w:asciiTheme="majorBidi" w:hAnsiTheme="majorBidi" w:cstheme="majorBidi"/>
+          <w:rFonts w:ascii="Times New Roman" w:hAnsi="Times New Roman" w:cs="Times New Roman"/>
           <w:bCs/>
           <w:sz w:val="21"/>
           <w:szCs w:val="21"/>
@@ -10021,7 +10171,7 @@
       </w:r>
       <w:r>
         <w:rPr>
-          <w:rFonts w:asciiTheme="majorBidi" w:hAnsiTheme="majorBidi" w:cstheme="majorBidi"/>
+          <w:rFonts w:ascii="Times New Roman" w:hAnsi="Times New Roman" w:cs="Times New Roman"/>
           <w:bCs/>
           <w:sz w:val="21"/>
           <w:szCs w:val="21"/>
@@ -10033,7 +10183,7 @@
       <w:pPr>
         <w:jc w:val="both"/>
         <w:rPr>
-          <w:rFonts w:asciiTheme="majorBidi" w:hAnsiTheme="majorBidi" w:cstheme="majorBidi"/>
+          <w:rFonts w:ascii="Times New Roman" w:hAnsi="Times New Roman" w:cs="Times New Roman"/>
           <w:bCs/>
           <w:color w:val="FF0000"/>
           <w:sz w:val="21"/>
@@ -10042,7 +10192,7 @@
       </w:pPr>
       <w:r>
         <w:rPr>
-          <w:rFonts w:asciiTheme="majorBidi" w:hAnsiTheme="majorBidi" w:cstheme="majorBidi"/>
+          <w:rFonts w:ascii="Times New Roman" w:hAnsi="Times New Roman" w:cs="Times New Roman"/>
           <w:bCs/>
           <w:sz w:val="21"/>
           <w:szCs w:val="21"/>
@@ -10051,7 +10201,7 @@
       </w:r>
       <w:r>
         <w:rPr>
-          <w:rFonts w:asciiTheme="majorBidi" w:hAnsiTheme="majorBidi" w:cstheme="majorBidi"/>
+          <w:rFonts w:ascii="Times New Roman" w:hAnsi="Times New Roman" w:cs="Times New Roman"/>
           <w:bCs/>
           <w:sz w:val="21"/>
           <w:szCs w:val="21"/>
@@ -10060,7 +10210,7 @@
       </w:r>
       <w:r>
         <w:rPr>
-          <w:rFonts w:asciiTheme="majorBidi" w:hAnsiTheme="majorBidi" w:cstheme="majorBidi"/>
+          <w:rFonts w:ascii="Times New Roman" w:hAnsi="Times New Roman" w:cs="Times New Roman"/>
           <w:bCs/>
           <w:sz w:val="21"/>
           <w:szCs w:val="21"/>
@@ -10069,7 +10219,7 @@
       </w:r>
       <w:r>
         <w:rPr>
-          <w:rFonts w:asciiTheme="majorBidi" w:hAnsiTheme="majorBidi" w:cstheme="majorBidi"/>
+          <w:rFonts w:ascii="Times New Roman" w:hAnsi="Times New Roman" w:cs="Times New Roman"/>
           <w:bCs/>
           <w:sz w:val="21"/>
           <w:szCs w:val="21"/>
@@ -10078,7 +10228,7 @@
       </w:r>
       <w:r>
         <w:rPr>
-          <w:rFonts w:asciiTheme="majorBidi" w:hAnsiTheme="majorBidi" w:cstheme="majorBidi"/>
+          <w:rFonts w:ascii="Times New Roman" w:hAnsi="Times New Roman" w:cs="Times New Roman"/>
           <w:bCs/>
           <w:sz w:val="21"/>
           <w:szCs w:val="21"/>
@@ -10087,7 +10237,7 @@
       </w:r>
       <w:r>
         <w:rPr>
-          <w:rFonts w:asciiTheme="majorBidi" w:hAnsiTheme="majorBidi" w:cstheme="majorBidi"/>
+          <w:rFonts w:ascii="Times New Roman" w:hAnsi="Times New Roman" w:cs="Times New Roman"/>
           <w:bCs/>
           <w:sz w:val="21"/>
           <w:szCs w:val="21"/>
@@ -10099,13 +10249,13 @@
       <w:pPr>
         <w:jc w:val="both"/>
         <w:rPr>
-          <w:rFonts w:asciiTheme="majorBidi" w:hAnsiTheme="majorBidi" w:cstheme="majorBidi"/>
+          <w:rFonts w:ascii="Times New Roman" w:hAnsi="Times New Roman" w:cs="Times New Roman"/>
           <w:b/>
         </w:rPr>
       </w:pPr>
       <w:r>
         <w:rPr>
-          <w:rFonts w:asciiTheme="majorBidi" w:hAnsiTheme="majorBidi" w:cstheme="majorBidi"/>
+          <w:rFonts w:ascii="Times New Roman" w:hAnsi="Times New Roman" w:cs="Times New Roman"/>
           <w:b/>
         </w:rPr>
         <w:t>4.2 Visualisierung 2 – Fluglinien</w:t>
@@ -10115,7 +10265,7 @@
       <w:pPr>
         <w:jc w:val="both"/>
         <w:rPr>
-          <w:rFonts w:asciiTheme="majorBidi" w:hAnsiTheme="majorBidi" w:cstheme="majorBidi"/>
+          <w:rFonts w:ascii="Times New Roman" w:hAnsi="Times New Roman" w:cs="Times New Roman"/>
           <w:bCs/>
           <w:sz w:val="21"/>
           <w:szCs w:val="21"/>
@@ -10123,7 +10273,7 @@
       </w:pPr>
       <w:r>
         <w:rPr>
-          <w:rFonts w:asciiTheme="majorBidi" w:hAnsiTheme="majorBidi" w:cstheme="majorBidi"/>
+          <w:rFonts w:ascii="Times New Roman" w:hAnsi="Times New Roman" w:cs="Times New Roman"/>
           <w:bCs/>
           <w:sz w:val="21"/>
           <w:szCs w:val="21"/>
@@ -10132,7 +10282,7 @@
       </w:r>
       <w:r>
         <w:rPr>
-          <w:rFonts w:asciiTheme="majorBidi" w:hAnsiTheme="majorBidi" w:cstheme="majorBidi"/>
+          <w:rFonts w:ascii="Times New Roman" w:hAnsi="Times New Roman" w:cs="Times New Roman"/>
           <w:bCs/>
           <w:sz w:val="21"/>
           <w:szCs w:val="21"/>
@@ -10142,7 +10292,7 @@
       <w:proofErr w:type="spellStart"/>
       <w:r>
         <w:rPr>
-          <w:rFonts w:asciiTheme="majorBidi" w:hAnsiTheme="majorBidi" w:cstheme="majorBidi"/>
+          <w:rFonts w:ascii="Times New Roman" w:hAnsi="Times New Roman" w:cs="Times New Roman"/>
           <w:bCs/>
           <w:sz w:val="21"/>
           <w:szCs w:val="21"/>
@@ -10152,7 +10302,7 @@
       <w:proofErr w:type="spellEnd"/>
       <w:r>
         <w:rPr>
-          <w:rFonts w:asciiTheme="majorBidi" w:hAnsiTheme="majorBidi" w:cstheme="majorBidi"/>
+          <w:rFonts w:ascii="Times New Roman" w:hAnsi="Times New Roman" w:cs="Times New Roman"/>
           <w:bCs/>
           <w:sz w:val="21"/>
           <w:szCs w:val="21"/>
@@ -10161,7 +10311,7 @@
       </w:r>
       <w:r>
         <w:rPr>
-          <w:rFonts w:asciiTheme="majorBidi" w:hAnsiTheme="majorBidi" w:cstheme="majorBidi"/>
+          <w:rFonts w:ascii="Times New Roman" w:hAnsi="Times New Roman" w:cs="Times New Roman"/>
           <w:bCs/>
           <w:sz w:val="21"/>
           <w:szCs w:val="21"/>
@@ -10170,7 +10320,7 @@
       </w:r>
       <w:r>
         <w:rPr>
-          <w:rFonts w:asciiTheme="majorBidi" w:hAnsiTheme="majorBidi" w:cstheme="majorBidi"/>
+          <w:rFonts w:ascii="Times New Roman" w:hAnsi="Times New Roman" w:cs="Times New Roman"/>
           <w:bCs/>
           <w:sz w:val="21"/>
           <w:szCs w:val="21"/>
@@ -10179,7 +10329,7 @@
       </w:r>
       <w:r>
         <w:rPr>
-          <w:rFonts w:asciiTheme="majorBidi" w:hAnsiTheme="majorBidi" w:cstheme="majorBidi"/>
+          <w:rFonts w:ascii="Times New Roman" w:hAnsi="Times New Roman" w:cs="Times New Roman"/>
           <w:bCs/>
           <w:sz w:val="21"/>
           <w:szCs w:val="21"/>
@@ -10188,7 +10338,7 @@
       </w:r>
       <w:r>
         <w:rPr>
-          <w:rFonts w:asciiTheme="majorBidi" w:hAnsiTheme="majorBidi" w:cstheme="majorBidi"/>
+          <w:rFonts w:ascii="Times New Roman" w:hAnsi="Times New Roman" w:cs="Times New Roman"/>
           <w:bCs/>
           <w:sz w:val="21"/>
           <w:szCs w:val="21"/>
@@ -10197,7 +10347,7 @@
       </w:r>
       <w:r>
         <w:rPr>
-          <w:rFonts w:asciiTheme="majorBidi" w:hAnsiTheme="majorBidi" w:cstheme="majorBidi"/>
+          <w:rFonts w:ascii="Times New Roman" w:hAnsi="Times New Roman" w:cs="Times New Roman"/>
           <w:bCs/>
           <w:sz w:val="21"/>
           <w:szCs w:val="21"/>
@@ -10206,7 +10356,7 @@
       </w:r>
       <w:r>
         <w:rPr>
-          <w:rFonts w:asciiTheme="majorBidi" w:hAnsiTheme="majorBidi" w:cstheme="majorBidi"/>
+          <w:rFonts w:ascii="Times New Roman" w:hAnsi="Times New Roman" w:cs="Times New Roman"/>
           <w:bCs/>
           <w:sz w:val="21"/>
           <w:szCs w:val="21"/>
@@ -10215,7 +10365,7 @@
       </w:r>
       <w:r>
         <w:rPr>
-          <w:rFonts w:asciiTheme="majorBidi" w:hAnsiTheme="majorBidi" w:cstheme="majorBidi"/>
+          <w:rFonts w:ascii="Times New Roman" w:hAnsi="Times New Roman" w:cs="Times New Roman"/>
           <w:bCs/>
           <w:sz w:val="21"/>
           <w:szCs w:val="21"/>
@@ -10224,7 +10374,7 @@
       </w:r>
       <w:r>
         <w:rPr>
-          <w:rFonts w:asciiTheme="majorBidi" w:hAnsiTheme="majorBidi" w:cstheme="majorBidi"/>
+          <w:rFonts w:ascii="Times New Roman" w:hAnsi="Times New Roman" w:cs="Times New Roman"/>
           <w:bCs/>
           <w:sz w:val="21"/>
           <w:szCs w:val="21"/>
@@ -10233,7 +10383,7 @@
       </w:r>
       <w:r>
         <w:rPr>
-          <w:rFonts w:asciiTheme="majorBidi" w:hAnsiTheme="majorBidi" w:cstheme="majorBidi"/>
+          <w:rFonts w:ascii="Times New Roman" w:hAnsi="Times New Roman" w:cs="Times New Roman"/>
           <w:bCs/>
           <w:sz w:val="21"/>
           <w:szCs w:val="21"/>
@@ -10242,7 +10392,7 @@
       </w:r>
       <w:r>
         <w:rPr>
-          <w:rFonts w:asciiTheme="majorBidi" w:hAnsiTheme="majorBidi" w:cstheme="majorBidi"/>
+          <w:rFonts w:ascii="Times New Roman" w:hAnsi="Times New Roman" w:cs="Times New Roman"/>
           <w:bCs/>
           <w:sz w:val="21"/>
           <w:szCs w:val="21"/>
@@ -10251,7 +10401,7 @@
       </w:r>
       <w:r>
         <w:rPr>
-          <w:rFonts w:asciiTheme="majorBidi" w:hAnsiTheme="majorBidi" w:cstheme="majorBidi"/>
+          <w:rFonts w:ascii="Times New Roman" w:hAnsi="Times New Roman" w:cs="Times New Roman"/>
           <w:bCs/>
           <w:sz w:val="21"/>
           <w:szCs w:val="21"/>
@@ -10260,7 +10410,7 @@
       </w:r>
       <w:r>
         <w:rPr>
-          <w:rFonts w:asciiTheme="majorBidi" w:hAnsiTheme="majorBidi" w:cstheme="majorBidi"/>
+          <w:rFonts w:ascii="Times New Roman" w:hAnsi="Times New Roman" w:cs="Times New Roman"/>
           <w:bCs/>
           <w:sz w:val="21"/>
           <w:szCs w:val="21"/>
@@ -10269,7 +10419,7 @@
       </w:r>
       <w:r>
         <w:rPr>
-          <w:rFonts w:asciiTheme="majorBidi" w:hAnsiTheme="majorBidi" w:cstheme="majorBidi"/>
+          <w:rFonts w:ascii="Times New Roman" w:hAnsi="Times New Roman" w:cs="Times New Roman"/>
           <w:bCs/>
           <w:sz w:val="21"/>
           <w:szCs w:val="21"/>
@@ -10278,7 +10428,7 @@
       </w:r>
       <w:r>
         <w:rPr>
-          <w:rFonts w:asciiTheme="majorBidi" w:hAnsiTheme="majorBidi" w:cstheme="majorBidi"/>
+          <w:rFonts w:ascii="Times New Roman" w:hAnsi="Times New Roman" w:cs="Times New Roman"/>
           <w:bCs/>
           <w:sz w:val="21"/>
           <w:szCs w:val="21"/>
@@ -10287,7 +10437,7 @@
       </w:r>
       <w:r>
         <w:rPr>
-          <w:rFonts w:asciiTheme="majorBidi" w:hAnsiTheme="majorBidi" w:cstheme="majorBidi"/>
+          <w:rFonts w:ascii="Times New Roman" w:hAnsi="Times New Roman" w:cs="Times New Roman"/>
           <w:bCs/>
           <w:sz w:val="21"/>
           <w:szCs w:val="21"/>
@@ -10296,7 +10446,7 @@
       </w:r>
       <w:r>
         <w:rPr>
-          <w:rFonts w:asciiTheme="majorBidi" w:hAnsiTheme="majorBidi" w:cstheme="majorBidi"/>
+          <w:rFonts w:ascii="Times New Roman" w:hAnsi="Times New Roman" w:cs="Times New Roman"/>
           <w:bCs/>
           <w:sz w:val="21"/>
           <w:szCs w:val="21"/>
@@ -10305,7 +10455,7 @@
       </w:r>
       <w:r>
         <w:rPr>
-          <w:rFonts w:asciiTheme="majorBidi" w:hAnsiTheme="majorBidi" w:cstheme="majorBidi"/>
+          <w:rFonts w:ascii="Times New Roman" w:hAnsi="Times New Roman" w:cs="Times New Roman"/>
           <w:bCs/>
           <w:sz w:val="21"/>
           <w:szCs w:val="21"/>
@@ -10314,7 +10464,7 @@
       </w:r>
       <w:r>
         <w:rPr>
-          <w:rFonts w:asciiTheme="majorBidi" w:hAnsiTheme="majorBidi" w:cstheme="majorBidi"/>
+          <w:rFonts w:ascii="Times New Roman" w:hAnsi="Times New Roman" w:cs="Times New Roman"/>
           <w:bCs/>
           <w:sz w:val="21"/>
           <w:szCs w:val="21"/>
@@ -10326,7 +10476,7 @@
       <w:pPr>
         <w:jc w:val="both"/>
         <w:rPr>
-          <w:rFonts w:asciiTheme="majorBidi" w:hAnsiTheme="majorBidi" w:cstheme="majorBidi"/>
+          <w:rFonts w:ascii="Times New Roman" w:hAnsi="Times New Roman" w:cs="Times New Roman"/>
           <w:bCs/>
           <w:sz w:val="21"/>
           <w:szCs w:val="21"/>
@@ -10334,7 +10484,7 @@
       </w:pPr>
       <w:r>
         <w:rPr>
-          <w:rFonts w:asciiTheme="majorBidi" w:hAnsiTheme="majorBidi" w:cstheme="majorBidi"/>
+          <w:rFonts w:ascii="Times New Roman" w:hAnsi="Times New Roman" w:cs="Times New Roman"/>
           <w:bCs/>
           <w:sz w:val="21"/>
           <w:szCs w:val="21"/>
@@ -10343,7 +10493,7 @@
       </w:r>
       <w:r>
         <w:rPr>
-          <w:rFonts w:asciiTheme="majorBidi" w:hAnsiTheme="majorBidi" w:cstheme="majorBidi"/>
+          <w:rFonts w:ascii="Times New Roman" w:hAnsi="Times New Roman" w:cs="Times New Roman"/>
           <w:bCs/>
           <w:sz w:val="21"/>
           <w:szCs w:val="21"/>
@@ -10352,7 +10502,7 @@
       </w:r>
       <w:r>
         <w:rPr>
-          <w:rFonts w:asciiTheme="majorBidi" w:hAnsiTheme="majorBidi" w:cstheme="majorBidi"/>
+          <w:rFonts w:ascii="Times New Roman" w:hAnsi="Times New Roman" w:cs="Times New Roman"/>
           <w:bCs/>
           <w:sz w:val="21"/>
           <w:szCs w:val="21"/>
@@ -10361,7 +10511,7 @@
       </w:r>
       <w:r>
         <w:rPr>
-          <w:rFonts w:asciiTheme="majorBidi" w:hAnsiTheme="majorBidi" w:cstheme="majorBidi"/>
+          <w:rFonts w:ascii="Times New Roman" w:hAnsi="Times New Roman" w:cs="Times New Roman"/>
           <w:bCs/>
           <w:sz w:val="21"/>
           <w:szCs w:val="21"/>
@@ -10370,7 +10520,7 @@
       </w:r>
       <w:r>
         <w:rPr>
-          <w:rFonts w:asciiTheme="majorBidi" w:hAnsiTheme="majorBidi" w:cstheme="majorBidi"/>
+          <w:rFonts w:ascii="Times New Roman" w:hAnsi="Times New Roman" w:cs="Times New Roman"/>
           <w:bCs/>
           <w:sz w:val="21"/>
           <w:szCs w:val="21"/>
@@ -10379,7 +10529,7 @@
       </w:r>
       <w:r>
         <w:rPr>
-          <w:rFonts w:asciiTheme="majorBidi" w:hAnsiTheme="majorBidi" w:cstheme="majorBidi"/>
+          <w:rFonts w:ascii="Times New Roman" w:hAnsi="Times New Roman" w:cs="Times New Roman"/>
           <w:bCs/>
           <w:sz w:val="21"/>
           <w:szCs w:val="21"/>
@@ -10388,7 +10538,7 @@
       </w:r>
       <w:r>
         <w:rPr>
-          <w:rFonts w:asciiTheme="majorBidi" w:hAnsiTheme="majorBidi" w:cstheme="majorBidi"/>
+          <w:rFonts w:ascii="Times New Roman" w:hAnsi="Times New Roman" w:cs="Times New Roman"/>
           <w:bCs/>
           <w:sz w:val="21"/>
           <w:szCs w:val="21"/>
@@ -10397,7 +10547,7 @@
       </w:r>
       <w:r>
         <w:rPr>
-          <w:rFonts w:asciiTheme="majorBidi" w:hAnsiTheme="majorBidi" w:cstheme="majorBidi"/>
+          <w:rFonts w:ascii="Times New Roman" w:hAnsi="Times New Roman" w:cs="Times New Roman"/>
           <w:bCs/>
           <w:sz w:val="21"/>
           <w:szCs w:val="21"/>
@@ -10406,7 +10556,7 @@
       </w:r>
       <w:r>
         <w:rPr>
-          <w:rFonts w:asciiTheme="majorBidi" w:hAnsiTheme="majorBidi" w:cstheme="majorBidi"/>
+          <w:rFonts w:ascii="Times New Roman" w:hAnsi="Times New Roman" w:cs="Times New Roman"/>
           <w:bCs/>
           <w:sz w:val="21"/>
           <w:szCs w:val="21"/>
@@ -10415,7 +10565,7 @@
       </w:r>
       <w:r>
         <w:rPr>
-          <w:rFonts w:asciiTheme="majorBidi" w:hAnsiTheme="majorBidi" w:cstheme="majorBidi"/>
+          <w:rFonts w:ascii="Times New Roman" w:hAnsi="Times New Roman" w:cs="Times New Roman"/>
           <w:bCs/>
           <w:sz w:val="21"/>
           <w:szCs w:val="21"/>
@@ -10424,7 +10574,7 @@
       </w:r>
       <w:r>
         <w:rPr>
-          <w:rFonts w:asciiTheme="majorBidi" w:hAnsiTheme="majorBidi" w:cstheme="majorBidi"/>
+          <w:rFonts w:ascii="Times New Roman" w:hAnsi="Times New Roman" w:cs="Times New Roman"/>
           <w:bCs/>
           <w:sz w:val="21"/>
           <w:szCs w:val="21"/>
@@ -10433,7 +10583,7 @@
       </w:r>
       <w:r>
         <w:rPr>
-          <w:rFonts w:asciiTheme="majorBidi" w:hAnsiTheme="majorBidi" w:cstheme="majorBidi"/>
+          <w:rFonts w:ascii="Times New Roman" w:hAnsi="Times New Roman" w:cs="Times New Roman"/>
           <w:bCs/>
           <w:sz w:val="21"/>
           <w:szCs w:val="21"/>
@@ -10442,7 +10592,7 @@
       </w:r>
       <w:r>
         <w:rPr>
-          <w:rFonts w:asciiTheme="majorBidi" w:hAnsiTheme="majorBidi" w:cstheme="majorBidi"/>
+          <w:rFonts w:ascii="Times New Roman" w:hAnsi="Times New Roman" w:cs="Times New Roman"/>
           <w:bCs/>
           <w:sz w:val="21"/>
           <w:szCs w:val="21"/>
@@ -10454,7 +10604,7 @@
       <w:pPr>
         <w:jc w:val="both"/>
         <w:rPr>
-          <w:rFonts w:asciiTheme="majorBidi" w:hAnsiTheme="majorBidi" w:cstheme="majorBidi"/>
+          <w:rFonts w:ascii="Times New Roman" w:hAnsi="Times New Roman" w:cs="Times New Roman"/>
           <w:bCs/>
           <w:sz w:val="21"/>
           <w:szCs w:val="21"/>
@@ -10462,7 +10612,7 @@
       </w:pPr>
       <w:r>
         <w:rPr>
-          <w:rFonts w:asciiTheme="majorBidi" w:hAnsiTheme="majorBidi" w:cstheme="majorBidi"/>
+          <w:rFonts w:ascii="Times New Roman" w:hAnsi="Times New Roman" w:cs="Times New Roman"/>
           <w:bCs/>
           <w:sz w:val="21"/>
           <w:szCs w:val="21"/>
@@ -10471,7 +10621,7 @@
       </w:r>
       <w:r>
         <w:rPr>
-          <w:rFonts w:asciiTheme="majorBidi" w:hAnsiTheme="majorBidi" w:cstheme="majorBidi"/>
+          <w:rFonts w:ascii="Times New Roman" w:hAnsi="Times New Roman" w:cs="Times New Roman"/>
           <w:bCs/>
           <w:sz w:val="21"/>
           <w:szCs w:val="21"/>
@@ -10480,7 +10630,7 @@
       </w:r>
       <w:r>
         <w:rPr>
-          <w:rFonts w:asciiTheme="majorBidi" w:hAnsiTheme="majorBidi" w:cstheme="majorBidi"/>
+          <w:rFonts w:ascii="Times New Roman" w:hAnsi="Times New Roman" w:cs="Times New Roman"/>
           <w:bCs/>
           <w:sz w:val="21"/>
           <w:szCs w:val="21"/>
@@ -10489,7 +10639,7 @@
       </w:r>
       <w:r>
         <w:rPr>
-          <w:rFonts w:asciiTheme="majorBidi" w:hAnsiTheme="majorBidi" w:cstheme="majorBidi"/>
+          <w:rFonts w:ascii="Times New Roman" w:hAnsi="Times New Roman" w:cs="Times New Roman"/>
           <w:bCs/>
           <w:sz w:val="21"/>
           <w:szCs w:val="21"/>
@@ -10501,13 +10651,13 @@
       <w:pPr>
         <w:jc w:val="both"/>
         <w:rPr>
-          <w:rFonts w:asciiTheme="majorBidi" w:hAnsiTheme="majorBidi" w:cstheme="majorBidi"/>
+          <w:rFonts w:ascii="Times New Roman" w:hAnsi="Times New Roman" w:cs="Times New Roman"/>
           <w:b/>
         </w:rPr>
       </w:pPr>
       <w:r>
         <w:rPr>
-          <w:rFonts w:asciiTheme="majorBidi" w:hAnsiTheme="majorBidi" w:cstheme="majorBidi"/>
+          <w:rFonts w:ascii="Times New Roman" w:hAnsi="Times New Roman" w:cs="Times New Roman"/>
           <w:b/>
         </w:rPr>
         <w:t>4.3 Visualisierung 3 – State Verbindungen</w:t>
@@ -10517,7 +10667,7 @@
       <w:pPr>
         <w:jc w:val="both"/>
         <w:rPr>
-          <w:rFonts w:asciiTheme="majorBidi" w:hAnsiTheme="majorBidi" w:cstheme="majorBidi"/>
+          <w:rFonts w:ascii="Times New Roman" w:hAnsi="Times New Roman" w:cs="Times New Roman"/>
           <w:bCs/>
           <w:sz w:val="21"/>
           <w:szCs w:val="21"/>
@@ -10525,7 +10675,7 @@
       </w:pPr>
       <w:r>
         <w:rPr>
-          <w:rFonts w:asciiTheme="majorBidi" w:hAnsiTheme="majorBidi" w:cstheme="majorBidi"/>
+          <w:rFonts w:ascii="Times New Roman" w:hAnsi="Times New Roman" w:cs="Times New Roman"/>
           <w:bCs/>
           <w:sz w:val="21"/>
           <w:szCs w:val="21"/>
@@ -10535,7 +10685,7 @@
       <w:proofErr w:type="spellStart"/>
       <w:r>
         <w:rPr>
-          <w:rFonts w:asciiTheme="majorBidi" w:hAnsiTheme="majorBidi" w:cstheme="majorBidi"/>
+          <w:rFonts w:ascii="Times New Roman" w:hAnsi="Times New Roman" w:cs="Times New Roman"/>
           <w:bCs/>
           <w:sz w:val="21"/>
           <w:szCs w:val="21"/>
@@ -10545,7 +10695,7 @@
       <w:proofErr w:type="spellEnd"/>
       <w:r>
         <w:rPr>
-          <w:rFonts w:asciiTheme="majorBidi" w:hAnsiTheme="majorBidi" w:cstheme="majorBidi"/>
+          <w:rFonts w:ascii="Times New Roman" w:hAnsi="Times New Roman" w:cs="Times New Roman"/>
           <w:bCs/>
           <w:sz w:val="21"/>
           <w:szCs w:val="21"/>
@@ -10554,7 +10704,7 @@
       </w:r>
       <w:r>
         <w:rPr>
-          <w:rFonts w:asciiTheme="majorBidi" w:hAnsiTheme="majorBidi" w:cstheme="majorBidi"/>
+          <w:rFonts w:ascii="Times New Roman" w:hAnsi="Times New Roman" w:cs="Times New Roman"/>
           <w:bCs/>
           <w:sz w:val="21"/>
           <w:szCs w:val="21"/>
@@ -10563,7 +10713,7 @@
       </w:r>
       <w:r>
         <w:rPr>
-          <w:rFonts w:asciiTheme="majorBidi" w:hAnsiTheme="majorBidi" w:cstheme="majorBidi"/>
+          <w:rFonts w:ascii="Times New Roman" w:hAnsi="Times New Roman" w:cs="Times New Roman"/>
           <w:bCs/>
           <w:sz w:val="21"/>
           <w:szCs w:val="21"/>
@@ -10572,7 +10722,7 @@
       </w:r>
       <w:r>
         <w:rPr>
-          <w:rFonts w:asciiTheme="majorBidi" w:hAnsiTheme="majorBidi" w:cstheme="majorBidi"/>
+          <w:rFonts w:ascii="Times New Roman" w:hAnsi="Times New Roman" w:cs="Times New Roman"/>
           <w:bCs/>
           <w:sz w:val="21"/>
           <w:szCs w:val="21"/>
@@ -10581,7 +10731,7 @@
       </w:r>
       <w:r>
         <w:rPr>
-          <w:rFonts w:asciiTheme="majorBidi" w:hAnsiTheme="majorBidi" w:cstheme="majorBidi"/>
+          <w:rFonts w:ascii="Times New Roman" w:hAnsi="Times New Roman" w:cs="Times New Roman"/>
           <w:bCs/>
           <w:sz w:val="21"/>
           <w:szCs w:val="21"/>
@@ -10590,7 +10740,7 @@
       </w:r>
       <w:r>
         <w:rPr>
-          <w:rFonts w:asciiTheme="majorBidi" w:hAnsiTheme="majorBidi" w:cstheme="majorBidi"/>
+          <w:rFonts w:ascii="Times New Roman" w:hAnsi="Times New Roman" w:cs="Times New Roman"/>
           <w:bCs/>
           <w:sz w:val="21"/>
           <w:szCs w:val="21"/>
@@ -10599,7 +10749,7 @@
       </w:r>
       <w:r>
         <w:rPr>
-          <w:rFonts w:asciiTheme="majorBidi" w:hAnsiTheme="majorBidi" w:cstheme="majorBidi"/>
+          <w:rFonts w:ascii="Times New Roman" w:hAnsi="Times New Roman" w:cs="Times New Roman"/>
           <w:bCs/>
           <w:sz w:val="21"/>
           <w:szCs w:val="21"/>
@@ -10609,7 +10759,7 @@
       <w:proofErr w:type="spellStart"/>
       <w:r>
         <w:rPr>
-          <w:rFonts w:asciiTheme="majorBidi" w:hAnsiTheme="majorBidi" w:cstheme="majorBidi"/>
+          <w:rFonts w:ascii="Times New Roman" w:hAnsi="Times New Roman" w:cs="Times New Roman"/>
           <w:bCs/>
           <w:sz w:val="21"/>
           <w:szCs w:val="21"/>
@@ -10619,7 +10769,7 @@
       <w:proofErr w:type="spellEnd"/>
       <w:r>
         <w:rPr>
-          <w:rFonts w:asciiTheme="majorBidi" w:hAnsiTheme="majorBidi" w:cstheme="majorBidi"/>
+          <w:rFonts w:ascii="Times New Roman" w:hAnsi="Times New Roman" w:cs="Times New Roman"/>
           <w:bCs/>
           <w:sz w:val="21"/>
           <w:szCs w:val="21"/>
@@ -10628,7 +10778,7 @@
       </w:r>
       <w:r>
         <w:rPr>
-          <w:rFonts w:asciiTheme="majorBidi" w:hAnsiTheme="majorBidi" w:cstheme="majorBidi"/>
+          <w:rFonts w:ascii="Times New Roman" w:hAnsi="Times New Roman" w:cs="Times New Roman"/>
           <w:bCs/>
           <w:sz w:val="21"/>
           <w:szCs w:val="21"/>
@@ -10637,7 +10787,7 @@
       </w:r>
       <w:r>
         <w:rPr>
-          <w:rFonts w:asciiTheme="majorBidi" w:hAnsiTheme="majorBidi" w:cstheme="majorBidi"/>
+          <w:rFonts w:ascii="Times New Roman" w:hAnsi="Times New Roman" w:cs="Times New Roman"/>
           <w:bCs/>
           <w:sz w:val="21"/>
           <w:szCs w:val="21"/>
@@ -10646,7 +10796,7 @@
       </w:r>
       <w:r>
         <w:rPr>
-          <w:rFonts w:asciiTheme="majorBidi" w:hAnsiTheme="majorBidi" w:cstheme="majorBidi"/>
+          <w:rFonts w:ascii="Times New Roman" w:hAnsi="Times New Roman" w:cs="Times New Roman"/>
           <w:bCs/>
           <w:sz w:val="21"/>
           <w:szCs w:val="21"/>
@@ -10655,7 +10805,7 @@
       </w:r>
       <w:r>
         <w:rPr>
-          <w:rFonts w:asciiTheme="majorBidi" w:hAnsiTheme="majorBidi" w:cstheme="majorBidi"/>
+          <w:rFonts w:ascii="Times New Roman" w:hAnsi="Times New Roman" w:cs="Times New Roman"/>
           <w:bCs/>
           <w:sz w:val="21"/>
           <w:szCs w:val="21"/>
@@ -10664,7 +10814,7 @@
       </w:r>
       <w:r>
         <w:rPr>
-          <w:rFonts w:asciiTheme="majorBidi" w:hAnsiTheme="majorBidi" w:cstheme="majorBidi"/>
+          <w:rFonts w:ascii="Times New Roman" w:hAnsi="Times New Roman" w:cs="Times New Roman"/>
           <w:bCs/>
           <w:sz w:val="21"/>
           <w:szCs w:val="21"/>
@@ -10673,7 +10823,7 @@
       </w:r>
       <w:r>
         <w:rPr>
-          <w:rFonts w:asciiTheme="majorBidi" w:hAnsiTheme="majorBidi" w:cstheme="majorBidi"/>
+          <w:rFonts w:ascii="Times New Roman" w:hAnsi="Times New Roman" w:cs="Times New Roman"/>
           <w:bCs/>
           <w:sz w:val="21"/>
           <w:szCs w:val="21"/>
@@ -10682,7 +10832,7 @@
       </w:r>
       <w:r>
         <w:rPr>
-          <w:rFonts w:asciiTheme="majorBidi" w:hAnsiTheme="majorBidi" w:cstheme="majorBidi"/>
+          <w:rFonts w:ascii="Times New Roman" w:hAnsi="Times New Roman" w:cs="Times New Roman"/>
           <w:bCs/>
           <w:sz w:val="21"/>
           <w:szCs w:val="21"/>
@@ -10691,7 +10841,7 @@
       </w:r>
       <w:r>
         <w:rPr>
-          <w:rFonts w:asciiTheme="majorBidi" w:hAnsiTheme="majorBidi" w:cstheme="majorBidi"/>
+          <w:rFonts w:ascii="Times New Roman" w:hAnsi="Times New Roman" w:cs="Times New Roman"/>
           <w:bCs/>
           <w:sz w:val="21"/>
           <w:szCs w:val="21"/>
@@ -10701,7 +10851,7 @@
       <w:proofErr w:type="spellStart"/>
       <w:r>
         <w:rPr>
-          <w:rFonts w:asciiTheme="majorBidi" w:hAnsiTheme="majorBidi" w:cstheme="majorBidi"/>
+          <w:rFonts w:ascii="Times New Roman" w:hAnsi="Times New Roman" w:cs="Times New Roman"/>
           <w:bCs/>
           <w:sz w:val="21"/>
           <w:szCs w:val="21"/>
@@ -10710,7 +10860,7 @@
       </w:r>
       <w:r>
         <w:rPr>
-          <w:rFonts w:asciiTheme="majorBidi" w:hAnsiTheme="majorBidi" w:cstheme="majorBidi"/>
+          <w:rFonts w:ascii="Times New Roman" w:hAnsi="Times New Roman" w:cs="Times New Roman"/>
           <w:bCs/>
           <w:sz w:val="21"/>
           <w:szCs w:val="21"/>
@@ -10720,7 +10870,7 @@
       <w:proofErr w:type="spellEnd"/>
       <w:r>
         <w:rPr>
-          <w:rFonts w:asciiTheme="majorBidi" w:hAnsiTheme="majorBidi" w:cstheme="majorBidi"/>
+          <w:rFonts w:ascii="Times New Roman" w:hAnsi="Times New Roman" w:cs="Times New Roman"/>
           <w:bCs/>
           <w:sz w:val="21"/>
           <w:szCs w:val="21"/>
@@ -10729,7 +10879,7 @@
       </w:r>
       <w:r>
         <w:rPr>
-          <w:rFonts w:asciiTheme="majorBidi" w:hAnsiTheme="majorBidi" w:cstheme="majorBidi"/>
+          <w:rFonts w:ascii="Times New Roman" w:hAnsi="Times New Roman" w:cs="Times New Roman"/>
           <w:bCs/>
           <w:sz w:val="21"/>
           <w:szCs w:val="21"/>
@@ -10741,7 +10891,7 @@
       <w:pPr>
         <w:jc w:val="both"/>
         <w:rPr>
-          <w:rFonts w:asciiTheme="majorBidi" w:hAnsiTheme="majorBidi" w:cstheme="majorBidi"/>
+          <w:rFonts w:ascii="Times New Roman" w:hAnsi="Times New Roman" w:cs="Times New Roman"/>
           <w:bCs/>
           <w:sz w:val="21"/>
           <w:szCs w:val="21"/>
@@ -10749,7 +10899,7 @@
       </w:pPr>
       <w:r>
         <w:rPr>
-          <w:rFonts w:asciiTheme="majorBidi" w:hAnsiTheme="majorBidi" w:cstheme="majorBidi"/>
+          <w:rFonts w:ascii="Times New Roman" w:hAnsi="Times New Roman" w:cs="Times New Roman"/>
           <w:bCs/>
           <w:sz w:val="21"/>
           <w:szCs w:val="21"/>
@@ -10758,7 +10908,7 @@
       </w:r>
       <w:r>
         <w:rPr>
-          <w:rFonts w:asciiTheme="majorBidi" w:hAnsiTheme="majorBidi" w:cstheme="majorBidi"/>
+          <w:rFonts w:ascii="Times New Roman" w:hAnsi="Times New Roman" w:cs="Times New Roman"/>
           <w:bCs/>
           <w:sz w:val="21"/>
           <w:szCs w:val="21"/>
@@ -10767,7 +10917,7 @@
       </w:r>
       <w:r>
         <w:rPr>
-          <w:rFonts w:asciiTheme="majorBidi" w:hAnsiTheme="majorBidi" w:cstheme="majorBidi"/>
+          <w:rFonts w:ascii="Times New Roman" w:hAnsi="Times New Roman" w:cs="Times New Roman"/>
           <w:bCs/>
           <w:sz w:val="21"/>
           <w:szCs w:val="21"/>
@@ -10776,7 +10926,7 @@
       </w:r>
       <w:r>
         <w:rPr>
-          <w:rFonts w:asciiTheme="majorBidi" w:hAnsiTheme="majorBidi" w:cstheme="majorBidi"/>
+          <w:rFonts w:ascii="Times New Roman" w:hAnsi="Times New Roman" w:cs="Times New Roman"/>
           <w:bCs/>
           <w:sz w:val="21"/>
           <w:szCs w:val="21"/>
@@ -10785,7 +10935,7 @@
       </w:r>
       <w:r>
         <w:rPr>
-          <w:rFonts w:asciiTheme="majorBidi" w:hAnsiTheme="majorBidi" w:cstheme="majorBidi"/>
+          <w:rFonts w:ascii="Times New Roman" w:hAnsi="Times New Roman" w:cs="Times New Roman"/>
           <w:bCs/>
           <w:sz w:val="21"/>
           <w:szCs w:val="21"/>
@@ -10794,7 +10944,7 @@
       </w:r>
       <w:r>
         <w:rPr>
-          <w:rFonts w:asciiTheme="majorBidi" w:hAnsiTheme="majorBidi" w:cstheme="majorBidi"/>
+          <w:rFonts w:ascii="Times New Roman" w:hAnsi="Times New Roman" w:cs="Times New Roman"/>
           <w:bCs/>
           <w:sz w:val="21"/>
           <w:szCs w:val="21"/>
@@ -10806,13 +10956,13 @@
       <w:pPr>
         <w:jc w:val="both"/>
         <w:rPr>
-          <w:rFonts w:asciiTheme="majorBidi" w:hAnsiTheme="majorBidi" w:cstheme="majorBidi"/>
+          <w:rFonts w:ascii="Times New Roman" w:hAnsi="Times New Roman" w:cs="Times New Roman"/>
           <w:b/>
         </w:rPr>
       </w:pPr>
       <w:r>
         <w:rPr>
-          <w:rFonts w:asciiTheme="majorBidi" w:hAnsiTheme="majorBidi" w:cstheme="majorBidi"/>
+          <w:rFonts w:ascii="Times New Roman" w:hAnsi="Times New Roman" w:cs="Times New Roman"/>
           <w:b/>
         </w:rPr>
         <w:lastRenderedPageBreak/>
@@ -10820,7 +10970,7 @@
       </w:r>
       <w:r>
         <w:rPr>
-          <w:rFonts w:asciiTheme="majorBidi" w:hAnsiTheme="majorBidi" w:cstheme="majorBidi"/>
+          <w:rFonts w:ascii="Times New Roman" w:hAnsi="Times New Roman" w:cs="Times New Roman"/>
           <w:b/>
         </w:rPr>
         <w:t>Verspätungsvergleich</w:t>
@@ -10830,7 +10980,7 @@
       <w:pPr>
         <w:jc w:val="both"/>
         <w:rPr>
-          <w:rFonts w:asciiTheme="majorBidi" w:hAnsiTheme="majorBidi" w:cstheme="majorBidi"/>
+          <w:rFonts w:ascii="Times New Roman" w:hAnsi="Times New Roman" w:cs="Times New Roman"/>
           <w:bCs/>
           <w:sz w:val="21"/>
           <w:szCs w:val="21"/>
@@ -10838,7 +10988,7 @@
       </w:pPr>
       <w:r>
         <w:rPr>
-          <w:rFonts w:asciiTheme="majorBidi" w:hAnsiTheme="majorBidi" w:cstheme="majorBidi"/>
+          <w:rFonts w:ascii="Times New Roman" w:hAnsi="Times New Roman" w:cs="Times New Roman"/>
           <w:bCs/>
           <w:sz w:val="21"/>
           <w:szCs w:val="21"/>
@@ -10847,7 +10997,7 @@
       </w:r>
       <w:r>
         <w:rPr>
-          <w:rFonts w:asciiTheme="majorBidi" w:hAnsiTheme="majorBidi" w:cstheme="majorBidi"/>
+          <w:rFonts w:ascii="Times New Roman" w:hAnsi="Times New Roman" w:cs="Times New Roman"/>
           <w:bCs/>
           <w:sz w:val="21"/>
           <w:szCs w:val="21"/>
@@ -10856,7 +11006,7 @@
       </w:r>
       <w:r>
         <w:rPr>
-          <w:rFonts w:asciiTheme="majorBidi" w:hAnsiTheme="majorBidi" w:cstheme="majorBidi"/>
+          <w:rFonts w:ascii="Times New Roman" w:hAnsi="Times New Roman" w:cs="Times New Roman"/>
           <w:bCs/>
           <w:sz w:val="21"/>
           <w:szCs w:val="21"/>
@@ -10865,7 +11015,7 @@
       </w:r>
       <w:r>
         <w:rPr>
-          <w:rFonts w:asciiTheme="majorBidi" w:hAnsiTheme="majorBidi" w:cstheme="majorBidi"/>
+          <w:rFonts w:ascii="Times New Roman" w:hAnsi="Times New Roman" w:cs="Times New Roman"/>
           <w:bCs/>
           <w:sz w:val="21"/>
           <w:szCs w:val="21"/>
@@ -10874,7 +11024,7 @@
       </w:r>
       <w:r>
         <w:rPr>
-          <w:rFonts w:asciiTheme="majorBidi" w:hAnsiTheme="majorBidi" w:cstheme="majorBidi"/>
+          <w:rFonts w:ascii="Times New Roman" w:hAnsi="Times New Roman" w:cs="Times New Roman"/>
           <w:bCs/>
           <w:sz w:val="21"/>
           <w:szCs w:val="21"/>
@@ -10883,7 +11033,7 @@
       </w:r>
       <w:r>
         <w:rPr>
-          <w:rFonts w:asciiTheme="majorBidi" w:hAnsiTheme="majorBidi" w:cstheme="majorBidi"/>
+          <w:rFonts w:ascii="Times New Roman" w:hAnsi="Times New Roman" w:cs="Times New Roman"/>
           <w:bCs/>
           <w:sz w:val="21"/>
           <w:szCs w:val="21"/>
@@ -10892,7 +11042,7 @@
       </w:r>
       <w:r>
         <w:rPr>
-          <w:rFonts w:asciiTheme="majorBidi" w:hAnsiTheme="majorBidi" w:cstheme="majorBidi"/>
+          <w:rFonts w:ascii="Times New Roman" w:hAnsi="Times New Roman" w:cs="Times New Roman"/>
           <w:bCs/>
           <w:sz w:val="21"/>
           <w:szCs w:val="21"/>
@@ -10901,7 +11051,7 @@
       </w:r>
       <w:r>
         <w:rPr>
-          <w:rFonts w:asciiTheme="majorBidi" w:hAnsiTheme="majorBidi" w:cstheme="majorBidi"/>
+          <w:rFonts w:ascii="Times New Roman" w:hAnsi="Times New Roman" w:cs="Times New Roman"/>
           <w:bCs/>
           <w:sz w:val="21"/>
           <w:szCs w:val="21"/>
@@ -10910,7 +11060,7 @@
       </w:r>
       <w:r>
         <w:rPr>
-          <w:rFonts w:asciiTheme="majorBidi" w:hAnsiTheme="majorBidi" w:cstheme="majorBidi"/>
+          <w:rFonts w:ascii="Times New Roman" w:hAnsi="Times New Roman" w:cs="Times New Roman"/>
           <w:bCs/>
           <w:sz w:val="21"/>
           <w:szCs w:val="21"/>
@@ -10919,7 +11069,7 @@
       </w:r>
       <w:r>
         <w:rPr>
-          <w:rFonts w:asciiTheme="majorBidi" w:hAnsiTheme="majorBidi" w:cstheme="majorBidi"/>
+          <w:rFonts w:ascii="Times New Roman" w:hAnsi="Times New Roman" w:cs="Times New Roman"/>
           <w:bCs/>
           <w:sz w:val="21"/>
           <w:szCs w:val="21"/>
@@ -10928,7 +11078,7 @@
       </w:r>
       <w:r>
         <w:rPr>
-          <w:rFonts w:asciiTheme="majorBidi" w:hAnsiTheme="majorBidi" w:cstheme="majorBidi"/>
+          <w:rFonts w:ascii="Times New Roman" w:hAnsi="Times New Roman" w:cs="Times New Roman"/>
           <w:bCs/>
           <w:sz w:val="21"/>
           <w:szCs w:val="21"/>
@@ -10937,7 +11087,7 @@
       </w:r>
       <w:r>
         <w:rPr>
-          <w:rFonts w:asciiTheme="majorBidi" w:hAnsiTheme="majorBidi" w:cstheme="majorBidi"/>
+          <w:rFonts w:ascii="Times New Roman" w:hAnsi="Times New Roman" w:cs="Times New Roman"/>
           <w:bCs/>
           <w:sz w:val="21"/>
           <w:szCs w:val="21"/>
@@ -10946,7 +11096,7 @@
       </w:r>
       <w:r>
         <w:rPr>
-          <w:rFonts w:asciiTheme="majorBidi" w:hAnsiTheme="majorBidi" w:cstheme="majorBidi"/>
+          <w:rFonts w:ascii="Times New Roman" w:hAnsi="Times New Roman" w:cs="Times New Roman"/>
           <w:bCs/>
           <w:sz w:val="21"/>
           <w:szCs w:val="21"/>
@@ -10955,7 +11105,7 @@
       </w:r>
       <w:r>
         <w:rPr>
-          <w:rFonts w:asciiTheme="majorBidi" w:hAnsiTheme="majorBidi" w:cstheme="majorBidi"/>
+          <w:rFonts w:ascii="Times New Roman" w:hAnsi="Times New Roman" w:cs="Times New Roman"/>
           <w:bCs/>
           <w:sz w:val="21"/>
           <w:szCs w:val="21"/>
@@ -10964,7 +11114,7 @@
       </w:r>
       <w:r>
         <w:rPr>
-          <w:rFonts w:asciiTheme="majorBidi" w:hAnsiTheme="majorBidi" w:cstheme="majorBidi"/>
+          <w:rFonts w:ascii="Times New Roman" w:hAnsi="Times New Roman" w:cs="Times New Roman"/>
           <w:bCs/>
           <w:sz w:val="21"/>
           <w:szCs w:val="21"/>
@@ -10973,7 +11123,7 @@
       </w:r>
       <w:r>
         <w:rPr>
-          <w:rFonts w:asciiTheme="majorBidi" w:hAnsiTheme="majorBidi" w:cstheme="majorBidi"/>
+          <w:rFonts w:ascii="Times New Roman" w:hAnsi="Times New Roman" w:cs="Times New Roman"/>
           <w:bCs/>
           <w:sz w:val="21"/>
           <w:szCs w:val="21"/>
@@ -10982,7 +11132,7 @@
       </w:r>
       <w:r>
         <w:rPr>
-          <w:rFonts w:asciiTheme="majorBidi" w:hAnsiTheme="majorBidi" w:cstheme="majorBidi"/>
+          <w:rFonts w:ascii="Times New Roman" w:hAnsi="Times New Roman" w:cs="Times New Roman"/>
           <w:bCs/>
           <w:sz w:val="21"/>
           <w:szCs w:val="21"/>
@@ -10991,7 +11141,7 @@
       </w:r>
       <w:r>
         <w:rPr>
-          <w:rFonts w:asciiTheme="majorBidi" w:hAnsiTheme="majorBidi" w:cstheme="majorBidi"/>
+          <w:rFonts w:ascii="Times New Roman" w:hAnsi="Times New Roman" w:cs="Times New Roman"/>
           <w:bCs/>
           <w:sz w:val="21"/>
           <w:szCs w:val="21"/>
@@ -11000,7 +11150,7 @@
       </w:r>
       <w:r>
         <w:rPr>
-          <w:rFonts w:asciiTheme="majorBidi" w:hAnsiTheme="majorBidi" w:cstheme="majorBidi"/>
+          <w:rFonts w:ascii="Times New Roman" w:hAnsi="Times New Roman" w:cs="Times New Roman"/>
           <w:bCs/>
           <w:sz w:val="21"/>
           <w:szCs w:val="21"/>
@@ -11009,7 +11159,7 @@
       </w:r>
       <w:r>
         <w:rPr>
-          <w:rFonts w:asciiTheme="majorBidi" w:hAnsiTheme="majorBidi" w:cstheme="majorBidi"/>
+          <w:rFonts w:ascii="Times New Roman" w:hAnsi="Times New Roman" w:cs="Times New Roman"/>
           <w:bCs/>
           <w:sz w:val="21"/>
           <w:szCs w:val="21"/>
@@ -11018,7 +11168,7 @@
       </w:r>
       <w:r>
         <w:rPr>
-          <w:rFonts w:asciiTheme="majorBidi" w:hAnsiTheme="majorBidi" w:cstheme="majorBidi"/>
+          <w:rFonts w:ascii="Times New Roman" w:hAnsi="Times New Roman" w:cs="Times New Roman"/>
           <w:bCs/>
           <w:sz w:val="21"/>
           <w:szCs w:val="21"/>
@@ -11027,7 +11177,7 @@
       </w:r>
       <w:r>
         <w:rPr>
-          <w:rFonts w:asciiTheme="majorBidi" w:hAnsiTheme="majorBidi" w:cstheme="majorBidi"/>
+          <w:rFonts w:ascii="Times New Roman" w:hAnsi="Times New Roman" w:cs="Times New Roman"/>
           <w:bCs/>
           <w:sz w:val="21"/>
           <w:szCs w:val="21"/>
@@ -11036,7 +11186,7 @@
       </w:r>
       <w:r>
         <w:rPr>
-          <w:rFonts w:asciiTheme="majorBidi" w:hAnsiTheme="majorBidi" w:cstheme="majorBidi"/>
+          <w:rFonts w:ascii="Times New Roman" w:hAnsi="Times New Roman" w:cs="Times New Roman"/>
           <w:bCs/>
           <w:sz w:val="21"/>
           <w:szCs w:val="21"/>
@@ -11045,7 +11195,7 @@
       </w:r>
       <w:r>
         <w:rPr>
-          <w:rFonts w:asciiTheme="majorBidi" w:hAnsiTheme="majorBidi" w:cstheme="majorBidi"/>
+          <w:rFonts w:ascii="Times New Roman" w:hAnsi="Times New Roman" w:cs="Times New Roman"/>
           <w:bCs/>
           <w:sz w:val="21"/>
           <w:szCs w:val="21"/>
@@ -11054,7 +11204,7 @@
       </w:r>
       <w:r>
         <w:rPr>
-          <w:rFonts w:asciiTheme="majorBidi" w:hAnsiTheme="majorBidi" w:cstheme="majorBidi"/>
+          <w:rFonts w:ascii="Times New Roman" w:hAnsi="Times New Roman" w:cs="Times New Roman"/>
           <w:bCs/>
           <w:sz w:val="21"/>
           <w:szCs w:val="21"/>
@@ -11063,7 +11213,7 @@
       </w:r>
       <w:r>
         <w:rPr>
-          <w:rFonts w:asciiTheme="majorBidi" w:hAnsiTheme="majorBidi" w:cstheme="majorBidi"/>
+          <w:rFonts w:ascii="Times New Roman" w:hAnsi="Times New Roman" w:cs="Times New Roman"/>
           <w:bCs/>
           <w:sz w:val="21"/>
           <w:szCs w:val="21"/>
@@ -11072,7 +11222,7 @@
       </w:r>
       <w:r>
         <w:rPr>
-          <w:rFonts w:asciiTheme="majorBidi" w:hAnsiTheme="majorBidi" w:cstheme="majorBidi"/>
+          <w:rFonts w:ascii="Times New Roman" w:hAnsi="Times New Roman" w:cs="Times New Roman"/>
           <w:bCs/>
           <w:sz w:val="21"/>
           <w:szCs w:val="21"/>
@@ -11081,7 +11231,7 @@
       </w:r>
       <w:r>
         <w:rPr>
-          <w:rFonts w:asciiTheme="majorBidi" w:hAnsiTheme="majorBidi" w:cstheme="majorBidi"/>
+          <w:rFonts w:ascii="Times New Roman" w:hAnsi="Times New Roman" w:cs="Times New Roman"/>
           <w:bCs/>
           <w:sz w:val="21"/>
           <w:szCs w:val="21"/>
@@ -11090,7 +11240,7 @@
       </w:r>
       <w:r>
         <w:rPr>
-          <w:rFonts w:asciiTheme="majorBidi" w:hAnsiTheme="majorBidi" w:cstheme="majorBidi"/>
+          <w:rFonts w:ascii="Times New Roman" w:hAnsi="Times New Roman" w:cs="Times New Roman"/>
           <w:bCs/>
           <w:sz w:val="21"/>
           <w:szCs w:val="21"/>
@@ -11099,7 +11249,7 @@
       </w:r>
       <w:r>
         <w:rPr>
-          <w:rFonts w:asciiTheme="majorBidi" w:hAnsiTheme="majorBidi" w:cstheme="majorBidi"/>
+          <w:rFonts w:ascii="Times New Roman" w:hAnsi="Times New Roman" w:cs="Times New Roman"/>
           <w:bCs/>
           <w:sz w:val="21"/>
           <w:szCs w:val="21"/>
@@ -11108,7 +11258,7 @@
       </w:r>
       <w:r>
         <w:rPr>
-          <w:rFonts w:asciiTheme="majorBidi" w:hAnsiTheme="majorBidi" w:cstheme="majorBidi"/>
+          <w:rFonts w:ascii="Times New Roman" w:hAnsi="Times New Roman" w:cs="Times New Roman"/>
           <w:bCs/>
           <w:sz w:val="21"/>
           <w:szCs w:val="21"/>
@@ -11117,7 +11267,7 @@
       </w:r>
       <w:r>
         <w:rPr>
-          <w:rFonts w:asciiTheme="majorBidi" w:hAnsiTheme="majorBidi" w:cstheme="majorBidi"/>
+          <w:rFonts w:ascii="Times New Roman" w:hAnsi="Times New Roman" w:cs="Times New Roman"/>
           <w:bCs/>
           <w:sz w:val="21"/>
           <w:szCs w:val="21"/>
@@ -11126,7 +11276,7 @@
       </w:r>
       <w:r>
         <w:rPr>
-          <w:rFonts w:asciiTheme="majorBidi" w:hAnsiTheme="majorBidi" w:cstheme="majorBidi"/>
+          <w:rFonts w:ascii="Times New Roman" w:hAnsi="Times New Roman" w:cs="Times New Roman"/>
           <w:bCs/>
           <w:sz w:val="21"/>
           <w:szCs w:val="21"/>
@@ -11135,7 +11285,7 @@
       </w:r>
       <w:r>
         <w:rPr>
-          <w:rFonts w:asciiTheme="majorBidi" w:hAnsiTheme="majorBidi" w:cstheme="majorBidi"/>
+          <w:rFonts w:ascii="Times New Roman" w:hAnsi="Times New Roman" w:cs="Times New Roman"/>
           <w:bCs/>
           <w:sz w:val="21"/>
           <w:szCs w:val="21"/>
@@ -11144,7 +11294,7 @@
       </w:r>
       <w:r>
         <w:rPr>
-          <w:rFonts w:asciiTheme="majorBidi" w:hAnsiTheme="majorBidi" w:cstheme="majorBidi"/>
+          <w:rFonts w:ascii="Times New Roman" w:hAnsi="Times New Roman" w:cs="Times New Roman"/>
           <w:bCs/>
           <w:sz w:val="21"/>
           <w:szCs w:val="21"/>
@@ -11153,7 +11303,7 @@
       </w:r>
       <w:r>
         <w:rPr>
-          <w:rFonts w:asciiTheme="majorBidi" w:hAnsiTheme="majorBidi" w:cstheme="majorBidi"/>
+          <w:rFonts w:ascii="Times New Roman" w:hAnsi="Times New Roman" w:cs="Times New Roman"/>
           <w:bCs/>
           <w:sz w:val="21"/>
           <w:szCs w:val="21"/>
@@ -11165,7 +11315,7 @@
       <w:pPr>
         <w:jc w:val="both"/>
         <w:rPr>
-          <w:rFonts w:asciiTheme="majorBidi" w:hAnsiTheme="majorBidi" w:cstheme="majorBidi"/>
+          <w:rFonts w:ascii="Times New Roman" w:hAnsi="Times New Roman" w:cs="Times New Roman"/>
           <w:bCs/>
           <w:sz w:val="21"/>
           <w:szCs w:val="21"/>
@@ -11173,7 +11323,7 @@
       </w:pPr>
       <w:r>
         <w:rPr>
-          <w:rFonts w:asciiTheme="majorBidi" w:hAnsiTheme="majorBidi" w:cstheme="majorBidi"/>
+          <w:rFonts w:ascii="Times New Roman" w:hAnsi="Times New Roman" w:cs="Times New Roman"/>
           <w:bCs/>
           <w:sz w:val="21"/>
           <w:szCs w:val="21"/>
@@ -11182,7 +11332,7 @@
       </w:r>
       <w:r>
         <w:rPr>
-          <w:rFonts w:asciiTheme="majorBidi" w:hAnsiTheme="majorBidi" w:cstheme="majorBidi"/>
+          <w:rFonts w:ascii="Times New Roman" w:hAnsi="Times New Roman" w:cs="Times New Roman"/>
           <w:bCs/>
           <w:sz w:val="21"/>
           <w:szCs w:val="21"/>
@@ -11191,7 +11341,7 @@
       </w:r>
       <w:r>
         <w:rPr>
-          <w:rFonts w:asciiTheme="majorBidi" w:hAnsiTheme="majorBidi" w:cstheme="majorBidi"/>
+          <w:rFonts w:ascii="Times New Roman" w:hAnsi="Times New Roman" w:cs="Times New Roman"/>
           <w:bCs/>
           <w:sz w:val="21"/>
           <w:szCs w:val="21"/>
@@ -11200,7 +11350,7 @@
       </w:r>
       <w:r>
         <w:rPr>
-          <w:rFonts w:asciiTheme="majorBidi" w:hAnsiTheme="majorBidi" w:cstheme="majorBidi"/>
+          <w:rFonts w:ascii="Times New Roman" w:hAnsi="Times New Roman" w:cs="Times New Roman"/>
           <w:bCs/>
           <w:sz w:val="21"/>
           <w:szCs w:val="21"/>
@@ -11209,7 +11359,7 @@
       </w:r>
       <w:r>
         <w:rPr>
-          <w:rFonts w:asciiTheme="majorBidi" w:hAnsiTheme="majorBidi" w:cstheme="majorBidi"/>
+          <w:rFonts w:ascii="Times New Roman" w:hAnsi="Times New Roman" w:cs="Times New Roman"/>
           <w:bCs/>
           <w:sz w:val="21"/>
           <w:szCs w:val="21"/>
@@ -11218,7 +11368,7 @@
       </w:r>
       <w:r>
         <w:rPr>
-          <w:rFonts w:asciiTheme="majorBidi" w:hAnsiTheme="majorBidi" w:cstheme="majorBidi"/>
+          <w:rFonts w:ascii="Times New Roman" w:hAnsi="Times New Roman" w:cs="Times New Roman"/>
           <w:bCs/>
           <w:sz w:val="21"/>
           <w:szCs w:val="21"/>
@@ -11230,7 +11380,7 @@
       <w:pPr>
         <w:jc w:val="both"/>
         <w:rPr>
-          <w:rFonts w:asciiTheme="majorBidi" w:hAnsiTheme="majorBidi" w:cstheme="majorBidi"/>
+          <w:rFonts w:ascii="Times New Roman" w:hAnsi="Times New Roman" w:cs="Times New Roman"/>
           <w:bCs/>
           <w:sz w:val="21"/>
           <w:szCs w:val="21"/>
@@ -11238,7 +11388,7 @@
       </w:pPr>
       <w:r>
         <w:rPr>
-          <w:rFonts w:asciiTheme="majorBidi" w:hAnsiTheme="majorBidi" w:cstheme="majorBidi"/>
+          <w:rFonts w:ascii="Times New Roman" w:hAnsi="Times New Roman" w:cs="Times New Roman"/>
           <w:bCs/>
           <w:sz w:val="21"/>
           <w:szCs w:val="21"/>
@@ -11247,7 +11397,7 @@
       </w:r>
       <w:r>
         <w:rPr>
-          <w:rFonts w:asciiTheme="majorBidi" w:hAnsiTheme="majorBidi" w:cstheme="majorBidi"/>
+          <w:rFonts w:ascii="Times New Roman" w:hAnsi="Times New Roman" w:cs="Times New Roman"/>
           <w:bCs/>
           <w:sz w:val="21"/>
           <w:szCs w:val="21"/>
@@ -11256,7 +11406,7 @@
       </w:r>
       <w:r>
         <w:rPr>
-          <w:rFonts w:asciiTheme="majorBidi" w:hAnsiTheme="majorBidi" w:cstheme="majorBidi"/>
+          <w:rFonts w:ascii="Times New Roman" w:hAnsi="Times New Roman" w:cs="Times New Roman"/>
           <w:bCs/>
           <w:sz w:val="21"/>
           <w:szCs w:val="21"/>
@@ -11265,7 +11415,7 @@
       </w:r>
       <w:r>
         <w:rPr>
-          <w:rFonts w:asciiTheme="majorBidi" w:hAnsiTheme="majorBidi" w:cstheme="majorBidi"/>
+          <w:rFonts w:ascii="Times New Roman" w:hAnsi="Times New Roman" w:cs="Times New Roman"/>
           <w:bCs/>
           <w:sz w:val="21"/>
           <w:szCs w:val="21"/>
@@ -11274,7 +11424,7 @@
       </w:r>
       <w:r>
         <w:rPr>
-          <w:rFonts w:asciiTheme="majorBidi" w:hAnsiTheme="majorBidi" w:cstheme="majorBidi"/>
+          <w:rFonts w:ascii="Times New Roman" w:hAnsi="Times New Roman" w:cs="Times New Roman"/>
           <w:bCs/>
           <w:sz w:val="21"/>
           <w:szCs w:val="21"/>
@@ -11283,7 +11433,7 @@
       </w:r>
       <w:r>
         <w:rPr>
-          <w:rFonts w:asciiTheme="majorBidi" w:hAnsiTheme="majorBidi" w:cstheme="majorBidi"/>
+          <w:rFonts w:ascii="Times New Roman" w:hAnsi="Times New Roman" w:cs="Times New Roman"/>
           <w:bCs/>
           <w:sz w:val="21"/>
           <w:szCs w:val="21"/>
@@ -11292,7 +11442,7 @@
       </w:r>
       <w:r>
         <w:rPr>
-          <w:rFonts w:asciiTheme="majorBidi" w:hAnsiTheme="majorBidi" w:cstheme="majorBidi"/>
+          <w:rFonts w:ascii="Times New Roman" w:hAnsi="Times New Roman" w:cs="Times New Roman"/>
           <w:bCs/>
           <w:sz w:val="21"/>
           <w:szCs w:val="21"/>
@@ -11301,7 +11451,7 @@
       </w:r>
       <w:r>
         <w:rPr>
-          <w:rFonts w:asciiTheme="majorBidi" w:hAnsiTheme="majorBidi" w:cstheme="majorBidi"/>
+          <w:rFonts w:ascii="Times New Roman" w:hAnsi="Times New Roman" w:cs="Times New Roman"/>
           <w:bCs/>
           <w:sz w:val="21"/>
           <w:szCs w:val="21"/>
@@ -11310,7 +11460,7 @@
       </w:r>
       <w:r>
         <w:rPr>
-          <w:rFonts w:asciiTheme="majorBidi" w:hAnsiTheme="majorBidi" w:cstheme="majorBidi"/>
+          <w:rFonts w:ascii="Times New Roman" w:hAnsi="Times New Roman" w:cs="Times New Roman"/>
           <w:bCs/>
           <w:sz w:val="21"/>
           <w:szCs w:val="21"/>
@@ -11319,7 +11469,7 @@
       </w:r>
       <w:r>
         <w:rPr>
-          <w:rFonts w:asciiTheme="majorBidi" w:hAnsiTheme="majorBidi" w:cstheme="majorBidi"/>
+          <w:rFonts w:ascii="Times New Roman" w:hAnsi="Times New Roman" w:cs="Times New Roman"/>
           <w:bCs/>
           <w:sz w:val="21"/>
           <w:szCs w:val="21"/>
@@ -11328,7 +11478,7 @@
       </w:r>
       <w:r>
         <w:rPr>
-          <w:rFonts w:asciiTheme="majorBidi" w:hAnsiTheme="majorBidi" w:cstheme="majorBidi"/>
+          <w:rFonts w:ascii="Times New Roman" w:hAnsi="Times New Roman" w:cs="Times New Roman"/>
           <w:bCs/>
           <w:sz w:val="21"/>
           <w:szCs w:val="21"/>
@@ -11337,7 +11487,7 @@
       </w:r>
       <w:r>
         <w:rPr>
-          <w:rFonts w:asciiTheme="majorBidi" w:hAnsiTheme="majorBidi" w:cstheme="majorBidi"/>
+          <w:rFonts w:ascii="Times New Roman" w:hAnsi="Times New Roman" w:cs="Times New Roman"/>
           <w:bCs/>
           <w:sz w:val="21"/>
           <w:szCs w:val="21"/>
@@ -11346,7 +11496,7 @@
       </w:r>
       <w:r>
         <w:rPr>
-          <w:rFonts w:asciiTheme="majorBidi" w:hAnsiTheme="majorBidi" w:cstheme="majorBidi"/>
+          <w:rFonts w:ascii="Times New Roman" w:hAnsi="Times New Roman" w:cs="Times New Roman"/>
           <w:bCs/>
           <w:sz w:val="21"/>
           <w:szCs w:val="21"/>
@@ -11355,7 +11505,7 @@
       </w:r>
       <w:r>
         <w:rPr>
-          <w:rFonts w:asciiTheme="majorBidi" w:hAnsiTheme="majorBidi" w:cstheme="majorBidi"/>
+          <w:rFonts w:ascii="Times New Roman" w:hAnsi="Times New Roman" w:cs="Times New Roman"/>
           <w:bCs/>
           <w:sz w:val="21"/>
           <w:szCs w:val="21"/>
@@ -11364,7 +11514,7 @@
       </w:r>
       <w:r>
         <w:rPr>
-          <w:rFonts w:asciiTheme="majorBidi" w:hAnsiTheme="majorBidi" w:cstheme="majorBidi"/>
+          <w:rFonts w:ascii="Times New Roman" w:hAnsi="Times New Roman" w:cs="Times New Roman"/>
           <w:bCs/>
           <w:sz w:val="21"/>
           <w:szCs w:val="21"/>
@@ -11376,7 +11526,7 @@
       <w:pPr>
         <w:jc w:val="both"/>
         <w:rPr>
-          <w:rFonts w:asciiTheme="majorBidi" w:hAnsiTheme="majorBidi" w:cstheme="majorBidi"/>
+          <w:rFonts w:ascii="Times New Roman" w:hAnsi="Times New Roman" w:cs="Times New Roman"/>
           <w:bCs/>
           <w:sz w:val="21"/>
           <w:szCs w:val="21"/>
@@ -11384,7 +11534,7 @@
       </w:pPr>
       <w:r>
         <w:rPr>
-          <w:rFonts w:asciiTheme="majorBidi" w:hAnsiTheme="majorBidi" w:cstheme="majorBidi"/>
+          <w:rFonts w:ascii="Times New Roman" w:hAnsi="Times New Roman" w:cs="Times New Roman"/>
           <w:bCs/>
           <w:sz w:val="21"/>
           <w:szCs w:val="21"/>
@@ -11393,7 +11543,7 @@
       </w:r>
       <w:r>
         <w:rPr>
-          <w:rFonts w:asciiTheme="majorBidi" w:hAnsiTheme="majorBidi" w:cstheme="majorBidi"/>
+          <w:rFonts w:ascii="Times New Roman" w:hAnsi="Times New Roman" w:cs="Times New Roman"/>
           <w:bCs/>
           <w:sz w:val="21"/>
           <w:szCs w:val="21"/>
@@ -11402,7 +11552,7 @@
       </w:r>
       <w:r>
         <w:rPr>
-          <w:rFonts w:asciiTheme="majorBidi" w:hAnsiTheme="majorBidi" w:cstheme="majorBidi"/>
+          <w:rFonts w:ascii="Times New Roman" w:hAnsi="Times New Roman" w:cs="Times New Roman"/>
           <w:bCs/>
           <w:sz w:val="21"/>
           <w:szCs w:val="21"/>
@@ -11414,20 +11564,20 @@
       <w:pPr>
         <w:jc w:val="both"/>
         <w:rPr>
-          <w:rFonts w:asciiTheme="majorBidi" w:hAnsiTheme="majorBidi" w:cstheme="majorBidi"/>
+          <w:rFonts w:ascii="Times New Roman" w:hAnsi="Times New Roman" w:cs="Times New Roman"/>
           <w:b/>
         </w:rPr>
       </w:pPr>
       <w:r>
         <w:rPr>
-          <w:rFonts w:asciiTheme="majorBidi" w:hAnsiTheme="majorBidi" w:cstheme="majorBidi"/>
+          <w:rFonts w:ascii="Times New Roman" w:hAnsi="Times New Roman" w:cs="Times New Roman"/>
           <w:b/>
         </w:rPr>
         <w:t xml:space="preserve">4.5 Visualisierung 5 – </w:t>
       </w:r>
       <w:r>
         <w:rPr>
-          <w:rFonts w:asciiTheme="majorBidi" w:hAnsiTheme="majorBidi" w:cstheme="majorBidi"/>
+          <w:rFonts w:ascii="Times New Roman" w:hAnsi="Times New Roman" w:cs="Times New Roman"/>
           <w:b/>
         </w:rPr>
         <w:t>Beste Verbindung</w:t>
@@ -11437,7 +11587,7 @@
       <w:pPr>
         <w:jc w:val="both"/>
         <w:rPr>
-          <w:rFonts w:asciiTheme="majorBidi" w:hAnsiTheme="majorBidi" w:cstheme="majorBidi"/>
+          <w:rFonts w:ascii="Times New Roman" w:hAnsi="Times New Roman" w:cs="Times New Roman"/>
           <w:bCs/>
           <w:sz w:val="21"/>
           <w:szCs w:val="21"/>
@@ -11445,7 +11595,7 @@
       </w:pPr>
       <w:r>
         <w:rPr>
-          <w:rFonts w:asciiTheme="majorBidi" w:hAnsiTheme="majorBidi" w:cstheme="majorBidi"/>
+          <w:rFonts w:ascii="Times New Roman" w:hAnsi="Times New Roman" w:cs="Times New Roman"/>
           <w:bCs/>
           <w:sz w:val="21"/>
           <w:szCs w:val="21"/>
@@ -11454,7 +11604,7 @@
       </w:r>
       <w:r>
         <w:rPr>
-          <w:rFonts w:asciiTheme="majorBidi" w:hAnsiTheme="majorBidi" w:cstheme="majorBidi"/>
+          <w:rFonts w:ascii="Times New Roman" w:hAnsi="Times New Roman" w:cs="Times New Roman"/>
           <w:bCs/>
           <w:sz w:val="21"/>
           <w:szCs w:val="21"/>
@@ -11463,7 +11613,7 @@
       </w:r>
       <w:r>
         <w:rPr>
-          <w:rFonts w:asciiTheme="majorBidi" w:hAnsiTheme="majorBidi" w:cstheme="majorBidi"/>
+          <w:rFonts w:ascii="Times New Roman" w:hAnsi="Times New Roman" w:cs="Times New Roman"/>
           <w:bCs/>
           <w:sz w:val="21"/>
           <w:szCs w:val="21"/>
@@ -11472,7 +11622,7 @@
       </w:r>
       <w:r>
         <w:rPr>
-          <w:rFonts w:asciiTheme="majorBidi" w:hAnsiTheme="majorBidi" w:cstheme="majorBidi"/>
+          <w:rFonts w:ascii="Times New Roman" w:hAnsi="Times New Roman" w:cs="Times New Roman"/>
           <w:bCs/>
           <w:sz w:val="21"/>
           <w:szCs w:val="21"/>
@@ -11481,7 +11631,7 @@
       </w:r>
       <w:r>
         <w:rPr>
-          <w:rFonts w:asciiTheme="majorBidi" w:hAnsiTheme="majorBidi" w:cstheme="majorBidi"/>
+          <w:rFonts w:ascii="Times New Roman" w:hAnsi="Times New Roman" w:cs="Times New Roman"/>
           <w:bCs/>
           <w:sz w:val="21"/>
           <w:szCs w:val="21"/>
@@ -11490,7 +11640,7 @@
       </w:r>
       <w:r>
         <w:rPr>
-          <w:rFonts w:asciiTheme="majorBidi" w:hAnsiTheme="majorBidi" w:cstheme="majorBidi"/>
+          <w:rFonts w:ascii="Times New Roman" w:hAnsi="Times New Roman" w:cs="Times New Roman"/>
           <w:bCs/>
           <w:sz w:val="21"/>
           <w:szCs w:val="21"/>
@@ -11499,7 +11649,7 @@
       </w:r>
       <w:r>
         <w:rPr>
-          <w:rFonts w:asciiTheme="majorBidi" w:hAnsiTheme="majorBidi" w:cstheme="majorBidi"/>
+          <w:rFonts w:ascii="Times New Roman" w:hAnsi="Times New Roman" w:cs="Times New Roman"/>
           <w:bCs/>
           <w:sz w:val="21"/>
           <w:szCs w:val="21"/>
@@ -11508,7 +11658,7 @@
       </w:r>
       <w:r>
         <w:rPr>
-          <w:rFonts w:asciiTheme="majorBidi" w:hAnsiTheme="majorBidi" w:cstheme="majorBidi"/>
+          <w:rFonts w:ascii="Times New Roman" w:hAnsi="Times New Roman" w:cs="Times New Roman"/>
           <w:bCs/>
           <w:sz w:val="21"/>
           <w:szCs w:val="21"/>
@@ -11517,7 +11667,7 @@
       </w:r>
       <w:r>
         <w:rPr>
-          <w:rFonts w:asciiTheme="majorBidi" w:hAnsiTheme="majorBidi" w:cstheme="majorBidi"/>
+          <w:rFonts w:ascii="Times New Roman" w:hAnsi="Times New Roman" w:cs="Times New Roman"/>
           <w:bCs/>
           <w:sz w:val="21"/>
           <w:szCs w:val="21"/>
@@ -11526,7 +11676,7 @@
       </w:r>
       <w:r>
         <w:rPr>
-          <w:rFonts w:asciiTheme="majorBidi" w:hAnsiTheme="majorBidi" w:cstheme="majorBidi"/>
+          <w:rFonts w:ascii="Times New Roman" w:hAnsi="Times New Roman" w:cs="Times New Roman"/>
           <w:bCs/>
           <w:sz w:val="21"/>
           <w:szCs w:val="21"/>
@@ -11535,7 +11685,7 @@
       </w:r>
       <w:r>
         <w:rPr>
-          <w:rFonts w:asciiTheme="majorBidi" w:hAnsiTheme="majorBidi" w:cstheme="majorBidi"/>
+          <w:rFonts w:ascii="Times New Roman" w:hAnsi="Times New Roman" w:cs="Times New Roman"/>
           <w:bCs/>
           <w:sz w:val="21"/>
           <w:szCs w:val="21"/>
@@ -11544,7 +11694,7 @@
       </w:r>
       <w:r>
         <w:rPr>
-          <w:rFonts w:asciiTheme="majorBidi" w:hAnsiTheme="majorBidi" w:cstheme="majorBidi"/>
+          <w:rFonts w:ascii="Times New Roman" w:hAnsi="Times New Roman" w:cs="Times New Roman"/>
           <w:bCs/>
           <w:sz w:val="21"/>
           <w:szCs w:val="21"/>
@@ -11553,7 +11703,7 @@
       </w:r>
       <w:r>
         <w:rPr>
-          <w:rFonts w:asciiTheme="majorBidi" w:hAnsiTheme="majorBidi" w:cstheme="majorBidi"/>
+          <w:rFonts w:ascii="Times New Roman" w:hAnsi="Times New Roman" w:cs="Times New Roman"/>
           <w:bCs/>
           <w:sz w:val="21"/>
           <w:szCs w:val="21"/>
@@ -11562,7 +11712,7 @@
       </w:r>
       <w:r>
         <w:rPr>
-          <w:rFonts w:asciiTheme="majorBidi" w:hAnsiTheme="majorBidi" w:cstheme="majorBidi"/>
+          <w:rFonts w:ascii="Times New Roman" w:hAnsi="Times New Roman" w:cs="Times New Roman"/>
           <w:bCs/>
           <w:sz w:val="21"/>
           <w:szCs w:val="21"/>
@@ -11571,7 +11721,7 @@
       </w:r>
       <w:r>
         <w:rPr>
-          <w:rFonts w:asciiTheme="majorBidi" w:hAnsiTheme="majorBidi" w:cstheme="majorBidi"/>
+          <w:rFonts w:ascii="Times New Roman" w:hAnsi="Times New Roman" w:cs="Times New Roman"/>
           <w:bCs/>
           <w:sz w:val="21"/>
           <w:szCs w:val="21"/>
@@ -11580,7 +11730,7 @@
       </w:r>
       <w:r>
         <w:rPr>
-          <w:rFonts w:asciiTheme="majorBidi" w:hAnsiTheme="majorBidi" w:cstheme="majorBidi"/>
+          <w:rFonts w:ascii="Times New Roman" w:hAnsi="Times New Roman" w:cs="Times New Roman"/>
           <w:bCs/>
           <w:sz w:val="21"/>
           <w:szCs w:val="21"/>
@@ -11589,7 +11739,7 @@
       </w:r>
       <w:r>
         <w:rPr>
-          <w:rFonts w:asciiTheme="majorBidi" w:hAnsiTheme="majorBidi" w:cstheme="majorBidi"/>
+          <w:rFonts w:ascii="Times New Roman" w:hAnsi="Times New Roman" w:cs="Times New Roman"/>
           <w:bCs/>
           <w:sz w:val="21"/>
           <w:szCs w:val="21"/>
@@ -11598,7 +11748,7 @@
       </w:r>
       <w:r>
         <w:rPr>
-          <w:rFonts w:asciiTheme="majorBidi" w:hAnsiTheme="majorBidi" w:cstheme="majorBidi"/>
+          <w:rFonts w:ascii="Times New Roman" w:hAnsi="Times New Roman" w:cs="Times New Roman"/>
           <w:bCs/>
           <w:sz w:val="21"/>
           <w:szCs w:val="21"/>
@@ -11610,7 +11760,7 @@
       <w:pPr>
         <w:jc w:val="both"/>
         <w:rPr>
-          <w:rFonts w:asciiTheme="majorBidi" w:hAnsiTheme="majorBidi" w:cstheme="majorBidi"/>
+          <w:rFonts w:ascii="Times New Roman" w:hAnsi="Times New Roman" w:cs="Times New Roman"/>
           <w:bCs/>
           <w:sz w:val="21"/>
           <w:szCs w:val="21"/>
@@ -11618,7 +11768,7 @@
       </w:pPr>
       <w:r>
         <w:rPr>
-          <w:rFonts w:asciiTheme="majorBidi" w:hAnsiTheme="majorBidi" w:cstheme="majorBidi"/>
+          <w:rFonts w:ascii="Times New Roman" w:hAnsi="Times New Roman" w:cs="Times New Roman"/>
           <w:bCs/>
           <w:sz w:val="21"/>
           <w:szCs w:val="21"/>
@@ -11627,7 +11777,7 @@
       </w:r>
       <w:r>
         <w:rPr>
-          <w:rFonts w:asciiTheme="majorBidi" w:hAnsiTheme="majorBidi" w:cstheme="majorBidi"/>
+          <w:rFonts w:ascii="Times New Roman" w:hAnsi="Times New Roman" w:cs="Times New Roman"/>
           <w:bCs/>
           <w:sz w:val="21"/>
           <w:szCs w:val="21"/>
@@ -11636,7 +11786,7 @@
       </w:r>
       <w:r>
         <w:rPr>
-          <w:rFonts w:asciiTheme="majorBidi" w:hAnsiTheme="majorBidi" w:cstheme="majorBidi"/>
+          <w:rFonts w:ascii="Times New Roman" w:hAnsi="Times New Roman" w:cs="Times New Roman"/>
           <w:bCs/>
           <w:sz w:val="21"/>
           <w:szCs w:val="21"/>
@@ -11645,7 +11795,7 @@
       </w:r>
       <w:r>
         <w:rPr>
-          <w:rFonts w:asciiTheme="majorBidi" w:hAnsiTheme="majorBidi" w:cstheme="majorBidi"/>
+          <w:rFonts w:ascii="Times New Roman" w:hAnsi="Times New Roman" w:cs="Times New Roman"/>
           <w:bCs/>
           <w:sz w:val="21"/>
           <w:szCs w:val="21"/>
@@ -11654,7 +11804,7 @@
       </w:r>
       <w:r>
         <w:rPr>
-          <w:rFonts w:asciiTheme="majorBidi" w:hAnsiTheme="majorBidi" w:cstheme="majorBidi"/>
+          <w:rFonts w:ascii="Times New Roman" w:hAnsi="Times New Roman" w:cs="Times New Roman"/>
           <w:bCs/>
           <w:sz w:val="21"/>
           <w:szCs w:val="21"/>
@@ -11663,7 +11813,7 @@
       </w:r>
       <w:r>
         <w:rPr>
-          <w:rFonts w:asciiTheme="majorBidi" w:hAnsiTheme="majorBidi" w:cstheme="majorBidi"/>
+          <w:rFonts w:ascii="Times New Roman" w:hAnsi="Times New Roman" w:cs="Times New Roman"/>
           <w:bCs/>
           <w:sz w:val="21"/>
           <w:szCs w:val="21"/>
@@ -11672,7 +11822,7 @@
       </w:r>
       <w:r>
         <w:rPr>
-          <w:rFonts w:asciiTheme="majorBidi" w:hAnsiTheme="majorBidi" w:cstheme="majorBidi"/>
+          <w:rFonts w:ascii="Times New Roman" w:hAnsi="Times New Roman" w:cs="Times New Roman"/>
           <w:bCs/>
           <w:sz w:val="21"/>
           <w:szCs w:val="21"/>
@@ -11681,7 +11831,7 @@
       </w:r>
       <w:r>
         <w:rPr>
-          <w:rFonts w:asciiTheme="majorBidi" w:hAnsiTheme="majorBidi" w:cstheme="majorBidi"/>
+          <w:rFonts w:ascii="Times New Roman" w:hAnsi="Times New Roman" w:cs="Times New Roman"/>
           <w:bCs/>
           <w:sz w:val="21"/>
           <w:szCs w:val="21"/>
@@ -11690,7 +11840,7 @@
       </w:r>
       <w:r>
         <w:rPr>
-          <w:rFonts w:asciiTheme="majorBidi" w:hAnsiTheme="majorBidi" w:cstheme="majorBidi"/>
+          <w:rFonts w:ascii="Times New Roman" w:hAnsi="Times New Roman" w:cs="Times New Roman"/>
           <w:bCs/>
           <w:sz w:val="21"/>
           <w:szCs w:val="21"/>
@@ -11699,7 +11849,7 @@
       </w:r>
       <w:r>
         <w:rPr>
-          <w:rFonts w:asciiTheme="majorBidi" w:hAnsiTheme="majorBidi" w:cstheme="majorBidi"/>
+          <w:rFonts w:ascii="Times New Roman" w:hAnsi="Times New Roman" w:cs="Times New Roman"/>
           <w:bCs/>
           <w:sz w:val="21"/>
           <w:szCs w:val="21"/>
@@ -11708,7 +11858,7 @@
       </w:r>
       <w:r>
         <w:rPr>
-          <w:rFonts w:asciiTheme="majorBidi" w:hAnsiTheme="majorBidi" w:cstheme="majorBidi"/>
+          <w:rFonts w:ascii="Times New Roman" w:hAnsi="Times New Roman" w:cs="Times New Roman"/>
           <w:bCs/>
           <w:sz w:val="21"/>
           <w:szCs w:val="21"/>
@@ -11720,7 +11870,7 @@
       <w:pPr>
         <w:jc w:val="both"/>
         <w:rPr>
-          <w:rFonts w:asciiTheme="majorBidi" w:hAnsiTheme="majorBidi" w:cstheme="majorBidi"/>
+          <w:rFonts w:ascii="Times New Roman" w:hAnsi="Times New Roman" w:cs="Times New Roman"/>
           <w:bCs/>
           <w:sz w:val="21"/>
           <w:szCs w:val="21"/>
@@ -11728,7 +11878,7 @@
       </w:pPr>
       <w:r>
         <w:rPr>
-          <w:rFonts w:asciiTheme="majorBidi" w:hAnsiTheme="majorBidi" w:cstheme="majorBidi"/>
+          <w:rFonts w:ascii="Times New Roman" w:hAnsi="Times New Roman" w:cs="Times New Roman"/>
           <w:bCs/>
           <w:sz w:val="21"/>
           <w:szCs w:val="21"/>
@@ -11737,7 +11887,7 @@
       </w:r>
       <w:r>
         <w:rPr>
-          <w:rFonts w:asciiTheme="majorBidi" w:hAnsiTheme="majorBidi" w:cstheme="majorBidi"/>
+          <w:rFonts w:ascii="Times New Roman" w:hAnsi="Times New Roman" w:cs="Times New Roman"/>
           <w:bCs/>
           <w:sz w:val="21"/>
           <w:szCs w:val="21"/>
@@ -11746,7 +11896,7 @@
       </w:r>
       <w:r>
         <w:rPr>
-          <w:rFonts w:asciiTheme="majorBidi" w:hAnsiTheme="majorBidi" w:cstheme="majorBidi"/>
+          <w:rFonts w:ascii="Times New Roman" w:hAnsi="Times New Roman" w:cs="Times New Roman"/>
           <w:bCs/>
           <w:sz w:val="21"/>
           <w:szCs w:val="21"/>
@@ -11755,7 +11905,7 @@
       </w:r>
       <w:r>
         <w:rPr>
-          <w:rFonts w:asciiTheme="majorBidi" w:hAnsiTheme="majorBidi" w:cstheme="majorBidi"/>
+          <w:rFonts w:ascii="Times New Roman" w:hAnsi="Times New Roman" w:cs="Times New Roman"/>
           <w:bCs/>
           <w:sz w:val="21"/>
           <w:szCs w:val="21"/>
@@ -11764,7 +11914,7 @@
       </w:r>
       <w:r>
         <w:rPr>
-          <w:rFonts w:asciiTheme="majorBidi" w:hAnsiTheme="majorBidi" w:cstheme="majorBidi"/>
+          <w:rFonts w:ascii="Times New Roman" w:hAnsi="Times New Roman" w:cs="Times New Roman"/>
           <w:bCs/>
           <w:sz w:val="21"/>
           <w:szCs w:val="21"/>
@@ -11773,7 +11923,7 @@
       </w:r>
       <w:r>
         <w:rPr>
-          <w:rFonts w:asciiTheme="majorBidi" w:hAnsiTheme="majorBidi" w:cstheme="majorBidi"/>
+          <w:rFonts w:ascii="Times New Roman" w:hAnsi="Times New Roman" w:cs="Times New Roman"/>
           <w:bCs/>
           <w:sz w:val="21"/>
           <w:szCs w:val="21"/>
@@ -11782,7 +11932,7 @@
       </w:r>
       <w:r>
         <w:rPr>
-          <w:rFonts w:asciiTheme="majorBidi" w:hAnsiTheme="majorBidi" w:cstheme="majorBidi"/>
+          <w:rFonts w:ascii="Times New Roman" w:hAnsi="Times New Roman" w:cs="Times New Roman"/>
           <w:bCs/>
           <w:sz w:val="21"/>
           <w:szCs w:val="21"/>
@@ -11791,7 +11941,7 @@
       </w:r>
       <w:r>
         <w:rPr>
-          <w:rFonts w:asciiTheme="majorBidi" w:hAnsiTheme="majorBidi" w:cstheme="majorBidi"/>
+          <w:rFonts w:ascii="Times New Roman" w:hAnsi="Times New Roman" w:cs="Times New Roman"/>
           <w:bCs/>
           <w:sz w:val="21"/>
           <w:szCs w:val="21"/>
@@ -11800,7 +11950,7 @@
       </w:r>
       <w:r>
         <w:rPr>
-          <w:rFonts w:asciiTheme="majorBidi" w:hAnsiTheme="majorBidi" w:cstheme="majorBidi"/>
+          <w:rFonts w:ascii="Times New Roman" w:hAnsi="Times New Roman" w:cs="Times New Roman"/>
           <w:bCs/>
           <w:sz w:val="21"/>
           <w:szCs w:val="21"/>
@@ -11809,7 +11959,7 @@
       </w:r>
       <w:r>
         <w:rPr>
-          <w:rFonts w:asciiTheme="majorBidi" w:hAnsiTheme="majorBidi" w:cstheme="majorBidi"/>
+          <w:rFonts w:ascii="Times New Roman" w:hAnsi="Times New Roman" w:cs="Times New Roman"/>
           <w:bCs/>
           <w:sz w:val="21"/>
           <w:szCs w:val="21"/>
@@ -11818,7 +11968,7 @@
       </w:r>
       <w:r>
         <w:rPr>
-          <w:rFonts w:asciiTheme="majorBidi" w:hAnsiTheme="majorBidi" w:cstheme="majorBidi"/>
+          <w:rFonts w:ascii="Times New Roman" w:hAnsi="Times New Roman" w:cs="Times New Roman"/>
           <w:bCs/>
           <w:sz w:val="21"/>
           <w:szCs w:val="21"/>
@@ -11827,7 +11977,7 @@
       </w:r>
       <w:r>
         <w:rPr>
-          <w:rFonts w:asciiTheme="majorBidi" w:hAnsiTheme="majorBidi" w:cstheme="majorBidi"/>
+          <w:rFonts w:ascii="Times New Roman" w:hAnsi="Times New Roman" w:cs="Times New Roman"/>
           <w:bCs/>
           <w:sz w:val="21"/>
           <w:szCs w:val="21"/>
@@ -11839,7 +11989,7 @@
       <w:pPr>
         <w:jc w:val="both"/>
         <w:rPr>
-          <w:rFonts w:asciiTheme="majorBidi" w:hAnsiTheme="majorBidi" w:cstheme="majorBidi"/>
+          <w:rFonts w:ascii="Times New Roman" w:hAnsi="Times New Roman" w:cs="Times New Roman"/>
           <w:bCs/>
           <w:sz w:val="21"/>
           <w:szCs w:val="21"/>
@@ -11847,7 +11997,7 @@
       </w:pPr>
       <w:r>
         <w:rPr>
-          <w:rFonts w:asciiTheme="majorBidi" w:hAnsiTheme="majorBidi" w:cstheme="majorBidi"/>
+          <w:rFonts w:ascii="Times New Roman" w:hAnsi="Times New Roman" w:cs="Times New Roman"/>
           <w:bCs/>
           <w:sz w:val="21"/>
           <w:szCs w:val="21"/>
@@ -11856,7 +12006,7 @@
       </w:r>
       <w:r>
         <w:rPr>
-          <w:rFonts w:asciiTheme="majorBidi" w:hAnsiTheme="majorBidi" w:cstheme="majorBidi"/>
+          <w:rFonts w:ascii="Times New Roman" w:hAnsi="Times New Roman" w:cs="Times New Roman"/>
           <w:bCs/>
           <w:sz w:val="21"/>
           <w:szCs w:val="21"/>
@@ -11865,7 +12015,7 @@
       </w:r>
       <w:r>
         <w:rPr>
-          <w:rFonts w:asciiTheme="majorBidi" w:hAnsiTheme="majorBidi" w:cstheme="majorBidi"/>
+          <w:rFonts w:ascii="Times New Roman" w:hAnsi="Times New Roman" w:cs="Times New Roman"/>
           <w:bCs/>
           <w:sz w:val="21"/>
           <w:szCs w:val="21"/>
@@ -11874,7 +12024,7 @@
       </w:r>
       <w:r>
         <w:rPr>
-          <w:rFonts w:asciiTheme="majorBidi" w:hAnsiTheme="majorBidi" w:cstheme="majorBidi"/>
+          <w:rFonts w:ascii="Times New Roman" w:hAnsi="Times New Roman" w:cs="Times New Roman"/>
           <w:bCs/>
           <w:sz w:val="21"/>
           <w:szCs w:val="21"/>
@@ -11883,7 +12033,7 @@
       </w:r>
       <w:r>
         <w:rPr>
-          <w:rFonts w:asciiTheme="majorBidi" w:hAnsiTheme="majorBidi" w:cstheme="majorBidi"/>
+          <w:rFonts w:ascii="Times New Roman" w:hAnsi="Times New Roman" w:cs="Times New Roman"/>
           <w:bCs/>
           <w:sz w:val="21"/>
           <w:szCs w:val="21"/>
@@ -11895,7 +12045,7 @@
       <w:pPr>
         <w:jc w:val="both"/>
         <w:rPr>
-          <w:rFonts w:asciiTheme="majorBidi" w:hAnsiTheme="majorBidi" w:cstheme="majorBidi"/>
+          <w:rFonts w:ascii="Times New Roman" w:hAnsi="Times New Roman" w:cs="Times New Roman"/>
           <w:bCs/>
           <w:sz w:val="21"/>
           <w:szCs w:val="21"/>
@@ -11903,7 +12053,7 @@
       </w:pPr>
       <w:r>
         <w:rPr>
-          <w:rFonts w:asciiTheme="majorBidi" w:hAnsiTheme="majorBidi" w:cstheme="majorBidi"/>
+          <w:rFonts w:ascii="Times New Roman" w:hAnsi="Times New Roman" w:cs="Times New Roman"/>
           <w:bCs/>
           <w:sz w:val="21"/>
           <w:szCs w:val="21"/>
@@ -11912,7 +12062,7 @@
       </w:r>
       <w:r>
         <w:rPr>
-          <w:rFonts w:asciiTheme="majorBidi" w:hAnsiTheme="majorBidi" w:cstheme="majorBidi"/>
+          <w:rFonts w:ascii="Times New Roman" w:hAnsi="Times New Roman" w:cs="Times New Roman"/>
           <w:bCs/>
           <w:sz w:val="21"/>
           <w:szCs w:val="21"/>
@@ -11921,16 +12071,36 @@
       </w:r>
       <w:r>
         <w:rPr>
-          <w:rFonts w:asciiTheme="majorBidi" w:hAnsiTheme="majorBidi" w:cstheme="majorBidi"/>
-          <w:bCs/>
-          <w:sz w:val="21"/>
-          <w:szCs w:val="21"/>
-        </w:rPr>
-        <w:t xml:space="preserve">gebrauchten Zeit anbietet. Zudem kann er mithilfe des Tooltips ebenfalls sehen, </w:t>
-      </w:r>
-      <w:r>
-        <w:rPr>
-          <w:rFonts w:asciiTheme="majorBidi" w:hAnsiTheme="majorBidi" w:cstheme="majorBidi"/>
+          <w:rFonts w:ascii="Times New Roman" w:hAnsi="Times New Roman" w:cs="Times New Roman"/>
+          <w:bCs/>
+          <w:sz w:val="21"/>
+          <w:szCs w:val="21"/>
+        </w:rPr>
+        <w:t xml:space="preserve">gebrauchten Zeit anbietet. Zudem kann er </w:t>
+      </w:r>
+      <w:proofErr w:type="gramStart"/>
+      <w:r>
+        <w:rPr>
+          <w:rFonts w:ascii="Times New Roman" w:hAnsi="Times New Roman" w:cs="Times New Roman"/>
+          <w:bCs/>
+          <w:sz w:val="21"/>
+          <w:szCs w:val="21"/>
+        </w:rPr>
+        <w:t>mithilfe des Tooltips</w:t>
+      </w:r>
+      <w:proofErr w:type="gramEnd"/>
+      <w:r>
+        <w:rPr>
+          <w:rFonts w:ascii="Times New Roman" w:hAnsi="Times New Roman" w:cs="Times New Roman"/>
+          <w:bCs/>
+          <w:sz w:val="21"/>
+          <w:szCs w:val="21"/>
+        </w:rPr>
+        <w:t xml:space="preserve"> ebenfalls sehen, </w:t>
+      </w:r>
+      <w:r>
+        <w:rPr>
+          <w:rFonts w:ascii="Times New Roman" w:hAnsi="Times New Roman" w:cs="Times New Roman"/>
           <w:bCs/>
           <w:sz w:val="21"/>
           <w:szCs w:val="21"/>
@@ -11939,7 +12109,7 @@
       </w:r>
       <w:r>
         <w:rPr>
-          <w:rFonts w:asciiTheme="majorBidi" w:hAnsiTheme="majorBidi" w:cstheme="majorBidi"/>
+          <w:rFonts w:ascii="Times New Roman" w:hAnsi="Times New Roman" w:cs="Times New Roman"/>
           <w:bCs/>
           <w:sz w:val="21"/>
           <w:szCs w:val="21"/>
@@ -11951,48 +12121,17 @@
       <w:pPr>
         <w:jc w:val="both"/>
         <w:rPr>
-          <w:rFonts w:asciiTheme="majorBidi" w:hAnsiTheme="majorBidi" w:cstheme="majorBidi"/>
+          <w:rFonts w:ascii="Times New Roman" w:hAnsi="Times New Roman" w:cs="Times New Roman"/>
           <w:b/>
-          <w:sz w:val="18"/>
-          <w:szCs w:val="18"/>
+          <w:sz w:val="20"/>
+          <w:szCs w:val="20"/>
         </w:rPr>
       </w:pPr>
     </w:p>
     <w:p>
       <w:pPr>
-        <w:jc w:val="both"/>
-        <w:rPr>
-          <w:rFonts w:asciiTheme="majorBidi" w:hAnsiTheme="majorBidi" w:cstheme="majorBidi"/>
-          <w:b/>
-          <w:sz w:val="20"/>
-          <w:szCs w:val="20"/>
-        </w:rPr>
-      </w:pPr>
-    </w:p>
-    <w:p>
-      <w:pPr>
-        <w:jc w:val="both"/>
-        <w:rPr>
-          <w:rFonts w:asciiTheme="majorBidi" w:hAnsiTheme="majorBidi" w:cstheme="majorBidi"/>
-          <w:b/>
-          <w:sz w:val="20"/>
-          <w:szCs w:val="20"/>
-        </w:rPr>
-      </w:pPr>
-    </w:p>
-    <w:p>
-      <w:pPr>
-        <w:jc w:val="both"/>
-        <w:rPr>
-          <w:rFonts w:asciiTheme="majorBidi" w:hAnsiTheme="majorBidi" w:cstheme="majorBidi"/>
-          <w:sz w:val="20"/>
-          <w:szCs w:val="20"/>
-        </w:rPr>
-      </w:pPr>
-    </w:p>
-    <w:p>
-      <w:pPr>
-        <w:rPr>
+        <w:rPr>
+          <w:rFonts w:ascii="Times New Roman" w:hAnsi="Times New Roman" w:cs="Times New Roman"/>
           <w:sz w:val="20"/>
           <w:szCs w:val="20"/>
         </w:rPr>
@@ -12011,7 +12150,7 @@
 </file>
 
 <file path=word/endnotes.xml><?xml version="1.0" encoding="utf-8"?>
-<w:endnotes xmlns:wpc="http://schemas.microsoft.com/office/word/2010/wordprocessingCanvas" xmlns:cx="http://schemas.microsoft.com/office/drawing/2014/chartex" xmlns:cx1="http://schemas.microsoft.com/office/drawing/2015/9/8/chartex" xmlns:cx2="http://schemas.microsoft.com/office/drawing/2015/10/21/chartex" xmlns:cx3="http://schemas.microsoft.com/office/drawing/2016/5/9/chartex" xmlns:cx4="http://schemas.microsoft.com/office/drawing/2016/5/10/chartex" xmlns:cx5="http://schemas.microsoft.com/office/drawing/2016/5/11/chartex" xmlns:cx6="http://schemas.microsoft.com/office/drawing/2016/5/12/chartex" xmlns:cx7="http://schemas.microsoft.com/office/drawing/2016/5/13/chartex" xmlns:cx8="http://schemas.microsoft.com/office/drawing/2016/5/14/chartex" xmlns:mc="http://schemas.openxmlformats.org/markup-compatibility/2006" xmlns:aink="http://schemas.microsoft.com/office/drawing/2016/ink" xmlns:am3d="http://schemas.microsoft.com/office/drawing/2017/model3d" xmlns:o="urn:schemas-microsoft-com:office:office" xmlns:oel="http://schemas.microsoft.com/office/2019/extlst" xmlns:r="http://schemas.openxmlformats.org/officeDocument/2006/relationships" xmlns:m="http://schemas.openxmlformats.org/officeDocument/2006/math" xmlns:v="urn:schemas-microsoft-com:vml" xmlns:wp14="http://schemas.microsoft.com/office/word/2010/wordprocessingDrawing" xmlns:wp="http://schemas.openxmlformats.org/drawingml/2006/wordprocessingDrawing" xmlns:w10="urn:schemas-microsoft-com:office:word" xmlns:w="http://schemas.openxmlformats.org/wordprocessingml/2006/main" xmlns:w14="http://schemas.microsoft.com/office/word/2010/wordml" xmlns:w15="http://schemas.microsoft.com/office/word/2012/wordml" xmlns:w16cex="http://schemas.microsoft.com/office/word/2018/wordml/cex" xmlns:w16cid="http://schemas.microsoft.com/office/word/2016/wordml/cid" xmlns:w16="http://schemas.microsoft.com/office/word/2018/wordml" xmlns:w16du="http://schemas.microsoft.com/office/word/2023/wordml/word16du" xmlns:w16sdtdh="http://schemas.microsoft.com/office/word/2020/wordml/sdtdatahash" xmlns:w16se="http://schemas.microsoft.com/office/word/2015/wordml/symex" xmlns:wpg="http://schemas.microsoft.com/office/word/2010/wordprocessingGroup" xmlns:wpi="http://schemas.microsoft.com/office/word/2010/wordprocessingInk" xmlns:wne="http://schemas.microsoft.com/office/word/2006/wordml" xmlns:wps="http://schemas.microsoft.com/office/word/2010/wordprocessingShape" mc:Ignorable="w14 w15 w16se w16cid w16 w16cex w16sdtdh wp14">
+<w:endnotes xmlns:wpc="http://schemas.microsoft.com/office/word/2010/wordprocessingCanvas" xmlns:cx="http://schemas.microsoft.com/office/drawing/2014/chartex" xmlns:cx1="http://schemas.microsoft.com/office/drawing/2015/9/8/chartex" xmlns:cx2="http://schemas.microsoft.com/office/drawing/2015/10/21/chartex" xmlns:cx3="http://schemas.microsoft.com/office/drawing/2016/5/9/chartex" xmlns:cx4="http://schemas.microsoft.com/office/drawing/2016/5/10/chartex" xmlns:cx5="http://schemas.microsoft.com/office/drawing/2016/5/11/chartex" xmlns:cx6="http://schemas.microsoft.com/office/drawing/2016/5/12/chartex" xmlns:cx7="http://schemas.microsoft.com/office/drawing/2016/5/13/chartex" xmlns:cx8="http://schemas.microsoft.com/office/drawing/2016/5/14/chartex" xmlns:mc="http://schemas.openxmlformats.org/markup-compatibility/2006" xmlns:aink="http://schemas.microsoft.com/office/drawing/2016/ink" xmlns:am3d="http://schemas.microsoft.com/office/drawing/2017/model3d" xmlns:o="urn:schemas-microsoft-com:office:office" xmlns:oel="http://schemas.microsoft.com/office/2019/extlst" xmlns:r="http://schemas.openxmlformats.org/officeDocument/2006/relationships" xmlns:m="http://schemas.openxmlformats.org/officeDocument/2006/math" xmlns:v="urn:schemas-microsoft-com:vml" xmlns:wp14="http://schemas.microsoft.com/office/word/2010/wordprocessingDrawing" xmlns:wp="http://schemas.openxmlformats.org/drawingml/2006/wordprocessingDrawing" xmlns:w10="urn:schemas-microsoft-com:office:word" xmlns:w="http://schemas.openxmlformats.org/wordprocessingml/2006/main" xmlns:w14="http://schemas.microsoft.com/office/word/2010/wordml" xmlns:w15="http://schemas.microsoft.com/office/word/2012/wordml" xmlns:w16cex="http://schemas.microsoft.com/office/word/2018/wordml/cex" xmlns:w16cid="http://schemas.microsoft.com/office/word/2016/wordml/cid" xmlns:w16="http://schemas.microsoft.com/office/word/2018/wordml" xmlns:w16sdtdh="http://schemas.microsoft.com/office/word/2020/wordml/sdtdatahash" xmlns:w16se="http://schemas.microsoft.com/office/word/2015/wordml/symex" xmlns:wpg="http://schemas.microsoft.com/office/word/2010/wordprocessingGroup" xmlns:wpi="http://schemas.microsoft.com/office/word/2010/wordprocessingInk" xmlns:wne="http://schemas.microsoft.com/office/word/2006/wordml" xmlns:wps="http://schemas.microsoft.com/office/word/2010/wordprocessingShape" mc:Ignorable="w14 w15 w16se w16cid w16 w16cex w16sdtdh wp14">
   <w:endnote w:type="separator" w:id="-1">
     <w:p>
       <w:pPr>
@@ -12036,7 +12175,7 @@
 </file>
 
 <file path=word/footer1.xml><?xml version="1.0" encoding="utf-8"?>
-<w:ftr xmlns:wpc="http://schemas.microsoft.com/office/word/2010/wordprocessingCanvas" xmlns:cx="http://schemas.microsoft.com/office/drawing/2014/chartex" xmlns:cx1="http://schemas.microsoft.com/office/drawing/2015/9/8/chartex" xmlns:cx2="http://schemas.microsoft.com/office/drawing/2015/10/21/chartex" xmlns:cx3="http://schemas.microsoft.com/office/drawing/2016/5/9/chartex" xmlns:cx4="http://schemas.microsoft.com/office/drawing/2016/5/10/chartex" xmlns:cx5="http://schemas.microsoft.com/office/drawing/2016/5/11/chartex" xmlns:cx6="http://schemas.microsoft.com/office/drawing/2016/5/12/chartex" xmlns:cx7="http://schemas.microsoft.com/office/drawing/2016/5/13/chartex" xmlns:cx8="http://schemas.microsoft.com/office/drawing/2016/5/14/chartex" xmlns:mc="http://schemas.openxmlformats.org/markup-compatibility/2006" xmlns:aink="http://schemas.microsoft.com/office/drawing/2016/ink" xmlns:am3d="http://schemas.microsoft.com/office/drawing/2017/model3d" xmlns:o="urn:schemas-microsoft-com:office:office" xmlns:oel="http://schemas.microsoft.com/office/2019/extlst" xmlns:r="http://schemas.openxmlformats.org/officeDocument/2006/relationships" xmlns:m="http://schemas.openxmlformats.org/officeDocument/2006/math" xmlns:v="urn:schemas-microsoft-com:vml" xmlns:wp14="http://schemas.microsoft.com/office/word/2010/wordprocessingDrawing" xmlns:wp="http://schemas.openxmlformats.org/drawingml/2006/wordprocessingDrawing" xmlns:w10="urn:schemas-microsoft-com:office:word" xmlns:w="http://schemas.openxmlformats.org/wordprocessingml/2006/main" xmlns:w14="http://schemas.microsoft.com/office/word/2010/wordml" xmlns:w15="http://schemas.microsoft.com/office/word/2012/wordml" xmlns:w16cex="http://schemas.microsoft.com/office/word/2018/wordml/cex" xmlns:w16cid="http://schemas.microsoft.com/office/word/2016/wordml/cid" xmlns:w16="http://schemas.microsoft.com/office/word/2018/wordml" xmlns:w16du="http://schemas.microsoft.com/office/word/2023/wordml/word16du" xmlns:w16sdtdh="http://schemas.microsoft.com/office/word/2020/wordml/sdtdatahash" xmlns:w16se="http://schemas.microsoft.com/office/word/2015/wordml/symex" xmlns:wpg="http://schemas.microsoft.com/office/word/2010/wordprocessingGroup" xmlns:wpi="http://schemas.microsoft.com/office/word/2010/wordprocessingInk" xmlns:wne="http://schemas.microsoft.com/office/word/2006/wordml" xmlns:wps="http://schemas.microsoft.com/office/word/2010/wordprocessingShape" mc:Ignorable="w14 w15 w16se w16cid w16 w16cex w16sdtdh wp14">
+<w:ftr xmlns:wpc="http://schemas.microsoft.com/office/word/2010/wordprocessingCanvas" xmlns:cx="http://schemas.microsoft.com/office/drawing/2014/chartex" xmlns:cx1="http://schemas.microsoft.com/office/drawing/2015/9/8/chartex" xmlns:cx2="http://schemas.microsoft.com/office/drawing/2015/10/21/chartex" xmlns:cx3="http://schemas.microsoft.com/office/drawing/2016/5/9/chartex" xmlns:cx4="http://schemas.microsoft.com/office/drawing/2016/5/10/chartex" xmlns:cx5="http://schemas.microsoft.com/office/drawing/2016/5/11/chartex" xmlns:cx6="http://schemas.microsoft.com/office/drawing/2016/5/12/chartex" xmlns:cx7="http://schemas.microsoft.com/office/drawing/2016/5/13/chartex" xmlns:cx8="http://schemas.microsoft.com/office/drawing/2016/5/14/chartex" xmlns:mc="http://schemas.openxmlformats.org/markup-compatibility/2006" xmlns:aink="http://schemas.microsoft.com/office/drawing/2016/ink" xmlns:am3d="http://schemas.microsoft.com/office/drawing/2017/model3d" xmlns:o="urn:schemas-microsoft-com:office:office" xmlns:oel="http://schemas.microsoft.com/office/2019/extlst" xmlns:r="http://schemas.openxmlformats.org/officeDocument/2006/relationships" xmlns:m="http://schemas.openxmlformats.org/officeDocument/2006/math" xmlns:v="urn:schemas-microsoft-com:vml" xmlns:wp14="http://schemas.microsoft.com/office/word/2010/wordprocessingDrawing" xmlns:wp="http://schemas.openxmlformats.org/drawingml/2006/wordprocessingDrawing" xmlns:w10="urn:schemas-microsoft-com:office:word" xmlns:w="http://schemas.openxmlformats.org/wordprocessingml/2006/main" xmlns:w14="http://schemas.microsoft.com/office/word/2010/wordml" xmlns:w15="http://schemas.microsoft.com/office/word/2012/wordml" xmlns:w16cex="http://schemas.microsoft.com/office/word/2018/wordml/cex" xmlns:w16cid="http://schemas.microsoft.com/office/word/2016/wordml/cid" xmlns:w16="http://schemas.microsoft.com/office/word/2018/wordml" xmlns:w16sdtdh="http://schemas.microsoft.com/office/word/2020/wordml/sdtdatahash" xmlns:w16se="http://schemas.microsoft.com/office/word/2015/wordml/symex" xmlns:wpg="http://schemas.microsoft.com/office/word/2010/wordprocessingGroup" xmlns:wpi="http://schemas.microsoft.com/office/word/2010/wordprocessingInk" xmlns:wne="http://schemas.microsoft.com/office/word/2006/wordml" xmlns:wps="http://schemas.microsoft.com/office/word/2010/wordprocessingShape" mc:Ignorable="w14 w15 w16se w16cid w16 w16cex w16sdtdh wp14">
   <w:p>
     <w:pPr>
       <w:pStyle w:val="Fuzeile"/>
@@ -12046,7 +12185,7 @@
 </file>
 
 <file path=word/footer2.xml><?xml version="1.0" encoding="utf-8"?>
-<w:ftr xmlns:wpc="http://schemas.microsoft.com/office/word/2010/wordprocessingCanvas" xmlns:cx="http://schemas.microsoft.com/office/drawing/2014/chartex" xmlns:cx1="http://schemas.microsoft.com/office/drawing/2015/9/8/chartex" xmlns:cx2="http://schemas.microsoft.com/office/drawing/2015/10/21/chartex" xmlns:cx3="http://schemas.microsoft.com/office/drawing/2016/5/9/chartex" xmlns:cx4="http://schemas.microsoft.com/office/drawing/2016/5/10/chartex" xmlns:cx5="http://schemas.microsoft.com/office/drawing/2016/5/11/chartex" xmlns:cx6="http://schemas.microsoft.com/office/drawing/2016/5/12/chartex" xmlns:cx7="http://schemas.microsoft.com/office/drawing/2016/5/13/chartex" xmlns:cx8="http://schemas.microsoft.com/office/drawing/2016/5/14/chartex" xmlns:mc="http://schemas.openxmlformats.org/markup-compatibility/2006" xmlns:aink="http://schemas.microsoft.com/office/drawing/2016/ink" xmlns:am3d="http://schemas.microsoft.com/office/drawing/2017/model3d" xmlns:o="urn:schemas-microsoft-com:office:office" xmlns:oel="http://schemas.microsoft.com/office/2019/extlst" xmlns:r="http://schemas.openxmlformats.org/officeDocument/2006/relationships" xmlns:m="http://schemas.openxmlformats.org/officeDocument/2006/math" xmlns:v="urn:schemas-microsoft-com:vml" xmlns:wp14="http://schemas.microsoft.com/office/word/2010/wordprocessingDrawing" xmlns:wp="http://schemas.openxmlformats.org/drawingml/2006/wordprocessingDrawing" xmlns:w10="urn:schemas-microsoft-com:office:word" xmlns:w="http://schemas.openxmlformats.org/wordprocessingml/2006/main" xmlns:w14="http://schemas.microsoft.com/office/word/2010/wordml" xmlns:w15="http://schemas.microsoft.com/office/word/2012/wordml" xmlns:w16cex="http://schemas.microsoft.com/office/word/2018/wordml/cex" xmlns:w16cid="http://schemas.microsoft.com/office/word/2016/wordml/cid" xmlns:w16="http://schemas.microsoft.com/office/word/2018/wordml" xmlns:w16du="http://schemas.microsoft.com/office/word/2023/wordml/word16du" xmlns:w16sdtdh="http://schemas.microsoft.com/office/word/2020/wordml/sdtdatahash" xmlns:w16se="http://schemas.microsoft.com/office/word/2015/wordml/symex" xmlns:wpg="http://schemas.microsoft.com/office/word/2010/wordprocessingGroup" xmlns:wpi="http://schemas.microsoft.com/office/word/2010/wordprocessingInk" xmlns:wne="http://schemas.microsoft.com/office/word/2006/wordml" xmlns:wps="http://schemas.microsoft.com/office/word/2010/wordprocessingShape" mc:Ignorable="w14 w15 w16se w16cid w16 w16cex w16sdtdh wp14">
+<w:ftr xmlns:wpc="http://schemas.microsoft.com/office/word/2010/wordprocessingCanvas" xmlns:cx="http://schemas.microsoft.com/office/drawing/2014/chartex" xmlns:cx1="http://schemas.microsoft.com/office/drawing/2015/9/8/chartex" xmlns:cx2="http://schemas.microsoft.com/office/drawing/2015/10/21/chartex" xmlns:cx3="http://schemas.microsoft.com/office/drawing/2016/5/9/chartex" xmlns:cx4="http://schemas.microsoft.com/office/drawing/2016/5/10/chartex" xmlns:cx5="http://schemas.microsoft.com/office/drawing/2016/5/11/chartex" xmlns:cx6="http://schemas.microsoft.com/office/drawing/2016/5/12/chartex" xmlns:cx7="http://schemas.microsoft.com/office/drawing/2016/5/13/chartex" xmlns:cx8="http://schemas.microsoft.com/office/drawing/2016/5/14/chartex" xmlns:mc="http://schemas.openxmlformats.org/markup-compatibility/2006" xmlns:aink="http://schemas.microsoft.com/office/drawing/2016/ink" xmlns:am3d="http://schemas.microsoft.com/office/drawing/2017/model3d" xmlns:o="urn:schemas-microsoft-com:office:office" xmlns:oel="http://schemas.microsoft.com/office/2019/extlst" xmlns:r="http://schemas.openxmlformats.org/officeDocument/2006/relationships" xmlns:m="http://schemas.openxmlformats.org/officeDocument/2006/math" xmlns:v="urn:schemas-microsoft-com:vml" xmlns:wp14="http://schemas.microsoft.com/office/word/2010/wordprocessingDrawing" xmlns:wp="http://schemas.openxmlformats.org/drawingml/2006/wordprocessingDrawing" xmlns:w10="urn:schemas-microsoft-com:office:word" xmlns:w="http://schemas.openxmlformats.org/wordprocessingml/2006/main" xmlns:w14="http://schemas.microsoft.com/office/word/2010/wordml" xmlns:w15="http://schemas.microsoft.com/office/word/2012/wordml" xmlns:w16cex="http://schemas.microsoft.com/office/word/2018/wordml/cex" xmlns:w16cid="http://schemas.microsoft.com/office/word/2016/wordml/cid" xmlns:w16="http://schemas.microsoft.com/office/word/2018/wordml" xmlns:w16sdtdh="http://schemas.microsoft.com/office/word/2020/wordml/sdtdatahash" xmlns:w16se="http://schemas.microsoft.com/office/word/2015/wordml/symex" xmlns:wpg="http://schemas.microsoft.com/office/word/2010/wordprocessingGroup" xmlns:wpi="http://schemas.microsoft.com/office/word/2010/wordprocessingInk" xmlns:wne="http://schemas.microsoft.com/office/word/2006/wordml" xmlns:wps="http://schemas.microsoft.com/office/word/2010/wordprocessingShape" mc:Ignorable="w14 w15 w16se w16cid w16 w16cex w16sdtdh wp14">
   <w:p>
     <w:pPr>
       <w:pStyle w:val="Fuzeile"/>
@@ -12056,7 +12195,7 @@
 </file>
 
 <file path=word/footer3.xml><?xml version="1.0" encoding="utf-8"?>
-<w:ftr xmlns:wpc="http://schemas.microsoft.com/office/word/2010/wordprocessingCanvas" xmlns:cx="http://schemas.microsoft.com/office/drawing/2014/chartex" xmlns:cx1="http://schemas.microsoft.com/office/drawing/2015/9/8/chartex" xmlns:cx2="http://schemas.microsoft.com/office/drawing/2015/10/21/chartex" xmlns:cx3="http://schemas.microsoft.com/office/drawing/2016/5/9/chartex" xmlns:cx4="http://schemas.microsoft.com/office/drawing/2016/5/10/chartex" xmlns:cx5="http://schemas.microsoft.com/office/drawing/2016/5/11/chartex" xmlns:cx6="http://schemas.microsoft.com/office/drawing/2016/5/12/chartex" xmlns:cx7="http://schemas.microsoft.com/office/drawing/2016/5/13/chartex" xmlns:cx8="http://schemas.microsoft.com/office/drawing/2016/5/14/chartex" xmlns:mc="http://schemas.openxmlformats.org/markup-compatibility/2006" xmlns:aink="http://schemas.microsoft.com/office/drawing/2016/ink" xmlns:am3d="http://schemas.microsoft.com/office/drawing/2017/model3d" xmlns:o="urn:schemas-microsoft-com:office:office" xmlns:oel="http://schemas.microsoft.com/office/2019/extlst" xmlns:r="http://schemas.openxmlformats.org/officeDocument/2006/relationships" xmlns:m="http://schemas.openxmlformats.org/officeDocument/2006/math" xmlns:v="urn:schemas-microsoft-com:vml" xmlns:wp14="http://schemas.microsoft.com/office/word/2010/wordprocessingDrawing" xmlns:wp="http://schemas.openxmlformats.org/drawingml/2006/wordprocessingDrawing" xmlns:w10="urn:schemas-microsoft-com:office:word" xmlns:w="http://schemas.openxmlformats.org/wordprocessingml/2006/main" xmlns:w14="http://schemas.microsoft.com/office/word/2010/wordml" xmlns:w15="http://schemas.microsoft.com/office/word/2012/wordml" xmlns:w16cex="http://schemas.microsoft.com/office/word/2018/wordml/cex" xmlns:w16cid="http://schemas.microsoft.com/office/word/2016/wordml/cid" xmlns:w16="http://schemas.microsoft.com/office/word/2018/wordml" xmlns:w16du="http://schemas.microsoft.com/office/word/2023/wordml/word16du" xmlns:w16sdtdh="http://schemas.microsoft.com/office/word/2020/wordml/sdtdatahash" xmlns:w16se="http://schemas.microsoft.com/office/word/2015/wordml/symex" xmlns:wpg="http://schemas.microsoft.com/office/word/2010/wordprocessingGroup" xmlns:wpi="http://schemas.microsoft.com/office/word/2010/wordprocessingInk" xmlns:wne="http://schemas.microsoft.com/office/word/2006/wordml" xmlns:wps="http://schemas.microsoft.com/office/word/2010/wordprocessingShape" mc:Ignorable="w14 w15 w16se w16cid w16 w16cex w16sdtdh wp14">
+<w:ftr xmlns:wpc="http://schemas.microsoft.com/office/word/2010/wordprocessingCanvas" xmlns:cx="http://schemas.microsoft.com/office/drawing/2014/chartex" xmlns:cx1="http://schemas.microsoft.com/office/drawing/2015/9/8/chartex" xmlns:cx2="http://schemas.microsoft.com/office/drawing/2015/10/21/chartex" xmlns:cx3="http://schemas.microsoft.com/office/drawing/2016/5/9/chartex" xmlns:cx4="http://schemas.microsoft.com/office/drawing/2016/5/10/chartex" xmlns:cx5="http://schemas.microsoft.com/office/drawing/2016/5/11/chartex" xmlns:cx6="http://schemas.microsoft.com/office/drawing/2016/5/12/chartex" xmlns:cx7="http://schemas.microsoft.com/office/drawing/2016/5/13/chartex" xmlns:cx8="http://schemas.microsoft.com/office/drawing/2016/5/14/chartex" xmlns:mc="http://schemas.openxmlformats.org/markup-compatibility/2006" xmlns:aink="http://schemas.microsoft.com/office/drawing/2016/ink" xmlns:am3d="http://schemas.microsoft.com/office/drawing/2017/model3d" xmlns:o="urn:schemas-microsoft-com:office:office" xmlns:oel="http://schemas.microsoft.com/office/2019/extlst" xmlns:r="http://schemas.openxmlformats.org/officeDocument/2006/relationships" xmlns:m="http://schemas.openxmlformats.org/officeDocument/2006/math" xmlns:v="urn:schemas-microsoft-com:vml" xmlns:wp14="http://schemas.microsoft.com/office/word/2010/wordprocessingDrawing" xmlns:wp="http://schemas.openxmlformats.org/drawingml/2006/wordprocessingDrawing" xmlns:w10="urn:schemas-microsoft-com:office:word" xmlns:w="http://schemas.openxmlformats.org/wordprocessingml/2006/main" xmlns:w14="http://schemas.microsoft.com/office/word/2010/wordml" xmlns:w15="http://schemas.microsoft.com/office/word/2012/wordml" xmlns:w16cex="http://schemas.microsoft.com/office/word/2018/wordml/cex" xmlns:w16cid="http://schemas.microsoft.com/office/word/2016/wordml/cid" xmlns:w16="http://schemas.microsoft.com/office/word/2018/wordml" xmlns:w16sdtdh="http://schemas.microsoft.com/office/word/2020/wordml/sdtdatahash" xmlns:w16se="http://schemas.microsoft.com/office/word/2015/wordml/symex" xmlns:wpg="http://schemas.microsoft.com/office/word/2010/wordprocessingGroup" xmlns:wpi="http://schemas.microsoft.com/office/word/2010/wordprocessingInk" xmlns:wne="http://schemas.microsoft.com/office/word/2006/wordml" xmlns:wps="http://schemas.microsoft.com/office/word/2010/wordprocessingShape" mc:Ignorable="w14 w15 w16se w16cid w16 w16cex w16sdtdh wp14">
   <w:p>
     <w:pPr>
       <w:pStyle w:val="Fuzeile"/>
@@ -12066,7 +12205,7 @@
 </file>
 
 <file path=word/footer4.xml><?xml version="1.0" encoding="utf-8"?>
-<w:ftr xmlns:wpc="http://schemas.microsoft.com/office/word/2010/wordprocessingCanvas" xmlns:cx="http://schemas.microsoft.com/office/drawing/2014/chartex" xmlns:cx1="http://schemas.microsoft.com/office/drawing/2015/9/8/chartex" xmlns:cx2="http://schemas.microsoft.com/office/drawing/2015/10/21/chartex" xmlns:cx3="http://schemas.microsoft.com/office/drawing/2016/5/9/chartex" xmlns:cx4="http://schemas.microsoft.com/office/drawing/2016/5/10/chartex" xmlns:cx5="http://schemas.microsoft.com/office/drawing/2016/5/11/chartex" xmlns:cx6="http://schemas.microsoft.com/office/drawing/2016/5/12/chartex" xmlns:cx7="http://schemas.microsoft.com/office/drawing/2016/5/13/chartex" xmlns:cx8="http://schemas.microsoft.com/office/drawing/2016/5/14/chartex" xmlns:mc="http://schemas.openxmlformats.org/markup-compatibility/2006" xmlns:aink="http://schemas.microsoft.com/office/drawing/2016/ink" xmlns:am3d="http://schemas.microsoft.com/office/drawing/2017/model3d" xmlns:o="urn:schemas-microsoft-com:office:office" xmlns:oel="http://schemas.microsoft.com/office/2019/extlst" xmlns:r="http://schemas.openxmlformats.org/officeDocument/2006/relationships" xmlns:m="http://schemas.openxmlformats.org/officeDocument/2006/math" xmlns:v="urn:schemas-microsoft-com:vml" xmlns:wp14="http://schemas.microsoft.com/office/word/2010/wordprocessingDrawing" xmlns:wp="http://schemas.openxmlformats.org/drawingml/2006/wordprocessingDrawing" xmlns:w10="urn:schemas-microsoft-com:office:word" xmlns:w="http://schemas.openxmlformats.org/wordprocessingml/2006/main" xmlns:w14="http://schemas.microsoft.com/office/word/2010/wordml" xmlns:w15="http://schemas.microsoft.com/office/word/2012/wordml" xmlns:w16cex="http://schemas.microsoft.com/office/word/2018/wordml/cex" xmlns:w16cid="http://schemas.microsoft.com/office/word/2016/wordml/cid" xmlns:w16="http://schemas.microsoft.com/office/word/2018/wordml" xmlns:w16du="http://schemas.microsoft.com/office/word/2023/wordml/word16du" xmlns:w16sdtdh="http://schemas.microsoft.com/office/word/2020/wordml/sdtdatahash" xmlns:w16se="http://schemas.microsoft.com/office/word/2015/wordml/symex" xmlns:wpg="http://schemas.microsoft.com/office/word/2010/wordprocessingGroup" xmlns:wpi="http://schemas.microsoft.com/office/word/2010/wordprocessingInk" xmlns:wne="http://schemas.microsoft.com/office/word/2006/wordml" xmlns:wps="http://schemas.microsoft.com/office/word/2010/wordprocessingShape" mc:Ignorable="w14 w15 w16se w16cid w16 w16cex w16sdtdh wp14">
+<w:ftr xmlns:wpc="http://schemas.microsoft.com/office/word/2010/wordprocessingCanvas" xmlns:cx="http://schemas.microsoft.com/office/drawing/2014/chartex" xmlns:cx1="http://schemas.microsoft.com/office/drawing/2015/9/8/chartex" xmlns:cx2="http://schemas.microsoft.com/office/drawing/2015/10/21/chartex" xmlns:cx3="http://schemas.microsoft.com/office/drawing/2016/5/9/chartex" xmlns:cx4="http://schemas.microsoft.com/office/drawing/2016/5/10/chartex" xmlns:cx5="http://schemas.microsoft.com/office/drawing/2016/5/11/chartex" xmlns:cx6="http://schemas.microsoft.com/office/drawing/2016/5/12/chartex" xmlns:cx7="http://schemas.microsoft.com/office/drawing/2016/5/13/chartex" xmlns:cx8="http://schemas.microsoft.com/office/drawing/2016/5/14/chartex" xmlns:mc="http://schemas.openxmlformats.org/markup-compatibility/2006" xmlns:aink="http://schemas.microsoft.com/office/drawing/2016/ink" xmlns:am3d="http://schemas.microsoft.com/office/drawing/2017/model3d" xmlns:o="urn:schemas-microsoft-com:office:office" xmlns:oel="http://schemas.microsoft.com/office/2019/extlst" xmlns:r="http://schemas.openxmlformats.org/officeDocument/2006/relationships" xmlns:m="http://schemas.openxmlformats.org/officeDocument/2006/math" xmlns:v="urn:schemas-microsoft-com:vml" xmlns:wp14="http://schemas.microsoft.com/office/word/2010/wordprocessingDrawing" xmlns:wp="http://schemas.openxmlformats.org/drawingml/2006/wordprocessingDrawing" xmlns:w10="urn:schemas-microsoft-com:office:word" xmlns:w="http://schemas.openxmlformats.org/wordprocessingml/2006/main" xmlns:w14="http://schemas.microsoft.com/office/word/2010/wordml" xmlns:w15="http://schemas.microsoft.com/office/word/2012/wordml" xmlns:w16cex="http://schemas.microsoft.com/office/word/2018/wordml/cex" xmlns:w16cid="http://schemas.microsoft.com/office/word/2016/wordml/cid" xmlns:w16="http://schemas.microsoft.com/office/word/2018/wordml" xmlns:w16sdtdh="http://schemas.microsoft.com/office/word/2020/wordml/sdtdatahash" xmlns:w16se="http://schemas.microsoft.com/office/word/2015/wordml/symex" xmlns:wpg="http://schemas.microsoft.com/office/word/2010/wordprocessingGroup" xmlns:wpi="http://schemas.microsoft.com/office/word/2010/wordprocessingInk" xmlns:wne="http://schemas.microsoft.com/office/word/2006/wordml" xmlns:wps="http://schemas.microsoft.com/office/word/2010/wordprocessingShape" mc:Ignorable="w14 w15 w16se w16cid w16 w16cex w16sdtdh wp14">
   <w:p>
     <w:pPr>
       <w:pStyle w:val="Fuzeile"/>
@@ -12201,7 +12340,7 @@
             </wp:anchor>
           </w:drawing>
         </mc:Choice>
-        <mc:Fallback>
+        <mc:Fallback xmlns:w16du="http://schemas.microsoft.com/office/word/2023/wordml/word16du">
           <w:pict>
             <v:rect w14:anchorId="0C7C1F79" id="Rechteck 41" o:spid="_x0000_s1057" style="position:absolute;margin-left:.2pt;margin-top:779.35pt;width:22.7pt;height:60.35pt;z-index:251660288;visibility:visible;mso-wrap-style:square;mso-width-percent:0;mso-height-percent:0;mso-wrap-distance-left:14.4pt;mso-wrap-distance-top:0;mso-wrap-distance-right:14.4pt;mso-wrap-distance-bottom:0;mso-position-horizontal:absolute;mso-position-horizontal-relative:right-margin-area;mso-position-vertical:absolute;mso-position-vertical-relative:page;mso-width-percent:0;mso-height-percent:0;mso-width-relative:margin;mso-height-relative:margin;v-text-anchor:bottom" o:gfxdata="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" fillcolor="black [3213]" stroked="f" strokeweight="3pt">
               <v:textbox>
@@ -12274,7 +12413,7 @@
 </file>
 
 <file path=word/footnotes.xml><?xml version="1.0" encoding="utf-8"?>
-<w:footnotes xmlns:wpc="http://schemas.microsoft.com/office/word/2010/wordprocessingCanvas" xmlns:cx="http://schemas.microsoft.com/office/drawing/2014/chartex" xmlns:cx1="http://schemas.microsoft.com/office/drawing/2015/9/8/chartex" xmlns:cx2="http://schemas.microsoft.com/office/drawing/2015/10/21/chartex" xmlns:cx3="http://schemas.microsoft.com/office/drawing/2016/5/9/chartex" xmlns:cx4="http://schemas.microsoft.com/office/drawing/2016/5/10/chartex" xmlns:cx5="http://schemas.microsoft.com/office/drawing/2016/5/11/chartex" xmlns:cx6="http://schemas.microsoft.com/office/drawing/2016/5/12/chartex" xmlns:cx7="http://schemas.microsoft.com/office/drawing/2016/5/13/chartex" xmlns:cx8="http://schemas.microsoft.com/office/drawing/2016/5/14/chartex" xmlns:mc="http://schemas.openxmlformats.org/markup-compatibility/2006" xmlns:aink="http://schemas.microsoft.com/office/drawing/2016/ink" xmlns:am3d="http://schemas.microsoft.com/office/drawing/2017/model3d" xmlns:o="urn:schemas-microsoft-com:office:office" xmlns:oel="http://schemas.microsoft.com/office/2019/extlst" xmlns:r="http://schemas.openxmlformats.org/officeDocument/2006/relationships" xmlns:m="http://schemas.openxmlformats.org/officeDocument/2006/math" xmlns:v="urn:schemas-microsoft-com:vml" xmlns:wp14="http://schemas.microsoft.com/office/word/2010/wordprocessingDrawing" xmlns:wp="http://schemas.openxmlformats.org/drawingml/2006/wordprocessingDrawing" xmlns:w10="urn:schemas-microsoft-com:office:word" xmlns:w="http://schemas.openxmlformats.org/wordprocessingml/2006/main" xmlns:w14="http://schemas.microsoft.com/office/word/2010/wordml" xmlns:w15="http://schemas.microsoft.com/office/word/2012/wordml" xmlns:w16cex="http://schemas.microsoft.com/office/word/2018/wordml/cex" xmlns:w16cid="http://schemas.microsoft.com/office/word/2016/wordml/cid" xmlns:w16="http://schemas.microsoft.com/office/word/2018/wordml" xmlns:w16du="http://schemas.microsoft.com/office/word/2023/wordml/word16du" xmlns:w16sdtdh="http://schemas.microsoft.com/office/word/2020/wordml/sdtdatahash" xmlns:w16se="http://schemas.microsoft.com/office/word/2015/wordml/symex" xmlns:wpg="http://schemas.microsoft.com/office/word/2010/wordprocessingGroup" xmlns:wpi="http://schemas.microsoft.com/office/word/2010/wordprocessingInk" xmlns:wne="http://schemas.microsoft.com/office/word/2006/wordml" xmlns:wps="http://schemas.microsoft.com/office/word/2010/wordprocessingShape" mc:Ignorable="w14 w15 w16se w16cid w16 w16cex w16sdtdh wp14">
+<w:footnotes xmlns:wpc="http://schemas.microsoft.com/office/word/2010/wordprocessingCanvas" xmlns:cx="http://schemas.microsoft.com/office/drawing/2014/chartex" xmlns:cx1="http://schemas.microsoft.com/office/drawing/2015/9/8/chartex" xmlns:cx2="http://schemas.microsoft.com/office/drawing/2015/10/21/chartex" xmlns:cx3="http://schemas.microsoft.com/office/drawing/2016/5/9/chartex" xmlns:cx4="http://schemas.microsoft.com/office/drawing/2016/5/10/chartex" xmlns:cx5="http://schemas.microsoft.com/office/drawing/2016/5/11/chartex" xmlns:cx6="http://schemas.microsoft.com/office/drawing/2016/5/12/chartex" xmlns:cx7="http://schemas.microsoft.com/office/drawing/2016/5/13/chartex" xmlns:cx8="http://schemas.microsoft.com/office/drawing/2016/5/14/chartex" xmlns:mc="http://schemas.openxmlformats.org/markup-compatibility/2006" xmlns:aink="http://schemas.microsoft.com/office/drawing/2016/ink" xmlns:am3d="http://schemas.microsoft.com/office/drawing/2017/model3d" xmlns:o="urn:schemas-microsoft-com:office:office" xmlns:oel="http://schemas.microsoft.com/office/2019/extlst" xmlns:r="http://schemas.openxmlformats.org/officeDocument/2006/relationships" xmlns:m="http://schemas.openxmlformats.org/officeDocument/2006/math" xmlns:v="urn:schemas-microsoft-com:vml" xmlns:wp14="http://schemas.microsoft.com/office/word/2010/wordprocessingDrawing" xmlns:wp="http://schemas.openxmlformats.org/drawingml/2006/wordprocessingDrawing" xmlns:w10="urn:schemas-microsoft-com:office:word" xmlns:w="http://schemas.openxmlformats.org/wordprocessingml/2006/main" xmlns:w14="http://schemas.microsoft.com/office/word/2010/wordml" xmlns:w15="http://schemas.microsoft.com/office/word/2012/wordml" xmlns:w16cex="http://schemas.microsoft.com/office/word/2018/wordml/cex" xmlns:w16cid="http://schemas.microsoft.com/office/word/2016/wordml/cid" xmlns:w16="http://schemas.microsoft.com/office/word/2018/wordml" xmlns:w16sdtdh="http://schemas.microsoft.com/office/word/2020/wordml/sdtdatahash" xmlns:w16se="http://schemas.microsoft.com/office/word/2015/wordml/symex" xmlns:wpg="http://schemas.microsoft.com/office/word/2010/wordprocessingGroup" xmlns:wpi="http://schemas.microsoft.com/office/word/2010/wordprocessingInk" xmlns:wne="http://schemas.microsoft.com/office/word/2006/wordml" xmlns:wps="http://schemas.microsoft.com/office/word/2010/wordprocessingShape" mc:Ignorable="w14 w15 w16se w16cid w16 w16cex w16sdtdh wp14">
   <w:footnote w:type="separator" w:id="-1">
     <w:p>
       <w:pPr>
@@ -12299,33 +12438,412 @@
     <w:p>
       <w:pPr>
         <w:pStyle w:val="Funotentext"/>
+        <w:rPr>
+          <w:rFonts w:ascii="Times New Roman" w:hAnsi="Times New Roman" w:cs="Times New Roman"/>
+          <w:sz w:val="13"/>
+          <w:szCs w:val="13"/>
+        </w:rPr>
       </w:pPr>
       <w:r>
         <w:rPr>
           <w:rStyle w:val="Funotenzeichen"/>
+          <w:rFonts w:ascii="Times New Roman" w:hAnsi="Times New Roman" w:cs="Times New Roman"/>
+          <w:sz w:val="13"/>
+          <w:szCs w:val="13"/>
         </w:rPr>
         <w:footnoteRef/>
       </w:r>
       <w:r>
-        <w:t xml:space="preserve"> Siehe Anhang („</w:t>
-      </w:r>
-      <w:r>
-        <w:t>connections.html“)</w:t>
-      </w:r>
+        <w:rPr>
+          <w:rFonts w:ascii="Times New Roman" w:hAnsi="Times New Roman" w:cs="Times New Roman"/>
+          <w:sz w:val="13"/>
+          <w:szCs w:val="13"/>
+        </w:rPr>
+        <w:t xml:space="preserve"> Siehe Anhang („airports.html) oder </w:t>
+      </w:r>
+      <w:hyperlink r:id="rId1" w:history="1">
+        <w:r>
+          <w:rPr>
+            <w:rStyle w:val="Hyperlink"/>
+            <w:rFonts w:ascii="Times New Roman" w:hAnsi="Times New Roman" w:cs="Times New Roman"/>
+            <w:sz w:val="13"/>
+            <w:szCs w:val="13"/>
+          </w:rPr>
+          <w:t>https://laurakrone24.github.io/airports.html</w:t>
+        </w:r>
+      </w:hyperlink>
     </w:p>
   </w:footnote>
   <w:footnote w:id="2">
     <w:p>
       <w:pPr>
         <w:pStyle w:val="Funotentext"/>
+        <w:rPr>
+          <w:rFonts w:ascii="Times New Roman" w:hAnsi="Times New Roman" w:cs="Times New Roman"/>
+          <w:sz w:val="13"/>
+          <w:szCs w:val="13"/>
+        </w:rPr>
       </w:pPr>
       <w:r>
         <w:rPr>
           <w:rStyle w:val="Funotenzeichen"/>
+          <w:rFonts w:ascii="Times New Roman" w:hAnsi="Times New Roman" w:cs="Times New Roman"/>
+          <w:sz w:val="13"/>
+          <w:szCs w:val="13"/>
         </w:rPr>
         <w:footnoteRef/>
       </w:r>
       <w:r>
+        <w:rPr>
+          <w:rFonts w:ascii="Times New Roman" w:hAnsi="Times New Roman" w:cs="Times New Roman"/>
+          <w:sz w:val="13"/>
+          <w:szCs w:val="13"/>
+        </w:rPr>
+        <w:t xml:space="preserve"> </w:t>
+      </w:r>
+      <w:r>
+        <w:rPr>
+          <w:rFonts w:ascii="Times New Roman" w:hAnsi="Times New Roman" w:cs="Times New Roman"/>
+          <w:sz w:val="13"/>
+          <w:szCs w:val="13"/>
+        </w:rPr>
+        <w:t>Siehe Anhang („</w:t>
+      </w:r>
+      <w:r>
+        <w:rPr>
+          <w:rFonts w:ascii="Times New Roman" w:hAnsi="Times New Roman" w:cs="Times New Roman"/>
+          <w:sz w:val="13"/>
+          <w:szCs w:val="13"/>
+        </w:rPr>
+        <w:t>airlines</w:t>
+      </w:r>
+      <w:r>
+        <w:rPr>
+          <w:rFonts w:ascii="Times New Roman" w:hAnsi="Times New Roman" w:cs="Times New Roman"/>
+          <w:sz w:val="13"/>
+          <w:szCs w:val="13"/>
+        </w:rPr>
+        <w:t xml:space="preserve">.html) oder </w:t>
+      </w:r>
+      <w:hyperlink r:id="rId2" w:history="1">
+        <w:r>
+          <w:rPr>
+            <w:rStyle w:val="Hyperlink"/>
+            <w:rFonts w:ascii="Times New Roman" w:hAnsi="Times New Roman" w:cs="Times New Roman"/>
+            <w:sz w:val="13"/>
+            <w:szCs w:val="13"/>
+          </w:rPr>
+          <w:t>https://laurakrone24.github.io/ai</w:t>
+        </w:r>
+        <w:r>
+          <w:rPr>
+            <w:rStyle w:val="Hyperlink"/>
+            <w:rFonts w:ascii="Times New Roman" w:hAnsi="Times New Roman" w:cs="Times New Roman"/>
+            <w:sz w:val="13"/>
+            <w:szCs w:val="13"/>
+          </w:rPr>
+          <w:t>rlines</w:t>
+        </w:r>
+        <w:r>
+          <w:rPr>
+            <w:rStyle w:val="Hyperlink"/>
+            <w:rFonts w:ascii="Times New Roman" w:hAnsi="Times New Roman" w:cs="Times New Roman"/>
+            <w:sz w:val="13"/>
+            <w:szCs w:val="13"/>
+          </w:rPr>
+          <w:t>.ht</w:t>
+        </w:r>
+        <w:r>
+          <w:rPr>
+            <w:rStyle w:val="Hyperlink"/>
+            <w:rFonts w:ascii="Times New Roman" w:hAnsi="Times New Roman" w:cs="Times New Roman"/>
+            <w:sz w:val="13"/>
+            <w:szCs w:val="13"/>
+          </w:rPr>
+          <w:t>m</w:t>
+        </w:r>
+        <w:r>
+          <w:rPr>
+            <w:rStyle w:val="Hyperlink"/>
+            <w:rFonts w:ascii="Times New Roman" w:hAnsi="Times New Roman" w:cs="Times New Roman"/>
+            <w:sz w:val="13"/>
+            <w:szCs w:val="13"/>
+          </w:rPr>
+          <w:t>l</w:t>
+        </w:r>
+      </w:hyperlink>
+    </w:p>
+  </w:footnote>
+  <w:footnote w:id="3">
+    <w:p>
+      <w:pPr>
+        <w:pStyle w:val="Funotentext"/>
+        <w:rPr>
+          <w:rFonts w:ascii="Times New Roman" w:hAnsi="Times New Roman" w:cs="Times New Roman"/>
+          <w:sz w:val="13"/>
+          <w:szCs w:val="13"/>
+        </w:rPr>
+      </w:pPr>
+      <w:r>
+        <w:rPr>
+          <w:rStyle w:val="Funotenzeichen"/>
+          <w:rFonts w:ascii="Times New Roman" w:hAnsi="Times New Roman" w:cs="Times New Roman"/>
+          <w:sz w:val="13"/>
+          <w:szCs w:val="13"/>
+        </w:rPr>
+        <w:footnoteRef/>
+      </w:r>
+      <w:r>
+        <w:rPr>
+          <w:rFonts w:ascii="Times New Roman" w:hAnsi="Times New Roman" w:cs="Times New Roman"/>
+          <w:sz w:val="13"/>
+          <w:szCs w:val="13"/>
+        </w:rPr>
+        <w:t xml:space="preserve"> </w:t>
+      </w:r>
+      <w:r>
+        <w:rPr>
+          <w:rFonts w:ascii="Times New Roman" w:hAnsi="Times New Roman" w:cs="Times New Roman"/>
+          <w:sz w:val="13"/>
+          <w:szCs w:val="13"/>
+        </w:rPr>
+        <w:t>Siehe Anhang („</w:t>
+      </w:r>
+      <w:r>
+        <w:rPr>
+          <w:rFonts w:ascii="Times New Roman" w:hAnsi="Times New Roman" w:cs="Times New Roman"/>
+          <w:sz w:val="13"/>
+          <w:szCs w:val="13"/>
+        </w:rPr>
+        <w:t>connections</w:t>
+      </w:r>
+      <w:r>
+        <w:rPr>
+          <w:rFonts w:ascii="Times New Roman" w:hAnsi="Times New Roman" w:cs="Times New Roman"/>
+          <w:sz w:val="13"/>
+          <w:szCs w:val="13"/>
+        </w:rPr>
+        <w:t>.html) oder</w:t>
+      </w:r>
+      <w:r>
+        <w:rPr>
+          <w:rFonts w:ascii="Times New Roman" w:hAnsi="Times New Roman" w:cs="Times New Roman"/>
+          <w:sz w:val="13"/>
+          <w:szCs w:val="13"/>
+        </w:rPr>
+        <w:t xml:space="preserve"> </w:t>
+      </w:r>
+      <w:hyperlink r:id="rId3" w:history="1">
+        <w:r>
+          <w:rPr>
+            <w:rStyle w:val="Hyperlink"/>
+            <w:rFonts w:ascii="Times New Roman" w:hAnsi="Times New Roman" w:cs="Times New Roman"/>
+            <w:sz w:val="13"/>
+            <w:szCs w:val="13"/>
+          </w:rPr>
+          <w:t>https://laurakrone24.github.io/connections.html</w:t>
+        </w:r>
+      </w:hyperlink>
+      <w:r>
+        <w:rPr>
+          <w:rFonts w:ascii="Times New Roman" w:hAnsi="Times New Roman" w:cs="Times New Roman"/>
+          <w:sz w:val="13"/>
+          <w:szCs w:val="13"/>
+        </w:rPr>
+        <w:t xml:space="preserve"> </w:t>
+      </w:r>
+    </w:p>
+  </w:footnote>
+  <w:footnote w:id="4">
+    <w:p>
+      <w:pPr>
+        <w:pStyle w:val="Funotentext"/>
+        <w:rPr>
+          <w:rFonts w:ascii="Times New Roman" w:hAnsi="Times New Roman" w:cs="Times New Roman"/>
+          <w:sz w:val="13"/>
+          <w:szCs w:val="13"/>
+        </w:rPr>
+      </w:pPr>
+      <w:r>
+        <w:rPr>
+          <w:rStyle w:val="Funotenzeichen"/>
+          <w:rFonts w:ascii="Times New Roman" w:hAnsi="Times New Roman" w:cs="Times New Roman"/>
+          <w:sz w:val="13"/>
+          <w:szCs w:val="13"/>
+        </w:rPr>
+        <w:footnoteRef/>
+      </w:r>
+      <w:r>
+        <w:rPr>
+          <w:rFonts w:ascii="Times New Roman" w:hAnsi="Times New Roman" w:cs="Times New Roman"/>
+          <w:sz w:val="13"/>
+          <w:szCs w:val="13"/>
+        </w:rPr>
+        <w:t xml:space="preserve"> </w:t>
+      </w:r>
+      <w:r>
+        <w:rPr>
+          <w:rFonts w:ascii="Times New Roman" w:hAnsi="Times New Roman" w:cs="Times New Roman"/>
+          <w:sz w:val="13"/>
+          <w:szCs w:val="13"/>
+        </w:rPr>
+        <w:t>Siehe Anhang („</w:t>
+      </w:r>
+      <w:r>
+        <w:rPr>
+          <w:rFonts w:ascii="Times New Roman" w:hAnsi="Times New Roman" w:cs="Times New Roman"/>
+          <w:sz w:val="13"/>
+          <w:szCs w:val="13"/>
+        </w:rPr>
+        <w:t>DelayComparision</w:t>
+      </w:r>
+      <w:r>
+        <w:rPr>
+          <w:rFonts w:ascii="Times New Roman" w:hAnsi="Times New Roman" w:cs="Times New Roman"/>
+          <w:sz w:val="13"/>
+          <w:szCs w:val="13"/>
+        </w:rPr>
+        <w:t xml:space="preserve">.html) oder </w:t>
+      </w:r>
+      <w:hyperlink r:id="rId4" w:history="1">
+        <w:r>
+          <w:rPr>
+            <w:rStyle w:val="Hyperlink"/>
+            <w:rFonts w:ascii="Times New Roman" w:hAnsi="Times New Roman" w:cs="Times New Roman"/>
+            <w:sz w:val="13"/>
+            <w:szCs w:val="13"/>
+          </w:rPr>
+          <w:t>https://laurakrone24.github.io/DelayComparison.html</w:t>
+        </w:r>
+      </w:hyperlink>
+      <w:r>
+        <w:rPr>
+          <w:rFonts w:ascii="Times New Roman" w:hAnsi="Times New Roman" w:cs="Times New Roman"/>
+          <w:sz w:val="13"/>
+          <w:szCs w:val="13"/>
+        </w:rPr>
+        <w:t xml:space="preserve"> </w:t>
+      </w:r>
+    </w:p>
+  </w:footnote>
+  <w:footnote w:id="5">
+    <w:p>
+      <w:pPr>
+        <w:pStyle w:val="Funotentext"/>
+        <w:rPr>
+          <w:rFonts w:ascii="Times New Roman" w:hAnsi="Times New Roman" w:cs="Times New Roman"/>
+        </w:rPr>
+      </w:pPr>
+      <w:r>
+        <w:rPr>
+          <w:rStyle w:val="Funotenzeichen"/>
+          <w:rFonts w:ascii="Times New Roman" w:hAnsi="Times New Roman" w:cs="Times New Roman"/>
+          <w:sz w:val="13"/>
+          <w:szCs w:val="13"/>
+        </w:rPr>
+        <w:footnoteRef/>
+      </w:r>
+      <w:r>
+        <w:rPr>
+          <w:rFonts w:ascii="Times New Roman" w:hAnsi="Times New Roman" w:cs="Times New Roman"/>
+          <w:sz w:val="13"/>
+          <w:szCs w:val="13"/>
+        </w:rPr>
+        <w:t xml:space="preserve"> </w:t>
+      </w:r>
+      <w:r>
+        <w:rPr>
+          <w:rFonts w:ascii="Times New Roman" w:hAnsi="Times New Roman" w:cs="Times New Roman"/>
+          <w:sz w:val="13"/>
+          <w:szCs w:val="13"/>
+        </w:rPr>
+        <w:t>Siehe Anhang („</w:t>
+      </w:r>
+      <w:r>
+        <w:rPr>
+          <w:rFonts w:ascii="Times New Roman" w:hAnsi="Times New Roman" w:cs="Times New Roman"/>
+          <w:sz w:val="13"/>
+          <w:szCs w:val="13"/>
+        </w:rPr>
+        <w:t>BestConnect</w:t>
+      </w:r>
+      <w:r>
+        <w:rPr>
+          <w:rFonts w:ascii="Times New Roman" w:hAnsi="Times New Roman" w:cs="Times New Roman"/>
+          <w:sz w:val="13"/>
+          <w:szCs w:val="13"/>
+        </w:rPr>
+        <w:t xml:space="preserve">.html) oder </w:t>
+      </w:r>
+      <w:hyperlink r:id="rId5" w:history="1">
+        <w:r>
+          <w:rPr>
+            <w:rStyle w:val="Hyperlink"/>
+            <w:rFonts w:ascii="Times New Roman" w:hAnsi="Times New Roman" w:cs="Times New Roman"/>
+            <w:sz w:val="13"/>
+            <w:szCs w:val="13"/>
+          </w:rPr>
+          <w:t>https://laurakrone24.github.io/BestConnect.html</w:t>
+        </w:r>
+      </w:hyperlink>
+      <w:r>
+        <w:rPr>
+          <w:rFonts w:ascii="Times New Roman" w:hAnsi="Times New Roman" w:cs="Times New Roman"/>
+          <w:sz w:val="13"/>
+          <w:szCs w:val="13"/>
+        </w:rPr>
+        <w:t xml:space="preserve"> </w:t>
+      </w:r>
+    </w:p>
+  </w:footnote>
+  <w:footnote w:id="6">
+    <w:p>
+      <w:pPr>
+        <w:pStyle w:val="Funotentext"/>
+        <w:rPr>
+          <w:rFonts w:ascii="Times New Roman" w:hAnsi="Times New Roman" w:cs="Times New Roman"/>
+        </w:rPr>
+      </w:pPr>
+      <w:r>
+        <w:rPr>
+          <w:rStyle w:val="Funotenzeichen"/>
+          <w:rFonts w:ascii="Times New Roman" w:hAnsi="Times New Roman" w:cs="Times New Roman"/>
+        </w:rPr>
+        <w:footnoteRef/>
+      </w:r>
+      <w:r>
+        <w:rPr>
+          <w:rFonts w:ascii="Times New Roman" w:hAnsi="Times New Roman" w:cs="Times New Roman"/>
+        </w:rPr>
+        <w:t xml:space="preserve"> Siehe Anhang („</w:t>
+      </w:r>
+      <w:r>
+        <w:rPr>
+          <w:rFonts w:ascii="Times New Roman" w:hAnsi="Times New Roman" w:cs="Times New Roman"/>
+        </w:rPr>
+        <w:t>connections.html“)</w:t>
+      </w:r>
+    </w:p>
+  </w:footnote>
+  <w:footnote w:id="7">
+    <w:p>
+      <w:pPr>
+        <w:pStyle w:val="Funotentext"/>
+        <w:rPr>
+          <w:rFonts w:ascii="Times New Roman" w:hAnsi="Times New Roman" w:cs="Times New Roman"/>
+        </w:rPr>
+      </w:pPr>
+      <w:r>
+        <w:rPr>
+          <w:rStyle w:val="Funotenzeichen"/>
+          <w:rFonts w:ascii="Times New Roman" w:hAnsi="Times New Roman" w:cs="Times New Roman"/>
+        </w:rPr>
+        <w:footnoteRef/>
+      </w:r>
+      <w:r>
+        <w:rPr>
+          <w:rFonts w:ascii="Times New Roman" w:hAnsi="Times New Roman" w:cs="Times New Roman"/>
+        </w:rPr>
         <w:t xml:space="preserve"> Vgl. datenvorbereitung.py</w:t>
       </w:r>
     </w:p>
@@ -12334,7 +12852,7 @@
 </file>
 
 <file path=word/header1.xml><?xml version="1.0" encoding="utf-8"?>
-<w:hdr xmlns:wpc="http://schemas.microsoft.com/office/word/2010/wordprocessingCanvas" xmlns:cx="http://schemas.microsoft.com/office/drawing/2014/chartex" xmlns:cx1="http://schemas.microsoft.com/office/drawing/2015/9/8/chartex" xmlns:cx2="http://schemas.microsoft.com/office/drawing/2015/10/21/chartex" xmlns:cx3="http://schemas.microsoft.com/office/drawing/2016/5/9/chartex" xmlns:cx4="http://schemas.microsoft.com/office/drawing/2016/5/10/chartex" xmlns:cx5="http://schemas.microsoft.com/office/drawing/2016/5/11/chartex" xmlns:cx6="http://schemas.microsoft.com/office/drawing/2016/5/12/chartex" xmlns:cx7="http://schemas.microsoft.com/office/drawing/2016/5/13/chartex" xmlns:cx8="http://schemas.microsoft.com/office/drawing/2016/5/14/chartex" xmlns:mc="http://schemas.openxmlformats.org/markup-compatibility/2006" xmlns:aink="http://schemas.microsoft.com/office/drawing/2016/ink" xmlns:am3d="http://schemas.microsoft.com/office/drawing/2017/model3d" xmlns:o="urn:schemas-microsoft-com:office:office" xmlns:oel="http://schemas.microsoft.com/office/2019/extlst" xmlns:r="http://schemas.openxmlformats.org/officeDocument/2006/relationships" xmlns:m="http://schemas.openxmlformats.org/officeDocument/2006/math" xmlns:v="urn:schemas-microsoft-com:vml" xmlns:wp14="http://schemas.microsoft.com/office/word/2010/wordprocessingDrawing" xmlns:wp="http://schemas.openxmlformats.org/drawingml/2006/wordprocessingDrawing" xmlns:w10="urn:schemas-microsoft-com:office:word" xmlns:w="http://schemas.openxmlformats.org/wordprocessingml/2006/main" xmlns:w14="http://schemas.microsoft.com/office/word/2010/wordml" xmlns:w15="http://schemas.microsoft.com/office/word/2012/wordml" xmlns:w16cex="http://schemas.microsoft.com/office/word/2018/wordml/cex" xmlns:w16cid="http://schemas.microsoft.com/office/word/2016/wordml/cid" xmlns:w16="http://schemas.microsoft.com/office/word/2018/wordml" xmlns:w16du="http://schemas.microsoft.com/office/word/2023/wordml/word16du" xmlns:w16sdtdh="http://schemas.microsoft.com/office/word/2020/wordml/sdtdatahash" xmlns:w16se="http://schemas.microsoft.com/office/word/2015/wordml/symex" xmlns:wpg="http://schemas.microsoft.com/office/word/2010/wordprocessingGroup" xmlns:wpi="http://schemas.microsoft.com/office/word/2010/wordprocessingInk" xmlns:wne="http://schemas.microsoft.com/office/word/2006/wordml" xmlns:wps="http://schemas.microsoft.com/office/word/2010/wordprocessingShape" mc:Ignorable="w14 w15 w16se w16cid w16 w16cex w16sdtdh wp14">
+<w:hdr xmlns:wpc="http://schemas.microsoft.com/office/word/2010/wordprocessingCanvas" xmlns:cx="http://schemas.microsoft.com/office/drawing/2014/chartex" xmlns:cx1="http://schemas.microsoft.com/office/drawing/2015/9/8/chartex" xmlns:cx2="http://schemas.microsoft.com/office/drawing/2015/10/21/chartex" xmlns:cx3="http://schemas.microsoft.com/office/drawing/2016/5/9/chartex" xmlns:cx4="http://schemas.microsoft.com/office/drawing/2016/5/10/chartex" xmlns:cx5="http://schemas.microsoft.com/office/drawing/2016/5/11/chartex" xmlns:cx6="http://schemas.microsoft.com/office/drawing/2016/5/12/chartex" xmlns:cx7="http://schemas.microsoft.com/office/drawing/2016/5/13/chartex" xmlns:cx8="http://schemas.microsoft.com/office/drawing/2016/5/14/chartex" xmlns:mc="http://schemas.openxmlformats.org/markup-compatibility/2006" xmlns:aink="http://schemas.microsoft.com/office/drawing/2016/ink" xmlns:am3d="http://schemas.microsoft.com/office/drawing/2017/model3d" xmlns:o="urn:schemas-microsoft-com:office:office" xmlns:oel="http://schemas.microsoft.com/office/2019/extlst" xmlns:r="http://schemas.openxmlformats.org/officeDocument/2006/relationships" xmlns:m="http://schemas.openxmlformats.org/officeDocument/2006/math" xmlns:v="urn:schemas-microsoft-com:vml" xmlns:wp14="http://schemas.microsoft.com/office/word/2010/wordprocessingDrawing" xmlns:wp="http://schemas.openxmlformats.org/drawingml/2006/wordprocessingDrawing" xmlns:w10="urn:schemas-microsoft-com:office:word" xmlns:w="http://schemas.openxmlformats.org/wordprocessingml/2006/main" xmlns:w14="http://schemas.microsoft.com/office/word/2010/wordml" xmlns:w15="http://schemas.microsoft.com/office/word/2012/wordml" xmlns:w16cex="http://schemas.microsoft.com/office/word/2018/wordml/cex" xmlns:w16cid="http://schemas.microsoft.com/office/word/2016/wordml/cid" xmlns:w16="http://schemas.microsoft.com/office/word/2018/wordml" xmlns:w16sdtdh="http://schemas.microsoft.com/office/word/2020/wordml/sdtdatahash" xmlns:w16se="http://schemas.microsoft.com/office/word/2015/wordml/symex" xmlns:wpg="http://schemas.microsoft.com/office/word/2010/wordprocessingGroup" xmlns:wpi="http://schemas.microsoft.com/office/word/2010/wordprocessingInk" xmlns:wne="http://schemas.microsoft.com/office/word/2006/wordml" xmlns:wps="http://schemas.microsoft.com/office/word/2010/wordprocessingShape" mc:Ignorable="w14 w15 w16se w16cid w16 w16cex w16sdtdh wp14">
   <w:p>
     <w:pPr>
       <w:pStyle w:val="Kopfzeile"/>
@@ -12344,7 +12862,7 @@
 </file>
 
 <file path=word/header2.xml><?xml version="1.0" encoding="utf-8"?>
-<w:hdr xmlns:wpc="http://schemas.microsoft.com/office/word/2010/wordprocessingCanvas" xmlns:cx="http://schemas.microsoft.com/office/drawing/2014/chartex" xmlns:cx1="http://schemas.microsoft.com/office/drawing/2015/9/8/chartex" xmlns:cx2="http://schemas.microsoft.com/office/drawing/2015/10/21/chartex" xmlns:cx3="http://schemas.microsoft.com/office/drawing/2016/5/9/chartex" xmlns:cx4="http://schemas.microsoft.com/office/drawing/2016/5/10/chartex" xmlns:cx5="http://schemas.microsoft.com/office/drawing/2016/5/11/chartex" xmlns:cx6="http://schemas.microsoft.com/office/drawing/2016/5/12/chartex" xmlns:cx7="http://schemas.microsoft.com/office/drawing/2016/5/13/chartex" xmlns:cx8="http://schemas.microsoft.com/office/drawing/2016/5/14/chartex" xmlns:mc="http://schemas.openxmlformats.org/markup-compatibility/2006" xmlns:aink="http://schemas.microsoft.com/office/drawing/2016/ink" xmlns:am3d="http://schemas.microsoft.com/office/drawing/2017/model3d" xmlns:o="urn:schemas-microsoft-com:office:office" xmlns:oel="http://schemas.microsoft.com/office/2019/extlst" xmlns:r="http://schemas.openxmlformats.org/officeDocument/2006/relationships" xmlns:m="http://schemas.openxmlformats.org/officeDocument/2006/math" xmlns:v="urn:schemas-microsoft-com:vml" xmlns:wp14="http://schemas.microsoft.com/office/word/2010/wordprocessingDrawing" xmlns:wp="http://schemas.openxmlformats.org/drawingml/2006/wordprocessingDrawing" xmlns:w10="urn:schemas-microsoft-com:office:word" xmlns:w="http://schemas.openxmlformats.org/wordprocessingml/2006/main" xmlns:w14="http://schemas.microsoft.com/office/word/2010/wordml" xmlns:w15="http://schemas.microsoft.com/office/word/2012/wordml" xmlns:w16cex="http://schemas.microsoft.com/office/word/2018/wordml/cex" xmlns:w16cid="http://schemas.microsoft.com/office/word/2016/wordml/cid" xmlns:w16="http://schemas.microsoft.com/office/word/2018/wordml" xmlns:w16du="http://schemas.microsoft.com/office/word/2023/wordml/word16du" xmlns:w16sdtdh="http://schemas.microsoft.com/office/word/2020/wordml/sdtdatahash" xmlns:w16se="http://schemas.microsoft.com/office/word/2015/wordml/symex" xmlns:wpg="http://schemas.microsoft.com/office/word/2010/wordprocessingGroup" xmlns:wpi="http://schemas.microsoft.com/office/word/2010/wordprocessingInk" xmlns:wne="http://schemas.microsoft.com/office/word/2006/wordml" xmlns:wps="http://schemas.microsoft.com/office/word/2010/wordprocessingShape" mc:Ignorable="w14 w15 w16se w16cid w16 w16cex w16sdtdh wp14">
+<w:hdr xmlns:wpc="http://schemas.microsoft.com/office/word/2010/wordprocessingCanvas" xmlns:cx="http://schemas.microsoft.com/office/drawing/2014/chartex" xmlns:cx1="http://schemas.microsoft.com/office/drawing/2015/9/8/chartex" xmlns:cx2="http://schemas.microsoft.com/office/drawing/2015/10/21/chartex" xmlns:cx3="http://schemas.microsoft.com/office/drawing/2016/5/9/chartex" xmlns:cx4="http://schemas.microsoft.com/office/drawing/2016/5/10/chartex" xmlns:cx5="http://schemas.microsoft.com/office/drawing/2016/5/11/chartex" xmlns:cx6="http://schemas.microsoft.com/office/drawing/2016/5/12/chartex" xmlns:cx7="http://schemas.microsoft.com/office/drawing/2016/5/13/chartex" xmlns:cx8="http://schemas.microsoft.com/office/drawing/2016/5/14/chartex" xmlns:mc="http://schemas.openxmlformats.org/markup-compatibility/2006" xmlns:aink="http://schemas.microsoft.com/office/drawing/2016/ink" xmlns:am3d="http://schemas.microsoft.com/office/drawing/2017/model3d" xmlns:o="urn:schemas-microsoft-com:office:office" xmlns:oel="http://schemas.microsoft.com/office/2019/extlst" xmlns:r="http://schemas.openxmlformats.org/officeDocument/2006/relationships" xmlns:m="http://schemas.openxmlformats.org/officeDocument/2006/math" xmlns:v="urn:schemas-microsoft-com:vml" xmlns:wp14="http://schemas.microsoft.com/office/word/2010/wordprocessingDrawing" xmlns:wp="http://schemas.openxmlformats.org/drawingml/2006/wordprocessingDrawing" xmlns:w10="urn:schemas-microsoft-com:office:word" xmlns:w="http://schemas.openxmlformats.org/wordprocessingml/2006/main" xmlns:w14="http://schemas.microsoft.com/office/word/2010/wordml" xmlns:w15="http://schemas.microsoft.com/office/word/2012/wordml" xmlns:w16cex="http://schemas.microsoft.com/office/word/2018/wordml/cex" xmlns:w16cid="http://schemas.microsoft.com/office/word/2016/wordml/cid" xmlns:w16="http://schemas.microsoft.com/office/word/2018/wordml" xmlns:w16sdtdh="http://schemas.microsoft.com/office/word/2020/wordml/sdtdatahash" xmlns:w16se="http://schemas.microsoft.com/office/word/2015/wordml/symex" xmlns:wpg="http://schemas.microsoft.com/office/word/2010/wordprocessingGroup" xmlns:wpi="http://schemas.microsoft.com/office/word/2010/wordprocessingInk" xmlns:wne="http://schemas.microsoft.com/office/word/2006/wordml" xmlns:wps="http://schemas.microsoft.com/office/word/2010/wordprocessingShape" mc:Ignorable="w14 w15 w16se w16cid w16 w16cex w16sdtdh wp14">
   <w:p>
     <w:pPr>
       <w:pStyle w:val="Kopfzeile"/>
@@ -12408,7 +12926,7 @@
         <w:noProof/>
         <w:sz w:val="24"/>
       </w:rPr>
-      <w:t>12.05.2023</w:t>
+      <w:t>18.05.2023</w:t>
     </w:r>
     <w:r>
       <w:rPr>
@@ -12422,7 +12940,7 @@
 </file>
 
 <file path=word/header3.xml><?xml version="1.0" encoding="utf-8"?>
-<w:hdr xmlns:wpc="http://schemas.microsoft.com/office/word/2010/wordprocessingCanvas" xmlns:cx="http://schemas.microsoft.com/office/drawing/2014/chartex" xmlns:cx1="http://schemas.microsoft.com/office/drawing/2015/9/8/chartex" xmlns:cx2="http://schemas.microsoft.com/office/drawing/2015/10/21/chartex" xmlns:cx3="http://schemas.microsoft.com/office/drawing/2016/5/9/chartex" xmlns:cx4="http://schemas.microsoft.com/office/drawing/2016/5/10/chartex" xmlns:cx5="http://schemas.microsoft.com/office/drawing/2016/5/11/chartex" xmlns:cx6="http://schemas.microsoft.com/office/drawing/2016/5/12/chartex" xmlns:cx7="http://schemas.microsoft.com/office/drawing/2016/5/13/chartex" xmlns:cx8="http://schemas.microsoft.com/office/drawing/2016/5/14/chartex" xmlns:mc="http://schemas.openxmlformats.org/markup-compatibility/2006" xmlns:aink="http://schemas.microsoft.com/office/drawing/2016/ink" xmlns:am3d="http://schemas.microsoft.com/office/drawing/2017/model3d" xmlns:o="urn:schemas-microsoft-com:office:office" xmlns:oel="http://schemas.microsoft.com/office/2019/extlst" xmlns:r="http://schemas.openxmlformats.org/officeDocument/2006/relationships" xmlns:m="http://schemas.openxmlformats.org/officeDocument/2006/math" xmlns:v="urn:schemas-microsoft-com:vml" xmlns:wp14="http://schemas.microsoft.com/office/word/2010/wordprocessingDrawing" xmlns:wp="http://schemas.openxmlformats.org/drawingml/2006/wordprocessingDrawing" xmlns:w10="urn:schemas-microsoft-com:office:word" xmlns:w="http://schemas.openxmlformats.org/wordprocessingml/2006/main" xmlns:w14="http://schemas.microsoft.com/office/word/2010/wordml" xmlns:w15="http://schemas.microsoft.com/office/word/2012/wordml" xmlns:w16cex="http://schemas.microsoft.com/office/word/2018/wordml/cex" xmlns:w16cid="http://schemas.microsoft.com/office/word/2016/wordml/cid" xmlns:w16="http://schemas.microsoft.com/office/word/2018/wordml" xmlns:w16du="http://schemas.microsoft.com/office/word/2023/wordml/word16du" xmlns:w16sdtdh="http://schemas.microsoft.com/office/word/2020/wordml/sdtdatahash" xmlns:w16se="http://schemas.microsoft.com/office/word/2015/wordml/symex" xmlns:wpg="http://schemas.microsoft.com/office/word/2010/wordprocessingGroup" xmlns:wpi="http://schemas.microsoft.com/office/word/2010/wordprocessingInk" xmlns:wne="http://schemas.microsoft.com/office/word/2006/wordml" xmlns:wps="http://schemas.microsoft.com/office/word/2010/wordprocessingShape" mc:Ignorable="w14 w15 w16se w16cid w16 w16cex w16sdtdh wp14">
+<w:hdr xmlns:wpc="http://schemas.microsoft.com/office/word/2010/wordprocessingCanvas" xmlns:cx="http://schemas.microsoft.com/office/drawing/2014/chartex" xmlns:cx1="http://schemas.microsoft.com/office/drawing/2015/9/8/chartex" xmlns:cx2="http://schemas.microsoft.com/office/drawing/2015/10/21/chartex" xmlns:cx3="http://schemas.microsoft.com/office/drawing/2016/5/9/chartex" xmlns:cx4="http://schemas.microsoft.com/office/drawing/2016/5/10/chartex" xmlns:cx5="http://schemas.microsoft.com/office/drawing/2016/5/11/chartex" xmlns:cx6="http://schemas.microsoft.com/office/drawing/2016/5/12/chartex" xmlns:cx7="http://schemas.microsoft.com/office/drawing/2016/5/13/chartex" xmlns:cx8="http://schemas.microsoft.com/office/drawing/2016/5/14/chartex" xmlns:mc="http://schemas.openxmlformats.org/markup-compatibility/2006" xmlns:aink="http://schemas.microsoft.com/office/drawing/2016/ink" xmlns:am3d="http://schemas.microsoft.com/office/drawing/2017/model3d" xmlns:o="urn:schemas-microsoft-com:office:office" xmlns:oel="http://schemas.microsoft.com/office/2019/extlst" xmlns:r="http://schemas.openxmlformats.org/officeDocument/2006/relationships" xmlns:m="http://schemas.openxmlformats.org/officeDocument/2006/math" xmlns:v="urn:schemas-microsoft-com:vml" xmlns:wp14="http://schemas.microsoft.com/office/word/2010/wordprocessingDrawing" xmlns:wp="http://schemas.openxmlformats.org/drawingml/2006/wordprocessingDrawing" xmlns:w10="urn:schemas-microsoft-com:office:word" xmlns:w="http://schemas.openxmlformats.org/wordprocessingml/2006/main" xmlns:w14="http://schemas.microsoft.com/office/word/2010/wordml" xmlns:w15="http://schemas.microsoft.com/office/word/2012/wordml" xmlns:w16cex="http://schemas.microsoft.com/office/word/2018/wordml/cex" xmlns:w16cid="http://schemas.microsoft.com/office/word/2016/wordml/cid" xmlns:w16="http://schemas.microsoft.com/office/word/2018/wordml" xmlns:w16sdtdh="http://schemas.microsoft.com/office/word/2020/wordml/sdtdatahash" xmlns:w16se="http://schemas.microsoft.com/office/word/2015/wordml/symex" xmlns:wpg="http://schemas.microsoft.com/office/word/2010/wordprocessingGroup" xmlns:wpi="http://schemas.microsoft.com/office/word/2010/wordprocessingInk" xmlns:wne="http://schemas.microsoft.com/office/word/2006/wordml" xmlns:wps="http://schemas.microsoft.com/office/word/2010/wordprocessingShape" mc:Ignorable="w14 w15 w16se w16cid w16 w16cex w16sdtdh wp14">
   <w:p>
     <w:pPr>
       <w:pStyle w:val="Kopfzeile"/>
@@ -12457,7 +12975,7 @@
 </file>
 
 <file path=word/numbering.xml><?xml version="1.0" encoding="utf-8"?>
-<w:numbering xmlns:wpc="http://schemas.microsoft.com/office/word/2010/wordprocessingCanvas" xmlns:cx="http://schemas.microsoft.com/office/drawing/2014/chartex" xmlns:cx1="http://schemas.microsoft.com/office/drawing/2015/9/8/chartex" xmlns:cx2="http://schemas.microsoft.com/office/drawing/2015/10/21/chartex" xmlns:cx3="http://schemas.microsoft.com/office/drawing/2016/5/9/chartex" xmlns:cx4="http://schemas.microsoft.com/office/drawing/2016/5/10/chartex" xmlns:cx5="http://schemas.microsoft.com/office/drawing/2016/5/11/chartex" xmlns:cx6="http://schemas.microsoft.com/office/drawing/2016/5/12/chartex" xmlns:cx7="http://schemas.microsoft.com/office/drawing/2016/5/13/chartex" xmlns:cx8="http://schemas.microsoft.com/office/drawing/2016/5/14/chartex" xmlns:mc="http://schemas.openxmlformats.org/markup-compatibility/2006" xmlns:aink="http://schemas.microsoft.com/office/drawing/2016/ink" xmlns:am3d="http://schemas.microsoft.com/office/drawing/2017/model3d" xmlns:o="urn:schemas-microsoft-com:office:office" xmlns:oel="http://schemas.microsoft.com/office/2019/extlst" xmlns:r="http://schemas.openxmlformats.org/officeDocument/2006/relationships" xmlns:m="http://schemas.openxmlformats.org/officeDocument/2006/math" xmlns:v="urn:schemas-microsoft-com:vml" xmlns:wp14="http://schemas.microsoft.com/office/word/2010/wordprocessingDrawing" xmlns:wp="http://schemas.openxmlformats.org/drawingml/2006/wordprocessingDrawing" xmlns:w10="urn:schemas-microsoft-com:office:word" xmlns:w="http://schemas.openxmlformats.org/wordprocessingml/2006/main" xmlns:w14="http://schemas.microsoft.com/office/word/2010/wordml" xmlns:w15="http://schemas.microsoft.com/office/word/2012/wordml" xmlns:w16cex="http://schemas.microsoft.com/office/word/2018/wordml/cex" xmlns:w16cid="http://schemas.microsoft.com/office/word/2016/wordml/cid" xmlns:w16="http://schemas.microsoft.com/office/word/2018/wordml" xmlns:w16du="http://schemas.microsoft.com/office/word/2023/wordml/word16du" xmlns:w16sdtdh="http://schemas.microsoft.com/office/word/2020/wordml/sdtdatahash" xmlns:w16se="http://schemas.microsoft.com/office/word/2015/wordml/symex" xmlns:wpg="http://schemas.microsoft.com/office/word/2010/wordprocessingGroup" xmlns:wpi="http://schemas.microsoft.com/office/word/2010/wordprocessingInk" xmlns:wne="http://schemas.microsoft.com/office/word/2006/wordml" xmlns:wps="http://schemas.microsoft.com/office/word/2010/wordprocessingShape" mc:Ignorable="w14 w15 w16se w16cid w16 w16cex w16sdtdh wp14">
+<w:numbering xmlns:wpc="http://schemas.microsoft.com/office/word/2010/wordprocessingCanvas" xmlns:cx="http://schemas.microsoft.com/office/drawing/2014/chartex" xmlns:cx1="http://schemas.microsoft.com/office/drawing/2015/9/8/chartex" xmlns:cx2="http://schemas.microsoft.com/office/drawing/2015/10/21/chartex" xmlns:cx3="http://schemas.microsoft.com/office/drawing/2016/5/9/chartex" xmlns:cx4="http://schemas.microsoft.com/office/drawing/2016/5/10/chartex" xmlns:cx5="http://schemas.microsoft.com/office/drawing/2016/5/11/chartex" xmlns:cx6="http://schemas.microsoft.com/office/drawing/2016/5/12/chartex" xmlns:cx7="http://schemas.microsoft.com/office/drawing/2016/5/13/chartex" xmlns:cx8="http://schemas.microsoft.com/office/drawing/2016/5/14/chartex" xmlns:mc="http://schemas.openxmlformats.org/markup-compatibility/2006" xmlns:aink="http://schemas.microsoft.com/office/drawing/2016/ink" xmlns:am3d="http://schemas.microsoft.com/office/drawing/2017/model3d" xmlns:o="urn:schemas-microsoft-com:office:office" xmlns:oel="http://schemas.microsoft.com/office/2019/extlst" xmlns:r="http://schemas.openxmlformats.org/officeDocument/2006/relationships" xmlns:m="http://schemas.openxmlformats.org/officeDocument/2006/math" xmlns:v="urn:schemas-microsoft-com:vml" xmlns:wp14="http://schemas.microsoft.com/office/word/2010/wordprocessingDrawing" xmlns:wp="http://schemas.openxmlformats.org/drawingml/2006/wordprocessingDrawing" xmlns:w10="urn:schemas-microsoft-com:office:word" xmlns:w="http://schemas.openxmlformats.org/wordprocessingml/2006/main" xmlns:w14="http://schemas.microsoft.com/office/word/2010/wordml" xmlns:w15="http://schemas.microsoft.com/office/word/2012/wordml" xmlns:w16cex="http://schemas.microsoft.com/office/word/2018/wordml/cex" xmlns:w16cid="http://schemas.microsoft.com/office/word/2016/wordml/cid" xmlns:w16="http://schemas.microsoft.com/office/word/2018/wordml" xmlns:w16sdtdh="http://schemas.microsoft.com/office/word/2020/wordml/sdtdatahash" xmlns:w16se="http://schemas.microsoft.com/office/word/2015/wordml/symex" xmlns:wpg="http://schemas.microsoft.com/office/word/2010/wordprocessingGroup" xmlns:wpi="http://schemas.microsoft.com/office/word/2010/wordprocessingInk" xmlns:wne="http://schemas.microsoft.com/office/word/2006/wordml" xmlns:wps="http://schemas.microsoft.com/office/word/2010/wordprocessingShape" mc:Ignorable="w14 w15 w16se w16cid w16 w16cex w16sdtdh wp14">
   <w:abstractNum w:abstractNumId="0" w15:restartNumberingAfterBreak="0">
     <w:nsid w:val="3F9E5043"/>
     <w:multiLevelType w:val="multilevel"/>
